--- a/gwas-manuscript-v1.docx
+++ b/gwas-manuscript-v1.docx
@@ -1,6 +1,6 @@
 
 <file path=word/document.xml><?xml version="1.0" encoding="utf-8"?>
-<w:document xmlns:wpc="http://schemas.microsoft.com/office/word/2010/wordprocessingCanvas" xmlns:cx="http://schemas.microsoft.com/office/drawing/2014/chartex" xmlns:cx1="http://schemas.microsoft.com/office/drawing/2015/9/8/chartex" xmlns:cx2="http://schemas.microsoft.com/office/drawing/2015/10/21/chartex" xmlns:cx3="http://schemas.microsoft.com/office/drawing/2016/5/9/chartex" xmlns:cx4="http://schemas.microsoft.com/office/drawing/2016/5/10/chartex" xmlns:cx5="http://schemas.microsoft.com/office/drawing/2016/5/11/chartex" xmlns:cx6="http://schemas.microsoft.com/office/drawing/2016/5/12/chartex" xmlns:cx7="http://schemas.microsoft.com/office/drawing/2016/5/13/chartex" xmlns:cx8="http://schemas.microsoft.com/office/drawing/2016/5/14/chartex" xmlns:mc="http://schemas.openxmlformats.org/markup-compatibility/2006" xmlns:aink="http://schemas.microsoft.com/office/drawing/2016/ink" xmlns:am3d="http://schemas.microsoft.com/office/drawing/2017/model3d" xmlns:o="urn:schemas-microsoft-com:office:office" xmlns:r="http://schemas.openxmlformats.org/officeDocument/2006/relationships" xmlns:m="http://schemas.openxmlformats.org/officeDocument/2006/math" xmlns:v="urn:schemas-microsoft-com:vml" xmlns:wp14="http://schemas.microsoft.com/office/word/2010/wordprocessingDrawing" xmlns:wp="http://schemas.openxmlformats.org/drawingml/2006/wordprocessingDrawing" xmlns:w10="urn:schemas-microsoft-com:office:word" xmlns:w="http://schemas.openxmlformats.org/wordprocessingml/2006/main" xmlns:w14="http://schemas.microsoft.com/office/word/2010/wordml" xmlns:w15="http://schemas.microsoft.com/office/word/2012/wordml" xmlns:w16cid="http://schemas.microsoft.com/office/word/2016/wordml/cid" xmlns:w16se="http://schemas.microsoft.com/office/word/2015/wordml/symex" xmlns:wpg="http://schemas.microsoft.com/office/word/2010/wordprocessingGroup" xmlns:wpi="http://schemas.microsoft.com/office/word/2010/wordprocessingInk" xmlns:wne="http://schemas.microsoft.com/office/word/2006/wordml" xmlns:wps="http://schemas.microsoft.com/office/word/2010/wordprocessingShape" mc:Ignorable="w14 w15 w16se w16cid wp14">
+<w:document xmlns:wpc="http://schemas.microsoft.com/office/word/2010/wordprocessingCanvas" xmlns:mo="http://schemas.microsoft.com/office/mac/office/2008/main" xmlns:mc="http://schemas.openxmlformats.org/markup-compatibility/2006" xmlns:mv="urn:schemas-microsoft-com:mac:vml" xmlns:o="urn:schemas-microsoft-com:office:office" xmlns:r="http://schemas.openxmlformats.org/officeDocument/2006/relationships" xmlns:m="http://schemas.openxmlformats.org/officeDocument/2006/math" xmlns:v="urn:schemas-microsoft-com:vml" xmlns:wp14="http://schemas.microsoft.com/office/word/2010/wordprocessingDrawing" xmlns:wp="http://schemas.openxmlformats.org/drawingml/2006/wordprocessingDrawing" xmlns:w10="urn:schemas-microsoft-com:office:word" xmlns:w="http://schemas.openxmlformats.org/wordprocessingml/2006/main" xmlns:w14="http://schemas.microsoft.com/office/word/2010/wordml" xmlns:wpg="http://schemas.microsoft.com/office/word/2010/wordprocessingGroup" xmlns:wpi="http://schemas.microsoft.com/office/word/2010/wordprocessingInk" xmlns:wne="http://schemas.microsoft.com/office/word/2006/wordml" xmlns:wps="http://schemas.microsoft.com/office/word/2010/wordprocessingShape" mc:Ignorable="w14 wp14">
   <w:body>
     <w:p>
       <w:pPr>
@@ -119,6 +119,9 @@
           <w:t>et</w:t>
         </w:r>
       </w:ins>
+      <w:r>
+        <w:t>s</w:t>
+      </w:r>
       <w:del w:id="11" w:author="Weigang Qiu" w:date="2018-04-30T13:14:00Z">
         <w:r>
           <w:delText>ource</w:delText>
@@ -143,6 +146,14 @@
     </w:p>
     <w:p>
       <w:pPr>
+        <w:pStyle w:val="Heading2"/>
+      </w:pPr>
+      <w:r>
+        <w:t>CDG measurements, genes, and SNPs</w:t>
+      </w:r>
+    </w:p>
+    <w:p>
+      <w:pPr>
         <w:ind w:firstLine="720"/>
       </w:pPr>
       <w:r>
@@ -438,6 +449,7 @@
         <w:ind w:firstLine="720"/>
       </w:pPr>
       <w:r>
+        <w:lastRenderedPageBreak/>
         <w:t>To hone in</w:t>
       </w:r>
       <w:r>
@@ -447,11 +459,7 @@
         <w:t>(s)</w:t>
       </w:r>
       <w:r>
-        <w:t xml:space="preserve">, we first combine these two tables with respect to their matching strain names. However, due to the repeated process of collecting c-di-GMP </w:t>
-      </w:r>
-      <w:r>
-        <w:lastRenderedPageBreak/>
-        <w:t xml:space="preserve">levels in a strain, we </w:t>
+        <w:t xml:space="preserve">, we first combine these two tables with respect to their matching strain names. However, due to the repeated process of collecting c-di-GMP levels in a strain, we </w:t>
       </w:r>
       <w:r>
         <w:t>resorted to averaging the values by the number of experiments performed for that particular strain</w:t>
@@ -646,8 +654,6 @@
       <w:r>
         <w:t xml:space="preserve"> variables. </w:t>
       </w:r>
-      <w:bookmarkStart w:id="24" w:name="_GoBack"/>
-      <w:bookmarkEnd w:id="24"/>
       <w:r>
         <w:t>We ran the algorithm several times to produce different sized tables with varying numbers of covariates ranging from [insert numerical range]. Lastly, we used a machine learning algorithm to identify such covariates.</w:t>
       </w:r>
@@ -660,7 +666,7 @@
     <w:p>
       <w:pPr>
         <w:rPr>
-          <w:ins w:id="25" w:author="Weigang Qiu" w:date="2018-04-30T13:46:00Z"/>
+          <w:ins w:id="24" w:author="Weigang Qiu" w:date="2018-04-30T13:46:00Z"/>
           <w:b/>
         </w:rPr>
       </w:pPr>
@@ -677,7 +683,7 @@
           <w:b/>
         </w:rPr>
       </w:pPr>
-      <w:ins w:id="26" w:author="Weigang Qiu" w:date="2018-04-30T13:46:00Z">
+      <w:ins w:id="25" w:author="Weigang Qiu" w:date="2018-04-30T13:46:00Z">
         <w:r>
           <w:rPr>
             <w:b/>
@@ -685,7 +691,7 @@
           <w:t xml:space="preserve">Tools </w:t>
         </w:r>
       </w:ins>
-      <w:ins w:id="27" w:author="Weigang Qiu" w:date="2018-04-30T13:47:00Z">
+      <w:ins w:id="26" w:author="Weigang Qiu" w:date="2018-04-30T13:47:00Z">
         <w:r>
           <w:rPr>
             <w:b/>
@@ -693,7 +699,7 @@
           <w:t xml:space="preserve">(R packages) </w:t>
         </w:r>
       </w:ins>
-      <w:ins w:id="28" w:author="Weigang Qiu" w:date="2018-04-30T13:46:00Z">
+      <w:ins w:id="27" w:author="Weigang Qiu" w:date="2018-04-30T13:46:00Z">
         <w:r>
           <w:rPr>
             <w:b/>
@@ -705,7 +711,7 @@
     <w:p>
       <w:pPr>
         <w:rPr>
-          <w:ins w:id="29" w:author="Weigang Qiu" w:date="2018-04-30T13:46:00Z"/>
+          <w:ins w:id="28" w:author="Weigang Qiu" w:date="2018-04-30T13:46:00Z"/>
           <w:b/>
         </w:rPr>
       </w:pPr>
@@ -722,7 +728,7 @@
           <w:b/>
         </w:rPr>
       </w:pPr>
-      <w:ins w:id="30" w:author="Weigang Qiu" w:date="2018-04-30T13:46:00Z">
+      <w:ins w:id="29" w:author="Weigang Qiu" w:date="2018-04-30T13:46:00Z">
         <w:r>
           <w:rPr>
             <w:b/>
@@ -730,7 +736,7 @@
           <w:t xml:space="preserve">Tools </w:t>
         </w:r>
       </w:ins>
-      <w:ins w:id="31" w:author="Weigang Qiu" w:date="2018-04-30T13:47:00Z">
+      <w:ins w:id="30" w:author="Weigang Qiu" w:date="2018-04-30T13:47:00Z">
         <w:r>
           <w:rPr>
             <w:b/>
@@ -738,7 +744,7 @@
           <w:t xml:space="preserve">(R packages) </w:t>
         </w:r>
       </w:ins>
-      <w:ins w:id="32" w:author="Weigang Qiu" w:date="2018-04-30T13:46:00Z">
+      <w:ins w:id="31" w:author="Weigang Qiu" w:date="2018-04-30T13:46:00Z">
         <w:r>
           <w:rPr>
             <w:b/>
@@ -750,11 +756,11 @@
     <w:p>
       <w:pPr>
         <w:rPr>
-          <w:del w:id="33" w:author="Weigang Qiu" w:date="2018-04-30T13:47:00Z"/>
+          <w:del w:id="32" w:author="Weigang Qiu" w:date="2018-04-30T13:47:00Z"/>
           <w:b/>
         </w:rPr>
       </w:pPr>
-      <w:del w:id="34" w:author="Weigang Qiu" w:date="2018-04-30T13:47:00Z">
+      <w:del w:id="33" w:author="Weigang Qiu" w:date="2018-04-30T13:47:00Z">
         <w:r>
           <w:rPr>
             <w:b/>
@@ -767,18 +773,18 @@
       <w:pPr>
         <w:pStyle w:val="Heading2"/>
         <w:rPr>
-          <w:ins w:id="35" w:author="Weigang Qiu" w:date="2018-04-30T13:45:00Z"/>
-        </w:rPr>
-        <w:pPrChange w:id="36" w:author="Weigang Qiu" w:date="2018-04-30T13:20:00Z">
+          <w:ins w:id="34" w:author="Weigang Qiu" w:date="2018-04-30T13:45:00Z"/>
+        </w:rPr>
+        <w:pPrChange w:id="35" w:author="Weigang Qiu" w:date="2018-04-30T13:20:00Z">
           <w:pPr/>
         </w:pPrChange>
       </w:pPr>
-      <w:del w:id="37" w:author="Weigang Qiu" w:date="2018-04-30T13:20:00Z">
+      <w:del w:id="36" w:author="Weigang Qiu" w:date="2018-04-30T13:20:00Z">
         <w:r>
           <w:delText>Verification using XGBoost</w:delText>
         </w:r>
       </w:del>
-      <w:ins w:id="38" w:author="Weigang Qiu" w:date="2018-04-30T13:20:00Z">
+      <w:ins w:id="37" w:author="Weigang Qiu" w:date="2018-04-30T13:20:00Z">
         <w:r>
           <w:t xml:space="preserve">Identification of causal SNPs using </w:t>
         </w:r>
@@ -793,13 +799,13 @@
       <w:pPr>
         <w:pStyle w:val="ListParagraph"/>
         <w:rPr>
-          <w:del w:id="39" w:author="Weigang Qiu" w:date="2018-04-30T13:45:00Z"/>
-        </w:rPr>
-        <w:pPrChange w:id="40" w:author="Weigang Qiu" w:date="2018-04-30T13:45:00Z">
+          <w:del w:id="38" w:author="Weigang Qiu" w:date="2018-04-30T13:45:00Z"/>
+        </w:rPr>
+        <w:pPrChange w:id="39" w:author="Weigang Qiu" w:date="2018-04-30T13:45:00Z">
           <w:pPr/>
         </w:pPrChange>
       </w:pPr>
-      <w:ins w:id="41" w:author="Weigang Qiu" w:date="2018-04-30T13:45:00Z">
+      <w:ins w:id="40" w:author="Weigang Qiu" w:date="2018-04-30T13:45:00Z">
         <w:r>
           <w:t xml:space="preserve">What is </w:t>
         </w:r>
@@ -816,10 +822,10 @@
     <w:p>
       <w:pPr>
         <w:rPr>
-          <w:ins w:id="42" w:author="Weigang Qiu" w:date="2018-04-30T13:45:00Z"/>
-        </w:rPr>
-      </w:pPr>
-      <w:ins w:id="43" w:author="Weigang Qiu" w:date="2018-04-30T13:45:00Z">
+          <w:ins w:id="41" w:author="Weigang Qiu" w:date="2018-04-30T13:45:00Z"/>
+        </w:rPr>
+      </w:pPr>
+      <w:ins w:id="42" w:author="Weigang Qiu" w:date="2018-04-30T13:45:00Z">
         <w:r>
           <w:t>;</w:t>
         </w:r>
@@ -829,20 +835,20 @@
       <w:pPr>
         <w:pStyle w:val="ListParagraph"/>
         <w:rPr>
-          <w:ins w:id="44" w:author="Weigang Qiu" w:date="2018-04-30T13:45:00Z"/>
-        </w:rPr>
-        <w:pPrChange w:id="45" w:author="Weigang Qiu" w:date="2018-04-30T13:45:00Z">
+          <w:ins w:id="43" w:author="Weigang Qiu" w:date="2018-04-30T13:45:00Z"/>
+        </w:rPr>
+        <w:pPrChange w:id="44" w:author="Weigang Qiu" w:date="2018-04-30T13:45:00Z">
           <w:pPr/>
         </w:pPrChange>
       </w:pPr>
     </w:p>
     <w:p>
-      <w:ins w:id="46" w:author="Weigang Qiu" w:date="2018-04-30T13:21:00Z">
+      <w:ins w:id="45" w:author="Weigang Qiu" w:date="2018-04-30T13:21:00Z">
         <w:r>
           <w:t xml:space="preserve">your customized scripts </w:t>
         </w:r>
       </w:ins>
-      <w:ins w:id="47" w:author="Weigang Qiu" w:date="2018-04-30T13:46:00Z">
+      <w:ins w:id="46" w:author="Weigang Qiu" w:date="2018-04-30T13:46:00Z">
         <w:r>
           <w:t xml:space="preserve">to run </w:t>
         </w:r>
@@ -855,17 +861,17 @@
           <w:t xml:space="preserve"> </w:t>
         </w:r>
       </w:ins>
-      <w:ins w:id="48" w:author="Weigang Qiu" w:date="2018-04-30T13:37:00Z">
+      <w:ins w:id="47" w:author="Weigang Qiu" w:date="2018-04-30T13:37:00Z">
         <w:r>
           <w:t>(description in words</w:t>
         </w:r>
       </w:ins>
-      <w:ins w:id="49" w:author="Weigang Qiu" w:date="2018-04-30T13:38:00Z">
+      <w:ins w:id="48" w:author="Weigang Qiu" w:date="2018-04-30T13:38:00Z">
         <w:r>
           <w:t xml:space="preserve"> &amp; equations</w:t>
         </w:r>
       </w:ins>
-      <w:ins w:id="50" w:author="Weigang Qiu" w:date="2018-04-30T13:37:00Z">
+      <w:ins w:id="49" w:author="Weigang Qiu" w:date="2018-04-30T13:37:00Z">
         <w:r>
           <w:t xml:space="preserve"> &amp; then commands/scripts as supplemental material)</w:t>
         </w:r>
@@ -874,7 +880,7 @@
     <w:p>
       <w:pPr>
         <w:pStyle w:val="Heading1"/>
-        <w:pPrChange w:id="51" w:author="Weigang Qiu" w:date="2018-04-30T13:17:00Z">
+        <w:pPrChange w:id="50" w:author="Weigang Qiu" w:date="2018-04-30T13:17:00Z">
           <w:pPr/>
         </w:pPrChange>
       </w:pPr>
@@ -882,7 +888,7 @@
         <w:lastRenderedPageBreak/>
         <w:t>Results</w:t>
       </w:r>
-      <w:del w:id="52" w:author="Weigang Qiu" w:date="2018-04-30T13:17:00Z">
+      <w:del w:id="51" w:author="Weigang Qiu" w:date="2018-04-30T13:17:00Z">
         <w:r>
           <w:delText>:</w:delText>
         </w:r>
@@ -891,14 +897,14 @@
     <w:p>
       <w:pPr>
         <w:pStyle w:val="Heading1"/>
-        <w:pPrChange w:id="53" w:author="Weigang Qiu" w:date="2018-04-30T13:17:00Z">
+        <w:pPrChange w:id="52" w:author="Weigang Qiu" w:date="2018-04-30T13:17:00Z">
           <w:pPr/>
         </w:pPrChange>
       </w:pPr>
       <w:r>
         <w:t>Discussion</w:t>
       </w:r>
-      <w:del w:id="54" w:author="Weigang Qiu" w:date="2018-04-30T13:17:00Z">
+      <w:del w:id="53" w:author="Weigang Qiu" w:date="2018-04-30T13:17:00Z">
         <w:r>
           <w:delText>:</w:delText>
         </w:r>
@@ -910,7 +916,7 @@
         <w:rPr>
           <w:rFonts w:ascii="Times New Roman" w:hAnsi="Times New Roman" w:cs="Times New Roman"/>
         </w:rPr>
-        <w:pPrChange w:id="55" w:author="Weigang Qiu" w:date="2018-04-30T13:17:00Z">
+        <w:pPrChange w:id="54" w:author="Weigang Qiu" w:date="2018-04-30T13:17:00Z">
           <w:pPr>
             <w:widowControl w:val="0"/>
             <w:autoSpaceDE w:val="0"/>
@@ -922,7 +928,7 @@
       <w:r>
         <w:t>Conclusion</w:t>
       </w:r>
-      <w:del w:id="56" w:author="Weigang Qiu" w:date="2018-04-30T13:17:00Z">
+      <w:del w:id="55" w:author="Weigang Qiu" w:date="2018-04-30T13:17:00Z">
         <w:r>
           <w:delText>:</w:delText>
         </w:r>
@@ -963,7 +969,7 @@
         <w:p>
           <w:pPr>
             <w:pStyle w:val="Heading1"/>
-            <w:pPrChange w:id="57" w:author="Weigang Qiu" w:date="2018-04-30T13:17:00Z">
+            <w:pPrChange w:id="56" w:author="Weigang Qiu" w:date="2018-04-30T13:17:00Z">
               <w:pPr>
                 <w:pStyle w:val="Heading1"/>
                 <w:jc w:val="center"/>
@@ -986,15 +992,15 @@
             <w:autoSpaceDN w:val="0"/>
             <w:adjustRightInd w:val="0"/>
             <w:rPr>
-              <w:ins w:id="58" w:author="Weigang Qiu" w:date="2018-04-30T13:18:00Z"/>
+              <w:ins w:id="57" w:author="Weigang Qiu" w:date="2018-04-30T13:18:00Z"/>
               <w:rFonts w:ascii="Times New Roman" w:hAnsi="Times New Roman" w:cs="Times New Roman"/>
-              <w:rPrChange w:id="59" w:author="Weigang Qiu" w:date="2018-04-30T13:18:00Z">
+              <w:rPrChange w:id="58" w:author="Weigang Qiu" w:date="2018-04-30T13:18:00Z">
                 <w:rPr>
-                  <w:ins w:id="60" w:author="Weigang Qiu" w:date="2018-04-30T13:18:00Z"/>
+                  <w:ins w:id="59" w:author="Weigang Qiu" w:date="2018-04-30T13:18:00Z"/>
                 </w:rPr>
               </w:rPrChange>
             </w:rPr>
-            <w:pPrChange w:id="61" w:author="Weigang Qiu" w:date="2018-04-30T13:18:00Z">
+            <w:pPrChange w:id="60" w:author="Weigang Qiu" w:date="2018-04-30T13:18:00Z">
               <w:pPr>
                 <w:widowControl w:val="0"/>
                 <w:autoSpaceDE w:val="0"/>
@@ -1003,12 +1009,12 @@
               </w:pPr>
             </w:pPrChange>
           </w:pPr>
-          <w:bookmarkStart w:id="62" w:name="ZOTERO_TEMP_BOOKMARK"/>
-          <w:del w:id="63" w:author="Weigang Qiu" w:date="2018-04-30T13:18:00Z">
+          <w:bookmarkStart w:id="61" w:name="ZOTERO_TEMP_BOOKMARK"/>
+          <w:del w:id="62" w:author="Weigang Qiu" w:date="2018-04-30T13:18:00Z">
             <w:r>
               <w:rPr>
                 <w:rFonts w:ascii="Times New Roman" w:hAnsi="Times New Roman" w:cs="Times New Roman"/>
-                <w:rPrChange w:id="64" w:author="Weigang Qiu" w:date="2018-04-30T13:18:00Z">
+                <w:rPrChange w:id="63" w:author="Weigang Qiu" w:date="2018-04-30T13:18:00Z">
                   <w:rPr/>
                 </w:rPrChange>
               </w:rPr>
@@ -1017,7 +1023,7 @@
             <w:r>
               <w:rPr>
                 <w:rFonts w:ascii="Times New Roman" w:hAnsi="Times New Roman" w:cs="Times New Roman"/>
-                <w:rPrChange w:id="65" w:author="Weigang Qiu" w:date="2018-04-30T13:18:00Z">
+                <w:rPrChange w:id="64" w:author="Weigang Qiu" w:date="2018-04-30T13:18:00Z">
                   <w:rPr/>
                 </w:rPrChange>
               </w:rPr>
@@ -1027,7 +1033,7 @@
           <w:r>
             <w:rPr>
               <w:rFonts w:ascii="Times New Roman" w:hAnsi="Times New Roman" w:cs="Times New Roman"/>
-              <w:rPrChange w:id="66" w:author="Weigang Qiu" w:date="2018-04-30T13:18:00Z">
+              <w:rPrChange w:id="65" w:author="Weigang Qiu" w:date="2018-04-30T13:18:00Z">
                 <w:rPr/>
               </w:rPrChange>
             </w:rPr>
@@ -1038,7 +1044,7 @@
               <w:rFonts w:ascii="Times New Roman" w:hAnsi="Times New Roman" w:cs="Times New Roman"/>
               <w:i/>
               <w:iCs/>
-              <w:rPrChange w:id="67" w:author="Weigang Qiu" w:date="2018-04-30T13:18:00Z">
+              <w:rPrChange w:id="66" w:author="Weigang Qiu" w:date="2018-04-30T13:18:00Z">
                 <w:rPr>
                   <w:i/>
                   <w:iCs/>
@@ -1050,7 +1056,7 @@
           <w:r>
             <w:rPr>
               <w:rFonts w:ascii="Times New Roman" w:hAnsi="Times New Roman" w:cs="Times New Roman"/>
-              <w:rPrChange w:id="68" w:author="Weigang Qiu" w:date="2018-04-30T13:18:00Z">
+              <w:rPrChange w:id="67" w:author="Weigang Qiu" w:date="2018-04-30T13:18:00Z">
                 <w:rPr/>
               </w:rPrChange>
             </w:rPr>
@@ -1061,7 +1067,7 @@
               <w:rFonts w:ascii="Times New Roman" w:hAnsi="Times New Roman" w:cs="Times New Roman"/>
               <w:i/>
               <w:iCs/>
-              <w:rPrChange w:id="69" w:author="Weigang Qiu" w:date="2018-04-30T13:18:00Z">
+              <w:rPrChange w:id="68" w:author="Weigang Qiu" w:date="2018-04-30T13:18:00Z">
                 <w:rPr>
                   <w:i/>
                   <w:iCs/>
@@ -1076,7 +1082,7 @@
               <w:rFonts w:ascii="Times New Roman" w:hAnsi="Times New Roman" w:cs="Times New Roman"/>
               <w:i/>
               <w:iCs/>
-              <w:rPrChange w:id="70" w:author="Weigang Qiu" w:date="2018-04-30T13:18:00Z">
+              <w:rPrChange w:id="69" w:author="Weigang Qiu" w:date="2018-04-30T13:18:00Z">
                 <w:rPr>
                   <w:i/>
                   <w:iCs/>
@@ -1091,7 +1097,7 @@
               <w:rFonts w:ascii="Times New Roman" w:hAnsi="Times New Roman" w:cs="Times New Roman"/>
               <w:i/>
               <w:iCs/>
-              <w:rPrChange w:id="71" w:author="Weigang Qiu" w:date="2018-04-30T13:18:00Z">
+              <w:rPrChange w:id="70" w:author="Weigang Qiu" w:date="2018-04-30T13:18:00Z">
                 <w:rPr>
                   <w:i/>
                   <w:iCs/>
@@ -1103,7 +1109,7 @@
           <w:r>
             <w:rPr>
               <w:rFonts w:ascii="Times New Roman" w:hAnsi="Times New Roman" w:cs="Times New Roman"/>
-              <w:rPrChange w:id="72" w:author="Weigang Qiu" w:date="2018-04-30T13:18:00Z">
+              <w:rPrChange w:id="71" w:author="Weigang Qiu" w:date="2018-04-30T13:18:00Z">
                 <w:rPr/>
               </w:rPrChange>
             </w:rPr>
@@ -1114,7 +1120,7 @@
               <w:rFonts w:ascii="Times New Roman" w:hAnsi="Times New Roman" w:cs="Times New Roman"/>
               <w:b/>
               <w:bCs/>
-              <w:rPrChange w:id="73" w:author="Weigang Qiu" w:date="2018-04-30T13:18:00Z">
+              <w:rPrChange w:id="72" w:author="Weigang Qiu" w:date="2018-04-30T13:18:00Z">
                 <w:rPr>
                   <w:b/>
                   <w:bCs/>
@@ -1126,7 +1132,7 @@
           <w:r>
             <w:rPr>
               <w:rFonts w:ascii="Times New Roman" w:hAnsi="Times New Roman" w:cs="Times New Roman"/>
-              <w:rPrChange w:id="74" w:author="Weigang Qiu" w:date="2018-04-30T13:18:00Z">
+              <w:rPrChange w:id="73" w:author="Weigang Qiu" w:date="2018-04-30T13:18:00Z">
                 <w:rPr/>
               </w:rPrChange>
             </w:rPr>
@@ -1137,9 +1143,9 @@
           <w:pPr>
             <w:pStyle w:val="Heading1"/>
             <w:rPr>
-              <w:ins w:id="75" w:author="Weigang Qiu" w:date="2018-04-30T13:31:00Z"/>
+              <w:ins w:id="74" w:author="Weigang Qiu" w:date="2018-04-30T13:31:00Z"/>
             </w:rPr>
-            <w:pPrChange w:id="76" w:author="Weigang Qiu" w:date="2018-04-30T13:18:00Z">
+            <w:pPrChange w:id="75" w:author="Weigang Qiu" w:date="2018-04-30T13:18:00Z">
               <w:pPr>
                 <w:widowControl w:val="0"/>
                 <w:autoSpaceDE w:val="0"/>
@@ -1148,11 +1154,25 @@
               </w:pPr>
             </w:pPrChange>
           </w:pPr>
+          <w:ins w:id="76" w:author="Weigang Qiu" w:date="2018-04-30T13:18:00Z">
+            <w:r>
+              <w:t>Table 1.</w:t>
+            </w:r>
+          </w:ins>
+          <w:r>
+            <w:t xml:space="preserve">Two phenotypes: </w:t>
+          </w:r>
           <w:ins w:id="77" w:author="Weigang Qiu" w:date="2018-04-30T13:18:00Z">
             <w:r>
-              <w:t>Table 1. Strains and their normalized c-di-GMP levels</w:t>
+              <w:t>Strains and their normalized c-di-GMP levels</w:t>
             </w:r>
           </w:ins>
+          <w:r>
+            <w:t xml:space="preserve"> &amp; antimicrobial sensitivity indices</w:t>
+          </w:r>
+          <w:r>
+            <w:t xml:space="preserve"> (Mei)</w:t>
+          </w:r>
         </w:p>
         <w:tbl>
           <w:tblPr>
@@ -1622,6 +1642,9 @@
               <w:t>c-di-GMP genes</w:t>
             </w:r>
           </w:ins>
+          <w:r>
+            <w:t xml:space="preserve"> (Mei)</w:t>
+          </w:r>
         </w:p>
         <w:tbl>
           <w:tblPr>
@@ -1821,10 +1844,251 @@
         </w:tbl>
         <w:p>
           <w:pPr>
+            <w:pStyle w:val="Heading1"/>
             <w:rPr>
-              <w:ins w:id="155" w:author="Weigang Qiu" w:date="2018-04-30T13:22:00Z"/>
+              <w:ins w:id="155" w:author="Weigang Qiu" w:date="2018-04-30T13:35:00Z"/>
             </w:rPr>
-            <w:pPrChange w:id="156" w:author="Weigang Qiu" w:date="2018-04-30T13:35:00Z">
+            <w:pPrChange w:id="156" w:author="Weigang Qiu" w:date="2018-04-30T13:18:00Z">
+              <w:pPr>
+                <w:widowControl w:val="0"/>
+                <w:autoSpaceDE w:val="0"/>
+                <w:autoSpaceDN w:val="0"/>
+                <w:adjustRightInd w:val="0"/>
+              </w:pPr>
+            </w:pPrChange>
+          </w:pPr>
+          <w:ins w:id="157" w:author="Weigang Qiu" w:date="2018-04-30T13:18:00Z">
+            <w:r>
+              <w:t xml:space="preserve">Table </w:t>
+            </w:r>
+          </w:ins>
+          <w:r>
+            <w:t>3</w:t>
+          </w:r>
+          <w:ins w:id="158" w:author="Weigang Qiu" w:date="2018-04-30T13:18:00Z">
+            <w:r>
+              <w:t xml:space="preserve">. </w:t>
+            </w:r>
+          </w:ins>
+          <w:ins w:id="159" w:author="Weigang Qiu" w:date="2018-04-30T13:35:00Z">
+            <w:r>
+              <w:t xml:space="preserve">List of </w:t>
+            </w:r>
+          </w:ins>
+          <w:r>
+            <w:t>antibiotic-resistant</w:t>
+          </w:r>
+          <w:ins w:id="160" w:author="Weigang Qiu" w:date="2018-04-30T13:18:00Z">
+            <w:r>
+              <w:t xml:space="preserve"> genes</w:t>
+            </w:r>
+          </w:ins>
+          <w:r>
+            <w:t xml:space="preserve"> (Mei)</w:t>
+          </w:r>
+        </w:p>
+        <w:tbl>
+          <w:tblPr>
+            <w:tblStyle w:val="TableGrid"/>
+            <w:tblW w:w="0" w:type="auto"/>
+            <w:tblLook w:val="04A0" w:firstRow="1" w:lastRow="0" w:firstColumn="1" w:lastColumn="0" w:noHBand="0" w:noVBand="1"/>
+          </w:tblPr>
+          <w:tblGrid>
+            <w:gridCol w:w="3192"/>
+            <w:gridCol w:w="3192"/>
+            <w:gridCol w:w="3192"/>
+          </w:tblGrid>
+          <w:tr>
+            <w:trPr>
+              <w:ins w:id="161" w:author="Weigang Qiu" w:date="2018-04-30T13:35:00Z"/>
+            </w:trPr>
+            <w:tc>
+              <w:tcPr>
+                <w:tcW w:w="3192" w:type="dxa"/>
+              </w:tcPr>
+              <w:p>
+                <w:pPr>
+                  <w:rPr>
+                    <w:ins w:id="162" w:author="Weigang Qiu" w:date="2018-04-30T13:35:00Z"/>
+                  </w:rPr>
+                </w:pPr>
+                <w:ins w:id="163" w:author="Weigang Qiu" w:date="2018-04-30T13:35:00Z">
+                  <w:r>
+                    <w:t>Gene symbol</w:t>
+                  </w:r>
+                </w:ins>
+              </w:p>
+            </w:tc>
+            <w:tc>
+              <w:tcPr>
+                <w:tcW w:w="3192" w:type="dxa"/>
+              </w:tcPr>
+              <w:p>
+                <w:pPr>
+                  <w:rPr>
+                    <w:ins w:id="164" w:author="Weigang Qiu" w:date="2018-04-30T13:35:00Z"/>
+                  </w:rPr>
+                </w:pPr>
+                <w:ins w:id="165" w:author="Weigang Qiu" w:date="2018-04-30T13:35:00Z">
+                  <w:r>
+                    <w:t>Gene annotation</w:t>
+                  </w:r>
+                </w:ins>
+              </w:p>
+            </w:tc>
+            <w:tc>
+              <w:tcPr>
+                <w:tcW w:w="3192" w:type="dxa"/>
+              </w:tcPr>
+              <w:p>
+                <w:pPr>
+                  <w:rPr>
+                    <w:ins w:id="166" w:author="Weigang Qiu" w:date="2018-04-30T13:35:00Z"/>
+                  </w:rPr>
+                </w:pPr>
+                <w:proofErr w:type="spellStart"/>
+                <w:ins w:id="167" w:author="Weigang Qiu" w:date="2018-04-30T13:35:00Z">
+                  <w:r>
+                    <w:t>Num</w:t>
+                  </w:r>
+                  <w:proofErr w:type="spellEnd"/>
+                  <w:r>
+                    <w:t xml:space="preserve"> of SNPs</w:t>
+                  </w:r>
+                </w:ins>
+              </w:p>
+            </w:tc>
+          </w:tr>
+          <w:tr>
+            <w:trPr>
+              <w:ins w:id="168" w:author="Weigang Qiu" w:date="2018-04-30T13:35:00Z"/>
+            </w:trPr>
+            <w:tc>
+              <w:tcPr>
+                <w:tcW w:w="3192" w:type="dxa"/>
+              </w:tcPr>
+              <w:p>
+                <w:pPr>
+                  <w:rPr>
+                    <w:ins w:id="169" w:author="Weigang Qiu" w:date="2018-04-30T13:35:00Z"/>
+                  </w:rPr>
+                </w:pPr>
+              </w:p>
+            </w:tc>
+            <w:tc>
+              <w:tcPr>
+                <w:tcW w:w="3192" w:type="dxa"/>
+              </w:tcPr>
+              <w:p>
+                <w:pPr>
+                  <w:rPr>
+                    <w:ins w:id="170" w:author="Weigang Qiu" w:date="2018-04-30T13:35:00Z"/>
+                  </w:rPr>
+                </w:pPr>
+              </w:p>
+            </w:tc>
+            <w:tc>
+              <w:tcPr>
+                <w:tcW w:w="3192" w:type="dxa"/>
+              </w:tcPr>
+              <w:p>
+                <w:pPr>
+                  <w:rPr>
+                    <w:ins w:id="171" w:author="Weigang Qiu" w:date="2018-04-30T13:35:00Z"/>
+                  </w:rPr>
+                </w:pPr>
+              </w:p>
+            </w:tc>
+          </w:tr>
+          <w:tr>
+            <w:trPr>
+              <w:ins w:id="172" w:author="Weigang Qiu" w:date="2018-04-30T13:35:00Z"/>
+            </w:trPr>
+            <w:tc>
+              <w:tcPr>
+                <w:tcW w:w="3192" w:type="dxa"/>
+              </w:tcPr>
+              <w:p>
+                <w:pPr>
+                  <w:rPr>
+                    <w:ins w:id="173" w:author="Weigang Qiu" w:date="2018-04-30T13:35:00Z"/>
+                  </w:rPr>
+                </w:pPr>
+              </w:p>
+            </w:tc>
+            <w:tc>
+              <w:tcPr>
+                <w:tcW w:w="3192" w:type="dxa"/>
+              </w:tcPr>
+              <w:p>
+                <w:pPr>
+                  <w:rPr>
+                    <w:ins w:id="174" w:author="Weigang Qiu" w:date="2018-04-30T13:35:00Z"/>
+                  </w:rPr>
+                </w:pPr>
+              </w:p>
+            </w:tc>
+            <w:tc>
+              <w:tcPr>
+                <w:tcW w:w="3192" w:type="dxa"/>
+              </w:tcPr>
+              <w:p>
+                <w:pPr>
+                  <w:rPr>
+                    <w:ins w:id="175" w:author="Weigang Qiu" w:date="2018-04-30T13:35:00Z"/>
+                  </w:rPr>
+                </w:pPr>
+              </w:p>
+            </w:tc>
+          </w:tr>
+          <w:tr>
+            <w:trPr>
+              <w:ins w:id="176" w:author="Weigang Qiu" w:date="2018-04-30T13:35:00Z"/>
+            </w:trPr>
+            <w:tc>
+              <w:tcPr>
+                <w:tcW w:w="3192" w:type="dxa"/>
+              </w:tcPr>
+              <w:p>
+                <w:pPr>
+                  <w:rPr>
+                    <w:ins w:id="177" w:author="Weigang Qiu" w:date="2018-04-30T13:35:00Z"/>
+                  </w:rPr>
+                </w:pPr>
+              </w:p>
+            </w:tc>
+            <w:tc>
+              <w:tcPr>
+                <w:tcW w:w="3192" w:type="dxa"/>
+              </w:tcPr>
+              <w:p>
+                <w:pPr>
+                  <w:rPr>
+                    <w:ins w:id="178" w:author="Weigang Qiu" w:date="2018-04-30T13:35:00Z"/>
+                  </w:rPr>
+                </w:pPr>
+              </w:p>
+            </w:tc>
+            <w:tc>
+              <w:tcPr>
+                <w:tcW w:w="3192" w:type="dxa"/>
+              </w:tcPr>
+              <w:p>
+                <w:pPr>
+                  <w:rPr>
+                    <w:ins w:id="179" w:author="Weigang Qiu" w:date="2018-04-30T13:35:00Z"/>
+                  </w:rPr>
+                </w:pPr>
+              </w:p>
+            </w:tc>
+          </w:tr>
+        </w:tbl>
+        <w:p>
+          <w:pPr>
+            <w:rPr>
+              <w:ins w:id="180" w:author="Weigang Qiu" w:date="2018-04-30T13:22:00Z"/>
+            </w:rPr>
+            <w:pPrChange w:id="181" w:author="Weigang Qiu" w:date="2018-04-30T13:35:00Z">
               <w:pPr>
                 <w:widowControl w:val="0"/>
                 <w:autoSpaceDE w:val="0"/>
@@ -1837,10 +2101,15 @@
         <w:p>
           <w:pPr>
             <w:pStyle w:val="Heading1"/>
+          </w:pPr>
+        </w:p>
+        <w:p>
+          <w:pPr>
+            <w:pStyle w:val="Heading1"/>
             <w:rPr>
-              <w:ins w:id="157" w:author="Weigang Qiu" w:date="2018-04-30T13:23:00Z"/>
+              <w:ins w:id="182" w:author="Weigang Qiu" w:date="2018-04-30T13:23:00Z"/>
             </w:rPr>
-            <w:pPrChange w:id="158" w:author="Weigang Qiu" w:date="2018-04-30T13:22:00Z">
+            <w:pPrChange w:id="183" w:author="Weigang Qiu" w:date="2018-04-30T13:22:00Z">
               <w:pPr>
                 <w:widowControl w:val="0"/>
                 <w:autoSpaceDE w:val="0"/>
@@ -1849,7 +2118,7 @@
               </w:pPr>
             </w:pPrChange>
           </w:pPr>
-          <w:ins w:id="159" w:author="Weigang Qiu" w:date="2018-04-30T13:22:00Z">
+          <w:ins w:id="184" w:author="Weigang Qiu" w:date="2018-04-30T13:22:00Z">
             <w:r>
               <w:t>Figure 1. Flowchart of analytical protocol</w:t>
             </w:r>
@@ -1859,9 +2128,9 @@
           <w:pPr>
             <w:pStyle w:val="Heading1"/>
             <w:rPr>
-              <w:ins w:id="160" w:author="Weigang Qiu" w:date="2018-04-30T13:23:00Z"/>
+              <w:ins w:id="185" w:author="Weigang Qiu" w:date="2018-04-30T13:23:00Z"/>
             </w:rPr>
-            <w:pPrChange w:id="161" w:author="Weigang Qiu" w:date="2018-04-30T13:23:00Z">
+            <w:pPrChange w:id="186" w:author="Weigang Qiu" w:date="2018-04-30T13:23:00Z">
               <w:pPr>
                 <w:widowControl w:val="0"/>
                 <w:autoSpaceDE w:val="0"/>
@@ -1870,16 +2139,21 @@
               </w:pPr>
             </w:pPrChange>
           </w:pPr>
-          <w:ins w:id="162" w:author="Weigang Qiu" w:date="2018-04-30T13:23:00Z">
+          <w:ins w:id="187" w:author="Weigang Qiu" w:date="2018-04-30T13:23:00Z">
             <w:r>
               <w:t>Figure 2. Power analysis using simulated data</w:t>
             </w:r>
           </w:ins>
+          <w:r>
+            <w:t xml:space="preserve"> (show simulated datasets)</w:t>
+          </w:r>
+          <w:bookmarkStart w:id="188" w:name="_GoBack"/>
+          <w:bookmarkEnd w:id="188"/>
         </w:p>
         <w:p>
           <w:pPr>
             <w:pStyle w:val="Heading1"/>
-            <w:pPrChange w:id="163" w:author="Weigang Qiu" w:date="2018-04-30T13:24:00Z">
+            <w:pPrChange w:id="189" w:author="Weigang Qiu" w:date="2018-04-30T13:24:00Z">
               <w:pPr>
                 <w:widowControl w:val="0"/>
                 <w:autoSpaceDE w:val="0"/>
@@ -1888,13 +2162,13 @@
               </w:pPr>
             </w:pPrChange>
           </w:pPr>
-          <w:ins w:id="164" w:author="Weigang Qiu" w:date="2018-04-30T13:24:00Z">
+          <w:ins w:id="190" w:author="Weigang Qiu" w:date="2018-04-30T13:24:00Z">
             <w:r>
               <w:t>Figure 3. SNPs &amp; genes associated with cyclic-di-GMP expression</w:t>
             </w:r>
           </w:ins>
         </w:p>
-        <w:bookmarkEnd w:id="62"/>
+        <w:bookmarkEnd w:id="61"/>
         <w:p>
           <w:pPr>
             <w:pStyle w:val="Bibliography"/>
@@ -1927,7 +2201,7 @@
 </file>
 
 <file path=word/comments.xml><?xml version="1.0" encoding="utf-8"?>
-<w:comments xmlns:wpc="http://schemas.microsoft.com/office/word/2010/wordprocessingCanvas" xmlns:cx="http://schemas.microsoft.com/office/drawing/2014/chartex" xmlns:cx1="http://schemas.microsoft.com/office/drawing/2015/9/8/chartex" xmlns:cx2="http://schemas.microsoft.com/office/drawing/2015/10/21/chartex" xmlns:cx3="http://schemas.microsoft.com/office/drawing/2016/5/9/chartex" xmlns:cx4="http://schemas.microsoft.com/office/drawing/2016/5/10/chartex" xmlns:cx5="http://schemas.microsoft.com/office/drawing/2016/5/11/chartex" xmlns:cx6="http://schemas.microsoft.com/office/drawing/2016/5/12/chartex" xmlns:cx7="http://schemas.microsoft.com/office/drawing/2016/5/13/chartex" xmlns:cx8="http://schemas.microsoft.com/office/drawing/2016/5/14/chartex" xmlns:mc="http://schemas.openxmlformats.org/markup-compatibility/2006" xmlns:aink="http://schemas.microsoft.com/office/drawing/2016/ink" xmlns:am3d="http://schemas.microsoft.com/office/drawing/2017/model3d" xmlns:o="urn:schemas-microsoft-com:office:office" xmlns:r="http://schemas.openxmlformats.org/officeDocument/2006/relationships" xmlns:m="http://schemas.openxmlformats.org/officeDocument/2006/math" xmlns:v="urn:schemas-microsoft-com:vml" xmlns:wp14="http://schemas.microsoft.com/office/word/2010/wordprocessingDrawing" xmlns:wp="http://schemas.openxmlformats.org/drawingml/2006/wordprocessingDrawing" xmlns:w10="urn:schemas-microsoft-com:office:word" xmlns:w="http://schemas.openxmlformats.org/wordprocessingml/2006/main" xmlns:w14="http://schemas.microsoft.com/office/word/2010/wordml" xmlns:w15="http://schemas.microsoft.com/office/word/2012/wordml" xmlns:w16cid="http://schemas.microsoft.com/office/word/2016/wordml/cid" xmlns:w16se="http://schemas.microsoft.com/office/word/2015/wordml/symex" xmlns:wpg="http://schemas.microsoft.com/office/word/2010/wordprocessingGroup" xmlns:wpi="http://schemas.microsoft.com/office/word/2010/wordprocessingInk" xmlns:wne="http://schemas.microsoft.com/office/word/2006/wordml" xmlns:wps="http://schemas.microsoft.com/office/word/2010/wordprocessingShape" mc:Ignorable="w14 w15 w16se w16cid wp14">
+<w:comments xmlns:wpc="http://schemas.microsoft.com/office/word/2010/wordprocessingCanvas" xmlns:mo="http://schemas.microsoft.com/office/mac/office/2008/main" xmlns:mc="http://schemas.openxmlformats.org/markup-compatibility/2006" xmlns:mv="urn:schemas-microsoft-com:mac:vml" xmlns:o="urn:schemas-microsoft-com:office:office" xmlns:r="http://schemas.openxmlformats.org/officeDocument/2006/relationships" xmlns:m="http://schemas.openxmlformats.org/officeDocument/2006/math" xmlns:v="urn:schemas-microsoft-com:vml" xmlns:wp14="http://schemas.microsoft.com/office/word/2010/wordprocessingDrawing" xmlns:wp="http://schemas.openxmlformats.org/drawingml/2006/wordprocessingDrawing" xmlns:w10="urn:schemas-microsoft-com:office:word" xmlns:w="http://schemas.openxmlformats.org/wordprocessingml/2006/main" xmlns:w14="http://schemas.microsoft.com/office/word/2010/wordml" xmlns:wpg="http://schemas.microsoft.com/office/word/2010/wordprocessingGroup" xmlns:wpi="http://schemas.microsoft.com/office/word/2010/wordprocessingInk" xmlns:wne="http://schemas.microsoft.com/office/word/2006/wordml" xmlns:wps="http://schemas.microsoft.com/office/word/2010/wordprocessingShape" mc:Ignorable="w14 wp14">
   <w:comment w:id="16" w:author="Mei.Wu@mail.citytech.cuny.edu" w:date="2018-04-30T12:21:00Z" w:initials="M">
     <w:p>
       <w:pPr>
@@ -1996,7 +2270,7 @@
 </file>
 
 <file path=word/endnotes.xml><?xml version="1.0" encoding="utf-8"?>
-<w:endnotes xmlns:wpc="http://schemas.microsoft.com/office/word/2010/wordprocessingCanvas" xmlns:cx="http://schemas.microsoft.com/office/drawing/2014/chartex" xmlns:cx1="http://schemas.microsoft.com/office/drawing/2015/9/8/chartex" xmlns:cx2="http://schemas.microsoft.com/office/drawing/2015/10/21/chartex" xmlns:cx3="http://schemas.microsoft.com/office/drawing/2016/5/9/chartex" xmlns:cx4="http://schemas.microsoft.com/office/drawing/2016/5/10/chartex" xmlns:cx5="http://schemas.microsoft.com/office/drawing/2016/5/11/chartex" xmlns:cx6="http://schemas.microsoft.com/office/drawing/2016/5/12/chartex" xmlns:cx7="http://schemas.microsoft.com/office/drawing/2016/5/13/chartex" xmlns:cx8="http://schemas.microsoft.com/office/drawing/2016/5/14/chartex" xmlns:mc="http://schemas.openxmlformats.org/markup-compatibility/2006" xmlns:aink="http://schemas.microsoft.com/office/drawing/2016/ink" xmlns:am3d="http://schemas.microsoft.com/office/drawing/2017/model3d" xmlns:o="urn:schemas-microsoft-com:office:office" xmlns:r="http://schemas.openxmlformats.org/officeDocument/2006/relationships" xmlns:m="http://schemas.openxmlformats.org/officeDocument/2006/math" xmlns:v="urn:schemas-microsoft-com:vml" xmlns:wp14="http://schemas.microsoft.com/office/word/2010/wordprocessingDrawing" xmlns:wp="http://schemas.openxmlformats.org/drawingml/2006/wordprocessingDrawing" xmlns:w10="urn:schemas-microsoft-com:office:word" xmlns:w="http://schemas.openxmlformats.org/wordprocessingml/2006/main" xmlns:w14="http://schemas.microsoft.com/office/word/2010/wordml" xmlns:w15="http://schemas.microsoft.com/office/word/2012/wordml" xmlns:w16cid="http://schemas.microsoft.com/office/word/2016/wordml/cid" xmlns:w16se="http://schemas.microsoft.com/office/word/2015/wordml/symex" xmlns:wpg="http://schemas.microsoft.com/office/word/2010/wordprocessingGroup" xmlns:wpi="http://schemas.microsoft.com/office/word/2010/wordprocessingInk" xmlns:wne="http://schemas.microsoft.com/office/word/2006/wordml" xmlns:wps="http://schemas.microsoft.com/office/word/2010/wordprocessingShape" mc:Ignorable="w14 w15 w16se w16cid wp14">
+<w:endnotes xmlns:wpc="http://schemas.microsoft.com/office/word/2010/wordprocessingCanvas" xmlns:mo="http://schemas.microsoft.com/office/mac/office/2008/main" xmlns:mc="http://schemas.openxmlformats.org/markup-compatibility/2006" xmlns:mv="urn:schemas-microsoft-com:mac:vml" xmlns:o="urn:schemas-microsoft-com:office:office" xmlns:r="http://schemas.openxmlformats.org/officeDocument/2006/relationships" xmlns:m="http://schemas.openxmlformats.org/officeDocument/2006/math" xmlns:v="urn:schemas-microsoft-com:vml" xmlns:wp14="http://schemas.microsoft.com/office/word/2010/wordprocessingDrawing" xmlns:wp="http://schemas.openxmlformats.org/drawingml/2006/wordprocessingDrawing" xmlns:w10="urn:schemas-microsoft-com:office:word" xmlns:w="http://schemas.openxmlformats.org/wordprocessingml/2006/main" xmlns:w14="http://schemas.microsoft.com/office/word/2010/wordml" xmlns:wpg="http://schemas.microsoft.com/office/word/2010/wordprocessingGroup" xmlns:wpi="http://schemas.microsoft.com/office/word/2010/wordprocessingInk" xmlns:wne="http://schemas.microsoft.com/office/word/2006/wordml" xmlns:wps="http://schemas.microsoft.com/office/word/2010/wordprocessingShape" mc:Ignorable="w14 wp14">
   <w:endnote w:type="separator" w:id="-1">
     <w:p>
       <w:r>
@@ -2015,7 +2289,7 @@
 </file>
 
 <file path=word/footnotes.xml><?xml version="1.0" encoding="utf-8"?>
-<w:footnotes xmlns:wpc="http://schemas.microsoft.com/office/word/2010/wordprocessingCanvas" xmlns:cx="http://schemas.microsoft.com/office/drawing/2014/chartex" xmlns:cx1="http://schemas.microsoft.com/office/drawing/2015/9/8/chartex" xmlns:cx2="http://schemas.microsoft.com/office/drawing/2015/10/21/chartex" xmlns:cx3="http://schemas.microsoft.com/office/drawing/2016/5/9/chartex" xmlns:cx4="http://schemas.microsoft.com/office/drawing/2016/5/10/chartex" xmlns:cx5="http://schemas.microsoft.com/office/drawing/2016/5/11/chartex" xmlns:cx6="http://schemas.microsoft.com/office/drawing/2016/5/12/chartex" xmlns:cx7="http://schemas.microsoft.com/office/drawing/2016/5/13/chartex" xmlns:cx8="http://schemas.microsoft.com/office/drawing/2016/5/14/chartex" xmlns:mc="http://schemas.openxmlformats.org/markup-compatibility/2006" xmlns:aink="http://schemas.microsoft.com/office/drawing/2016/ink" xmlns:am3d="http://schemas.microsoft.com/office/drawing/2017/model3d" xmlns:o="urn:schemas-microsoft-com:office:office" xmlns:r="http://schemas.openxmlformats.org/officeDocument/2006/relationships" xmlns:m="http://schemas.openxmlformats.org/officeDocument/2006/math" xmlns:v="urn:schemas-microsoft-com:vml" xmlns:wp14="http://schemas.microsoft.com/office/word/2010/wordprocessingDrawing" xmlns:wp="http://schemas.openxmlformats.org/drawingml/2006/wordprocessingDrawing" xmlns:w10="urn:schemas-microsoft-com:office:word" xmlns:w="http://schemas.openxmlformats.org/wordprocessingml/2006/main" xmlns:w14="http://schemas.microsoft.com/office/word/2010/wordml" xmlns:w15="http://schemas.microsoft.com/office/word/2012/wordml" xmlns:w16cid="http://schemas.microsoft.com/office/word/2016/wordml/cid" xmlns:w16se="http://schemas.microsoft.com/office/word/2015/wordml/symex" xmlns:wpg="http://schemas.microsoft.com/office/word/2010/wordprocessingGroup" xmlns:wpi="http://schemas.microsoft.com/office/word/2010/wordprocessingInk" xmlns:wne="http://schemas.microsoft.com/office/word/2006/wordml" xmlns:wps="http://schemas.microsoft.com/office/word/2010/wordprocessingShape" mc:Ignorable="w14 w15 w16se w16cid wp14">
+<w:footnotes xmlns:wpc="http://schemas.microsoft.com/office/word/2010/wordprocessingCanvas" xmlns:mo="http://schemas.microsoft.com/office/mac/office/2008/main" xmlns:mc="http://schemas.openxmlformats.org/markup-compatibility/2006" xmlns:mv="urn:schemas-microsoft-com:mac:vml" xmlns:o="urn:schemas-microsoft-com:office:office" xmlns:r="http://schemas.openxmlformats.org/officeDocument/2006/relationships" xmlns:m="http://schemas.openxmlformats.org/officeDocument/2006/math" xmlns:v="urn:schemas-microsoft-com:vml" xmlns:wp14="http://schemas.microsoft.com/office/word/2010/wordprocessingDrawing" xmlns:wp="http://schemas.openxmlformats.org/drawingml/2006/wordprocessingDrawing" xmlns:w10="urn:schemas-microsoft-com:office:word" xmlns:w="http://schemas.openxmlformats.org/wordprocessingml/2006/main" xmlns:w14="http://schemas.microsoft.com/office/word/2010/wordml" xmlns:wpg="http://schemas.microsoft.com/office/word/2010/wordprocessingGroup" xmlns:wpi="http://schemas.microsoft.com/office/word/2010/wordprocessingInk" xmlns:wne="http://schemas.microsoft.com/office/word/2006/wordml" xmlns:wps="http://schemas.microsoft.com/office/word/2010/wordprocessingShape" mc:Ignorable="w14 wp14">
   <w:footnote w:type="separator" w:id="-1">
     <w:p>
       <w:r>
@@ -2034,8 +2308,8 @@
 </file>
 
 <file path=word/numbering.xml><?xml version="1.0" encoding="utf-8"?>
-<w:numbering xmlns:wpc="http://schemas.microsoft.com/office/word/2010/wordprocessingCanvas" xmlns:cx="http://schemas.microsoft.com/office/drawing/2014/chartex" xmlns:cx1="http://schemas.microsoft.com/office/drawing/2015/9/8/chartex" xmlns:cx2="http://schemas.microsoft.com/office/drawing/2015/10/21/chartex" xmlns:cx3="http://schemas.microsoft.com/office/drawing/2016/5/9/chartex" xmlns:cx4="http://schemas.microsoft.com/office/drawing/2016/5/10/chartex" xmlns:cx5="http://schemas.microsoft.com/office/drawing/2016/5/11/chartex" xmlns:cx6="http://schemas.microsoft.com/office/drawing/2016/5/12/chartex" xmlns:cx7="http://schemas.microsoft.com/office/drawing/2016/5/13/chartex" xmlns:cx8="http://schemas.microsoft.com/office/drawing/2016/5/14/chartex" xmlns:mc="http://schemas.openxmlformats.org/markup-compatibility/2006" xmlns:aink="http://schemas.microsoft.com/office/drawing/2016/ink" xmlns:am3d="http://schemas.microsoft.com/office/drawing/2017/model3d" xmlns:o="urn:schemas-microsoft-com:office:office" xmlns:r="http://schemas.openxmlformats.org/officeDocument/2006/relationships" xmlns:m="http://schemas.openxmlformats.org/officeDocument/2006/math" xmlns:v="urn:schemas-microsoft-com:vml" xmlns:wp14="http://schemas.microsoft.com/office/word/2010/wordprocessingDrawing" xmlns:wp="http://schemas.openxmlformats.org/drawingml/2006/wordprocessingDrawing" xmlns:w10="urn:schemas-microsoft-com:office:word" xmlns:w="http://schemas.openxmlformats.org/wordprocessingml/2006/main" xmlns:w14="http://schemas.microsoft.com/office/word/2010/wordml" xmlns:w15="http://schemas.microsoft.com/office/word/2012/wordml" xmlns:w16cid="http://schemas.microsoft.com/office/word/2016/wordml/cid" xmlns:w16se="http://schemas.microsoft.com/office/word/2015/wordml/symex" xmlns:wpg="http://schemas.microsoft.com/office/word/2010/wordprocessingGroup" xmlns:wpi="http://schemas.microsoft.com/office/word/2010/wordprocessingInk" xmlns:wne="http://schemas.microsoft.com/office/word/2006/wordml" xmlns:wps="http://schemas.microsoft.com/office/word/2010/wordprocessingShape" mc:Ignorable="w14 w15 w16se w16cid wp14">
-  <w:abstractNum w:abstractNumId="0" w15:restartNumberingAfterBreak="0">
+<w:numbering xmlns:wpc="http://schemas.microsoft.com/office/word/2010/wordprocessingCanvas" xmlns:mo="http://schemas.microsoft.com/office/mac/office/2008/main" xmlns:mc="http://schemas.openxmlformats.org/markup-compatibility/2006" xmlns:mv="urn:schemas-microsoft-com:mac:vml" xmlns:o="urn:schemas-microsoft-com:office:office" xmlns:r="http://schemas.openxmlformats.org/officeDocument/2006/relationships" xmlns:m="http://schemas.openxmlformats.org/officeDocument/2006/math" xmlns:v="urn:schemas-microsoft-com:vml" xmlns:wp14="http://schemas.microsoft.com/office/word/2010/wordprocessingDrawing" xmlns:wp="http://schemas.openxmlformats.org/drawingml/2006/wordprocessingDrawing" xmlns:w10="urn:schemas-microsoft-com:office:word" xmlns:w="http://schemas.openxmlformats.org/wordprocessingml/2006/main" xmlns:w14="http://schemas.microsoft.com/office/word/2010/wordml" xmlns:wpg="http://schemas.microsoft.com/office/word/2010/wordprocessingGroup" xmlns:wpi="http://schemas.microsoft.com/office/word/2010/wordprocessingInk" xmlns:wne="http://schemas.microsoft.com/office/word/2006/wordml" xmlns:wps="http://schemas.microsoft.com/office/word/2010/wordprocessingShape" mc:Ignorable="w14 wp14">
+  <w:abstractNum w:abstractNumId="0">
     <w:nsid w:val="24255E8D"/>
     <w:multiLevelType w:val="hybridMultilevel"/>
     <w:tmpl w:val="514C4794"/>
@@ -2124,7 +2398,7 @@
       </w:pPr>
     </w:lvl>
   </w:abstractNum>
-  <w:abstractNum w:abstractNumId="1" w15:restartNumberingAfterBreak="0">
+  <w:abstractNum w:abstractNumId="1">
     <w:nsid w:val="25392C33"/>
     <w:multiLevelType w:val="hybridMultilevel"/>
     <w:tmpl w:val="D4264E4C"/>
@@ -2237,7 +2511,7 @@
       </w:rPr>
     </w:lvl>
   </w:abstractNum>
-  <w:abstractNum w:abstractNumId="2" w15:restartNumberingAfterBreak="0">
+  <w:abstractNum w:abstractNumId="2">
     <w:nsid w:val="59EF799C"/>
     <w:multiLevelType w:val="hybridMultilevel"/>
     <w:tmpl w:val="8A2EA1A8"/>
@@ -2347,7 +2621,7 @@
 </file>
 
 <file path=word/styles.xml><?xml version="1.0" encoding="utf-8"?>
-<w:styles xmlns:mc="http://schemas.openxmlformats.org/markup-compatibility/2006" xmlns:r="http://schemas.openxmlformats.org/officeDocument/2006/relationships" xmlns:w="http://schemas.openxmlformats.org/wordprocessingml/2006/main" xmlns:w14="http://schemas.microsoft.com/office/word/2010/wordml" xmlns:w15="http://schemas.microsoft.com/office/word/2012/wordml" xmlns:w16cid="http://schemas.microsoft.com/office/word/2016/wordml/cid" xmlns:w16se="http://schemas.microsoft.com/office/word/2015/wordml/symex" mc:Ignorable="w14 w15 w16se w16cid">
+<w:styles xmlns:mc="http://schemas.openxmlformats.org/markup-compatibility/2006" xmlns:r="http://schemas.openxmlformats.org/officeDocument/2006/relationships" xmlns:w="http://schemas.openxmlformats.org/wordprocessingml/2006/main" xmlns:w14="http://schemas.microsoft.com/office/word/2010/wordml" mc:Ignorable="w14">
   <w:docDefaults>
     <w:rPrDefault>
       <w:rPr>
@@ -2359,377 +2633,153 @@
     </w:rPrDefault>
     <w:pPrDefault/>
   </w:docDefaults>
-  <w:latentStyles w:defLockedState="0" w:defUIPriority="99" w:defSemiHidden="0" w:defUnhideWhenUsed="0" w:defQFormat="0" w:count="375">
-    <w:lsdException w:name="Normal" w:uiPriority="0" w:qFormat="1"/>
-    <w:lsdException w:name="heading 1" w:uiPriority="9" w:qFormat="1"/>
-    <w:lsdException w:name="heading 2" w:semiHidden="1" w:uiPriority="9" w:unhideWhenUsed="1" w:qFormat="1"/>
-    <w:lsdException w:name="heading 3" w:semiHidden="1" w:uiPriority="9" w:unhideWhenUsed="1" w:qFormat="1"/>
-    <w:lsdException w:name="heading 4" w:semiHidden="1" w:uiPriority="9" w:unhideWhenUsed="1" w:qFormat="1"/>
-    <w:lsdException w:name="heading 5" w:semiHidden="1" w:uiPriority="9" w:unhideWhenUsed="1" w:qFormat="1"/>
-    <w:lsdException w:name="heading 6" w:semiHidden="1" w:uiPriority="9" w:unhideWhenUsed="1" w:qFormat="1"/>
-    <w:lsdException w:name="heading 7" w:semiHidden="1" w:uiPriority="9" w:unhideWhenUsed="1" w:qFormat="1"/>
-    <w:lsdException w:name="heading 8" w:semiHidden="1" w:uiPriority="9" w:unhideWhenUsed="1" w:qFormat="1"/>
-    <w:lsdException w:name="heading 9" w:semiHidden="1" w:uiPriority="9" w:unhideWhenUsed="1" w:qFormat="1"/>
-    <w:lsdException w:name="index 1" w:semiHidden="1" w:unhideWhenUsed="1"/>
-    <w:lsdException w:name="index 2" w:semiHidden="1" w:unhideWhenUsed="1"/>
-    <w:lsdException w:name="index 3" w:semiHidden="1" w:unhideWhenUsed="1"/>
-    <w:lsdException w:name="index 4" w:semiHidden="1" w:unhideWhenUsed="1"/>
-    <w:lsdException w:name="index 5" w:semiHidden="1" w:unhideWhenUsed="1"/>
-    <w:lsdException w:name="index 6" w:semiHidden="1" w:unhideWhenUsed="1"/>
-    <w:lsdException w:name="index 7" w:semiHidden="1" w:unhideWhenUsed="1"/>
-    <w:lsdException w:name="index 8" w:semiHidden="1" w:unhideWhenUsed="1"/>
-    <w:lsdException w:name="index 9" w:semiHidden="1" w:unhideWhenUsed="1"/>
-    <w:lsdException w:name="toc 1" w:semiHidden="1" w:uiPriority="39" w:unhideWhenUsed="1"/>
-    <w:lsdException w:name="toc 2" w:semiHidden="1" w:uiPriority="39" w:unhideWhenUsed="1"/>
-    <w:lsdException w:name="toc 3" w:semiHidden="1" w:uiPriority="39" w:unhideWhenUsed="1"/>
-    <w:lsdException w:name="toc 4" w:semiHidden="1" w:uiPriority="39" w:unhideWhenUsed="1"/>
-    <w:lsdException w:name="toc 5" w:semiHidden="1" w:uiPriority="39" w:unhideWhenUsed="1"/>
-    <w:lsdException w:name="toc 6" w:semiHidden="1" w:uiPriority="39" w:unhideWhenUsed="1"/>
-    <w:lsdException w:name="toc 7" w:semiHidden="1" w:uiPriority="39" w:unhideWhenUsed="1"/>
-    <w:lsdException w:name="toc 8" w:semiHidden="1" w:uiPriority="39" w:unhideWhenUsed="1"/>
-    <w:lsdException w:name="toc 9" w:semiHidden="1" w:uiPriority="39" w:unhideWhenUsed="1"/>
-    <w:lsdException w:name="Normal Indent" w:semiHidden="1" w:unhideWhenUsed="1"/>
-    <w:lsdException w:name="footnote text" w:semiHidden="1" w:unhideWhenUsed="1"/>
-    <w:lsdException w:name="annotation text" w:semiHidden="1" w:unhideWhenUsed="1"/>
-    <w:lsdException w:name="header" w:semiHidden="1" w:unhideWhenUsed="1"/>
-    <w:lsdException w:name="footer" w:semiHidden="1" w:unhideWhenUsed="1"/>
-    <w:lsdException w:name="index heading" w:semiHidden="1" w:unhideWhenUsed="1"/>
-    <w:lsdException w:name="caption" w:semiHidden="1" w:uiPriority="35" w:unhideWhenUsed="1" w:qFormat="1"/>
-    <w:lsdException w:name="table of figures" w:semiHidden="1" w:unhideWhenUsed="1"/>
-    <w:lsdException w:name="envelope address" w:semiHidden="1" w:unhideWhenUsed="1"/>
-    <w:lsdException w:name="envelope return" w:semiHidden="1" w:unhideWhenUsed="1"/>
-    <w:lsdException w:name="footnote reference" w:semiHidden="1" w:unhideWhenUsed="1"/>
-    <w:lsdException w:name="annotation reference" w:semiHidden="1" w:unhideWhenUsed="1"/>
-    <w:lsdException w:name="line number" w:semiHidden="1" w:unhideWhenUsed="1"/>
-    <w:lsdException w:name="page number" w:semiHidden="1" w:unhideWhenUsed="1"/>
-    <w:lsdException w:name="endnote reference" w:semiHidden="1" w:unhideWhenUsed="1"/>
-    <w:lsdException w:name="endnote text" w:semiHidden="1" w:unhideWhenUsed="1"/>
-    <w:lsdException w:name="table of authorities" w:semiHidden="1" w:unhideWhenUsed="1"/>
-    <w:lsdException w:name="macro" w:semiHidden="1" w:unhideWhenUsed="1"/>
-    <w:lsdException w:name="toa heading" w:semiHidden="1" w:unhideWhenUsed="1"/>
-    <w:lsdException w:name="List" w:semiHidden="1" w:unhideWhenUsed="1"/>
-    <w:lsdException w:name="List Bullet" w:semiHidden="1" w:unhideWhenUsed="1"/>
-    <w:lsdException w:name="List Number" w:semiHidden="1" w:unhideWhenUsed="1"/>
-    <w:lsdException w:name="List 2" w:semiHidden="1" w:unhideWhenUsed="1"/>
-    <w:lsdException w:name="List 3" w:semiHidden="1" w:unhideWhenUsed="1"/>
-    <w:lsdException w:name="List 4" w:semiHidden="1" w:unhideWhenUsed="1"/>
-    <w:lsdException w:name="List 5" w:semiHidden="1" w:unhideWhenUsed="1"/>
-    <w:lsdException w:name="List Bullet 2" w:semiHidden="1" w:unhideWhenUsed="1"/>
-    <w:lsdException w:name="List Bullet 3" w:semiHidden="1" w:unhideWhenUsed="1"/>
-    <w:lsdException w:name="List Bullet 4" w:semiHidden="1" w:unhideWhenUsed="1"/>
-    <w:lsdException w:name="List Bullet 5" w:semiHidden="1" w:unhideWhenUsed="1"/>
-    <w:lsdException w:name="List Number 2" w:semiHidden="1" w:unhideWhenUsed="1"/>
-    <w:lsdException w:name="List Number 3" w:semiHidden="1" w:unhideWhenUsed="1"/>
-    <w:lsdException w:name="List Number 4" w:semiHidden="1" w:unhideWhenUsed="1"/>
-    <w:lsdException w:name="List Number 5" w:semiHidden="1" w:unhideWhenUsed="1"/>
-    <w:lsdException w:name="Title" w:uiPriority="10" w:qFormat="1"/>
-    <w:lsdException w:name="Closing" w:semiHidden="1" w:unhideWhenUsed="1"/>
-    <w:lsdException w:name="Signature" w:semiHidden="1" w:unhideWhenUsed="1"/>
-    <w:lsdException w:name="Default Paragraph Font" w:semiHidden="1" w:uiPriority="1" w:unhideWhenUsed="1"/>
-    <w:lsdException w:name="Body Text" w:semiHidden="1" w:unhideWhenUsed="1"/>
-    <w:lsdException w:name="Body Text Indent" w:semiHidden="1" w:unhideWhenUsed="1"/>
-    <w:lsdException w:name="List Continue" w:semiHidden="1" w:unhideWhenUsed="1"/>
-    <w:lsdException w:name="List Continue 2" w:semiHidden="1" w:unhideWhenUsed="1"/>
-    <w:lsdException w:name="List Continue 3" w:semiHidden="1" w:unhideWhenUsed="1"/>
-    <w:lsdException w:name="List Continue 4" w:semiHidden="1" w:unhideWhenUsed="1"/>
-    <w:lsdException w:name="List Continue 5" w:semiHidden="1" w:unhideWhenUsed="1"/>
-    <w:lsdException w:name="Message Header" w:semiHidden="1" w:unhideWhenUsed="1"/>
-    <w:lsdException w:name="Subtitle" w:uiPriority="11" w:qFormat="1"/>
-    <w:lsdException w:name="Salutation" w:semiHidden="1" w:unhideWhenUsed="1"/>
-    <w:lsdException w:name="Date" w:semiHidden="1" w:unhideWhenUsed="1"/>
-    <w:lsdException w:name="Body Text First Indent" w:semiHidden="1" w:unhideWhenUsed="1"/>
-    <w:lsdException w:name="Body Text First Indent 2" w:semiHidden="1" w:unhideWhenUsed="1"/>
-    <w:lsdException w:name="Note Heading" w:semiHidden="1" w:unhideWhenUsed="1"/>
-    <w:lsdException w:name="Body Text 2" w:semiHidden="1" w:unhideWhenUsed="1"/>
-    <w:lsdException w:name="Body Text 3" w:semiHidden="1" w:unhideWhenUsed="1"/>
-    <w:lsdException w:name="Body Text Indent 2" w:semiHidden="1" w:unhideWhenUsed="1"/>
-    <w:lsdException w:name="Body Text Indent 3" w:semiHidden="1" w:unhideWhenUsed="1"/>
-    <w:lsdException w:name="Block Text" w:semiHidden="1" w:unhideWhenUsed="1"/>
-    <w:lsdException w:name="Hyperlink" w:semiHidden="1" w:unhideWhenUsed="1"/>
-    <w:lsdException w:name="FollowedHyperlink" w:semiHidden="1" w:unhideWhenUsed="1"/>
-    <w:lsdException w:name="Strong" w:uiPriority="22" w:qFormat="1"/>
-    <w:lsdException w:name="Emphasis" w:uiPriority="20" w:qFormat="1"/>
-    <w:lsdException w:name="Document Map" w:semiHidden="1" w:unhideWhenUsed="1"/>
-    <w:lsdException w:name="Plain Text" w:semiHidden="1" w:unhideWhenUsed="1"/>
-    <w:lsdException w:name="E-mail Signature" w:semiHidden="1" w:unhideWhenUsed="1"/>
-    <w:lsdException w:name="HTML Top of Form" w:semiHidden="1" w:unhideWhenUsed="1"/>
-    <w:lsdException w:name="HTML Bottom of Form" w:semiHidden="1" w:unhideWhenUsed="1"/>
-    <w:lsdException w:name="Normal (Web)" w:semiHidden="1" w:unhideWhenUsed="1"/>
-    <w:lsdException w:name="HTML Acronym" w:semiHidden="1" w:unhideWhenUsed="1"/>
-    <w:lsdException w:name="HTML Address" w:semiHidden="1" w:unhideWhenUsed="1"/>
-    <w:lsdException w:name="HTML Cite" w:semiHidden="1" w:unhideWhenUsed="1"/>
-    <w:lsdException w:name="HTML Code" w:semiHidden="1" w:unhideWhenUsed="1"/>
-    <w:lsdException w:name="HTML Definition" w:semiHidden="1" w:unhideWhenUsed="1"/>
-    <w:lsdException w:name="HTML Keyboard" w:semiHidden="1" w:unhideWhenUsed="1"/>
-    <w:lsdException w:name="HTML Preformatted" w:semiHidden="1" w:unhideWhenUsed="1"/>
-    <w:lsdException w:name="HTML Sample" w:semiHidden="1" w:unhideWhenUsed="1"/>
-    <w:lsdException w:name="HTML Typewriter" w:semiHidden="1" w:unhideWhenUsed="1"/>
-    <w:lsdException w:name="HTML Variable" w:semiHidden="1" w:unhideWhenUsed="1"/>
-    <w:lsdException w:name="Normal Table" w:semiHidden="1" w:unhideWhenUsed="1"/>
-    <w:lsdException w:name="annotation subject" w:semiHidden="1" w:unhideWhenUsed="1"/>
-    <w:lsdException w:name="No List" w:semiHidden="1" w:unhideWhenUsed="1"/>
-    <w:lsdException w:name="Outline List 1" w:semiHidden="1" w:unhideWhenUsed="1"/>
-    <w:lsdException w:name="Outline List 2" w:semiHidden="1" w:unhideWhenUsed="1"/>
-    <w:lsdException w:name="Outline List 3" w:semiHidden="1" w:unhideWhenUsed="1"/>
-    <w:lsdException w:name="Table Simple 1" w:semiHidden="1" w:unhideWhenUsed="1"/>
-    <w:lsdException w:name="Table Simple 2" w:semiHidden="1" w:unhideWhenUsed="1"/>
-    <w:lsdException w:name="Table Simple 3" w:semiHidden="1" w:unhideWhenUsed="1"/>
-    <w:lsdException w:name="Table Classic 1" w:semiHidden="1" w:unhideWhenUsed="1"/>
-    <w:lsdException w:name="Table Classic 2" w:semiHidden="1" w:unhideWhenUsed="1"/>
-    <w:lsdException w:name="Table Classic 3" w:semiHidden="1" w:unhideWhenUsed="1"/>
-    <w:lsdException w:name="Table Classic 4" w:semiHidden="1" w:unhideWhenUsed="1"/>
-    <w:lsdException w:name="Table Colorful 1" w:semiHidden="1" w:unhideWhenUsed="1"/>
-    <w:lsdException w:name="Table Colorful 2" w:semiHidden="1" w:unhideWhenUsed="1"/>
-    <w:lsdException w:name="Table Colorful 3" w:semiHidden="1" w:unhideWhenUsed="1"/>
-    <w:lsdException w:name="Table Columns 1" w:semiHidden="1" w:unhideWhenUsed="1"/>
-    <w:lsdException w:name="Table Columns 2" w:semiHidden="1" w:unhideWhenUsed="1"/>
-    <w:lsdException w:name="Table Columns 3" w:semiHidden="1" w:unhideWhenUsed="1"/>
-    <w:lsdException w:name="Table Columns 4" w:semiHidden="1" w:unhideWhenUsed="1"/>
-    <w:lsdException w:name="Table Columns 5" w:semiHidden="1" w:unhideWhenUsed="1"/>
-    <w:lsdException w:name="Table Grid 1" w:semiHidden="1" w:unhideWhenUsed="1"/>
-    <w:lsdException w:name="Table Grid 2" w:semiHidden="1" w:unhideWhenUsed="1"/>
-    <w:lsdException w:name="Table Grid 3" w:semiHidden="1" w:unhideWhenUsed="1"/>
-    <w:lsdException w:name="Table Grid 4" w:semiHidden="1" w:unhideWhenUsed="1"/>
-    <w:lsdException w:name="Table Grid 5" w:semiHidden="1" w:unhideWhenUsed="1"/>
-    <w:lsdException w:name="Table Grid 6" w:semiHidden="1" w:unhideWhenUsed="1"/>
-    <w:lsdException w:name="Table Grid 7" w:semiHidden="1" w:unhideWhenUsed="1"/>
-    <w:lsdException w:name="Table Grid 8" w:semiHidden="1" w:unhideWhenUsed="1"/>
-    <w:lsdException w:name="Table List 1" w:semiHidden="1" w:unhideWhenUsed="1"/>
-    <w:lsdException w:name="Table List 2" w:semiHidden="1" w:unhideWhenUsed="1"/>
-    <w:lsdException w:name="Table List 3" w:semiHidden="1" w:unhideWhenUsed="1"/>
-    <w:lsdException w:name="Table List 4" w:semiHidden="1" w:unhideWhenUsed="1"/>
-    <w:lsdException w:name="Table List 5" w:semiHidden="1" w:unhideWhenUsed="1"/>
-    <w:lsdException w:name="Table List 6" w:semiHidden="1" w:unhideWhenUsed="1"/>
-    <w:lsdException w:name="Table List 7" w:semiHidden="1" w:unhideWhenUsed="1"/>
-    <w:lsdException w:name="Table List 8" w:semiHidden="1" w:unhideWhenUsed="1"/>
-    <w:lsdException w:name="Table 3D effects 1" w:semiHidden="1" w:unhideWhenUsed="1"/>
-    <w:lsdException w:name="Table 3D effects 2" w:semiHidden="1" w:unhideWhenUsed="1"/>
-    <w:lsdException w:name="Table 3D effects 3" w:semiHidden="1" w:unhideWhenUsed="1"/>
-    <w:lsdException w:name="Table Contemporary" w:semiHidden="1" w:unhideWhenUsed="1"/>
-    <w:lsdException w:name="Table Elegant" w:semiHidden="1" w:unhideWhenUsed="1"/>
-    <w:lsdException w:name="Table Professional" w:semiHidden="1" w:unhideWhenUsed="1"/>
-    <w:lsdException w:name="Table Subtle 1" w:semiHidden="1" w:unhideWhenUsed="1"/>
-    <w:lsdException w:name="Table Subtle 2" w:semiHidden="1" w:unhideWhenUsed="1"/>
-    <w:lsdException w:name="Table Web 1" w:semiHidden="1" w:unhideWhenUsed="1"/>
-    <w:lsdException w:name="Table Web 2" w:semiHidden="1" w:unhideWhenUsed="1"/>
-    <w:lsdException w:name="Table Web 3" w:semiHidden="1" w:unhideWhenUsed="1"/>
-    <w:lsdException w:name="Balloon Text" w:semiHidden="1" w:unhideWhenUsed="1"/>
-    <w:lsdException w:name="Table Grid" w:uiPriority="39"/>
-    <w:lsdException w:name="Table Theme" w:semiHidden="1" w:unhideWhenUsed="1"/>
-    <w:lsdException w:name="Placeholder Text" w:semiHidden="1"/>
-    <w:lsdException w:name="No Spacing" w:uiPriority="1" w:qFormat="1"/>
-    <w:lsdException w:name="Light Shading" w:uiPriority="60"/>
-    <w:lsdException w:name="Light List" w:uiPriority="61"/>
-    <w:lsdException w:name="Light Grid" w:uiPriority="62"/>
-    <w:lsdException w:name="Medium Shading 1" w:uiPriority="63"/>
-    <w:lsdException w:name="Medium Shading 2" w:uiPriority="64"/>
-    <w:lsdException w:name="Medium List 1" w:uiPriority="65"/>
-    <w:lsdException w:name="Medium List 2" w:uiPriority="66"/>
-    <w:lsdException w:name="Medium Grid 1" w:uiPriority="67"/>
-    <w:lsdException w:name="Medium Grid 2" w:uiPriority="68"/>
-    <w:lsdException w:name="Medium Grid 3" w:uiPriority="69"/>
-    <w:lsdException w:name="Dark List" w:uiPriority="70"/>
-    <w:lsdException w:name="Colorful Shading" w:uiPriority="71"/>
-    <w:lsdException w:name="Colorful List" w:uiPriority="72"/>
-    <w:lsdException w:name="Colorful Grid" w:uiPriority="73"/>
-    <w:lsdException w:name="Light Shading Accent 1" w:uiPriority="60"/>
-    <w:lsdException w:name="Light List Accent 1" w:uiPriority="61"/>
-    <w:lsdException w:name="Light Grid Accent 1" w:uiPriority="62"/>
-    <w:lsdException w:name="Medium Shading 1 Accent 1" w:uiPriority="63"/>
-    <w:lsdException w:name="Medium Shading 2 Accent 1" w:uiPriority="64"/>
-    <w:lsdException w:name="Medium List 1 Accent 1" w:uiPriority="65"/>
-    <w:lsdException w:name="Revision" w:semiHidden="1"/>
-    <w:lsdException w:name="List Paragraph" w:uiPriority="34" w:qFormat="1"/>
-    <w:lsdException w:name="Quote" w:uiPriority="29" w:qFormat="1"/>
-    <w:lsdException w:name="Intense Quote" w:uiPriority="30" w:qFormat="1"/>
-    <w:lsdException w:name="Medium List 2 Accent 1" w:uiPriority="66"/>
-    <w:lsdException w:name="Medium Grid 1 Accent 1" w:uiPriority="67"/>
-    <w:lsdException w:name="Medium Grid 2 Accent 1" w:uiPriority="68"/>
-    <w:lsdException w:name="Medium Grid 3 Accent 1" w:uiPriority="69"/>
-    <w:lsdException w:name="Dark List Accent 1" w:uiPriority="70"/>
-    <w:lsdException w:name="Colorful Shading Accent 1" w:uiPriority="71"/>
-    <w:lsdException w:name="Colorful List Accent 1" w:uiPriority="72"/>
-    <w:lsdException w:name="Colorful Grid Accent 1" w:uiPriority="73"/>
-    <w:lsdException w:name="Light Shading Accent 2" w:uiPriority="60"/>
-    <w:lsdException w:name="Light List Accent 2" w:uiPriority="61"/>
-    <w:lsdException w:name="Light Grid Accent 2" w:uiPriority="62"/>
-    <w:lsdException w:name="Medium Shading 1 Accent 2" w:uiPriority="63"/>
-    <w:lsdException w:name="Medium Shading 2 Accent 2" w:uiPriority="64"/>
-    <w:lsdException w:name="Medium List 1 Accent 2" w:uiPriority="65"/>
-    <w:lsdException w:name="Medium List 2 Accent 2" w:uiPriority="66"/>
-    <w:lsdException w:name="Medium Grid 1 Accent 2" w:uiPriority="67"/>
-    <w:lsdException w:name="Medium Grid 2 Accent 2" w:uiPriority="68"/>
-    <w:lsdException w:name="Medium Grid 3 Accent 2" w:uiPriority="69"/>
-    <w:lsdException w:name="Dark List Accent 2" w:uiPriority="70"/>
-    <w:lsdException w:name="Colorful Shading Accent 2" w:uiPriority="71"/>
-    <w:lsdException w:name="Colorful List Accent 2" w:uiPriority="72"/>
-    <w:lsdException w:name="Colorful Grid Accent 2" w:uiPriority="73"/>
-    <w:lsdException w:name="Light Shading Accent 3" w:uiPriority="60"/>
-    <w:lsdException w:name="Light List Accent 3" w:uiPriority="61"/>
-    <w:lsdException w:name="Light Grid Accent 3" w:uiPriority="62"/>
-    <w:lsdException w:name="Medium Shading 1 Accent 3" w:uiPriority="63"/>
-    <w:lsdException w:name="Medium Shading 2 Accent 3" w:uiPriority="64"/>
-    <w:lsdException w:name="Medium List 1 Accent 3" w:uiPriority="65"/>
-    <w:lsdException w:name="Medium List 2 Accent 3" w:uiPriority="66"/>
-    <w:lsdException w:name="Medium Grid 1 Accent 3" w:uiPriority="67"/>
-    <w:lsdException w:name="Medium Grid 2 Accent 3" w:uiPriority="68"/>
-    <w:lsdException w:name="Medium Grid 3 Accent 3" w:uiPriority="69"/>
-    <w:lsdException w:name="Dark List Accent 3" w:uiPriority="70"/>
-    <w:lsdException w:name="Colorful Shading Accent 3" w:uiPriority="71"/>
-    <w:lsdException w:name="Colorful List Accent 3" w:uiPriority="72"/>
-    <w:lsdException w:name="Colorful Grid Accent 3" w:uiPriority="73"/>
-    <w:lsdException w:name="Light Shading Accent 4" w:uiPriority="60"/>
-    <w:lsdException w:name="Light List Accent 4" w:uiPriority="61"/>
-    <w:lsdException w:name="Light Grid Accent 4" w:uiPriority="62"/>
-    <w:lsdException w:name="Medium Shading 1 Accent 4" w:uiPriority="63"/>
-    <w:lsdException w:name="Medium Shading 2 Accent 4" w:uiPriority="64"/>
-    <w:lsdException w:name="Medium List 1 Accent 4" w:uiPriority="65"/>
-    <w:lsdException w:name="Medium List 2 Accent 4" w:uiPriority="66"/>
-    <w:lsdException w:name="Medium Grid 1 Accent 4" w:uiPriority="67"/>
-    <w:lsdException w:name="Medium Grid 2 Accent 4" w:uiPriority="68"/>
-    <w:lsdException w:name="Medium Grid 3 Accent 4" w:uiPriority="69"/>
-    <w:lsdException w:name="Dark List Accent 4" w:uiPriority="70"/>
-    <w:lsdException w:name="Colorful Shading Accent 4" w:uiPriority="71"/>
-    <w:lsdException w:name="Colorful List Accent 4" w:uiPriority="72"/>
-    <w:lsdException w:name="Colorful Grid Accent 4" w:uiPriority="73"/>
-    <w:lsdException w:name="Light Shading Accent 5" w:uiPriority="60"/>
-    <w:lsdException w:name="Light List Accent 5" w:uiPriority="61"/>
-    <w:lsdException w:name="Light Grid Accent 5" w:uiPriority="62"/>
-    <w:lsdException w:name="Medium Shading 1 Accent 5" w:uiPriority="63"/>
-    <w:lsdException w:name="Medium Shading 2 Accent 5" w:uiPriority="64"/>
-    <w:lsdException w:name="Medium List 1 Accent 5" w:uiPriority="65"/>
-    <w:lsdException w:name="Medium List 2 Accent 5" w:uiPriority="66"/>
-    <w:lsdException w:name="Medium Grid 1 Accent 5" w:uiPriority="67"/>
-    <w:lsdException w:name="Medium Grid 2 Accent 5" w:uiPriority="68"/>
-    <w:lsdException w:name="Medium Grid 3 Accent 5" w:uiPriority="69"/>
-    <w:lsdException w:name="Dark List Accent 5" w:uiPriority="70"/>
-    <w:lsdException w:name="Colorful Shading Accent 5" w:uiPriority="71"/>
-    <w:lsdException w:name="Colorful List Accent 5" w:uiPriority="72"/>
-    <w:lsdException w:name="Colorful Grid Accent 5" w:uiPriority="73"/>
-    <w:lsdException w:name="Light Shading Accent 6" w:uiPriority="60"/>
-    <w:lsdException w:name="Light List Accent 6" w:uiPriority="61"/>
-    <w:lsdException w:name="Light Grid Accent 6" w:uiPriority="62"/>
-    <w:lsdException w:name="Medium Shading 1 Accent 6" w:uiPriority="63"/>
-    <w:lsdException w:name="Medium Shading 2 Accent 6" w:uiPriority="64"/>
-    <w:lsdException w:name="Medium List 1 Accent 6" w:uiPriority="65"/>
-    <w:lsdException w:name="Medium List 2 Accent 6" w:uiPriority="66"/>
-    <w:lsdException w:name="Medium Grid 1 Accent 6" w:uiPriority="67"/>
-    <w:lsdException w:name="Medium Grid 2 Accent 6" w:uiPriority="68"/>
-    <w:lsdException w:name="Medium Grid 3 Accent 6" w:uiPriority="69"/>
-    <w:lsdException w:name="Dark List Accent 6" w:uiPriority="70"/>
-    <w:lsdException w:name="Colorful Shading Accent 6" w:uiPriority="71"/>
-    <w:lsdException w:name="Colorful List Accent 6" w:uiPriority="72"/>
-    <w:lsdException w:name="Colorful Grid Accent 6" w:uiPriority="73"/>
-    <w:lsdException w:name="Subtle Emphasis" w:uiPriority="19" w:qFormat="1"/>
-    <w:lsdException w:name="Intense Emphasis" w:uiPriority="21" w:qFormat="1"/>
-    <w:lsdException w:name="Subtle Reference" w:uiPriority="31" w:qFormat="1"/>
-    <w:lsdException w:name="Intense Reference" w:uiPriority="32" w:qFormat="1"/>
-    <w:lsdException w:name="Book Title" w:uiPriority="33" w:qFormat="1"/>
-    <w:lsdException w:name="Bibliography" w:semiHidden="1" w:uiPriority="37" w:unhideWhenUsed="1"/>
-    <w:lsdException w:name="TOC Heading" w:semiHidden="1" w:uiPriority="39" w:unhideWhenUsed="1" w:qFormat="1"/>
-    <w:lsdException w:name="Grid Table Light" w:semiHidden="1" w:unhideWhenUsed="1"/>
-    <w:lsdException w:name="Grid Table 1 Light" w:semiHidden="1" w:unhideWhenUsed="1"/>
-    <w:lsdException w:name="Grid Table 2" w:semiHidden="1" w:unhideWhenUsed="1"/>
-    <w:lsdException w:name="Grid Table 3" w:semiHidden="1" w:unhideWhenUsed="1"/>
-    <w:lsdException w:name="Grid Table 4" w:uiPriority="49"/>
-    <w:lsdException w:name="Grid Table 5 Dark" w:uiPriority="50"/>
-    <w:lsdException w:name="Grid Table 6 Colorful" w:uiPriority="51"/>
-    <w:lsdException w:name="Grid Table 7 Colorful" w:uiPriority="52"/>
-    <w:lsdException w:name="Grid Table 1 Light Accent 1" w:uiPriority="46"/>
-    <w:lsdException w:name="Grid Table 2 Accent 1" w:uiPriority="47"/>
-    <w:lsdException w:name="Grid Table 3 Accent 1" w:uiPriority="48"/>
-    <w:lsdException w:name="Grid Table 4 Accent 1" w:uiPriority="49"/>
-    <w:lsdException w:name="Grid Table 5 Dark Accent 1" w:uiPriority="50"/>
-    <w:lsdException w:name="Grid Table 6 Colorful Accent 1" w:uiPriority="51"/>
-    <w:lsdException w:name="Grid Table 7 Colorful Accent 1" w:uiPriority="52"/>
-    <w:lsdException w:name="Grid Table 1 Light Accent 2" w:uiPriority="46"/>
-    <w:lsdException w:name="Grid Table 2 Accent 2" w:uiPriority="47"/>
-    <w:lsdException w:name="Grid Table 3 Accent 2" w:uiPriority="48"/>
-    <w:lsdException w:name="Grid Table 4 Accent 2" w:uiPriority="49"/>
-    <w:lsdException w:name="Grid Table 5 Dark Accent 2" w:uiPriority="50"/>
-    <w:lsdException w:name="Grid Table 6 Colorful Accent 2" w:uiPriority="51"/>
-    <w:lsdException w:name="Grid Table 7 Colorful Accent 2" w:uiPriority="52"/>
-    <w:lsdException w:name="Grid Table 1 Light Accent 3" w:uiPriority="46"/>
-    <w:lsdException w:name="Grid Table 2 Accent 3" w:uiPriority="47"/>
-    <w:lsdException w:name="Grid Table 3 Accent 3" w:uiPriority="48"/>
-    <w:lsdException w:name="Grid Table 4 Accent 3" w:uiPriority="49"/>
-    <w:lsdException w:name="Grid Table 5 Dark Accent 3" w:uiPriority="50"/>
-    <w:lsdException w:name="Grid Table 6 Colorful Accent 3" w:uiPriority="51"/>
-    <w:lsdException w:name="Grid Table 7 Colorful Accent 3" w:uiPriority="52"/>
-    <w:lsdException w:name="Grid Table 1 Light Accent 4" w:uiPriority="46"/>
-    <w:lsdException w:name="Grid Table 2 Accent 4" w:uiPriority="47"/>
-    <w:lsdException w:name="Grid Table 3 Accent 4" w:uiPriority="48"/>
-    <w:lsdException w:name="Grid Table 4 Accent 4" w:uiPriority="49"/>
-    <w:lsdException w:name="Grid Table 5 Dark Accent 4" w:uiPriority="50"/>
-    <w:lsdException w:name="Grid Table 6 Colorful Accent 4" w:uiPriority="51"/>
-    <w:lsdException w:name="Grid Table 7 Colorful Accent 4" w:uiPriority="52"/>
-    <w:lsdException w:name="Grid Table 1 Light Accent 5" w:uiPriority="46"/>
-    <w:lsdException w:name="Grid Table 2 Accent 5" w:uiPriority="47"/>
-    <w:lsdException w:name="Grid Table 3 Accent 5" w:uiPriority="48"/>
-    <w:lsdException w:name="Grid Table 4 Accent 5" w:uiPriority="49"/>
-    <w:lsdException w:name="Grid Table 5 Dark Accent 5" w:uiPriority="50"/>
-    <w:lsdException w:name="Grid Table 6 Colorful Accent 5" w:uiPriority="51"/>
-    <w:lsdException w:name="Grid Table 7 Colorful Accent 5" w:uiPriority="52"/>
-    <w:lsdException w:name="Grid Table 1 Light Accent 6" w:uiPriority="46"/>
-    <w:lsdException w:name="Grid Table 2 Accent 6" w:uiPriority="47"/>
-    <w:lsdException w:name="Grid Table 3 Accent 6" w:uiPriority="48"/>
-    <w:lsdException w:name="Grid Table 4 Accent 6" w:uiPriority="49"/>
-    <w:lsdException w:name="Grid Table 5 Dark Accent 6" w:uiPriority="50"/>
-    <w:lsdException w:name="Grid Table 6 Colorful Accent 6" w:uiPriority="51"/>
-    <w:lsdException w:name="Grid Table 7 Colorful Accent 6" w:uiPriority="52"/>
-    <w:lsdException w:name="List Table 1 Light" w:uiPriority="46"/>
-    <w:lsdException w:name="List Table 2" w:uiPriority="47"/>
-    <w:lsdException w:name="List Table 3" w:uiPriority="48"/>
-    <w:lsdException w:name="List Table 4" w:uiPriority="49"/>
-    <w:lsdException w:name="List Table 5 Dark" w:uiPriority="50"/>
-    <w:lsdException w:name="List Table 6 Colorful" w:uiPriority="51"/>
-    <w:lsdException w:name="List Table 7 Colorful" w:uiPriority="52"/>
-    <w:lsdException w:name="List Table 1 Light Accent 1" w:uiPriority="46"/>
-    <w:lsdException w:name="List Table 2 Accent 1" w:uiPriority="47"/>
-    <w:lsdException w:name="List Table 3 Accent 1" w:uiPriority="48"/>
-    <w:lsdException w:name="List Table 4 Accent 1" w:uiPriority="49"/>
-    <w:lsdException w:name="List Table 5 Dark Accent 1" w:uiPriority="50"/>
-    <w:lsdException w:name="List Table 6 Colorful Accent 1" w:uiPriority="51"/>
-    <w:lsdException w:name="List Table 7 Colorful Accent 1" w:uiPriority="52"/>
-    <w:lsdException w:name="List Table 1 Light Accent 2" w:uiPriority="46"/>
-    <w:lsdException w:name="List Table 2 Accent 2" w:uiPriority="47"/>
-    <w:lsdException w:name="List Table 3 Accent 2" w:uiPriority="48"/>
-    <w:lsdException w:name="List Table 4 Accent 2" w:uiPriority="49"/>
-    <w:lsdException w:name="List Table 5 Dark Accent 2" w:uiPriority="50"/>
-    <w:lsdException w:name="List Table 6 Colorful Accent 2" w:uiPriority="51"/>
-    <w:lsdException w:name="List Table 7 Colorful Accent 2" w:uiPriority="52"/>
-    <w:lsdException w:name="List Table 1 Light Accent 3" w:uiPriority="46"/>
-    <w:lsdException w:name="List Table 2 Accent 3" w:uiPriority="47"/>
-    <w:lsdException w:name="List Table 3 Accent 3" w:uiPriority="48"/>
-    <w:lsdException w:name="List Table 4 Accent 3" w:uiPriority="49"/>
-    <w:lsdException w:name="List Table 5 Dark Accent 3" w:uiPriority="50"/>
-    <w:lsdException w:name="List Table 6 Colorful Accent 3" w:uiPriority="51"/>
-    <w:lsdException w:name="List Table 7 Colorful Accent 3" w:uiPriority="52"/>
-    <w:lsdException w:name="List Table 1 Light Accent 4" w:uiPriority="46"/>
-    <w:lsdException w:name="List Table 2 Accent 4" w:uiPriority="47"/>
-    <w:lsdException w:name="List Table 3 Accent 4" w:uiPriority="48"/>
-    <w:lsdException w:name="List Table 4 Accent 4" w:uiPriority="49"/>
-    <w:lsdException w:name="List Table 5 Dark Accent 4" w:uiPriority="50"/>
-    <w:lsdException w:name="List Table 6 Colorful Accent 4" w:uiPriority="51"/>
-    <w:lsdException w:name="List Table 7 Colorful Accent 4" w:uiPriority="52"/>
-    <w:lsdException w:name="List Table 1 Light Accent 5" w:uiPriority="46"/>
-    <w:lsdException w:name="List Table 2 Accent 5" w:uiPriority="47"/>
-    <w:lsdException w:name="List Table 3 Accent 5" w:uiPriority="48"/>
-    <w:lsdException w:name="List Table 4 Accent 5" w:uiPriority="49"/>
-    <w:lsdException w:name="List Table 5 Dark Accent 5" w:uiPriority="50"/>
-    <w:lsdException w:name="List Table 6 Colorful Accent 5" w:uiPriority="51"/>
-    <w:lsdException w:name="List Table 7 Colorful Accent 5" w:uiPriority="52"/>
-    <w:lsdException w:name="List Table 1 Light Accent 6" w:uiPriority="46"/>
-    <w:lsdException w:name="List Table 2 Accent 6" w:uiPriority="47"/>
-    <w:lsdException w:name="List Table 3 Accent 6" w:uiPriority="48"/>
-    <w:lsdException w:name="List Table 4 Accent 6" w:uiPriority="49"/>
-    <w:lsdException w:name="List Table 5 Dark Accent 6" w:uiPriority="50"/>
-    <w:lsdException w:name="List Table 6 Colorful Accent 6" w:uiPriority="51"/>
-    <w:lsdException w:name="List Table 7 Colorful Accent 6" w:uiPriority="52"/>
-    <w:lsdException w:name="Mention" w:semiHidden="1" w:unhideWhenUsed="1"/>
-    <w:lsdException w:name="Smart Hyperlink" w:semiHidden="1" w:unhideWhenUsed="1"/>
-    <w:lsdException w:name="Hashtag" w:semiHidden="1" w:unhideWhenUsed="1"/>
-    <w:lsdException w:name="Unresolved Mention" w:semiHidden="1" w:unhideWhenUsed="1"/>
+  <w:latentStyles w:defLockedState="0" w:defUIPriority="99" w:defSemiHidden="1" w:defUnhideWhenUsed="1" w:defQFormat="0" w:count="276">
+    <w:lsdException w:name="Normal" w:semiHidden="0" w:uiPriority="0" w:unhideWhenUsed="0" w:qFormat="1"/>
+    <w:lsdException w:name="heading 1" w:semiHidden="0" w:uiPriority="9" w:unhideWhenUsed="0" w:qFormat="1"/>
+    <w:lsdException w:name="heading 2" w:uiPriority="9" w:qFormat="1"/>
+    <w:lsdException w:name="heading 3" w:uiPriority="9" w:qFormat="1"/>
+    <w:lsdException w:name="heading 4" w:uiPriority="9" w:qFormat="1"/>
+    <w:lsdException w:name="heading 5" w:uiPriority="9" w:qFormat="1"/>
+    <w:lsdException w:name="heading 6" w:uiPriority="9" w:qFormat="1"/>
+    <w:lsdException w:name="heading 7" w:uiPriority="9" w:qFormat="1"/>
+    <w:lsdException w:name="heading 8" w:uiPriority="9" w:qFormat="1"/>
+    <w:lsdException w:name="heading 9" w:uiPriority="9" w:qFormat="1"/>
+    <w:lsdException w:name="toc 1" w:uiPriority="39"/>
+    <w:lsdException w:name="toc 2" w:uiPriority="39"/>
+    <w:lsdException w:name="toc 3" w:uiPriority="39"/>
+    <w:lsdException w:name="toc 4" w:uiPriority="39"/>
+    <w:lsdException w:name="toc 5" w:uiPriority="39"/>
+    <w:lsdException w:name="toc 6" w:uiPriority="39"/>
+    <w:lsdException w:name="toc 7" w:uiPriority="39"/>
+    <w:lsdException w:name="toc 8" w:uiPriority="39"/>
+    <w:lsdException w:name="toc 9" w:uiPriority="39"/>
+    <w:lsdException w:name="caption" w:uiPriority="35" w:qFormat="1"/>
+    <w:lsdException w:name="Title" w:semiHidden="0" w:uiPriority="10" w:unhideWhenUsed="0" w:qFormat="1"/>
+    <w:lsdException w:name="Default Paragraph Font" w:uiPriority="1"/>
+    <w:lsdException w:name="Subtitle" w:semiHidden="0" w:uiPriority="11" w:unhideWhenUsed="0" w:qFormat="1"/>
+    <w:lsdException w:name="Strong" w:semiHidden="0" w:uiPriority="22" w:unhideWhenUsed="0" w:qFormat="1"/>
+    <w:lsdException w:name="Emphasis" w:semiHidden="0" w:uiPriority="20" w:unhideWhenUsed="0" w:qFormat="1"/>
+    <w:lsdException w:name="Table Grid" w:semiHidden="0" w:uiPriority="39" w:unhideWhenUsed="0"/>
+    <w:lsdException w:name="Note Level 1" w:semiHidden="0" w:unhideWhenUsed="0"/>
+    <w:lsdException w:name="Note Level 2" w:semiHidden="0" w:unhideWhenUsed="0"/>
+    <w:lsdException w:name="Note Level 3" w:semiHidden="0" w:unhideWhenUsed="0"/>
+    <w:lsdException w:name="Note Level 4" w:semiHidden="0" w:unhideWhenUsed="0"/>
+    <w:lsdException w:name="Note Level 5" w:semiHidden="0" w:unhideWhenUsed="0"/>
+    <w:lsdException w:name="Note Level 6" w:semiHidden="0" w:unhideWhenUsed="0"/>
+    <w:lsdException w:name="Note Level 7" w:semiHidden="0" w:unhideWhenUsed="0"/>
+    <w:lsdException w:name="Note Level 8" w:semiHidden="0" w:unhideWhenUsed="0"/>
+    <w:lsdException w:name="Note Level 9" w:semiHidden="0" w:unhideWhenUsed="0"/>
+    <w:lsdException w:name="Placeholder Text" w:unhideWhenUsed="0"/>
+    <w:lsdException w:name="No Spacing" w:semiHidden="0" w:uiPriority="1" w:unhideWhenUsed="0" w:qFormat="1"/>
+    <w:lsdException w:name="Light Shading" w:semiHidden="0" w:uiPriority="60" w:unhideWhenUsed="0"/>
+    <w:lsdException w:name="Light List" w:semiHidden="0" w:uiPriority="61" w:unhideWhenUsed="0"/>
+    <w:lsdException w:name="Light Grid" w:semiHidden="0" w:uiPriority="62" w:unhideWhenUsed="0"/>
+    <w:lsdException w:name="Medium Shading 1" w:semiHidden="0" w:uiPriority="63" w:unhideWhenUsed="0"/>
+    <w:lsdException w:name="Medium Shading 2" w:semiHidden="0" w:uiPriority="64" w:unhideWhenUsed="0"/>
+    <w:lsdException w:name="Medium List 1" w:semiHidden="0" w:uiPriority="65" w:unhideWhenUsed="0"/>
+    <w:lsdException w:name="Medium List 2" w:semiHidden="0" w:uiPriority="66" w:unhideWhenUsed="0"/>
+    <w:lsdException w:name="Medium Grid 1" w:semiHidden="0" w:uiPriority="67" w:unhideWhenUsed="0"/>
+    <w:lsdException w:name="Medium Grid 2" w:semiHidden="0" w:uiPriority="68" w:unhideWhenUsed="0"/>
+    <w:lsdException w:name="Medium Grid 3" w:semiHidden="0" w:uiPriority="69" w:unhideWhenUsed="0"/>
+    <w:lsdException w:name="Dark List" w:semiHidden="0" w:uiPriority="70" w:unhideWhenUsed="0"/>
+    <w:lsdException w:name="Colorful Shading" w:semiHidden="0" w:uiPriority="71" w:unhideWhenUsed="0"/>
+    <w:lsdException w:name="Colorful List" w:semiHidden="0" w:uiPriority="72" w:unhideWhenUsed="0"/>
+    <w:lsdException w:name="Colorful Grid" w:semiHidden="0" w:uiPriority="73" w:unhideWhenUsed="0"/>
+    <w:lsdException w:name="Light Shading Accent 1" w:semiHidden="0" w:uiPriority="60" w:unhideWhenUsed="0"/>
+    <w:lsdException w:name="Light List Accent 1" w:semiHidden="0" w:uiPriority="61" w:unhideWhenUsed="0"/>
+    <w:lsdException w:name="Light Grid Accent 1" w:semiHidden="0" w:uiPriority="62" w:unhideWhenUsed="0"/>
+    <w:lsdException w:name="Medium Shading 1 Accent 1" w:semiHidden="0" w:uiPriority="63" w:unhideWhenUsed="0"/>
+    <w:lsdException w:name="Medium Shading 2 Accent 1" w:semiHidden="0" w:uiPriority="64" w:unhideWhenUsed="0"/>
+    <w:lsdException w:name="Medium List 1 Accent 1" w:semiHidden="0" w:uiPriority="65" w:unhideWhenUsed="0"/>
+    <w:lsdException w:name="Revision" w:unhideWhenUsed="0"/>
+    <w:lsdException w:name="List Paragraph" w:semiHidden="0" w:uiPriority="34" w:unhideWhenUsed="0" w:qFormat="1"/>
+    <w:lsdException w:name="Quote" w:semiHidden="0" w:uiPriority="29" w:unhideWhenUsed="0" w:qFormat="1"/>
+    <w:lsdException w:name="Intense Quote" w:semiHidden="0" w:uiPriority="30" w:unhideWhenUsed="0" w:qFormat="1"/>
+    <w:lsdException w:name="Medium List 2 Accent 1" w:semiHidden="0" w:uiPriority="66" w:unhideWhenUsed="0"/>
+    <w:lsdException w:name="Medium Grid 1 Accent 1" w:semiHidden="0" w:uiPriority="67" w:unhideWhenUsed="0"/>
+    <w:lsdException w:name="Medium Grid 2 Accent 1" w:semiHidden="0" w:uiPriority="68" w:unhideWhenUsed="0"/>
+    <w:lsdException w:name="Medium Grid 3 Accent 1" w:semiHidden="0" w:uiPriority="69" w:unhideWhenUsed="0"/>
+    <w:lsdException w:name="Dark List Accent 1" w:semiHidden="0" w:uiPriority="70" w:unhideWhenUsed="0"/>
+    <w:lsdException w:name="Colorful Shading Accent 1" w:semiHidden="0" w:uiPriority="71" w:unhideWhenUsed="0"/>
+    <w:lsdException w:name="Colorful List Accent 1" w:semiHidden="0" w:uiPriority="72" w:unhideWhenUsed="0"/>
+    <w:lsdException w:name="Colorful Grid Accent 1" w:semiHidden="0" w:uiPriority="73" w:unhideWhenUsed="0"/>
+    <w:lsdException w:name="Light Shading Accent 2" w:semiHidden="0" w:uiPriority="60" w:unhideWhenUsed="0"/>
+    <w:lsdException w:name="Light List Accent 2" w:semiHidden="0" w:uiPriority="61" w:unhideWhenUsed="0"/>
+    <w:lsdException w:name="Light Grid Accent 2" w:semiHidden="0" w:uiPriority="62" w:unhideWhenUsed="0"/>
+    <w:lsdException w:name="Medium Shading 1 Accent 2" w:semiHidden="0" w:uiPriority="63" w:unhideWhenUsed="0"/>
+    <w:lsdException w:name="Medium Shading 2 Accent 2" w:semiHidden="0" w:uiPriority="64" w:unhideWhenUsed="0"/>
+    <w:lsdException w:name="Medium List 1 Accent 2" w:semiHidden="0" w:uiPriority="65" w:unhideWhenUsed="0"/>
+    <w:lsdException w:name="Medium List 2 Accent 2" w:semiHidden="0" w:uiPriority="66" w:unhideWhenUsed="0"/>
+    <w:lsdException w:name="Medium Grid 1 Accent 2" w:semiHidden="0" w:uiPriority="67" w:unhideWhenUsed="0"/>
+    <w:lsdException w:name="Medium Grid 2 Accent 2" w:semiHidden="0" w:uiPriority="68" w:unhideWhenUsed="0"/>
+    <w:lsdException w:name="Medium Grid 3 Accent 2" w:semiHidden="0" w:uiPriority="69" w:unhideWhenUsed="0"/>
+    <w:lsdException w:name="Dark List Accent 2" w:semiHidden="0" w:uiPriority="70" w:unhideWhenUsed="0"/>
+    <w:lsdException w:name="Colorful Shading Accent 2" w:semiHidden="0" w:uiPriority="71" w:unhideWhenUsed="0"/>
+    <w:lsdException w:name="Colorful List Accent 2" w:semiHidden="0" w:uiPriority="72" w:unhideWhenUsed="0"/>
+    <w:lsdException w:name="Colorful Grid Accent 2" w:semiHidden="0" w:uiPriority="73" w:unhideWhenUsed="0"/>
+    <w:lsdException w:name="Light Shading Accent 3" w:semiHidden="0" w:uiPriority="60" w:unhideWhenUsed="0"/>
+    <w:lsdException w:name="Light List Accent 3" w:semiHidden="0" w:uiPriority="61" w:unhideWhenUsed="0"/>
+    <w:lsdException w:name="Light Grid Accent 3" w:semiHidden="0" w:uiPriority="62" w:unhideWhenUsed="0"/>
+    <w:lsdException w:name="Medium Shading 1 Accent 3" w:semiHidden="0" w:uiPriority="63" w:unhideWhenUsed="0"/>
+    <w:lsdException w:name="Medium Shading 2 Accent 3" w:semiHidden="0" w:uiPriority="64" w:unhideWhenUsed="0"/>
+    <w:lsdException w:name="Medium List 1 Accent 3" w:semiHidden="0" w:uiPriority="65" w:unhideWhenUsed="0"/>
+    <w:lsdException w:name="Medium List 2 Accent 3" w:semiHidden="0" w:uiPriority="66" w:unhideWhenUsed="0"/>
+    <w:lsdException w:name="Medium Grid 1 Accent 3" w:semiHidden="0" w:uiPriority="67" w:unhideWhenUsed="0"/>
+    <w:lsdException w:name="Medium Grid 2 Accent 3" w:semiHidden="0" w:uiPriority="68" w:unhideWhenUsed="0"/>
+    <w:lsdException w:name="Medium Grid 3 Accent 3" w:semiHidden="0" w:uiPriority="69" w:unhideWhenUsed="0"/>
+    <w:lsdException w:name="Dark List Accent 3" w:semiHidden="0" w:uiPriority="70" w:unhideWhenUsed="0"/>
+    <w:lsdException w:name="Colorful Shading Accent 3" w:semiHidden="0" w:uiPriority="71" w:unhideWhenUsed="0"/>
+    <w:lsdException w:name="Colorful List Accent 3" w:semiHidden="0" w:uiPriority="72" w:unhideWhenUsed="0"/>
+    <w:lsdException w:name="Colorful Grid Accent 3" w:semiHidden="0" w:uiPriority="73" w:unhideWhenUsed="0"/>
+    <w:lsdException w:name="Light Shading Accent 4" w:semiHidden="0" w:uiPriority="60" w:unhideWhenUsed="0"/>
+    <w:lsdException w:name="Light List Accent 4" w:semiHidden="0" w:uiPriority="61" w:unhideWhenUsed="0"/>
+    <w:lsdException w:name="Light Grid Accent 4" w:semiHidden="0" w:uiPriority="62" w:unhideWhenUsed="0"/>
+    <w:lsdException w:name="Medium Shading 1 Accent 4" w:semiHidden="0" w:uiPriority="63" w:unhideWhenUsed="0"/>
+    <w:lsdException w:name="Medium Shading 2 Accent 4" w:semiHidden="0" w:uiPriority="64" w:unhideWhenUsed="0"/>
+    <w:lsdException w:name="Medium List 1 Accent 4" w:semiHidden="0" w:uiPriority="65" w:unhideWhenUsed="0"/>
+    <w:lsdException w:name="Medium List 2 Accent 4" w:semiHidden="0" w:uiPriority="66" w:unhideWhenUsed="0"/>
+    <w:lsdException w:name="Medium Grid 1 Accent 4" w:semiHidden="0" w:uiPriority="67" w:unhideWhenUsed="0"/>
+    <w:lsdException w:name="Medium Grid 2 Accent 4" w:semiHidden="0" w:uiPriority="68" w:unhideWhenUsed="0"/>
+    <w:lsdException w:name="Medium Grid 3 Accent 4" w:semiHidden="0" w:uiPriority="69" w:unhideWhenUsed="0"/>
+    <w:lsdException w:name="Dark List Accent 4" w:semiHidden="0" w:uiPriority="70" w:unhideWhenUsed="0"/>
+    <w:lsdException w:name="Colorful Shading Accent 4" w:semiHidden="0" w:uiPriority="71" w:unhideWhenUsed="0"/>
+    <w:lsdException w:name="Colorful List Accent 4" w:semiHidden="0" w:uiPriority="72" w:unhideWhenUsed="0"/>
+    <w:lsdException w:name="Colorful Grid Accent 4" w:semiHidden="0" w:uiPriority="73" w:unhideWhenUsed="0"/>
+    <w:lsdException w:name="Light Shading Accent 5" w:semiHidden="0" w:uiPriority="60" w:unhideWhenUsed="0"/>
+    <w:lsdException w:name="Light List Accent 5" w:semiHidden="0" w:uiPriority="61" w:unhideWhenUsed="0"/>
+    <w:lsdException w:name="Light Grid Accent 5" w:semiHidden="0" w:uiPriority="62" w:unhideWhenUsed="0"/>
+    <w:lsdException w:name="Medium Shading 1 Accent 5" w:semiHidden="0" w:uiPriority="63" w:unhideWhenUsed="0"/>
+    <w:lsdException w:name="Medium Shading 2 Accent 5" w:semiHidden="0" w:uiPriority="64" w:unhideWhenUsed="0"/>
+    <w:lsdException w:name="Medium List 1 Accent 5" w:semiHidden="0" w:uiPriority="65" w:unhideWhenUsed="0"/>
+    <w:lsdException w:name="Medium List 2 Accent 5" w:semiHidden="0" w:uiPriority="66" w:unhideWhenUsed="0"/>
+    <w:lsdException w:name="Medium Grid 1 Accent 5" w:semiHidden="0" w:uiPriority="67" w:unhideWhenUsed="0"/>
+    <w:lsdException w:name="Medium Grid 2 Accent 5" w:semiHidden="0" w:uiPriority="68" w:unhideWhenUsed="0"/>
+    <w:lsdException w:name="Medium Grid 3 Accent 5" w:semiHidden="0" w:uiPriority="69" w:unhideWhenUsed="0"/>
+    <w:lsdException w:name="Dark List Accent 5" w:semiHidden="0" w:uiPriority="70" w:unhideWhenUsed="0"/>
+    <w:lsdException w:name="Colorful Shading Accent 5" w:semiHidden="0" w:uiPriority="71" w:unhideWhenUsed="0"/>
+    <w:lsdException w:name="Colorful List Accent 5" w:semiHidden="0" w:uiPriority="72" w:unhideWhenUsed="0"/>
+    <w:lsdException w:name="Colorful Grid Accent 5" w:semiHidden="0" w:uiPriority="73" w:unhideWhenUsed="0"/>
+    <w:lsdException w:name="Light Shading Accent 6" w:semiHidden="0" w:uiPriority="60" w:unhideWhenUsed="0"/>
+    <w:lsdException w:name="Light List Accent 6" w:semiHidden="0" w:uiPriority="61" w:unhideWhenUsed="0"/>
+    <w:lsdException w:name="Light Grid Accent 6" w:semiHidden="0" w:uiPriority="62" w:unhideWhenUsed="0"/>
+    <w:lsdException w:name="Medium Shading 1 Accent 6" w:semiHidden="0" w:uiPriority="63" w:unhideWhenUsed="0"/>
+    <w:lsdException w:name="Medium Shading 2 Accent 6" w:semiHidden="0" w:uiPriority="64" w:unhideWhenUsed="0"/>
+    <w:lsdException w:name="Medium List 1 Accent 6" w:semiHidden="0" w:uiPriority="65" w:unhideWhenUsed="0"/>
+    <w:lsdException w:name="Medium List 2 Accent 6" w:semiHidden="0" w:uiPriority="66" w:unhideWhenUsed="0"/>
+    <w:lsdException w:name="Medium Grid 1 Accent 6" w:semiHidden="0" w:uiPriority="67" w:unhideWhenUsed="0"/>
+    <w:lsdException w:name="Medium Grid 2 Accent 6" w:semiHidden="0" w:uiPriority="68" w:unhideWhenUsed="0"/>
+    <w:lsdException w:name="Medium Grid 3 Accent 6" w:semiHidden="0" w:uiPriority="69" w:unhideWhenUsed="0"/>
+    <w:lsdException w:name="Dark List Accent 6" w:semiHidden="0" w:uiPriority="70" w:unhideWhenUsed="0"/>
+    <w:lsdException w:name="Colorful Shading Accent 6" w:semiHidden="0" w:uiPriority="71" w:unhideWhenUsed="0"/>
+    <w:lsdException w:name="Colorful List Accent 6" w:semiHidden="0" w:uiPriority="72" w:unhideWhenUsed="0"/>
+    <w:lsdException w:name="Colorful Grid Accent 6" w:semiHidden="0" w:uiPriority="73" w:unhideWhenUsed="0"/>
+    <w:lsdException w:name="Subtle Emphasis" w:semiHidden="0" w:uiPriority="19" w:unhideWhenUsed="0" w:qFormat="1"/>
+    <w:lsdException w:name="Intense Emphasis" w:semiHidden="0" w:uiPriority="21" w:unhideWhenUsed="0" w:qFormat="1"/>
+    <w:lsdException w:name="Subtle Reference" w:semiHidden="0" w:uiPriority="31" w:unhideWhenUsed="0" w:qFormat="1"/>
+    <w:lsdException w:name="Intense Reference" w:semiHidden="0" w:uiPriority="32" w:unhideWhenUsed="0" w:qFormat="1"/>
+    <w:lsdException w:name="Book Title" w:semiHidden="0" w:uiPriority="33" w:unhideWhenUsed="0" w:qFormat="1"/>
+    <w:lsdException w:name="Bibliography" w:uiPriority="37"/>
+    <w:lsdException w:name="TOC Heading" w:uiPriority="39" w:qFormat="1"/>
   </w:latentStyles>
   <w:style w:type="paragraph" w:default="1" w:styleId="Normal">
     <w:name w:val="Normal"/>
@@ -3060,6 +3110,7 @@
     <w:uiPriority w:val="39"/>
     <w:rsid w:val="00504523"/>
     <w:tblPr>
+      <w:tblInd w:w="0" w:type="dxa"/>
       <w:tblBorders>
         <w:top w:val="single" w:sz="4" w:space="0" w:color="auto"/>
         <w:left w:val="single" w:sz="4" w:space="0" w:color="auto"/>
@@ -3068,6 +3119,522 @@
         <w:insideH w:val="single" w:sz="4" w:space="0" w:color="auto"/>
         <w:insideV w:val="single" w:sz="4" w:space="0" w:color="auto"/>
       </w:tblBorders>
+      <w:tblCellMar>
+        <w:top w:w="0" w:type="dxa"/>
+        <w:left w:w="108" w:type="dxa"/>
+        <w:bottom w:w="0" w:type="dxa"/>
+        <w:right w:w="108" w:type="dxa"/>
+      </w:tblCellMar>
+    </w:tblPr>
+  </w:style>
+</w:styles>
+</file>
+
+<file path=word/stylesWithEffects.xml><?xml version="1.0" encoding="utf-8"?>
+<w:styles xmlns:wpc="http://schemas.microsoft.com/office/word/2010/wordprocessingCanvas" xmlns:mo="http://schemas.microsoft.com/office/mac/office/2008/main" xmlns:mc="http://schemas.openxmlformats.org/markup-compatibility/2006" xmlns:mv="urn:schemas-microsoft-com:mac:vml" xmlns:o="urn:schemas-microsoft-com:office:office" xmlns:r="http://schemas.openxmlformats.org/officeDocument/2006/relationships" xmlns:m="http://schemas.openxmlformats.org/officeDocument/2006/math" xmlns:v="urn:schemas-microsoft-com:vml" xmlns:wp14="http://schemas.microsoft.com/office/word/2010/wordprocessingDrawing" xmlns:wp="http://schemas.openxmlformats.org/drawingml/2006/wordprocessingDrawing" xmlns:w10="urn:schemas-microsoft-com:office:word" xmlns:w="http://schemas.openxmlformats.org/wordprocessingml/2006/main" xmlns:w14="http://schemas.microsoft.com/office/word/2010/wordml" xmlns:wpg="http://schemas.microsoft.com/office/word/2010/wordprocessingGroup" xmlns:wpi="http://schemas.microsoft.com/office/word/2010/wordprocessingInk" xmlns:wne="http://schemas.microsoft.com/office/word/2006/wordml" xmlns:wps="http://schemas.microsoft.com/office/word/2010/wordprocessingShape" mc:Ignorable="w14 wp14">
+  <w:docDefaults>
+    <w:rPrDefault>
+      <w:rPr>
+        <w:rFonts w:asciiTheme="minorHAnsi" w:eastAsiaTheme="minorHAnsi" w:hAnsiTheme="minorHAnsi" w:cstheme="minorBidi"/>
+        <w:sz w:val="24"/>
+        <w:szCs w:val="24"/>
+        <w:lang w:val="en-US" w:eastAsia="en-US" w:bidi="ar-SA"/>
+      </w:rPr>
+    </w:rPrDefault>
+    <w:pPrDefault/>
+  </w:docDefaults>
+  <w:latentStyles w:defLockedState="0" w:defUIPriority="99" w:defSemiHidden="1" w:defUnhideWhenUsed="1" w:defQFormat="0" w:count="276">
+    <w:lsdException w:name="Normal" w:semiHidden="0" w:uiPriority="0" w:unhideWhenUsed="0" w:qFormat="1"/>
+    <w:lsdException w:name="heading 1" w:semiHidden="0" w:uiPriority="9" w:unhideWhenUsed="0" w:qFormat="1"/>
+    <w:lsdException w:name="heading 2" w:uiPriority="9" w:qFormat="1"/>
+    <w:lsdException w:name="heading 3" w:uiPriority="9" w:qFormat="1"/>
+    <w:lsdException w:name="heading 4" w:uiPriority="9" w:qFormat="1"/>
+    <w:lsdException w:name="heading 5" w:uiPriority="9" w:qFormat="1"/>
+    <w:lsdException w:name="heading 6" w:uiPriority="9" w:qFormat="1"/>
+    <w:lsdException w:name="heading 7" w:uiPriority="9" w:qFormat="1"/>
+    <w:lsdException w:name="heading 8" w:uiPriority="9" w:qFormat="1"/>
+    <w:lsdException w:name="heading 9" w:uiPriority="9" w:qFormat="1"/>
+    <w:lsdException w:name="toc 1" w:uiPriority="39"/>
+    <w:lsdException w:name="toc 2" w:uiPriority="39"/>
+    <w:lsdException w:name="toc 3" w:uiPriority="39"/>
+    <w:lsdException w:name="toc 4" w:uiPriority="39"/>
+    <w:lsdException w:name="toc 5" w:uiPriority="39"/>
+    <w:lsdException w:name="toc 6" w:uiPriority="39"/>
+    <w:lsdException w:name="toc 7" w:uiPriority="39"/>
+    <w:lsdException w:name="toc 8" w:uiPriority="39"/>
+    <w:lsdException w:name="toc 9" w:uiPriority="39"/>
+    <w:lsdException w:name="caption" w:uiPriority="35" w:qFormat="1"/>
+    <w:lsdException w:name="Title" w:semiHidden="0" w:uiPriority="10" w:unhideWhenUsed="0" w:qFormat="1"/>
+    <w:lsdException w:name="Default Paragraph Font" w:uiPriority="1"/>
+    <w:lsdException w:name="Subtitle" w:semiHidden="0" w:uiPriority="11" w:unhideWhenUsed="0" w:qFormat="1"/>
+    <w:lsdException w:name="Strong" w:semiHidden="0" w:uiPriority="22" w:unhideWhenUsed="0" w:qFormat="1"/>
+    <w:lsdException w:name="Emphasis" w:semiHidden="0" w:uiPriority="20" w:unhideWhenUsed="0" w:qFormat="1"/>
+    <w:lsdException w:name="Table Grid" w:semiHidden="0" w:uiPriority="39" w:unhideWhenUsed="0"/>
+    <w:lsdException w:name="Note Level 1" w:semiHidden="0" w:unhideWhenUsed="0"/>
+    <w:lsdException w:name="Note Level 2" w:semiHidden="0" w:unhideWhenUsed="0"/>
+    <w:lsdException w:name="Note Level 3" w:semiHidden="0" w:unhideWhenUsed="0"/>
+    <w:lsdException w:name="Note Level 4" w:semiHidden="0" w:unhideWhenUsed="0"/>
+    <w:lsdException w:name="Note Level 5" w:semiHidden="0" w:unhideWhenUsed="0"/>
+    <w:lsdException w:name="Note Level 6" w:semiHidden="0" w:unhideWhenUsed="0"/>
+    <w:lsdException w:name="Note Level 7" w:semiHidden="0" w:unhideWhenUsed="0"/>
+    <w:lsdException w:name="Note Level 8" w:semiHidden="0" w:unhideWhenUsed="0"/>
+    <w:lsdException w:name="Note Level 9" w:semiHidden="0" w:unhideWhenUsed="0"/>
+    <w:lsdException w:name="Placeholder Text" w:unhideWhenUsed="0"/>
+    <w:lsdException w:name="No Spacing" w:semiHidden="0" w:uiPriority="1" w:unhideWhenUsed="0" w:qFormat="1"/>
+    <w:lsdException w:name="Light Shading" w:semiHidden="0" w:uiPriority="60" w:unhideWhenUsed="0"/>
+    <w:lsdException w:name="Light List" w:semiHidden="0" w:uiPriority="61" w:unhideWhenUsed="0"/>
+    <w:lsdException w:name="Light Grid" w:semiHidden="0" w:uiPriority="62" w:unhideWhenUsed="0"/>
+    <w:lsdException w:name="Medium Shading 1" w:semiHidden="0" w:uiPriority="63" w:unhideWhenUsed="0"/>
+    <w:lsdException w:name="Medium Shading 2" w:semiHidden="0" w:uiPriority="64" w:unhideWhenUsed="0"/>
+    <w:lsdException w:name="Medium List 1" w:semiHidden="0" w:uiPriority="65" w:unhideWhenUsed="0"/>
+    <w:lsdException w:name="Medium List 2" w:semiHidden="0" w:uiPriority="66" w:unhideWhenUsed="0"/>
+    <w:lsdException w:name="Medium Grid 1" w:semiHidden="0" w:uiPriority="67" w:unhideWhenUsed="0"/>
+    <w:lsdException w:name="Medium Grid 2" w:semiHidden="0" w:uiPriority="68" w:unhideWhenUsed="0"/>
+    <w:lsdException w:name="Medium Grid 3" w:semiHidden="0" w:uiPriority="69" w:unhideWhenUsed="0"/>
+    <w:lsdException w:name="Dark List" w:semiHidden="0" w:uiPriority="70" w:unhideWhenUsed="0"/>
+    <w:lsdException w:name="Colorful Shading" w:semiHidden="0" w:uiPriority="71" w:unhideWhenUsed="0"/>
+    <w:lsdException w:name="Colorful List" w:semiHidden="0" w:uiPriority="72" w:unhideWhenUsed="0"/>
+    <w:lsdException w:name="Colorful Grid" w:semiHidden="0" w:uiPriority="73" w:unhideWhenUsed="0"/>
+    <w:lsdException w:name="Light Shading Accent 1" w:semiHidden="0" w:uiPriority="60" w:unhideWhenUsed="0"/>
+    <w:lsdException w:name="Light List Accent 1" w:semiHidden="0" w:uiPriority="61" w:unhideWhenUsed="0"/>
+    <w:lsdException w:name="Light Grid Accent 1" w:semiHidden="0" w:uiPriority="62" w:unhideWhenUsed="0"/>
+    <w:lsdException w:name="Medium Shading 1 Accent 1" w:semiHidden="0" w:uiPriority="63" w:unhideWhenUsed="0"/>
+    <w:lsdException w:name="Medium Shading 2 Accent 1" w:semiHidden="0" w:uiPriority="64" w:unhideWhenUsed="0"/>
+    <w:lsdException w:name="Medium List 1 Accent 1" w:semiHidden="0" w:uiPriority="65" w:unhideWhenUsed="0"/>
+    <w:lsdException w:name="Revision" w:unhideWhenUsed="0"/>
+    <w:lsdException w:name="List Paragraph" w:semiHidden="0" w:uiPriority="34" w:unhideWhenUsed="0" w:qFormat="1"/>
+    <w:lsdException w:name="Quote" w:semiHidden="0" w:uiPriority="29" w:unhideWhenUsed="0" w:qFormat="1"/>
+    <w:lsdException w:name="Intense Quote" w:semiHidden="0" w:uiPriority="30" w:unhideWhenUsed="0" w:qFormat="1"/>
+    <w:lsdException w:name="Medium List 2 Accent 1" w:semiHidden="0" w:uiPriority="66" w:unhideWhenUsed="0"/>
+    <w:lsdException w:name="Medium Grid 1 Accent 1" w:semiHidden="0" w:uiPriority="67" w:unhideWhenUsed="0"/>
+    <w:lsdException w:name="Medium Grid 2 Accent 1" w:semiHidden="0" w:uiPriority="68" w:unhideWhenUsed="0"/>
+    <w:lsdException w:name="Medium Grid 3 Accent 1" w:semiHidden="0" w:uiPriority="69" w:unhideWhenUsed="0"/>
+    <w:lsdException w:name="Dark List Accent 1" w:semiHidden="0" w:uiPriority="70" w:unhideWhenUsed="0"/>
+    <w:lsdException w:name="Colorful Shading Accent 1" w:semiHidden="0" w:uiPriority="71" w:unhideWhenUsed="0"/>
+    <w:lsdException w:name="Colorful List Accent 1" w:semiHidden="0" w:uiPriority="72" w:unhideWhenUsed="0"/>
+    <w:lsdException w:name="Colorful Grid Accent 1" w:semiHidden="0" w:uiPriority="73" w:unhideWhenUsed="0"/>
+    <w:lsdException w:name="Light Shading Accent 2" w:semiHidden="0" w:uiPriority="60" w:unhideWhenUsed="0"/>
+    <w:lsdException w:name="Light List Accent 2" w:semiHidden="0" w:uiPriority="61" w:unhideWhenUsed="0"/>
+    <w:lsdException w:name="Light Grid Accent 2" w:semiHidden="0" w:uiPriority="62" w:unhideWhenUsed="0"/>
+    <w:lsdException w:name="Medium Shading 1 Accent 2" w:semiHidden="0" w:uiPriority="63" w:unhideWhenUsed="0"/>
+    <w:lsdException w:name="Medium Shading 2 Accent 2" w:semiHidden="0" w:uiPriority="64" w:unhideWhenUsed="0"/>
+    <w:lsdException w:name="Medium List 1 Accent 2" w:semiHidden="0" w:uiPriority="65" w:unhideWhenUsed="0"/>
+    <w:lsdException w:name="Medium List 2 Accent 2" w:semiHidden="0" w:uiPriority="66" w:unhideWhenUsed="0"/>
+    <w:lsdException w:name="Medium Grid 1 Accent 2" w:semiHidden="0" w:uiPriority="67" w:unhideWhenUsed="0"/>
+    <w:lsdException w:name="Medium Grid 2 Accent 2" w:semiHidden="0" w:uiPriority="68" w:unhideWhenUsed="0"/>
+    <w:lsdException w:name="Medium Grid 3 Accent 2" w:semiHidden="0" w:uiPriority="69" w:unhideWhenUsed="0"/>
+    <w:lsdException w:name="Dark List Accent 2" w:semiHidden="0" w:uiPriority="70" w:unhideWhenUsed="0"/>
+    <w:lsdException w:name="Colorful Shading Accent 2" w:semiHidden="0" w:uiPriority="71" w:unhideWhenUsed="0"/>
+    <w:lsdException w:name="Colorful List Accent 2" w:semiHidden="0" w:uiPriority="72" w:unhideWhenUsed="0"/>
+    <w:lsdException w:name="Colorful Grid Accent 2" w:semiHidden="0" w:uiPriority="73" w:unhideWhenUsed="0"/>
+    <w:lsdException w:name="Light Shading Accent 3" w:semiHidden="0" w:uiPriority="60" w:unhideWhenUsed="0"/>
+    <w:lsdException w:name="Light List Accent 3" w:semiHidden="0" w:uiPriority="61" w:unhideWhenUsed="0"/>
+    <w:lsdException w:name="Light Grid Accent 3" w:semiHidden="0" w:uiPriority="62" w:unhideWhenUsed="0"/>
+    <w:lsdException w:name="Medium Shading 1 Accent 3" w:semiHidden="0" w:uiPriority="63" w:unhideWhenUsed="0"/>
+    <w:lsdException w:name="Medium Shading 2 Accent 3" w:semiHidden="0" w:uiPriority="64" w:unhideWhenUsed="0"/>
+    <w:lsdException w:name="Medium List 1 Accent 3" w:semiHidden="0" w:uiPriority="65" w:unhideWhenUsed="0"/>
+    <w:lsdException w:name="Medium List 2 Accent 3" w:semiHidden="0" w:uiPriority="66" w:unhideWhenUsed="0"/>
+    <w:lsdException w:name="Medium Grid 1 Accent 3" w:semiHidden="0" w:uiPriority="67" w:unhideWhenUsed="0"/>
+    <w:lsdException w:name="Medium Grid 2 Accent 3" w:semiHidden="0" w:uiPriority="68" w:unhideWhenUsed="0"/>
+    <w:lsdException w:name="Medium Grid 3 Accent 3" w:semiHidden="0" w:uiPriority="69" w:unhideWhenUsed="0"/>
+    <w:lsdException w:name="Dark List Accent 3" w:semiHidden="0" w:uiPriority="70" w:unhideWhenUsed="0"/>
+    <w:lsdException w:name="Colorful Shading Accent 3" w:semiHidden="0" w:uiPriority="71" w:unhideWhenUsed="0"/>
+    <w:lsdException w:name="Colorful List Accent 3" w:semiHidden="0" w:uiPriority="72" w:unhideWhenUsed="0"/>
+    <w:lsdException w:name="Colorful Grid Accent 3" w:semiHidden="0" w:uiPriority="73" w:unhideWhenUsed="0"/>
+    <w:lsdException w:name="Light Shading Accent 4" w:semiHidden="0" w:uiPriority="60" w:unhideWhenUsed="0"/>
+    <w:lsdException w:name="Light List Accent 4" w:semiHidden="0" w:uiPriority="61" w:unhideWhenUsed="0"/>
+    <w:lsdException w:name="Light Grid Accent 4" w:semiHidden="0" w:uiPriority="62" w:unhideWhenUsed="0"/>
+    <w:lsdException w:name="Medium Shading 1 Accent 4" w:semiHidden="0" w:uiPriority="63" w:unhideWhenUsed="0"/>
+    <w:lsdException w:name="Medium Shading 2 Accent 4" w:semiHidden="0" w:uiPriority="64" w:unhideWhenUsed="0"/>
+    <w:lsdException w:name="Medium List 1 Accent 4" w:semiHidden="0" w:uiPriority="65" w:unhideWhenUsed="0"/>
+    <w:lsdException w:name="Medium List 2 Accent 4" w:semiHidden="0" w:uiPriority="66" w:unhideWhenUsed="0"/>
+    <w:lsdException w:name="Medium Grid 1 Accent 4" w:semiHidden="0" w:uiPriority="67" w:unhideWhenUsed="0"/>
+    <w:lsdException w:name="Medium Grid 2 Accent 4" w:semiHidden="0" w:uiPriority="68" w:unhideWhenUsed="0"/>
+    <w:lsdException w:name="Medium Grid 3 Accent 4" w:semiHidden="0" w:uiPriority="69" w:unhideWhenUsed="0"/>
+    <w:lsdException w:name="Dark List Accent 4" w:semiHidden="0" w:uiPriority="70" w:unhideWhenUsed="0"/>
+    <w:lsdException w:name="Colorful Shading Accent 4" w:semiHidden="0" w:uiPriority="71" w:unhideWhenUsed="0"/>
+    <w:lsdException w:name="Colorful List Accent 4" w:semiHidden="0" w:uiPriority="72" w:unhideWhenUsed="0"/>
+    <w:lsdException w:name="Colorful Grid Accent 4" w:semiHidden="0" w:uiPriority="73" w:unhideWhenUsed="0"/>
+    <w:lsdException w:name="Light Shading Accent 5" w:semiHidden="0" w:uiPriority="60" w:unhideWhenUsed="0"/>
+    <w:lsdException w:name="Light List Accent 5" w:semiHidden="0" w:uiPriority="61" w:unhideWhenUsed="0"/>
+    <w:lsdException w:name="Light Grid Accent 5" w:semiHidden="0" w:uiPriority="62" w:unhideWhenUsed="0"/>
+    <w:lsdException w:name="Medium Shading 1 Accent 5" w:semiHidden="0" w:uiPriority="63" w:unhideWhenUsed="0"/>
+    <w:lsdException w:name="Medium Shading 2 Accent 5" w:semiHidden="0" w:uiPriority="64" w:unhideWhenUsed="0"/>
+    <w:lsdException w:name="Medium List 1 Accent 5" w:semiHidden="0" w:uiPriority="65" w:unhideWhenUsed="0"/>
+    <w:lsdException w:name="Medium List 2 Accent 5" w:semiHidden="0" w:uiPriority="66" w:unhideWhenUsed="0"/>
+    <w:lsdException w:name="Medium Grid 1 Accent 5" w:semiHidden="0" w:uiPriority="67" w:unhideWhenUsed="0"/>
+    <w:lsdException w:name="Medium Grid 2 Accent 5" w:semiHidden="0" w:uiPriority="68" w:unhideWhenUsed="0"/>
+    <w:lsdException w:name="Medium Grid 3 Accent 5" w:semiHidden="0" w:uiPriority="69" w:unhideWhenUsed="0"/>
+    <w:lsdException w:name="Dark List Accent 5" w:semiHidden="0" w:uiPriority="70" w:unhideWhenUsed="0"/>
+    <w:lsdException w:name="Colorful Shading Accent 5" w:semiHidden="0" w:uiPriority="71" w:unhideWhenUsed="0"/>
+    <w:lsdException w:name="Colorful List Accent 5" w:semiHidden="0" w:uiPriority="72" w:unhideWhenUsed="0"/>
+    <w:lsdException w:name="Colorful Grid Accent 5" w:semiHidden="0" w:uiPriority="73" w:unhideWhenUsed="0"/>
+    <w:lsdException w:name="Light Shading Accent 6" w:semiHidden="0" w:uiPriority="60" w:unhideWhenUsed="0"/>
+    <w:lsdException w:name="Light List Accent 6" w:semiHidden="0" w:uiPriority="61" w:unhideWhenUsed="0"/>
+    <w:lsdException w:name="Light Grid Accent 6" w:semiHidden="0" w:uiPriority="62" w:unhideWhenUsed="0"/>
+    <w:lsdException w:name="Medium Shading 1 Accent 6" w:semiHidden="0" w:uiPriority="63" w:unhideWhenUsed="0"/>
+    <w:lsdException w:name="Medium Shading 2 Accent 6" w:semiHidden="0" w:uiPriority="64" w:unhideWhenUsed="0"/>
+    <w:lsdException w:name="Medium List 1 Accent 6" w:semiHidden="0" w:uiPriority="65" w:unhideWhenUsed="0"/>
+    <w:lsdException w:name="Medium List 2 Accent 6" w:semiHidden="0" w:uiPriority="66" w:unhideWhenUsed="0"/>
+    <w:lsdException w:name="Medium Grid 1 Accent 6" w:semiHidden="0" w:uiPriority="67" w:unhideWhenUsed="0"/>
+    <w:lsdException w:name="Medium Grid 2 Accent 6" w:semiHidden="0" w:uiPriority="68" w:unhideWhenUsed="0"/>
+    <w:lsdException w:name="Medium Grid 3 Accent 6" w:semiHidden="0" w:uiPriority="69" w:unhideWhenUsed="0"/>
+    <w:lsdException w:name="Dark List Accent 6" w:semiHidden="0" w:uiPriority="70" w:unhideWhenUsed="0"/>
+    <w:lsdException w:name="Colorful Shading Accent 6" w:semiHidden="0" w:uiPriority="71" w:unhideWhenUsed="0"/>
+    <w:lsdException w:name="Colorful List Accent 6" w:semiHidden="0" w:uiPriority="72" w:unhideWhenUsed="0"/>
+    <w:lsdException w:name="Colorful Grid Accent 6" w:semiHidden="0" w:uiPriority="73" w:unhideWhenUsed="0"/>
+    <w:lsdException w:name="Subtle Emphasis" w:semiHidden="0" w:uiPriority="19" w:unhideWhenUsed="0" w:qFormat="1"/>
+    <w:lsdException w:name="Intense Emphasis" w:semiHidden="0" w:uiPriority="21" w:unhideWhenUsed="0" w:qFormat="1"/>
+    <w:lsdException w:name="Subtle Reference" w:semiHidden="0" w:uiPriority="31" w:unhideWhenUsed="0" w:qFormat="1"/>
+    <w:lsdException w:name="Intense Reference" w:semiHidden="0" w:uiPriority="32" w:unhideWhenUsed="0" w:qFormat="1"/>
+    <w:lsdException w:name="Book Title" w:semiHidden="0" w:uiPriority="33" w:unhideWhenUsed="0" w:qFormat="1"/>
+    <w:lsdException w:name="Bibliography" w:uiPriority="37"/>
+    <w:lsdException w:name="TOC Heading" w:uiPriority="39" w:qFormat="1"/>
+  </w:latentStyles>
+  <w:style w:type="paragraph" w:default="1" w:styleId="Normal">
+    <w:name w:val="Normal"/>
+    <w:qFormat/>
+  </w:style>
+  <w:style w:type="paragraph" w:styleId="Heading1">
+    <w:name w:val="heading 1"/>
+    <w:basedOn w:val="Normal"/>
+    <w:next w:val="Normal"/>
+    <w:link w:val="Heading1Char"/>
+    <w:uiPriority w:val="9"/>
+    <w:qFormat/>
+    <w:rsid w:val="006A3044"/>
+    <w:pPr>
+      <w:keepNext/>
+      <w:keepLines/>
+      <w:spacing w:before="480" w:line="276" w:lineRule="auto"/>
+      <w:outlineLvl w:val="0"/>
+    </w:pPr>
+    <w:rPr>
+      <w:rFonts w:asciiTheme="majorHAnsi" w:eastAsiaTheme="majorEastAsia" w:hAnsiTheme="majorHAnsi" w:cstheme="majorBidi"/>
+      <w:b/>
+      <w:bCs/>
+      <w:color w:val="2F5496" w:themeColor="accent1" w:themeShade="BF"/>
+      <w:sz w:val="28"/>
+      <w:szCs w:val="28"/>
+      <w:lang w:bidi="en-US"/>
+    </w:rPr>
+  </w:style>
+  <w:style w:type="paragraph" w:styleId="Heading2">
+    <w:name w:val="heading 2"/>
+    <w:basedOn w:val="Normal"/>
+    <w:next w:val="Normal"/>
+    <w:link w:val="Heading2Char"/>
+    <w:uiPriority w:val="9"/>
+    <w:unhideWhenUsed/>
+    <w:qFormat/>
+    <w:rsid w:val="00504523"/>
+    <w:pPr>
+      <w:keepNext/>
+      <w:keepLines/>
+      <w:spacing w:before="200"/>
+      <w:outlineLvl w:val="1"/>
+    </w:pPr>
+    <w:rPr>
+      <w:rFonts w:asciiTheme="majorHAnsi" w:eastAsiaTheme="majorEastAsia" w:hAnsiTheme="majorHAnsi" w:cstheme="majorBidi"/>
+      <w:b/>
+      <w:bCs/>
+      <w:color w:val="4472C4" w:themeColor="accent1"/>
+      <w:sz w:val="26"/>
+      <w:szCs w:val="26"/>
+    </w:rPr>
+  </w:style>
+  <w:style w:type="character" w:default="1" w:styleId="DefaultParagraphFont">
+    <w:name w:val="Default Paragraph Font"/>
+    <w:uiPriority w:val="1"/>
+    <w:semiHidden/>
+    <w:unhideWhenUsed/>
+  </w:style>
+  <w:style w:type="table" w:default="1" w:styleId="TableNormal">
+    <w:name w:val="Normal Table"/>
+    <w:uiPriority w:val="99"/>
+    <w:semiHidden/>
+    <w:unhideWhenUsed/>
+    <w:tblPr>
+      <w:tblInd w:w="0" w:type="dxa"/>
+      <w:tblCellMar>
+        <w:top w:w="0" w:type="dxa"/>
+        <w:left w:w="108" w:type="dxa"/>
+        <w:bottom w:w="0" w:type="dxa"/>
+        <w:right w:w="108" w:type="dxa"/>
+      </w:tblCellMar>
+    </w:tblPr>
+  </w:style>
+  <w:style w:type="numbering" w:default="1" w:styleId="NoList">
+    <w:name w:val="No List"/>
+    <w:uiPriority w:val="99"/>
+    <w:semiHidden/>
+    <w:unhideWhenUsed/>
+  </w:style>
+  <w:style w:type="paragraph" w:styleId="ListParagraph">
+    <w:name w:val="List Paragraph"/>
+    <w:basedOn w:val="Normal"/>
+    <w:uiPriority w:val="34"/>
+    <w:qFormat/>
+    <w:rsid w:val="007E079B"/>
+    <w:pPr>
+      <w:ind w:left="720"/>
+      <w:contextualSpacing/>
+    </w:pPr>
+  </w:style>
+  <w:style w:type="paragraph" w:styleId="FootnoteText">
+    <w:name w:val="footnote text"/>
+    <w:basedOn w:val="Normal"/>
+    <w:link w:val="FootnoteTextChar"/>
+    <w:uiPriority w:val="99"/>
+    <w:semiHidden/>
+    <w:unhideWhenUsed/>
+    <w:rsid w:val="00273E08"/>
+    <w:rPr>
+      <w:sz w:val="20"/>
+      <w:szCs w:val="20"/>
+    </w:rPr>
+  </w:style>
+  <w:style w:type="character" w:customStyle="1" w:styleId="FootnoteTextChar">
+    <w:name w:val="Footnote Text Char"/>
+    <w:basedOn w:val="DefaultParagraphFont"/>
+    <w:link w:val="FootnoteText"/>
+    <w:uiPriority w:val="99"/>
+    <w:semiHidden/>
+    <w:rsid w:val="00273E08"/>
+    <w:rPr>
+      <w:sz w:val="20"/>
+      <w:szCs w:val="20"/>
+    </w:rPr>
+  </w:style>
+  <w:style w:type="character" w:styleId="FootnoteReference">
+    <w:name w:val="footnote reference"/>
+    <w:basedOn w:val="DefaultParagraphFont"/>
+    <w:uiPriority w:val="99"/>
+    <w:semiHidden/>
+    <w:unhideWhenUsed/>
+    <w:rsid w:val="00273E08"/>
+    <w:rPr>
+      <w:vertAlign w:val="superscript"/>
+    </w:rPr>
+  </w:style>
+  <w:style w:type="paragraph" w:styleId="EndnoteText">
+    <w:name w:val="endnote text"/>
+    <w:basedOn w:val="Normal"/>
+    <w:link w:val="EndnoteTextChar"/>
+    <w:uiPriority w:val="99"/>
+    <w:semiHidden/>
+    <w:unhideWhenUsed/>
+    <w:rsid w:val="00273E08"/>
+    <w:rPr>
+      <w:sz w:val="20"/>
+      <w:szCs w:val="20"/>
+    </w:rPr>
+  </w:style>
+  <w:style w:type="character" w:customStyle="1" w:styleId="EndnoteTextChar">
+    <w:name w:val="Endnote Text Char"/>
+    <w:basedOn w:val="DefaultParagraphFont"/>
+    <w:link w:val="EndnoteText"/>
+    <w:uiPriority w:val="99"/>
+    <w:semiHidden/>
+    <w:rsid w:val="00273E08"/>
+    <w:rPr>
+      <w:sz w:val="20"/>
+      <w:szCs w:val="20"/>
+    </w:rPr>
+  </w:style>
+  <w:style w:type="character" w:styleId="EndnoteReference">
+    <w:name w:val="endnote reference"/>
+    <w:basedOn w:val="DefaultParagraphFont"/>
+    <w:uiPriority w:val="99"/>
+    <w:semiHidden/>
+    <w:unhideWhenUsed/>
+    <w:rsid w:val="00273E08"/>
+    <w:rPr>
+      <w:vertAlign w:val="superscript"/>
+    </w:rPr>
+  </w:style>
+  <w:style w:type="character" w:customStyle="1" w:styleId="Heading1Char">
+    <w:name w:val="Heading 1 Char"/>
+    <w:basedOn w:val="DefaultParagraphFont"/>
+    <w:link w:val="Heading1"/>
+    <w:uiPriority w:val="9"/>
+    <w:rsid w:val="006A3044"/>
+    <w:rPr>
+      <w:rFonts w:asciiTheme="majorHAnsi" w:eastAsiaTheme="majorEastAsia" w:hAnsiTheme="majorHAnsi" w:cstheme="majorBidi"/>
+      <w:b/>
+      <w:bCs/>
+      <w:color w:val="2F5496" w:themeColor="accent1" w:themeShade="BF"/>
+      <w:sz w:val="28"/>
+      <w:szCs w:val="28"/>
+      <w:lang w:bidi="en-US"/>
+    </w:rPr>
+  </w:style>
+  <w:style w:type="paragraph" w:styleId="Bibliography">
+    <w:name w:val="Bibliography"/>
+    <w:basedOn w:val="Normal"/>
+    <w:next w:val="Normal"/>
+    <w:uiPriority w:val="37"/>
+    <w:unhideWhenUsed/>
+    <w:rsid w:val="006A3044"/>
+    <w:pPr>
+      <w:tabs>
+        <w:tab w:val="left" w:pos="260"/>
+      </w:tabs>
+      <w:spacing w:line="480" w:lineRule="auto"/>
+      <w:ind w:left="264" w:hanging="264"/>
+    </w:pPr>
+  </w:style>
+  <w:style w:type="character" w:styleId="CommentReference">
+    <w:name w:val="annotation reference"/>
+    <w:basedOn w:val="DefaultParagraphFont"/>
+    <w:uiPriority w:val="99"/>
+    <w:semiHidden/>
+    <w:unhideWhenUsed/>
+    <w:rsid w:val="004C79B6"/>
+    <w:rPr>
+      <w:sz w:val="16"/>
+      <w:szCs w:val="16"/>
+    </w:rPr>
+  </w:style>
+  <w:style w:type="paragraph" w:styleId="CommentText">
+    <w:name w:val="annotation text"/>
+    <w:basedOn w:val="Normal"/>
+    <w:link w:val="CommentTextChar"/>
+    <w:uiPriority w:val="99"/>
+    <w:semiHidden/>
+    <w:unhideWhenUsed/>
+    <w:rsid w:val="004C79B6"/>
+    <w:rPr>
+      <w:sz w:val="20"/>
+      <w:szCs w:val="20"/>
+    </w:rPr>
+  </w:style>
+  <w:style w:type="character" w:customStyle="1" w:styleId="CommentTextChar">
+    <w:name w:val="Comment Text Char"/>
+    <w:basedOn w:val="DefaultParagraphFont"/>
+    <w:link w:val="CommentText"/>
+    <w:uiPriority w:val="99"/>
+    <w:semiHidden/>
+    <w:rsid w:val="004C79B6"/>
+    <w:rPr>
+      <w:sz w:val="20"/>
+      <w:szCs w:val="20"/>
+    </w:rPr>
+  </w:style>
+  <w:style w:type="paragraph" w:styleId="CommentSubject">
+    <w:name w:val="annotation subject"/>
+    <w:basedOn w:val="CommentText"/>
+    <w:next w:val="CommentText"/>
+    <w:link w:val="CommentSubjectChar"/>
+    <w:uiPriority w:val="99"/>
+    <w:semiHidden/>
+    <w:unhideWhenUsed/>
+    <w:rsid w:val="004C79B6"/>
+    <w:rPr>
+      <w:b/>
+      <w:bCs/>
+    </w:rPr>
+  </w:style>
+  <w:style w:type="character" w:customStyle="1" w:styleId="CommentSubjectChar">
+    <w:name w:val="Comment Subject Char"/>
+    <w:basedOn w:val="CommentTextChar"/>
+    <w:link w:val="CommentSubject"/>
+    <w:uiPriority w:val="99"/>
+    <w:semiHidden/>
+    <w:rsid w:val="004C79B6"/>
+    <w:rPr>
+      <w:b/>
+      <w:bCs/>
+      <w:sz w:val="20"/>
+      <w:szCs w:val="20"/>
+    </w:rPr>
+  </w:style>
+  <w:style w:type="paragraph" w:styleId="BalloonText">
+    <w:name w:val="Balloon Text"/>
+    <w:basedOn w:val="Normal"/>
+    <w:link w:val="BalloonTextChar"/>
+    <w:uiPriority w:val="99"/>
+    <w:semiHidden/>
+    <w:unhideWhenUsed/>
+    <w:rsid w:val="004C79B6"/>
+    <w:rPr>
+      <w:rFonts w:ascii="Times New Roman" w:hAnsi="Times New Roman" w:cs="Times New Roman"/>
+      <w:sz w:val="18"/>
+      <w:szCs w:val="18"/>
+    </w:rPr>
+  </w:style>
+  <w:style w:type="character" w:customStyle="1" w:styleId="BalloonTextChar">
+    <w:name w:val="Balloon Text Char"/>
+    <w:basedOn w:val="DefaultParagraphFont"/>
+    <w:link w:val="BalloonText"/>
+    <w:uiPriority w:val="99"/>
+    <w:semiHidden/>
+    <w:rsid w:val="004C79B6"/>
+    <w:rPr>
+      <w:rFonts w:ascii="Times New Roman" w:hAnsi="Times New Roman" w:cs="Times New Roman"/>
+      <w:sz w:val="18"/>
+      <w:szCs w:val="18"/>
+    </w:rPr>
+  </w:style>
+  <w:style w:type="paragraph" w:styleId="DocumentMap">
+    <w:name w:val="Document Map"/>
+    <w:basedOn w:val="Normal"/>
+    <w:link w:val="DocumentMapChar"/>
+    <w:uiPriority w:val="99"/>
+    <w:semiHidden/>
+    <w:unhideWhenUsed/>
+    <w:rsid w:val="00504523"/>
+    <w:rPr>
+      <w:rFonts w:ascii="Lucida Grande" w:hAnsi="Lucida Grande" w:cs="Lucida Grande"/>
+    </w:rPr>
+  </w:style>
+  <w:style w:type="character" w:customStyle="1" w:styleId="DocumentMapChar">
+    <w:name w:val="Document Map Char"/>
+    <w:basedOn w:val="DefaultParagraphFont"/>
+    <w:link w:val="DocumentMap"/>
+    <w:uiPriority w:val="99"/>
+    <w:semiHidden/>
+    <w:rsid w:val="00504523"/>
+    <w:rPr>
+      <w:rFonts w:ascii="Lucida Grande" w:hAnsi="Lucida Grande" w:cs="Lucida Grande"/>
+    </w:rPr>
+  </w:style>
+  <w:style w:type="character" w:customStyle="1" w:styleId="Heading2Char">
+    <w:name w:val="Heading 2 Char"/>
+    <w:basedOn w:val="DefaultParagraphFont"/>
+    <w:link w:val="Heading2"/>
+    <w:uiPriority w:val="9"/>
+    <w:rsid w:val="00504523"/>
+    <w:rPr>
+      <w:rFonts w:asciiTheme="majorHAnsi" w:eastAsiaTheme="majorEastAsia" w:hAnsiTheme="majorHAnsi" w:cstheme="majorBidi"/>
+      <w:b/>
+      <w:bCs/>
+      <w:color w:val="4472C4" w:themeColor="accent1"/>
+      <w:sz w:val="26"/>
+      <w:szCs w:val="26"/>
+    </w:rPr>
+  </w:style>
+  <w:style w:type="table" w:styleId="TableGrid">
+    <w:name w:val="Table Grid"/>
+    <w:basedOn w:val="TableNormal"/>
+    <w:uiPriority w:val="39"/>
+    <w:rsid w:val="00504523"/>
+    <w:tblPr>
+      <w:tblInd w:w="0" w:type="dxa"/>
+      <w:tblBorders>
+        <w:top w:val="single" w:sz="4" w:space="0" w:color="auto"/>
+        <w:left w:val="single" w:sz="4" w:space="0" w:color="auto"/>
+        <w:bottom w:val="single" w:sz="4" w:space="0" w:color="auto"/>
+        <w:right w:val="single" w:sz="4" w:space="0" w:color="auto"/>
+        <w:insideH w:val="single" w:sz="4" w:space="0" w:color="auto"/>
+        <w:insideV w:val="single" w:sz="4" w:space="0" w:color="auto"/>
+      </w:tblBorders>
+      <w:tblCellMar>
+        <w:top w:w="0" w:type="dxa"/>
+        <w:left w:w="108" w:type="dxa"/>
+        <w:bottom w:w="0" w:type="dxa"/>
+        <w:right w:w="108" w:type="dxa"/>
+      </w:tblCellMar>
     </w:tblPr>
   </w:style>
 </w:styles>
@@ -3328,7 +3895,7 @@
   <a:extraClrSchemeLst/>
   <a:extLst>
     <a:ext uri="{05A4C25C-085E-4340-85A3-A5531E510DB2}">
-      <thm15:themeFamily xmlns:thm15="http://schemas.microsoft.com/office/thememl/2012/main" name="Office Theme" id="{62F939B6-93AF-4DB8-9C6B-D6C7DFDC589F}" vid="{4A3C46E8-61CC-4603-A589-7422A47A8E4A}"/>
+      <thm15:themeFamily xmlns:thm15="http://schemas.microsoft.com/office/thememl/2012/main" xmlns="" name="Office Theme" id="{62F939B6-93AF-4DB8-9C6B-D6C7DFDC589F}" vid="{4A3C46E8-61CC-4603-A589-7422A47A8E4A}"/>
     </a:ext>
   </a:extLst>
 </a:theme>
@@ -3339,7 +3906,7 @@
 </file>
 
 <file path=customXml/itemProps1.xml><?xml version="1.0" encoding="utf-8"?>
-<ds:datastoreItem xmlns:ds="http://schemas.openxmlformats.org/officeDocument/2006/customXml" ds:itemID="{67A28E57-A843-F140-9BA5-76E6384284DC}">
+<ds:datastoreItem xmlns:ds="http://schemas.openxmlformats.org/officeDocument/2006/customXml" ds:itemID="{2D36F5FF-184F-1E40-B913-C5CAC70FBBC3}">
   <ds:schemaRefs>
     <ds:schemaRef ds:uri="http://schemas.openxmlformats.org/officeDocument/2006/bibliography"/>
   </ds:schemaRefs>

--- a/gwas-manuscript-v1.docx
+++ b/gwas-manuscript-v1.docx
@@ -1,6 +1,6 @@
 
 <file path=word/document.xml><?xml version="1.0" encoding="utf-8"?>
-<w:document xmlns:wpc="http://schemas.microsoft.com/office/word/2010/wordprocessingCanvas" xmlns:mo="http://schemas.microsoft.com/office/mac/office/2008/main" xmlns:mc="http://schemas.openxmlformats.org/markup-compatibility/2006" xmlns:mv="urn:schemas-microsoft-com:mac:vml" xmlns:o="urn:schemas-microsoft-com:office:office" xmlns:r="http://schemas.openxmlformats.org/officeDocument/2006/relationships" xmlns:m="http://schemas.openxmlformats.org/officeDocument/2006/math" xmlns:v="urn:schemas-microsoft-com:vml" xmlns:wp14="http://schemas.microsoft.com/office/word/2010/wordprocessingDrawing" xmlns:wp="http://schemas.openxmlformats.org/drawingml/2006/wordprocessingDrawing" xmlns:w10="urn:schemas-microsoft-com:office:word" xmlns:w="http://schemas.openxmlformats.org/wordprocessingml/2006/main" xmlns:w14="http://schemas.microsoft.com/office/word/2010/wordml" xmlns:wpg="http://schemas.microsoft.com/office/word/2010/wordprocessingGroup" xmlns:wpi="http://schemas.microsoft.com/office/word/2010/wordprocessingInk" xmlns:wne="http://schemas.microsoft.com/office/word/2006/wordml" xmlns:wps="http://schemas.microsoft.com/office/word/2010/wordprocessingShape" mc:Ignorable="w14 wp14">
+<w:document xmlns:wpc="http://schemas.microsoft.com/office/word/2010/wordprocessingCanvas" xmlns:cx="http://schemas.microsoft.com/office/drawing/2014/chartex" xmlns:cx1="http://schemas.microsoft.com/office/drawing/2015/9/8/chartex" xmlns:cx2="http://schemas.microsoft.com/office/drawing/2015/10/21/chartex" xmlns:cx3="http://schemas.microsoft.com/office/drawing/2016/5/9/chartex" xmlns:cx4="http://schemas.microsoft.com/office/drawing/2016/5/10/chartex" xmlns:cx5="http://schemas.microsoft.com/office/drawing/2016/5/11/chartex" xmlns:cx6="http://schemas.microsoft.com/office/drawing/2016/5/12/chartex" xmlns:cx7="http://schemas.microsoft.com/office/drawing/2016/5/13/chartex" xmlns:cx8="http://schemas.microsoft.com/office/drawing/2016/5/14/chartex" xmlns:mc="http://schemas.openxmlformats.org/markup-compatibility/2006" xmlns:aink="http://schemas.microsoft.com/office/drawing/2016/ink" xmlns:am3d="http://schemas.microsoft.com/office/drawing/2017/model3d" xmlns:o="urn:schemas-microsoft-com:office:office" xmlns:r="http://schemas.openxmlformats.org/officeDocument/2006/relationships" xmlns:m="http://schemas.openxmlformats.org/officeDocument/2006/math" xmlns:v="urn:schemas-microsoft-com:vml" xmlns:wp14="http://schemas.microsoft.com/office/word/2010/wordprocessingDrawing" xmlns:wp="http://schemas.openxmlformats.org/drawingml/2006/wordprocessingDrawing" xmlns:w10="urn:schemas-microsoft-com:office:word" xmlns:w="http://schemas.openxmlformats.org/wordprocessingml/2006/main" xmlns:w14="http://schemas.microsoft.com/office/word/2010/wordml" xmlns:w15="http://schemas.microsoft.com/office/word/2012/wordml" xmlns:w16cid="http://schemas.microsoft.com/office/word/2016/wordml/cid" xmlns:w16se="http://schemas.microsoft.com/office/word/2015/wordml/symex" xmlns:wpg="http://schemas.microsoft.com/office/word/2010/wordprocessingGroup" xmlns:wpi="http://schemas.microsoft.com/office/word/2010/wordprocessingInk" xmlns:wne="http://schemas.microsoft.com/office/word/2006/wordml" xmlns:wps="http://schemas.microsoft.com/office/word/2010/wordprocessingShape" mc:Ignorable="w14 w15 w16se w16cid wp14">
   <w:body>
     <w:p>
       <w:pPr>
@@ -644,15 +644,7 @@
         <w:ind w:firstLine="720"/>
       </w:pPr>
       <w:r>
-        <w:t xml:space="preserve">Simulation modeling sheds light on the uncertainties of randomness that occur even in genomics. Our approach is to first emulate a small dataset laddering onto the actual dimensions of our initial matrix in order to gauge and optimize a working frame. Second, we use a decomposition algorithm, Cholesky decomposition, to artificially inject a correlated variable (X) to the predictor variable (Y). This step conditionally creates a known relationship between the </w:t>
-      </w:r>
-      <w:proofErr w:type="spellStart"/>
-      <w:r>
-        <w:t>xy</w:t>
-      </w:r>
-      <w:proofErr w:type="spellEnd"/>
-      <w:r>
-        <w:t xml:space="preserve"> variables. </w:t>
+        <w:t xml:space="preserve">Simulation modeling sheds light on the uncertainties of randomness that occur even in genomics. Our approach is to first emulate a small dataset laddering onto the actual dimensions of our initial matrix in order to gauge and optimize a working frame. Second, we use a decomposition algorithm, Cholesky decomposition, to artificially inject a correlated variable (X) to the predictor variable (Y). This step conditionally creates a known relationship between the xy variables. </w:t>
       </w:r>
       <w:r>
         <w:t>We ran the algorithm several times to produce different sized tables with varying numbers of covariates ranging from [insert numerical range]. Lastly, we used a machine learning algorithm to identify such covariates.</w:t>
@@ -786,14 +778,9 @@
       </w:del>
       <w:ins w:id="37" w:author="Weigang Qiu" w:date="2018-04-30T13:20:00Z">
         <w:r>
-          <w:t xml:space="preserve">Identification of causal SNPs using </w:t>
-        </w:r>
-        <w:proofErr w:type="spellStart"/>
-        <w:r>
-          <w:t>xgboost</w:t>
+          <w:t>Identification of causal SNPs using xgboost</w:t>
         </w:r>
       </w:ins>
-      <w:proofErr w:type="spellEnd"/>
     </w:p>
     <w:p>
       <w:pPr>
@@ -807,15 +794,7 @@
       </w:pPr>
       <w:ins w:id="40" w:author="Weigang Qiu" w:date="2018-04-30T13:45:00Z">
         <w:r>
-          <w:t xml:space="preserve">What is </w:t>
-        </w:r>
-        <w:proofErr w:type="spellStart"/>
-        <w:r>
-          <w:t>xgboost</w:t>
-        </w:r>
-        <w:proofErr w:type="spellEnd"/>
-        <w:r>
-          <w:t xml:space="preserve"> algorithm with reference</w:t>
+          <w:t>What is xgboost algorithm with reference</w:t>
         </w:r>
       </w:ins>
     </w:p>
@@ -850,15 +829,7 @@
       </w:ins>
       <w:ins w:id="46" w:author="Weigang Qiu" w:date="2018-04-30T13:46:00Z">
         <w:r>
-          <w:t xml:space="preserve">to run </w:t>
-        </w:r>
-        <w:proofErr w:type="spellStart"/>
-        <w:r>
-          <w:t>xgboost</w:t>
-        </w:r>
-        <w:proofErr w:type="spellEnd"/>
-        <w:r>
-          <w:t xml:space="preserve"> </w:t>
+          <w:t xml:space="preserve">to run xgboost </w:t>
         </w:r>
       </w:ins>
       <w:ins w:id="47" w:author="Weigang Qiu" w:date="2018-04-30T13:37:00Z">
@@ -1074,42 +1045,12 @@
                 </w:rPr>
               </w:rPrChange>
             </w:rPr>
-            <w:t xml:space="preserve">PLOS </w:t>
-          </w:r>
-          <w:proofErr w:type="spellStart"/>
-          <w:r>
-            <w:rPr>
-              <w:rFonts w:ascii="Times New Roman" w:hAnsi="Times New Roman" w:cs="Times New Roman"/>
-              <w:i/>
-              <w:iCs/>
-              <w:rPrChange w:id="69" w:author="Weigang Qiu" w:date="2018-04-30T13:18:00Z">
-                <w:rPr>
-                  <w:i/>
-                  <w:iCs/>
-                </w:rPr>
-              </w:rPrChange>
-            </w:rPr>
-            <w:t>Comput</w:t>
-          </w:r>
-          <w:proofErr w:type="spellEnd"/>
-          <w:r>
-            <w:rPr>
-              <w:rFonts w:ascii="Times New Roman" w:hAnsi="Times New Roman" w:cs="Times New Roman"/>
-              <w:i/>
-              <w:iCs/>
-              <w:rPrChange w:id="70" w:author="Weigang Qiu" w:date="2018-04-30T13:18:00Z">
-                <w:rPr>
-                  <w:i/>
-                  <w:iCs/>
-                </w:rPr>
-              </w:rPrChange>
-            </w:rPr>
-            <w:t>. Biol.</w:t>
+            <w:t>PLOS Comput. Biol.</w:t>
           </w:r>
           <w:r>
             <w:rPr>
               <w:rFonts w:ascii="Times New Roman" w:hAnsi="Times New Roman" w:cs="Times New Roman"/>
-              <w:rPrChange w:id="71" w:author="Weigang Qiu" w:date="2018-04-30T13:18:00Z">
+              <w:rPrChange w:id="69" w:author="Weigang Qiu" w:date="2018-04-30T13:18:00Z">
                 <w:rPr/>
               </w:rPrChange>
             </w:rPr>
@@ -1120,7 +1061,7 @@
               <w:rFonts w:ascii="Times New Roman" w:hAnsi="Times New Roman" w:cs="Times New Roman"/>
               <w:b/>
               <w:bCs/>
-              <w:rPrChange w:id="72" w:author="Weigang Qiu" w:date="2018-04-30T13:18:00Z">
+              <w:rPrChange w:id="70" w:author="Weigang Qiu" w:date="2018-04-30T13:18:00Z">
                 <w:rPr>
                   <w:b/>
                   <w:bCs/>
@@ -1132,7 +1073,7 @@
           <w:r>
             <w:rPr>
               <w:rFonts w:ascii="Times New Roman" w:hAnsi="Times New Roman" w:cs="Times New Roman"/>
-              <w:rPrChange w:id="73" w:author="Weigang Qiu" w:date="2018-04-30T13:18:00Z">
+              <w:rPrChange w:id="71" w:author="Weigang Qiu" w:date="2018-04-30T13:18:00Z">
                 <w:rPr/>
               </w:rPrChange>
             </w:rPr>
@@ -1143,9 +1084,9 @@
           <w:pPr>
             <w:pStyle w:val="Heading1"/>
             <w:rPr>
-              <w:ins w:id="74" w:author="Weigang Qiu" w:date="2018-04-30T13:31:00Z"/>
+              <w:ins w:id="72" w:author="Weigang Qiu" w:date="2018-04-30T13:31:00Z"/>
             </w:rPr>
-            <w:pPrChange w:id="75" w:author="Weigang Qiu" w:date="2018-04-30T13:18:00Z">
+            <w:pPrChange w:id="73" w:author="Weigang Qiu" w:date="2018-04-30T13:18:00Z">
               <w:pPr>
                 <w:widowControl w:val="0"/>
                 <w:autoSpaceDE w:val="0"/>
@@ -1154,7 +1095,7 @@
               </w:pPr>
             </w:pPrChange>
           </w:pPr>
-          <w:ins w:id="76" w:author="Weigang Qiu" w:date="2018-04-30T13:18:00Z">
+          <w:ins w:id="74" w:author="Weigang Qiu" w:date="2018-04-30T13:18:00Z">
             <w:r>
               <w:t>Table 1.</w:t>
             </w:r>
@@ -1162,7 +1103,7 @@
           <w:r>
             <w:t xml:space="preserve">Two phenotypes: </w:t>
           </w:r>
-          <w:ins w:id="77" w:author="Weigang Qiu" w:date="2018-04-30T13:18:00Z">
+          <w:ins w:id="75" w:author="Weigang Qiu" w:date="2018-04-30T13:18:00Z">
             <w:r>
               <w:t>Strains and their normalized c-di-GMP levels</w:t>
             </w:r>
@@ -1171,7 +1112,13 @@
             <w:t xml:space="preserve"> &amp; antimicrobial sensitivity indices</w:t>
           </w:r>
           <w:r>
-            <w:t xml:space="preserve"> (Mei)</w:t>
+            <w:t xml:space="preserve"> (Mei</w:t>
+          </w:r>
+          <w:r>
+            <w:t xml:space="preserve"> – should I make in a separate table</w:t>
+          </w:r>
+          <w:r>
+            <w:t>)</w:t>
           </w:r>
         </w:p>
         <w:tbl>
@@ -1179,7 +1126,7 @@
             <w:tblStyle w:val="TableGrid"/>
             <w:tblW w:w="0" w:type="auto"/>
             <w:tblLook w:val="04A0" w:firstRow="1" w:lastRow="0" w:firstColumn="1" w:lastColumn="0" w:noHBand="0" w:noVBand="1"/>
-            <w:tblPrChange w:id="78" w:author="Weigang Qiu" w:date="2018-04-30T13:32:00Z">
+            <w:tblPrChange w:id="76" w:author="Weigang Qiu" w:date="2018-04-30T13:32:00Z">
               <w:tblPr>
                 <w:tblStyle w:val="TableGrid"/>
                 <w:tblW w:w="0" w:type="auto"/>
@@ -1192,7 +1139,7 @@
             <w:gridCol w:w="2415"/>
             <w:gridCol w:w="2457"/>
             <w:gridCol w:w="2263"/>
-            <w:tblGridChange w:id="79">
+            <w:tblGridChange w:id="77">
               <w:tblGrid>
                 <w:gridCol w:w="3192"/>
                 <w:gridCol w:w="3192"/>
@@ -1203,12 +1150,12 @@
           </w:tblGrid>
           <w:tr>
             <w:trPr>
-              <w:ins w:id="80" w:author="Weigang Qiu" w:date="2018-04-30T13:31:00Z"/>
+              <w:ins w:id="78" w:author="Weigang Qiu" w:date="2018-04-30T13:31:00Z"/>
             </w:trPr>
             <w:tc>
               <w:tcPr>
                 <w:tcW w:w="2441" w:type="dxa"/>
-                <w:tcPrChange w:id="81" w:author="Weigang Qiu" w:date="2018-04-30T13:32:00Z">
+                <w:tcPrChange w:id="79" w:author="Weigang Qiu" w:date="2018-04-30T13:32:00Z">
                   <w:tcPr>
                     <w:tcW w:w="3192" w:type="dxa"/>
                   </w:tcPr>
@@ -1217,11 +1164,15 @@
               <w:p>
                 <w:pPr>
                   <w:rPr>
-                    <w:ins w:id="82" w:author="Weigang Qiu" w:date="2018-04-30T13:31:00Z"/>
-                  </w:rPr>
-                </w:pPr>
-                <w:ins w:id="83" w:author="Weigang Qiu" w:date="2018-04-30T13:31:00Z">
+                    <w:ins w:id="80" w:author="Weigang Qiu" w:date="2018-04-30T13:31:00Z"/>
+                    <w:lang w:bidi="en-US"/>
+                  </w:rPr>
+                </w:pPr>
+                <w:ins w:id="81" w:author="Weigang Qiu" w:date="2018-04-30T13:31:00Z">
                   <w:r>
+                    <w:rPr>
+                      <w:lang w:bidi="en-US"/>
+                    </w:rPr>
                     <w:t>Strain</w:t>
                   </w:r>
                 </w:ins>
@@ -1230,7 +1181,7 @@
             <w:tc>
               <w:tcPr>
                 <w:tcW w:w="2415" w:type="dxa"/>
-                <w:tcPrChange w:id="84" w:author="Weigang Qiu" w:date="2018-04-30T13:32:00Z">
+                <w:tcPrChange w:id="82" w:author="Weigang Qiu" w:date="2018-04-30T13:32:00Z">
                   <w:tcPr>
                     <w:tcW w:w="3192" w:type="dxa"/>
                   </w:tcPr>
@@ -1239,11 +1190,15 @@
               <w:p>
                 <w:pPr>
                   <w:rPr>
-                    <w:ins w:id="85" w:author="Weigang Qiu" w:date="2018-04-30T13:31:00Z"/>
-                  </w:rPr>
-                </w:pPr>
-                <w:ins w:id="86" w:author="Weigang Qiu" w:date="2018-04-30T13:32:00Z">
+                    <w:ins w:id="83" w:author="Weigang Qiu" w:date="2018-04-30T13:31:00Z"/>
+                    <w:lang w:bidi="en-US"/>
+                  </w:rPr>
+                </w:pPr>
+                <w:ins w:id="84" w:author="Weigang Qiu" w:date="2018-04-30T13:32:00Z">
                   <w:r>
+                    <w:rPr>
+                      <w:lang w:bidi="en-US"/>
+                    </w:rPr>
                     <w:t>Body site</w:t>
                   </w:r>
                 </w:ins>
@@ -1252,7 +1207,7 @@
             <w:tc>
               <w:tcPr>
                 <w:tcW w:w="2457" w:type="dxa"/>
-                <w:tcPrChange w:id="87" w:author="Weigang Qiu" w:date="2018-04-30T13:32:00Z">
+                <w:tcPrChange w:id="85" w:author="Weigang Qiu" w:date="2018-04-30T13:32:00Z">
                   <w:tcPr>
                     <w:tcW w:w="3192" w:type="dxa"/>
                   </w:tcPr>
@@ -1261,17 +1216,16 @@
               <w:p>
                 <w:pPr>
                   <w:rPr>
-                    <w:ins w:id="88" w:author="Weigang Qiu" w:date="2018-04-30T13:31:00Z"/>
-                  </w:rPr>
-                </w:pPr>
-                <w:proofErr w:type="spellStart"/>
-                <w:ins w:id="89" w:author="Weigang Qiu" w:date="2018-04-30T13:32:00Z">
+                    <w:ins w:id="86" w:author="Weigang Qiu" w:date="2018-04-30T13:31:00Z"/>
+                    <w:lang w:bidi="en-US"/>
+                  </w:rPr>
+                </w:pPr>
+                <w:ins w:id="87" w:author="Weigang Qiu" w:date="2018-04-30T13:32:00Z">
                   <w:r>
-                    <w:t>Cdg</w:t>
-                  </w:r>
-                  <w:proofErr w:type="spellEnd"/>
-                  <w:r>
-                    <w:t>-level (mean)</w:t>
+                    <w:rPr>
+                      <w:lang w:bidi="en-US"/>
+                    </w:rPr>
+                    <w:t>Cdg-level (mean)</w:t>
                   </w:r>
                 </w:ins>
               </w:p>
@@ -1279,7 +1233,7 @@
             <w:tc>
               <w:tcPr>
                 <w:tcW w:w="2263" w:type="dxa"/>
-                <w:tcPrChange w:id="90" w:author="Weigang Qiu" w:date="2018-04-30T13:32:00Z">
+                <w:tcPrChange w:id="88" w:author="Weigang Qiu" w:date="2018-04-30T13:32:00Z">
                   <w:tcPr>
                     <w:tcW w:w="3192" w:type="dxa"/>
                   </w:tcPr>
@@ -1288,17 +1242,16 @@
               <w:p>
                 <w:pPr>
                   <w:rPr>
-                    <w:ins w:id="91" w:author="Weigang Qiu" w:date="2018-04-30T13:32:00Z"/>
-                  </w:rPr>
-                </w:pPr>
-                <w:proofErr w:type="spellStart"/>
-                <w:ins w:id="92" w:author="Weigang Qiu" w:date="2018-04-30T13:32:00Z">
+                    <w:ins w:id="89" w:author="Weigang Qiu" w:date="2018-04-30T13:32:00Z"/>
+                    <w:lang w:bidi="en-US"/>
+                  </w:rPr>
+                </w:pPr>
+                <w:ins w:id="90" w:author="Weigang Qiu" w:date="2018-04-30T13:32:00Z">
                   <w:r>
-                    <w:t>Cdg</w:t>
-                  </w:r>
-                  <w:proofErr w:type="spellEnd"/>
-                  <w:r>
-                    <w:t>-level (standard deviation)</w:t>
+                    <w:rPr>
+                      <w:lang w:bidi="en-US"/>
+                    </w:rPr>
+                    <w:t>Cdg-level (standard deviation)</w:t>
                   </w:r>
                 </w:ins>
               </w:p>
@@ -1306,11 +1259,35 @@
           </w:tr>
           <w:tr>
             <w:trPr>
-              <w:ins w:id="93" w:author="Weigang Qiu" w:date="2018-04-30T13:31:00Z"/>
+              <w:ins w:id="91" w:author="Weigang Qiu" w:date="2018-04-30T13:31:00Z"/>
             </w:trPr>
             <w:tc>
               <w:tcPr>
                 <w:tcW w:w="2441" w:type="dxa"/>
+                <w:tcPrChange w:id="92" w:author="Weigang Qiu" w:date="2018-04-30T13:32:00Z">
+                  <w:tcPr>
+                    <w:tcW w:w="3192" w:type="dxa"/>
+                  </w:tcPr>
+                </w:tcPrChange>
+              </w:tcPr>
+              <w:p>
+                <w:pPr>
+                  <w:rPr>
+                    <w:ins w:id="93" w:author="Weigang Qiu" w:date="2018-04-30T13:31:00Z"/>
+                    <w:lang w:bidi="en-US"/>
+                  </w:rPr>
+                </w:pPr>
+                <w:r>
+                  <w:rPr>
+                    <w:lang w:bidi="en-US"/>
+                  </w:rPr>
+                  <w:t>PA14</w:t>
+                </w:r>
+              </w:p>
+            </w:tc>
+            <w:tc>
+              <w:tcPr>
+                <w:tcW w:w="2415" w:type="dxa"/>
                 <w:tcPrChange w:id="94" w:author="Weigang Qiu" w:date="2018-04-30T13:32:00Z">
                   <w:tcPr>
                     <w:tcW w:w="3192" w:type="dxa"/>
@@ -1321,13 +1298,20 @@
                 <w:pPr>
                   <w:rPr>
                     <w:ins w:id="95" w:author="Weigang Qiu" w:date="2018-04-30T13:31:00Z"/>
-                  </w:rPr>
-                </w:pPr>
-              </w:p>
-            </w:tc>
-            <w:tc>
-              <w:tcPr>
-                <w:tcW w:w="2415" w:type="dxa"/>
+                    <w:lang w:bidi="en-US"/>
+                  </w:rPr>
+                </w:pPr>
+                <w:r>
+                  <w:rPr>
+                    <w:lang w:bidi="en-US"/>
+                  </w:rPr>
+                  <w:t>NA</w:t>
+                </w:r>
+              </w:p>
+            </w:tc>
+            <w:tc>
+              <w:tcPr>
+                <w:tcW w:w="2457" w:type="dxa"/>
                 <w:tcPrChange w:id="96" w:author="Weigang Qiu" w:date="2018-04-30T13:32:00Z">
                   <w:tcPr>
                     <w:tcW w:w="3192" w:type="dxa"/>
@@ -1338,13 +1322,20 @@
                 <w:pPr>
                   <w:rPr>
                     <w:ins w:id="97" w:author="Weigang Qiu" w:date="2018-04-30T13:31:00Z"/>
-                  </w:rPr>
-                </w:pPr>
-              </w:p>
-            </w:tc>
-            <w:tc>
-              <w:tcPr>
-                <w:tcW w:w="2457" w:type="dxa"/>
+                    <w:lang w:bidi="en-US"/>
+                  </w:rPr>
+                </w:pPr>
+                <w:r>
+                  <w:rPr>
+                    <w:lang w:bidi="en-US"/>
+                  </w:rPr>
+                  <w:t>2.11071438</w:t>
+                </w:r>
+              </w:p>
+            </w:tc>
+            <w:tc>
+              <w:tcPr>
+                <w:tcW w:w="2263" w:type="dxa"/>
                 <w:tcPrChange w:id="98" w:author="Weigang Qiu" w:date="2018-04-30T13:32:00Z">
                   <w:tcPr>
                     <w:tcW w:w="3192" w:type="dxa"/>
@@ -1354,15 +1345,27 @@
               <w:p>
                 <w:pPr>
                   <w:rPr>
-                    <w:ins w:id="99" w:author="Weigang Qiu" w:date="2018-04-30T13:31:00Z"/>
-                  </w:rPr>
-                </w:pPr>
-              </w:p>
-            </w:tc>
-            <w:tc>
-              <w:tcPr>
-                <w:tcW w:w="2263" w:type="dxa"/>
-                <w:tcPrChange w:id="100" w:author="Weigang Qiu" w:date="2018-04-30T13:32:00Z">
+                    <w:ins w:id="99" w:author="Weigang Qiu" w:date="2018-04-30T13:32:00Z"/>
+                    <w:lang w:bidi="en-US"/>
+                  </w:rPr>
+                </w:pPr>
+                <w:r>
+                  <w:rPr>
+                    <w:lang w:bidi="en-US"/>
+                  </w:rPr>
+                  <w:t>0.11249807</w:t>
+                </w:r>
+              </w:p>
+            </w:tc>
+          </w:tr>
+          <w:tr>
+            <w:trPr>
+              <w:ins w:id="100" w:author="Weigang Qiu" w:date="2018-04-30T13:31:00Z"/>
+            </w:trPr>
+            <w:tc>
+              <w:tcPr>
+                <w:tcW w:w="2441" w:type="dxa"/>
+                <w:tcPrChange w:id="101" w:author="Weigang Qiu" w:date="2018-04-30T13:32:00Z">
                   <w:tcPr>
                     <w:tcW w:w="3192" w:type="dxa"/>
                   </w:tcPr>
@@ -1371,19 +1374,21 @@
               <w:p>
                 <w:pPr>
                   <w:rPr>
-                    <w:ins w:id="101" w:author="Weigang Qiu" w:date="2018-04-30T13:32:00Z"/>
-                  </w:rPr>
-                </w:pPr>
-              </w:p>
-            </w:tc>
-          </w:tr>
-          <w:tr>
-            <w:trPr>
-              <w:ins w:id="102" w:author="Weigang Qiu" w:date="2018-04-30T13:31:00Z"/>
-            </w:trPr>
-            <w:tc>
-              <w:tcPr>
-                <w:tcW w:w="2441" w:type="dxa"/>
+                    <w:ins w:id="102" w:author="Weigang Qiu" w:date="2018-04-30T13:31:00Z"/>
+                    <w:lang w:bidi="en-US"/>
+                  </w:rPr>
+                </w:pPr>
+                <w:r>
+                  <w:rPr>
+                    <w:lang w:bidi="en-US"/>
+                  </w:rPr>
+                  <w:t>M55212</w:t>
+                </w:r>
+              </w:p>
+            </w:tc>
+            <w:tc>
+              <w:tcPr>
+                <w:tcW w:w="2415" w:type="dxa"/>
                 <w:tcPrChange w:id="103" w:author="Weigang Qiu" w:date="2018-04-30T13:32:00Z">
                   <w:tcPr>
                     <w:tcW w:w="3192" w:type="dxa"/>
@@ -1394,13 +1399,20 @@
                 <w:pPr>
                   <w:rPr>
                     <w:ins w:id="104" w:author="Weigang Qiu" w:date="2018-04-30T13:31:00Z"/>
-                  </w:rPr>
-                </w:pPr>
-              </w:p>
-            </w:tc>
-            <w:tc>
-              <w:tcPr>
-                <w:tcW w:w="2415" w:type="dxa"/>
+                    <w:lang w:bidi="en-US"/>
+                  </w:rPr>
+                </w:pPr>
+                <w:r>
+                  <w:rPr>
+                    <w:lang w:bidi="en-US"/>
+                  </w:rPr>
+                  <w:t>Blood</w:t>
+                </w:r>
+              </w:p>
+            </w:tc>
+            <w:tc>
+              <w:tcPr>
+                <w:tcW w:w="2457" w:type="dxa"/>
                 <w:tcPrChange w:id="105" w:author="Weigang Qiu" w:date="2018-04-30T13:32:00Z">
                   <w:tcPr>
                     <w:tcW w:w="3192" w:type="dxa"/>
@@ -1411,13 +1423,20 @@
                 <w:pPr>
                   <w:rPr>
                     <w:ins w:id="106" w:author="Weigang Qiu" w:date="2018-04-30T13:31:00Z"/>
-                  </w:rPr>
-                </w:pPr>
-              </w:p>
-            </w:tc>
-            <w:tc>
-              <w:tcPr>
-                <w:tcW w:w="2457" w:type="dxa"/>
+                    <w:lang w:bidi="en-US"/>
+                  </w:rPr>
+                </w:pPr>
+                <w:r>
+                  <w:rPr>
+                    <w:lang w:bidi="en-US"/>
+                  </w:rPr>
+                  <w:t>0.36094968</w:t>
+                </w:r>
+              </w:p>
+            </w:tc>
+            <w:tc>
+              <w:tcPr>
+                <w:tcW w:w="2263" w:type="dxa"/>
                 <w:tcPrChange w:id="107" w:author="Weigang Qiu" w:date="2018-04-30T13:32:00Z">
                   <w:tcPr>
                     <w:tcW w:w="3192" w:type="dxa"/>
@@ -1427,15 +1446,27 @@
               <w:p>
                 <w:pPr>
                   <w:rPr>
-                    <w:ins w:id="108" w:author="Weigang Qiu" w:date="2018-04-30T13:31:00Z"/>
-                  </w:rPr>
-                </w:pPr>
-              </w:p>
-            </w:tc>
-            <w:tc>
-              <w:tcPr>
-                <w:tcW w:w="2263" w:type="dxa"/>
-                <w:tcPrChange w:id="109" w:author="Weigang Qiu" w:date="2018-04-30T13:32:00Z">
+                    <w:ins w:id="108" w:author="Weigang Qiu" w:date="2018-04-30T13:32:00Z"/>
+                    <w:lang w:bidi="en-US"/>
+                  </w:rPr>
+                </w:pPr>
+                <w:r>
+                  <w:rPr>
+                    <w:lang w:bidi="en-US"/>
+                  </w:rPr>
+                  <w:t>0.14645814</w:t>
+                </w:r>
+              </w:p>
+            </w:tc>
+          </w:tr>
+          <w:tr>
+            <w:trPr>
+              <w:ins w:id="109" w:author="Weigang Qiu" w:date="2018-04-30T13:31:00Z"/>
+            </w:trPr>
+            <w:tc>
+              <w:tcPr>
+                <w:tcW w:w="2441" w:type="dxa"/>
+                <w:tcPrChange w:id="110" w:author="Weigang Qiu" w:date="2018-04-30T13:32:00Z">
                   <w:tcPr>
                     <w:tcW w:w="3192" w:type="dxa"/>
                   </w:tcPr>
@@ -1444,19 +1475,21 @@
               <w:p>
                 <w:pPr>
                   <w:rPr>
-                    <w:ins w:id="110" w:author="Weigang Qiu" w:date="2018-04-30T13:32:00Z"/>
-                  </w:rPr>
-                </w:pPr>
-              </w:p>
-            </w:tc>
-          </w:tr>
-          <w:tr>
-            <w:trPr>
-              <w:ins w:id="111" w:author="Weigang Qiu" w:date="2018-04-30T13:31:00Z"/>
-            </w:trPr>
-            <w:tc>
-              <w:tcPr>
-                <w:tcW w:w="2441" w:type="dxa"/>
+                    <w:ins w:id="111" w:author="Weigang Qiu" w:date="2018-04-30T13:31:00Z"/>
+                    <w:lang w:bidi="en-US"/>
+                  </w:rPr>
+                </w:pPr>
+                <w:r>
+                  <w:rPr>
+                    <w:lang w:bidi="en-US"/>
+                  </w:rPr>
+                  <w:t>F22031</w:t>
+                </w:r>
+              </w:p>
+            </w:tc>
+            <w:tc>
+              <w:tcPr>
+                <w:tcW w:w="2415" w:type="dxa"/>
                 <w:tcPrChange w:id="112" w:author="Weigang Qiu" w:date="2018-04-30T13:32:00Z">
                   <w:tcPr>
                     <w:tcW w:w="3192" w:type="dxa"/>
@@ -1467,13 +1500,20 @@
                 <w:pPr>
                   <w:rPr>
                     <w:ins w:id="113" w:author="Weigang Qiu" w:date="2018-04-30T13:31:00Z"/>
-                  </w:rPr>
-                </w:pPr>
-              </w:p>
-            </w:tc>
-            <w:tc>
-              <w:tcPr>
-                <w:tcW w:w="2415" w:type="dxa"/>
+                    <w:lang w:bidi="en-US"/>
+                  </w:rPr>
+                </w:pPr>
+                <w:r>
+                  <w:rPr>
+                    <w:lang w:bidi="en-US"/>
+                  </w:rPr>
+                  <w:t>Pubic bone</w:t>
+                </w:r>
+              </w:p>
+            </w:tc>
+            <w:tc>
+              <w:tcPr>
+                <w:tcW w:w="2457" w:type="dxa"/>
                 <w:tcPrChange w:id="114" w:author="Weigang Qiu" w:date="2018-04-30T13:32:00Z">
                   <w:tcPr>
                     <w:tcW w:w="3192" w:type="dxa"/>
@@ -1484,13 +1524,20 @@
                 <w:pPr>
                   <w:rPr>
                     <w:ins w:id="115" w:author="Weigang Qiu" w:date="2018-04-30T13:31:00Z"/>
-                  </w:rPr>
-                </w:pPr>
-              </w:p>
-            </w:tc>
-            <w:tc>
-              <w:tcPr>
-                <w:tcW w:w="2457" w:type="dxa"/>
+                    <w:lang w:bidi="en-US"/>
+                  </w:rPr>
+                </w:pPr>
+                <w:r>
+                  <w:rPr>
+                    <w:lang w:bidi="en-US"/>
+                  </w:rPr>
+                  <w:t>-1.66607404</w:t>
+                </w:r>
+              </w:p>
+            </w:tc>
+            <w:tc>
+              <w:tcPr>
+                <w:tcW w:w="2263" w:type="dxa"/>
                 <w:tcPrChange w:id="116" w:author="Weigang Qiu" w:date="2018-04-30T13:32:00Z">
                   <w:tcPr>
                     <w:tcW w:w="3192" w:type="dxa"/>
@@ -1500,15 +1547,27 @@
               <w:p>
                 <w:pPr>
                   <w:rPr>
-                    <w:ins w:id="117" w:author="Weigang Qiu" w:date="2018-04-30T13:31:00Z"/>
-                  </w:rPr>
-                </w:pPr>
-              </w:p>
-            </w:tc>
-            <w:tc>
-              <w:tcPr>
-                <w:tcW w:w="2263" w:type="dxa"/>
-                <w:tcPrChange w:id="118" w:author="Weigang Qiu" w:date="2018-04-30T13:32:00Z">
+                    <w:ins w:id="117" w:author="Weigang Qiu" w:date="2018-04-30T13:32:00Z"/>
+                    <w:lang w:bidi="en-US"/>
+                  </w:rPr>
+                </w:pPr>
+                <w:r>
+                  <w:rPr>
+                    <w:lang w:bidi="en-US"/>
+                  </w:rPr>
+                  <w:t>0.20298575</w:t>
+                </w:r>
+              </w:p>
+            </w:tc>
+          </w:tr>
+          <w:tr>
+            <w:trPr>
+              <w:ins w:id="118" w:author="Weigang Qiu" w:date="2018-04-30T13:31:00Z"/>
+            </w:trPr>
+            <w:tc>
+              <w:tcPr>
+                <w:tcW w:w="2441" w:type="dxa"/>
+                <w:tcPrChange w:id="119" w:author="Weigang Qiu" w:date="2018-04-30T13:32:00Z">
                   <w:tcPr>
                     <w:tcW w:w="3192" w:type="dxa"/>
                   </w:tcPr>
@@ -1517,19 +1576,21 @@
               <w:p>
                 <w:pPr>
                   <w:rPr>
-                    <w:ins w:id="119" w:author="Weigang Qiu" w:date="2018-04-30T13:32:00Z"/>
-                  </w:rPr>
-                </w:pPr>
-              </w:p>
-            </w:tc>
-          </w:tr>
-          <w:tr>
-            <w:trPr>
-              <w:ins w:id="120" w:author="Weigang Qiu" w:date="2018-04-30T13:31:00Z"/>
-            </w:trPr>
-            <w:tc>
-              <w:tcPr>
-                <w:tcW w:w="2441" w:type="dxa"/>
+                    <w:ins w:id="120" w:author="Weigang Qiu" w:date="2018-04-30T13:31:00Z"/>
+                    <w:lang w:bidi="en-US"/>
+                  </w:rPr>
+                </w:pPr>
+                <w:r>
+                  <w:rPr>
+                    <w:lang w:bidi="en-US"/>
+                  </w:rPr>
+                  <w:t>W25637</w:t>
+                </w:r>
+              </w:p>
+            </w:tc>
+            <w:tc>
+              <w:tcPr>
+                <w:tcW w:w="2415" w:type="dxa"/>
                 <w:tcPrChange w:id="121" w:author="Weigang Qiu" w:date="2018-04-30T13:32:00Z">
                   <w:tcPr>
                     <w:tcW w:w="3192" w:type="dxa"/>
@@ -1540,13 +1601,20 @@
                 <w:pPr>
                   <w:rPr>
                     <w:ins w:id="122" w:author="Weigang Qiu" w:date="2018-04-30T13:31:00Z"/>
-                  </w:rPr>
-                </w:pPr>
-              </w:p>
-            </w:tc>
-            <w:tc>
-              <w:tcPr>
-                <w:tcW w:w="2415" w:type="dxa"/>
+                    <w:lang w:bidi="en-US"/>
+                  </w:rPr>
+                </w:pPr>
+                <w:r>
+                  <w:rPr>
+                    <w:lang w:bidi="en-US"/>
+                  </w:rPr>
+                  <w:t>Sputum</w:t>
+                </w:r>
+              </w:p>
+            </w:tc>
+            <w:tc>
+              <w:tcPr>
+                <w:tcW w:w="2457" w:type="dxa"/>
                 <w:tcPrChange w:id="123" w:author="Weigang Qiu" w:date="2018-04-30T13:32:00Z">
                   <w:tcPr>
                     <w:tcW w:w="3192" w:type="dxa"/>
@@ -1557,13 +1625,20 @@
                 <w:pPr>
                   <w:rPr>
                     <w:ins w:id="124" w:author="Weigang Qiu" w:date="2018-04-30T13:31:00Z"/>
-                  </w:rPr>
-                </w:pPr>
-              </w:p>
-            </w:tc>
-            <w:tc>
-              <w:tcPr>
-                <w:tcW w:w="2457" w:type="dxa"/>
+                    <w:lang w:bidi="en-US"/>
+                  </w:rPr>
+                </w:pPr>
+                <w:r>
+                  <w:rPr>
+                    <w:lang w:bidi="en-US"/>
+                  </w:rPr>
+                  <w:t>-0.16582713</w:t>
+                </w:r>
+              </w:p>
+            </w:tc>
+            <w:tc>
+              <w:tcPr>
+                <w:tcW w:w="2263" w:type="dxa"/>
                 <w:tcPrChange w:id="125" w:author="Weigang Qiu" w:date="2018-04-30T13:32:00Z">
                   <w:tcPr>
                     <w:tcW w:w="3192" w:type="dxa"/>
@@ -1573,36 +1648,27 @@
               <w:p>
                 <w:pPr>
                   <w:rPr>
-                    <w:ins w:id="126" w:author="Weigang Qiu" w:date="2018-04-30T13:31:00Z"/>
-                  </w:rPr>
-                </w:pPr>
-              </w:p>
-            </w:tc>
-            <w:tc>
-              <w:tcPr>
-                <w:tcW w:w="2263" w:type="dxa"/>
-                <w:tcPrChange w:id="127" w:author="Weigang Qiu" w:date="2018-04-30T13:32:00Z">
-                  <w:tcPr>
-                    <w:tcW w:w="3192" w:type="dxa"/>
-                  </w:tcPr>
-                </w:tcPrChange>
-              </w:tcPr>
-              <w:p>
-                <w:pPr>
-                  <w:rPr>
-                    <w:ins w:id="128" w:author="Weigang Qiu" w:date="2018-04-30T13:32:00Z"/>
-                  </w:rPr>
-                </w:pPr>
+                    <w:ins w:id="126" w:author="Weigang Qiu" w:date="2018-04-30T13:32:00Z"/>
+                    <w:lang w:bidi="en-US"/>
+                  </w:rPr>
+                </w:pPr>
+                <w:r>
+                  <w:rPr>
+                    <w:lang w:bidi="en-US"/>
+                  </w:rPr>
+                  <w:t>0.05295834</w:t>
+                </w:r>
               </w:p>
             </w:tc>
           </w:tr>
         </w:tbl>
         <w:p>
           <w:pPr>
+            <w:pStyle w:val="Heading1"/>
             <w:rPr>
-              <w:ins w:id="129" w:author="Weigang Qiu" w:date="2018-04-30T13:18:00Z"/>
+              <w:ins w:id="127" w:author="Weigang Qiu" w:date="2018-04-30T13:35:00Z"/>
             </w:rPr>
-            <w:pPrChange w:id="130" w:author="Weigang Qiu" w:date="2018-04-30T13:31:00Z">
+            <w:pPrChange w:id="128" w:author="Weigang Qiu" w:date="2018-04-30T13:18:00Z">
               <w:pPr>
                 <w:widowControl w:val="0"/>
                 <w:autoSpaceDE w:val="0"/>
@@ -1611,33 +1677,25 @@
               </w:pPr>
             </w:pPrChange>
           </w:pPr>
-        </w:p>
-        <w:p>
-          <w:pPr>
-            <w:pStyle w:val="Heading1"/>
-            <w:rPr>
-              <w:ins w:id="131" w:author="Weigang Qiu" w:date="2018-04-30T13:35:00Z"/>
-            </w:rPr>
-            <w:pPrChange w:id="132" w:author="Weigang Qiu" w:date="2018-04-30T13:18:00Z">
-              <w:pPr>
-                <w:widowControl w:val="0"/>
-                <w:autoSpaceDE w:val="0"/>
-                <w:autoSpaceDN w:val="0"/>
-                <w:adjustRightInd w:val="0"/>
-              </w:pPr>
-            </w:pPrChange>
-          </w:pPr>
-          <w:ins w:id="133" w:author="Weigang Qiu" w:date="2018-04-30T13:18:00Z">
+          <w:ins w:id="129" w:author="Weigang Qiu" w:date="2018-04-30T13:18:00Z">
             <w:r>
-              <w:t xml:space="preserve">Table 2. </w:t>
+              <w:t xml:space="preserve">Table </w:t>
             </w:r>
           </w:ins>
-          <w:ins w:id="134" w:author="Weigang Qiu" w:date="2018-04-30T13:35:00Z">
+          <w:r>
+            <w:t>3</w:t>
+          </w:r>
+          <w:ins w:id="130" w:author="Weigang Qiu" w:date="2018-04-30T13:18:00Z">
+            <w:r>
+              <w:t xml:space="preserve">. </w:t>
+            </w:r>
+          </w:ins>
+          <w:ins w:id="131" w:author="Weigang Qiu" w:date="2018-04-30T13:35:00Z">
             <w:r>
               <w:t xml:space="preserve">List of </w:t>
             </w:r>
           </w:ins>
-          <w:ins w:id="135" w:author="Weigang Qiu" w:date="2018-04-30T13:18:00Z">
+          <w:ins w:id="132" w:author="Weigang Qiu" w:date="2018-04-30T13:18:00Z">
             <w:r>
               <w:t>c-di-GMP genes</w:t>
             </w:r>
@@ -1653,13 +1711,13 @@
             <w:tblLook w:val="04A0" w:firstRow="1" w:lastRow="0" w:firstColumn="1" w:lastColumn="0" w:noHBand="0" w:noVBand="1"/>
           </w:tblPr>
           <w:tblGrid>
-            <w:gridCol w:w="3192"/>
-            <w:gridCol w:w="3192"/>
-            <w:gridCol w:w="3192"/>
+            <w:gridCol w:w="3179"/>
+            <w:gridCol w:w="3225"/>
+            <w:gridCol w:w="3172"/>
           </w:tblGrid>
           <w:tr>
             <w:trPr>
-              <w:ins w:id="136" w:author="Weigang Qiu" w:date="2018-04-30T13:35:00Z"/>
+              <w:ins w:id="133" w:author="Weigang Qiu" w:date="2018-04-30T13:35:00Z"/>
             </w:trPr>
             <w:tc>
               <w:tcPr>
@@ -1668,10 +1726,10 @@
               <w:p>
                 <w:pPr>
                   <w:rPr>
-                    <w:ins w:id="137" w:author="Weigang Qiu" w:date="2018-04-30T13:35:00Z"/>
-                  </w:rPr>
-                </w:pPr>
-                <w:ins w:id="138" w:author="Weigang Qiu" w:date="2018-04-30T13:35:00Z">
+                    <w:ins w:id="134" w:author="Weigang Qiu" w:date="2018-04-30T13:35:00Z"/>
+                  </w:rPr>
+                </w:pPr>
+                <w:ins w:id="135" w:author="Weigang Qiu" w:date="2018-04-30T13:35:00Z">
                   <w:r>
                     <w:t>Gene symbol</w:t>
                   </w:r>
@@ -1685,10 +1743,10 @@
               <w:p>
                 <w:pPr>
                   <w:rPr>
-                    <w:ins w:id="139" w:author="Weigang Qiu" w:date="2018-04-30T13:35:00Z"/>
-                  </w:rPr>
-                </w:pPr>
-                <w:ins w:id="140" w:author="Weigang Qiu" w:date="2018-04-30T13:35:00Z">
+                    <w:ins w:id="136" w:author="Weigang Qiu" w:date="2018-04-30T13:35:00Z"/>
+                  </w:rPr>
+                </w:pPr>
+                <w:ins w:id="137" w:author="Weigang Qiu" w:date="2018-04-30T13:35:00Z">
                   <w:r>
                     <w:t>Gene annotation</w:t>
                   </w:r>
@@ -1702,17 +1760,12 @@
               <w:p>
                 <w:pPr>
                   <w:rPr>
-                    <w:ins w:id="141" w:author="Weigang Qiu" w:date="2018-04-30T13:35:00Z"/>
-                  </w:rPr>
-                </w:pPr>
-                <w:proofErr w:type="spellStart"/>
-                <w:ins w:id="142" w:author="Weigang Qiu" w:date="2018-04-30T13:35:00Z">
+                    <w:ins w:id="138" w:author="Weigang Qiu" w:date="2018-04-30T13:35:00Z"/>
+                  </w:rPr>
+                </w:pPr>
+                <w:ins w:id="139" w:author="Weigang Qiu" w:date="2018-04-30T13:35:00Z">
                   <w:r>
-                    <w:t>Num</w:t>
-                  </w:r>
-                  <w:proofErr w:type="spellEnd"/>
-                  <w:r>
-                    <w:t xml:space="preserve"> of SNPs</w:t>
+                    <w:t>Num of SNPs</w:t>
                   </w:r>
                 </w:ins>
               </w:p>
@@ -1720,7 +1773,7 @@
           </w:tr>
           <w:tr>
             <w:trPr>
-              <w:ins w:id="143" w:author="Weigang Qiu" w:date="2018-04-30T13:35:00Z"/>
+              <w:ins w:id="140" w:author="Weigang Qiu" w:date="2018-04-30T13:35:00Z"/>
             </w:trPr>
             <w:tc>
               <w:tcPr>
@@ -1729,9 +1782,12 @@
               <w:p>
                 <w:pPr>
                   <w:rPr>
-                    <w:ins w:id="144" w:author="Weigang Qiu" w:date="2018-04-30T13:35:00Z"/>
-                  </w:rPr>
-                </w:pPr>
+                    <w:ins w:id="141" w:author="Weigang Qiu" w:date="2018-04-30T13:35:00Z"/>
+                  </w:rPr>
+                </w:pPr>
+                <w:r>
+                  <w:t>B136-33_52_00507</w:t>
+                </w:r>
               </w:p>
             </w:tc>
             <w:tc>
@@ -1741,9 +1797,12 @@
               <w:p>
                 <w:pPr>
                   <w:rPr>
-                    <w:ins w:id="145" w:author="Weigang Qiu" w:date="2018-04-30T13:35:00Z"/>
-                  </w:rPr>
-                </w:pPr>
+                    <w:ins w:id="142" w:author="Weigang Qiu" w:date="2018-04-30T13:35:00Z"/>
+                  </w:rPr>
+                </w:pPr>
+                <w:r>
+                  <w:t>HDOD domain || Metal-dependent hydrolase HDOD</w:t>
+                </w:r>
               </w:p>
             </w:tc>
             <w:tc>
@@ -1753,15 +1812,18 @@
               <w:p>
                 <w:pPr>
                   <w:rPr>
-                    <w:ins w:id="146" w:author="Weigang Qiu" w:date="2018-04-30T13:35:00Z"/>
-                  </w:rPr>
-                </w:pPr>
+                    <w:ins w:id="143" w:author="Weigang Qiu" w:date="2018-04-30T13:35:00Z"/>
+                  </w:rPr>
+                </w:pPr>
+                <w:r>
+                  <w:t>727</w:t>
+                </w:r>
               </w:p>
             </w:tc>
           </w:tr>
           <w:tr>
             <w:trPr>
-              <w:ins w:id="147" w:author="Weigang Qiu" w:date="2018-04-30T13:35:00Z"/>
+              <w:ins w:id="144" w:author="Weigang Qiu" w:date="2018-04-30T13:35:00Z"/>
             </w:trPr>
             <w:tc>
               <w:tcPr>
@@ -1770,9 +1832,12 @@
               <w:p>
                 <w:pPr>
                   <w:rPr>
-                    <w:ins w:id="148" w:author="Weigang Qiu" w:date="2018-04-30T13:35:00Z"/>
-                  </w:rPr>
-                </w:pPr>
+                    <w:ins w:id="145" w:author="Weigang Qiu" w:date="2018-04-30T13:35:00Z"/>
+                  </w:rPr>
+                </w:pPr>
+                <w:r>
+                  <w:t>B136-33_52_01564</w:t>
+                </w:r>
               </w:p>
             </w:tc>
             <w:tc>
@@ -1782,9 +1847,12 @@
               <w:p>
                 <w:pPr>
                   <w:rPr>
-                    <w:ins w:id="149" w:author="Weigang Qiu" w:date="2018-04-30T13:35:00Z"/>
-                  </w:rPr>
-                </w:pPr>
+                    <w:ins w:id="146" w:author="Weigang Qiu" w:date="2018-04-30T13:35:00Z"/>
+                  </w:rPr>
+                </w:pPr>
+                <w:r>
+                  <w:t>CSS motif domain associated with EAL || Putative cyclic diguanylate phosphodiesterase, CSS motif-containing domain</w:t>
+                </w:r>
               </w:p>
             </w:tc>
             <w:tc>
@@ -1794,15 +1862,18 @@
               <w:p>
                 <w:pPr>
                   <w:rPr>
-                    <w:ins w:id="150" w:author="Weigang Qiu" w:date="2018-04-30T13:35:00Z"/>
-                  </w:rPr>
-                </w:pPr>
+                    <w:ins w:id="147" w:author="Weigang Qiu" w:date="2018-04-30T13:35:00Z"/>
+                  </w:rPr>
+                </w:pPr>
+                <w:r>
+                  <w:t>1622</w:t>
+                </w:r>
               </w:p>
             </w:tc>
           </w:tr>
           <w:tr>
             <w:trPr>
-              <w:ins w:id="151" w:author="Weigang Qiu" w:date="2018-04-30T13:35:00Z"/>
+              <w:ins w:id="148" w:author="Weigang Qiu" w:date="2018-04-30T13:35:00Z"/>
             </w:trPr>
             <w:tc>
               <w:tcPr>
@@ -1811,9 +1882,12 @@
               <w:p>
                 <w:pPr>
                   <w:rPr>
-                    <w:ins w:id="152" w:author="Weigang Qiu" w:date="2018-04-30T13:35:00Z"/>
-                  </w:rPr>
-                </w:pPr>
+                    <w:ins w:id="149" w:author="Weigang Qiu" w:date="2018-04-30T13:35:00Z"/>
+                  </w:rPr>
+                </w:pPr>
+                <w:r>
+                  <w:t>B136-33_52_01815</w:t>
+                </w:r>
               </w:p>
             </w:tc>
             <w:tc>
@@ -1823,9 +1897,12 @@
               <w:p>
                 <w:pPr>
                   <w:rPr>
-                    <w:ins w:id="153" w:author="Weigang Qiu" w:date="2018-04-30T13:35:00Z"/>
-                  </w:rPr>
-                </w:pPr>
+                    <w:ins w:id="150" w:author="Weigang Qiu" w:date="2018-04-30T13:35:00Z"/>
+                  </w:rPr>
+                </w:pPr>
+                <w:r>
+                  <w:t>GlnD PII-uridylyltransferase || PII-uridylyltransferase/Glutamine-synthetase adenylyltransferase</w:t>
+                </w:r>
               </w:p>
             </w:tc>
             <w:tc>
@@ -1835,9 +1912,12 @@
               <w:p>
                 <w:pPr>
                   <w:rPr>
-                    <w:ins w:id="154" w:author="Weigang Qiu" w:date="2018-04-30T13:35:00Z"/>
-                  </w:rPr>
-                </w:pPr>
+                    <w:ins w:id="151" w:author="Weigang Qiu" w:date="2018-04-30T13:35:00Z"/>
+                  </w:rPr>
+                </w:pPr>
+                <w:r>
+                  <w:t>494</w:t>
+                </w:r>
               </w:p>
             </w:tc>
           </w:tr>
@@ -1846,9 +1926,9 @@
           <w:pPr>
             <w:pStyle w:val="Heading1"/>
             <w:rPr>
-              <w:ins w:id="155" w:author="Weigang Qiu" w:date="2018-04-30T13:35:00Z"/>
+              <w:ins w:id="152" w:author="Weigang Qiu" w:date="2018-04-30T13:35:00Z"/>
             </w:rPr>
-            <w:pPrChange w:id="156" w:author="Weigang Qiu" w:date="2018-04-30T13:18:00Z">
+            <w:pPrChange w:id="153" w:author="Weigang Qiu" w:date="2018-04-30T13:18:00Z">
               <w:pPr>
                 <w:widowControl w:val="0"/>
                 <w:autoSpaceDE w:val="0"/>
@@ -1857,20 +1937,20 @@
               </w:pPr>
             </w:pPrChange>
           </w:pPr>
-          <w:ins w:id="157" w:author="Weigang Qiu" w:date="2018-04-30T13:18:00Z">
+          <w:ins w:id="154" w:author="Weigang Qiu" w:date="2018-04-30T13:18:00Z">
             <w:r>
               <w:t xml:space="preserve">Table </w:t>
             </w:r>
           </w:ins>
           <w:r>
-            <w:t>3</w:t>
+            <w:t>4</w:t>
           </w:r>
-          <w:ins w:id="158" w:author="Weigang Qiu" w:date="2018-04-30T13:18:00Z">
+          <w:ins w:id="155" w:author="Weigang Qiu" w:date="2018-04-30T13:18:00Z">
             <w:r>
               <w:t xml:space="preserve">. </w:t>
             </w:r>
           </w:ins>
-          <w:ins w:id="159" w:author="Weigang Qiu" w:date="2018-04-30T13:35:00Z">
+          <w:ins w:id="156" w:author="Weigang Qiu" w:date="2018-04-30T13:35:00Z">
             <w:r>
               <w:t xml:space="preserve">List of </w:t>
             </w:r>
@@ -1878,7 +1958,7 @@
           <w:r>
             <w:t>antibiotic-resistant</w:t>
           </w:r>
-          <w:ins w:id="160" w:author="Weigang Qiu" w:date="2018-04-30T13:18:00Z">
+          <w:ins w:id="157" w:author="Weigang Qiu" w:date="2018-04-30T13:18:00Z">
             <w:r>
               <w:t xml:space="preserve"> genes</w:t>
             </w:r>
@@ -1900,7 +1980,7 @@
           </w:tblGrid>
           <w:tr>
             <w:trPr>
-              <w:ins w:id="161" w:author="Weigang Qiu" w:date="2018-04-30T13:35:00Z"/>
+              <w:ins w:id="158" w:author="Weigang Qiu" w:date="2018-04-30T13:35:00Z"/>
             </w:trPr>
             <w:tc>
               <w:tcPr>
@@ -1909,10 +1989,10 @@
               <w:p>
                 <w:pPr>
                   <w:rPr>
-                    <w:ins w:id="162" w:author="Weigang Qiu" w:date="2018-04-30T13:35:00Z"/>
-                  </w:rPr>
-                </w:pPr>
-                <w:ins w:id="163" w:author="Weigang Qiu" w:date="2018-04-30T13:35:00Z">
+                    <w:ins w:id="159" w:author="Weigang Qiu" w:date="2018-04-30T13:35:00Z"/>
+                  </w:rPr>
+                </w:pPr>
+                <w:ins w:id="160" w:author="Weigang Qiu" w:date="2018-04-30T13:35:00Z">
                   <w:r>
                     <w:t>Gene symbol</w:t>
                   </w:r>
@@ -1926,10 +2006,10 @@
               <w:p>
                 <w:pPr>
                   <w:rPr>
-                    <w:ins w:id="164" w:author="Weigang Qiu" w:date="2018-04-30T13:35:00Z"/>
-                  </w:rPr>
-                </w:pPr>
-                <w:ins w:id="165" w:author="Weigang Qiu" w:date="2018-04-30T13:35:00Z">
+                    <w:ins w:id="161" w:author="Weigang Qiu" w:date="2018-04-30T13:35:00Z"/>
+                  </w:rPr>
+                </w:pPr>
+                <w:ins w:id="162" w:author="Weigang Qiu" w:date="2018-04-30T13:35:00Z">
                   <w:r>
                     <w:t>Gene annotation</w:t>
                   </w:r>
@@ -1943,17 +2023,12 @@
               <w:p>
                 <w:pPr>
                   <w:rPr>
-                    <w:ins w:id="166" w:author="Weigang Qiu" w:date="2018-04-30T13:35:00Z"/>
-                  </w:rPr>
-                </w:pPr>
-                <w:proofErr w:type="spellStart"/>
-                <w:ins w:id="167" w:author="Weigang Qiu" w:date="2018-04-30T13:35:00Z">
+                    <w:ins w:id="163" w:author="Weigang Qiu" w:date="2018-04-30T13:35:00Z"/>
+                  </w:rPr>
+                </w:pPr>
+                <w:ins w:id="164" w:author="Weigang Qiu" w:date="2018-04-30T13:35:00Z">
                   <w:r>
-                    <w:t>Num</w:t>
-                  </w:r>
-                  <w:proofErr w:type="spellEnd"/>
-                  <w:r>
-                    <w:t xml:space="preserve"> of SNPs</w:t>
+                    <w:t>Num of SNPs</w:t>
                   </w:r>
                 </w:ins>
               </w:p>
@@ -1961,7 +2036,7 @@
           </w:tr>
           <w:tr>
             <w:trPr>
-              <w:ins w:id="168" w:author="Weigang Qiu" w:date="2018-04-30T13:35:00Z"/>
+              <w:ins w:id="165" w:author="Weigang Qiu" w:date="2018-04-30T13:35:00Z"/>
             </w:trPr>
             <w:tc>
               <w:tcPr>
@@ -1970,9 +2045,18 @@
               <w:p>
                 <w:pPr>
                   <w:rPr>
-                    <w:ins w:id="169" w:author="Weigang Qiu" w:date="2018-04-30T13:35:00Z"/>
-                  </w:rPr>
-                </w:pPr>
+                    <w:ins w:id="166" w:author="Weigang Qiu" w:date="2018-04-30T13:35:00Z"/>
+                  </w:rPr>
+                </w:pPr>
+                <w:r>
+                  <w:t>NalD</w:t>
+                </w:r>
+                <w:r>
+                  <w:t xml:space="preserve"> / </w:t>
+                </w:r>
+                <w:r>
+                  <w:t>PA3574</w:t>
+                </w:r>
               </w:p>
             </w:tc>
             <w:tc>
@@ -1982,9 +2066,12 @@
               <w:p>
                 <w:pPr>
                   <w:rPr>
-                    <w:ins w:id="170" w:author="Weigang Qiu" w:date="2018-04-30T13:35:00Z"/>
-                  </w:rPr>
-                </w:pPr>
+                    <w:ins w:id="167" w:author="Weigang Qiu" w:date="2018-04-30T13:35:00Z"/>
+                  </w:rPr>
+                </w:pPr>
+                <w:r>
+                  <w:t>NalD is a repressor of MexAB-OprM. Mutations lead to multidrug resistance and MexAB-OprM overexpression.</w:t>
+                </w:r>
               </w:p>
             </w:tc>
             <w:tc>
@@ -1994,15 +2081,18 @@
               <w:p>
                 <w:pPr>
                   <w:rPr>
-                    <w:ins w:id="171" w:author="Weigang Qiu" w:date="2018-04-30T13:35:00Z"/>
-                  </w:rPr>
-                </w:pPr>
+                    <w:ins w:id="168" w:author="Weigang Qiu" w:date="2018-04-30T13:35:00Z"/>
+                  </w:rPr>
+                </w:pPr>
+                <w:r>
+                  <w:t>5</w:t>
+                </w:r>
               </w:p>
             </w:tc>
           </w:tr>
           <w:tr>
             <w:trPr>
-              <w:ins w:id="172" w:author="Weigang Qiu" w:date="2018-04-30T13:35:00Z"/>
+              <w:ins w:id="169" w:author="Weigang Qiu" w:date="2018-04-30T13:35:00Z"/>
             </w:trPr>
             <w:tc>
               <w:tcPr>
@@ -2011,9 +2101,18 @@
               <w:p>
                 <w:pPr>
                   <w:rPr>
-                    <w:ins w:id="173" w:author="Weigang Qiu" w:date="2018-04-30T13:35:00Z"/>
-                  </w:rPr>
-                </w:pPr>
+                    <w:ins w:id="170" w:author="Weigang Qiu" w:date="2018-04-30T13:35:00Z"/>
+                  </w:rPr>
+                </w:pPr>
+                <w:r>
+                  <w:t>MexA</w:t>
+                </w:r>
+                <w:r>
+                  <w:t xml:space="preserve"> / </w:t>
+                </w:r>
+                <w:r>
+                  <w:t>PA0425</w:t>
+                </w:r>
               </w:p>
             </w:tc>
             <w:tc>
@@ -2023,9 +2122,12 @@
               <w:p>
                 <w:pPr>
                   <w:rPr>
-                    <w:ins w:id="174" w:author="Weigang Qiu" w:date="2018-04-30T13:35:00Z"/>
-                  </w:rPr>
-                </w:pPr>
+                    <w:ins w:id="171" w:author="Weigang Qiu" w:date="2018-04-30T13:35:00Z"/>
+                  </w:rPr>
+                </w:pPr>
+                <w:r>
+                  <w:t>MexA is the membrane fusion protein of the MexAB-OprM multidrug efflux complex.</w:t>
+                </w:r>
               </w:p>
             </w:tc>
             <w:tc>
@@ -2035,15 +2137,18 @@
               <w:p>
                 <w:pPr>
                   <w:rPr>
-                    <w:ins w:id="175" w:author="Weigang Qiu" w:date="2018-04-30T13:35:00Z"/>
-                  </w:rPr>
-                </w:pPr>
+                    <w:ins w:id="172" w:author="Weigang Qiu" w:date="2018-04-30T13:35:00Z"/>
+                  </w:rPr>
+                </w:pPr>
+                <w:r>
+                  <w:t>4</w:t>
+                </w:r>
               </w:p>
             </w:tc>
           </w:tr>
           <w:tr>
             <w:trPr>
-              <w:ins w:id="176" w:author="Weigang Qiu" w:date="2018-04-30T13:35:00Z"/>
+              <w:ins w:id="173" w:author="Weigang Qiu" w:date="2018-04-30T13:35:00Z"/>
             </w:trPr>
             <w:tc>
               <w:tcPr>
@@ -2052,31 +2157,46 @@
               <w:p>
                 <w:pPr>
                   <w:rPr>
+                    <w:ins w:id="174" w:author="Weigang Qiu" w:date="2018-04-30T13:35:00Z"/>
+                  </w:rPr>
+                </w:pPr>
+                <w:r>
+                  <w:t>OprD</w:t>
+                </w:r>
+                <w:r>
+                  <w:t xml:space="preserve"> / PA0958</w:t>
+                </w:r>
+                <w:bookmarkStart w:id="175" w:name="_GoBack"/>
+                <w:bookmarkEnd w:id="175"/>
+              </w:p>
+            </w:tc>
+            <w:tc>
+              <w:tcPr>
+                <w:tcW w:w="3192" w:type="dxa"/>
+              </w:tcPr>
+              <w:p>
+                <w:pPr>
+                  <w:rPr>
+                    <w:ins w:id="176" w:author="Weigang Qiu" w:date="2018-04-30T13:35:00Z"/>
+                  </w:rPr>
+                </w:pPr>
+                <w:r>
+                  <w:t xml:space="preserve">Basic amino acid, basic peptide and imipenem outer membrane porin OprD </w:t>
+                </w:r>
+                <w:r>
+                  <w:lastRenderedPageBreak/>
+                  <w:t>precursor</w:t>
+                </w:r>
+              </w:p>
+            </w:tc>
+            <w:tc>
+              <w:tcPr>
+                <w:tcW w:w="3192" w:type="dxa"/>
+              </w:tcPr>
+              <w:p>
+                <w:pPr>
+                  <w:rPr>
                     <w:ins w:id="177" w:author="Weigang Qiu" w:date="2018-04-30T13:35:00Z"/>
-                  </w:rPr>
-                </w:pPr>
-              </w:p>
-            </w:tc>
-            <w:tc>
-              <w:tcPr>
-                <w:tcW w:w="3192" w:type="dxa"/>
-              </w:tcPr>
-              <w:p>
-                <w:pPr>
-                  <w:rPr>
-                    <w:ins w:id="178" w:author="Weigang Qiu" w:date="2018-04-30T13:35:00Z"/>
-                  </w:rPr>
-                </w:pPr>
-              </w:p>
-            </w:tc>
-            <w:tc>
-              <w:tcPr>
-                <w:tcW w:w="3192" w:type="dxa"/>
-              </w:tcPr>
-              <w:p>
-                <w:pPr>
-                  <w:rPr>
-                    <w:ins w:id="179" w:author="Weigang Qiu" w:date="2018-04-30T13:35:00Z"/>
                   </w:rPr>
                 </w:pPr>
               </w:p>
@@ -2086,9 +2206,9 @@
         <w:p>
           <w:pPr>
             <w:rPr>
-              <w:ins w:id="180" w:author="Weigang Qiu" w:date="2018-04-30T13:22:00Z"/>
+              <w:ins w:id="178" w:author="Weigang Qiu" w:date="2018-04-30T13:22:00Z"/>
             </w:rPr>
-            <w:pPrChange w:id="181" w:author="Weigang Qiu" w:date="2018-04-30T13:35:00Z">
+            <w:pPrChange w:id="179" w:author="Weigang Qiu" w:date="2018-04-30T13:35:00Z">
               <w:pPr>
                 <w:widowControl w:val="0"/>
                 <w:autoSpaceDE w:val="0"/>
@@ -2107,9 +2227,9 @@
           <w:pPr>
             <w:pStyle w:val="Heading1"/>
             <w:rPr>
-              <w:ins w:id="182" w:author="Weigang Qiu" w:date="2018-04-30T13:23:00Z"/>
+              <w:ins w:id="180" w:author="Weigang Qiu" w:date="2018-04-30T13:23:00Z"/>
             </w:rPr>
-            <w:pPrChange w:id="183" w:author="Weigang Qiu" w:date="2018-04-30T13:22:00Z">
+            <w:pPrChange w:id="181" w:author="Weigang Qiu" w:date="2018-04-30T13:22:00Z">
               <w:pPr>
                 <w:widowControl w:val="0"/>
                 <w:autoSpaceDE w:val="0"/>
@@ -2118,7 +2238,7 @@
               </w:pPr>
             </w:pPrChange>
           </w:pPr>
-          <w:ins w:id="184" w:author="Weigang Qiu" w:date="2018-04-30T13:22:00Z">
+          <w:ins w:id="182" w:author="Weigang Qiu" w:date="2018-04-30T13:22:00Z">
             <w:r>
               <w:t>Figure 1. Flowchart of analytical protocol</w:t>
             </w:r>
@@ -2128,9 +2248,9 @@
           <w:pPr>
             <w:pStyle w:val="Heading1"/>
             <w:rPr>
-              <w:ins w:id="185" w:author="Weigang Qiu" w:date="2018-04-30T13:23:00Z"/>
+              <w:ins w:id="183" w:author="Weigang Qiu" w:date="2018-04-30T13:23:00Z"/>
             </w:rPr>
-            <w:pPrChange w:id="186" w:author="Weigang Qiu" w:date="2018-04-30T13:23:00Z">
+            <w:pPrChange w:id="184" w:author="Weigang Qiu" w:date="2018-04-30T13:23:00Z">
               <w:pPr>
                 <w:widowControl w:val="0"/>
                 <w:autoSpaceDE w:val="0"/>
@@ -2139,7 +2259,7 @@
               </w:pPr>
             </w:pPrChange>
           </w:pPr>
-          <w:ins w:id="187" w:author="Weigang Qiu" w:date="2018-04-30T13:23:00Z">
+          <w:ins w:id="185" w:author="Weigang Qiu" w:date="2018-04-30T13:23:00Z">
             <w:r>
               <w:t>Figure 2. Power analysis using simulated data</w:t>
             </w:r>
@@ -2147,13 +2267,11 @@
           <w:r>
             <w:t xml:space="preserve"> (show simulated datasets)</w:t>
           </w:r>
-          <w:bookmarkStart w:id="188" w:name="_GoBack"/>
-          <w:bookmarkEnd w:id="188"/>
         </w:p>
         <w:p>
           <w:pPr>
             <w:pStyle w:val="Heading1"/>
-            <w:pPrChange w:id="189" w:author="Weigang Qiu" w:date="2018-04-30T13:24:00Z">
+            <w:pPrChange w:id="186" w:author="Weigang Qiu" w:date="2018-04-30T13:24:00Z">
               <w:pPr>
                 <w:widowControl w:val="0"/>
                 <w:autoSpaceDE w:val="0"/>
@@ -2162,7 +2280,7 @@
               </w:pPr>
             </w:pPrChange>
           </w:pPr>
-          <w:ins w:id="190" w:author="Weigang Qiu" w:date="2018-04-30T13:24:00Z">
+          <w:ins w:id="187" w:author="Weigang Qiu" w:date="2018-04-30T13:24:00Z">
             <w:r>
               <w:t>Figure 3. SNPs &amp; genes associated with cyclic-di-GMP expression</w:t>
             </w:r>
@@ -2201,7 +2319,7 @@
 </file>
 
 <file path=word/comments.xml><?xml version="1.0" encoding="utf-8"?>
-<w:comments xmlns:wpc="http://schemas.microsoft.com/office/word/2010/wordprocessingCanvas" xmlns:mo="http://schemas.microsoft.com/office/mac/office/2008/main" xmlns:mc="http://schemas.openxmlformats.org/markup-compatibility/2006" xmlns:mv="urn:schemas-microsoft-com:mac:vml" xmlns:o="urn:schemas-microsoft-com:office:office" xmlns:r="http://schemas.openxmlformats.org/officeDocument/2006/relationships" xmlns:m="http://schemas.openxmlformats.org/officeDocument/2006/math" xmlns:v="urn:schemas-microsoft-com:vml" xmlns:wp14="http://schemas.microsoft.com/office/word/2010/wordprocessingDrawing" xmlns:wp="http://schemas.openxmlformats.org/drawingml/2006/wordprocessingDrawing" xmlns:w10="urn:schemas-microsoft-com:office:word" xmlns:w="http://schemas.openxmlformats.org/wordprocessingml/2006/main" xmlns:w14="http://schemas.microsoft.com/office/word/2010/wordml" xmlns:wpg="http://schemas.microsoft.com/office/word/2010/wordprocessingGroup" xmlns:wpi="http://schemas.microsoft.com/office/word/2010/wordprocessingInk" xmlns:wne="http://schemas.microsoft.com/office/word/2006/wordml" xmlns:wps="http://schemas.microsoft.com/office/word/2010/wordprocessingShape" mc:Ignorable="w14 wp14">
+<w:comments xmlns:wpc="http://schemas.microsoft.com/office/word/2010/wordprocessingCanvas" xmlns:cx="http://schemas.microsoft.com/office/drawing/2014/chartex" xmlns:cx1="http://schemas.microsoft.com/office/drawing/2015/9/8/chartex" xmlns:cx2="http://schemas.microsoft.com/office/drawing/2015/10/21/chartex" xmlns:cx3="http://schemas.microsoft.com/office/drawing/2016/5/9/chartex" xmlns:cx4="http://schemas.microsoft.com/office/drawing/2016/5/10/chartex" xmlns:cx5="http://schemas.microsoft.com/office/drawing/2016/5/11/chartex" xmlns:cx6="http://schemas.microsoft.com/office/drawing/2016/5/12/chartex" xmlns:cx7="http://schemas.microsoft.com/office/drawing/2016/5/13/chartex" xmlns:cx8="http://schemas.microsoft.com/office/drawing/2016/5/14/chartex" xmlns:mc="http://schemas.openxmlformats.org/markup-compatibility/2006" xmlns:aink="http://schemas.microsoft.com/office/drawing/2016/ink" xmlns:am3d="http://schemas.microsoft.com/office/drawing/2017/model3d" xmlns:o="urn:schemas-microsoft-com:office:office" xmlns:r="http://schemas.openxmlformats.org/officeDocument/2006/relationships" xmlns:m="http://schemas.openxmlformats.org/officeDocument/2006/math" xmlns:v="urn:schemas-microsoft-com:vml" xmlns:wp14="http://schemas.microsoft.com/office/word/2010/wordprocessingDrawing" xmlns:wp="http://schemas.openxmlformats.org/drawingml/2006/wordprocessingDrawing" xmlns:w10="urn:schemas-microsoft-com:office:word" xmlns:w="http://schemas.openxmlformats.org/wordprocessingml/2006/main" xmlns:w14="http://schemas.microsoft.com/office/word/2010/wordml" xmlns:w15="http://schemas.microsoft.com/office/word/2012/wordml" xmlns:w16cid="http://schemas.microsoft.com/office/word/2016/wordml/cid" xmlns:w16se="http://schemas.microsoft.com/office/word/2015/wordml/symex" xmlns:wpg="http://schemas.microsoft.com/office/word/2010/wordprocessingGroup" xmlns:wpi="http://schemas.microsoft.com/office/word/2010/wordprocessingInk" xmlns:wne="http://schemas.microsoft.com/office/word/2006/wordml" xmlns:wps="http://schemas.microsoft.com/office/word/2010/wordprocessingShape" mc:Ignorable="w14 w15 w16se w16cid wp14">
   <w:comment w:id="16" w:author="Mei.Wu@mail.citytech.cuny.edu" w:date="2018-04-30T12:21:00Z" w:initials="M">
     <w:p>
       <w:pPr>
@@ -2270,7 +2388,7 @@
 </file>
 
 <file path=word/endnotes.xml><?xml version="1.0" encoding="utf-8"?>
-<w:endnotes xmlns:wpc="http://schemas.microsoft.com/office/word/2010/wordprocessingCanvas" xmlns:mo="http://schemas.microsoft.com/office/mac/office/2008/main" xmlns:mc="http://schemas.openxmlformats.org/markup-compatibility/2006" xmlns:mv="urn:schemas-microsoft-com:mac:vml" xmlns:o="urn:schemas-microsoft-com:office:office" xmlns:r="http://schemas.openxmlformats.org/officeDocument/2006/relationships" xmlns:m="http://schemas.openxmlformats.org/officeDocument/2006/math" xmlns:v="urn:schemas-microsoft-com:vml" xmlns:wp14="http://schemas.microsoft.com/office/word/2010/wordprocessingDrawing" xmlns:wp="http://schemas.openxmlformats.org/drawingml/2006/wordprocessingDrawing" xmlns:w10="urn:schemas-microsoft-com:office:word" xmlns:w="http://schemas.openxmlformats.org/wordprocessingml/2006/main" xmlns:w14="http://schemas.microsoft.com/office/word/2010/wordml" xmlns:wpg="http://schemas.microsoft.com/office/word/2010/wordprocessingGroup" xmlns:wpi="http://schemas.microsoft.com/office/word/2010/wordprocessingInk" xmlns:wne="http://schemas.microsoft.com/office/word/2006/wordml" xmlns:wps="http://schemas.microsoft.com/office/word/2010/wordprocessingShape" mc:Ignorable="w14 wp14">
+<w:endnotes xmlns:wpc="http://schemas.microsoft.com/office/word/2010/wordprocessingCanvas" xmlns:cx="http://schemas.microsoft.com/office/drawing/2014/chartex" xmlns:cx1="http://schemas.microsoft.com/office/drawing/2015/9/8/chartex" xmlns:cx2="http://schemas.microsoft.com/office/drawing/2015/10/21/chartex" xmlns:cx3="http://schemas.microsoft.com/office/drawing/2016/5/9/chartex" xmlns:cx4="http://schemas.microsoft.com/office/drawing/2016/5/10/chartex" xmlns:cx5="http://schemas.microsoft.com/office/drawing/2016/5/11/chartex" xmlns:cx6="http://schemas.microsoft.com/office/drawing/2016/5/12/chartex" xmlns:cx7="http://schemas.microsoft.com/office/drawing/2016/5/13/chartex" xmlns:cx8="http://schemas.microsoft.com/office/drawing/2016/5/14/chartex" xmlns:mc="http://schemas.openxmlformats.org/markup-compatibility/2006" xmlns:aink="http://schemas.microsoft.com/office/drawing/2016/ink" xmlns:am3d="http://schemas.microsoft.com/office/drawing/2017/model3d" xmlns:o="urn:schemas-microsoft-com:office:office" xmlns:r="http://schemas.openxmlformats.org/officeDocument/2006/relationships" xmlns:m="http://schemas.openxmlformats.org/officeDocument/2006/math" xmlns:v="urn:schemas-microsoft-com:vml" xmlns:wp14="http://schemas.microsoft.com/office/word/2010/wordprocessingDrawing" xmlns:wp="http://schemas.openxmlformats.org/drawingml/2006/wordprocessingDrawing" xmlns:w10="urn:schemas-microsoft-com:office:word" xmlns:w="http://schemas.openxmlformats.org/wordprocessingml/2006/main" xmlns:w14="http://schemas.microsoft.com/office/word/2010/wordml" xmlns:w15="http://schemas.microsoft.com/office/word/2012/wordml" xmlns:w16cid="http://schemas.microsoft.com/office/word/2016/wordml/cid" xmlns:w16se="http://schemas.microsoft.com/office/word/2015/wordml/symex" xmlns:wpg="http://schemas.microsoft.com/office/word/2010/wordprocessingGroup" xmlns:wpi="http://schemas.microsoft.com/office/word/2010/wordprocessingInk" xmlns:wne="http://schemas.microsoft.com/office/word/2006/wordml" xmlns:wps="http://schemas.microsoft.com/office/word/2010/wordprocessingShape" mc:Ignorable="w14 w15 w16se w16cid wp14">
   <w:endnote w:type="separator" w:id="-1">
     <w:p>
       <w:r>
@@ -2289,7 +2407,7 @@
 </file>
 
 <file path=word/footnotes.xml><?xml version="1.0" encoding="utf-8"?>
-<w:footnotes xmlns:wpc="http://schemas.microsoft.com/office/word/2010/wordprocessingCanvas" xmlns:mo="http://schemas.microsoft.com/office/mac/office/2008/main" xmlns:mc="http://schemas.openxmlformats.org/markup-compatibility/2006" xmlns:mv="urn:schemas-microsoft-com:mac:vml" xmlns:o="urn:schemas-microsoft-com:office:office" xmlns:r="http://schemas.openxmlformats.org/officeDocument/2006/relationships" xmlns:m="http://schemas.openxmlformats.org/officeDocument/2006/math" xmlns:v="urn:schemas-microsoft-com:vml" xmlns:wp14="http://schemas.microsoft.com/office/word/2010/wordprocessingDrawing" xmlns:wp="http://schemas.openxmlformats.org/drawingml/2006/wordprocessingDrawing" xmlns:w10="urn:schemas-microsoft-com:office:word" xmlns:w="http://schemas.openxmlformats.org/wordprocessingml/2006/main" xmlns:w14="http://schemas.microsoft.com/office/word/2010/wordml" xmlns:wpg="http://schemas.microsoft.com/office/word/2010/wordprocessingGroup" xmlns:wpi="http://schemas.microsoft.com/office/word/2010/wordprocessingInk" xmlns:wne="http://schemas.microsoft.com/office/word/2006/wordml" xmlns:wps="http://schemas.microsoft.com/office/word/2010/wordprocessingShape" mc:Ignorable="w14 wp14">
+<w:footnotes xmlns:wpc="http://schemas.microsoft.com/office/word/2010/wordprocessingCanvas" xmlns:cx="http://schemas.microsoft.com/office/drawing/2014/chartex" xmlns:cx1="http://schemas.microsoft.com/office/drawing/2015/9/8/chartex" xmlns:cx2="http://schemas.microsoft.com/office/drawing/2015/10/21/chartex" xmlns:cx3="http://schemas.microsoft.com/office/drawing/2016/5/9/chartex" xmlns:cx4="http://schemas.microsoft.com/office/drawing/2016/5/10/chartex" xmlns:cx5="http://schemas.microsoft.com/office/drawing/2016/5/11/chartex" xmlns:cx6="http://schemas.microsoft.com/office/drawing/2016/5/12/chartex" xmlns:cx7="http://schemas.microsoft.com/office/drawing/2016/5/13/chartex" xmlns:cx8="http://schemas.microsoft.com/office/drawing/2016/5/14/chartex" xmlns:mc="http://schemas.openxmlformats.org/markup-compatibility/2006" xmlns:aink="http://schemas.microsoft.com/office/drawing/2016/ink" xmlns:am3d="http://schemas.microsoft.com/office/drawing/2017/model3d" xmlns:o="urn:schemas-microsoft-com:office:office" xmlns:r="http://schemas.openxmlformats.org/officeDocument/2006/relationships" xmlns:m="http://schemas.openxmlformats.org/officeDocument/2006/math" xmlns:v="urn:schemas-microsoft-com:vml" xmlns:wp14="http://schemas.microsoft.com/office/word/2010/wordprocessingDrawing" xmlns:wp="http://schemas.openxmlformats.org/drawingml/2006/wordprocessingDrawing" xmlns:w10="urn:schemas-microsoft-com:office:word" xmlns:w="http://schemas.openxmlformats.org/wordprocessingml/2006/main" xmlns:w14="http://schemas.microsoft.com/office/word/2010/wordml" xmlns:w15="http://schemas.microsoft.com/office/word/2012/wordml" xmlns:w16cid="http://schemas.microsoft.com/office/word/2016/wordml/cid" xmlns:w16se="http://schemas.microsoft.com/office/word/2015/wordml/symex" xmlns:wpg="http://schemas.microsoft.com/office/word/2010/wordprocessingGroup" xmlns:wpi="http://schemas.microsoft.com/office/word/2010/wordprocessingInk" xmlns:wne="http://schemas.microsoft.com/office/word/2006/wordml" xmlns:wps="http://schemas.microsoft.com/office/word/2010/wordprocessingShape" mc:Ignorable="w14 w15 w16se w16cid wp14">
   <w:footnote w:type="separator" w:id="-1">
     <w:p>
       <w:r>
@@ -2308,8 +2426,8 @@
 </file>
 
 <file path=word/numbering.xml><?xml version="1.0" encoding="utf-8"?>
-<w:numbering xmlns:wpc="http://schemas.microsoft.com/office/word/2010/wordprocessingCanvas" xmlns:mo="http://schemas.microsoft.com/office/mac/office/2008/main" xmlns:mc="http://schemas.openxmlformats.org/markup-compatibility/2006" xmlns:mv="urn:schemas-microsoft-com:mac:vml" xmlns:o="urn:schemas-microsoft-com:office:office" xmlns:r="http://schemas.openxmlformats.org/officeDocument/2006/relationships" xmlns:m="http://schemas.openxmlformats.org/officeDocument/2006/math" xmlns:v="urn:schemas-microsoft-com:vml" xmlns:wp14="http://schemas.microsoft.com/office/word/2010/wordprocessingDrawing" xmlns:wp="http://schemas.openxmlformats.org/drawingml/2006/wordprocessingDrawing" xmlns:w10="urn:schemas-microsoft-com:office:word" xmlns:w="http://schemas.openxmlformats.org/wordprocessingml/2006/main" xmlns:w14="http://schemas.microsoft.com/office/word/2010/wordml" xmlns:wpg="http://schemas.microsoft.com/office/word/2010/wordprocessingGroup" xmlns:wpi="http://schemas.microsoft.com/office/word/2010/wordprocessingInk" xmlns:wne="http://schemas.microsoft.com/office/word/2006/wordml" xmlns:wps="http://schemas.microsoft.com/office/word/2010/wordprocessingShape" mc:Ignorable="w14 wp14">
-  <w:abstractNum w:abstractNumId="0">
+<w:numbering xmlns:wpc="http://schemas.microsoft.com/office/word/2010/wordprocessingCanvas" xmlns:cx="http://schemas.microsoft.com/office/drawing/2014/chartex" xmlns:cx1="http://schemas.microsoft.com/office/drawing/2015/9/8/chartex" xmlns:cx2="http://schemas.microsoft.com/office/drawing/2015/10/21/chartex" xmlns:cx3="http://schemas.microsoft.com/office/drawing/2016/5/9/chartex" xmlns:cx4="http://schemas.microsoft.com/office/drawing/2016/5/10/chartex" xmlns:cx5="http://schemas.microsoft.com/office/drawing/2016/5/11/chartex" xmlns:cx6="http://schemas.microsoft.com/office/drawing/2016/5/12/chartex" xmlns:cx7="http://schemas.microsoft.com/office/drawing/2016/5/13/chartex" xmlns:cx8="http://schemas.microsoft.com/office/drawing/2016/5/14/chartex" xmlns:mc="http://schemas.openxmlformats.org/markup-compatibility/2006" xmlns:aink="http://schemas.microsoft.com/office/drawing/2016/ink" xmlns:am3d="http://schemas.microsoft.com/office/drawing/2017/model3d" xmlns:o="urn:schemas-microsoft-com:office:office" xmlns:r="http://schemas.openxmlformats.org/officeDocument/2006/relationships" xmlns:m="http://schemas.openxmlformats.org/officeDocument/2006/math" xmlns:v="urn:schemas-microsoft-com:vml" xmlns:wp14="http://schemas.microsoft.com/office/word/2010/wordprocessingDrawing" xmlns:wp="http://schemas.openxmlformats.org/drawingml/2006/wordprocessingDrawing" xmlns:w10="urn:schemas-microsoft-com:office:word" xmlns:w="http://schemas.openxmlformats.org/wordprocessingml/2006/main" xmlns:w14="http://schemas.microsoft.com/office/word/2010/wordml" xmlns:w15="http://schemas.microsoft.com/office/word/2012/wordml" xmlns:w16cid="http://schemas.microsoft.com/office/word/2016/wordml/cid" xmlns:w16se="http://schemas.microsoft.com/office/word/2015/wordml/symex" xmlns:wpg="http://schemas.microsoft.com/office/word/2010/wordprocessingGroup" xmlns:wpi="http://schemas.microsoft.com/office/word/2010/wordprocessingInk" xmlns:wne="http://schemas.microsoft.com/office/word/2006/wordml" xmlns:wps="http://schemas.microsoft.com/office/word/2010/wordprocessingShape" mc:Ignorable="w14 w15 w16se w16cid wp14">
+  <w:abstractNum w:abstractNumId="0" w15:restartNumberingAfterBreak="0">
     <w:nsid w:val="24255E8D"/>
     <w:multiLevelType w:val="hybridMultilevel"/>
     <w:tmpl w:val="514C4794"/>
@@ -2398,7 +2516,7 @@
       </w:pPr>
     </w:lvl>
   </w:abstractNum>
-  <w:abstractNum w:abstractNumId="1">
+  <w:abstractNum w:abstractNumId="1" w15:restartNumberingAfterBreak="0">
     <w:nsid w:val="25392C33"/>
     <w:multiLevelType w:val="hybridMultilevel"/>
     <w:tmpl w:val="D4264E4C"/>
@@ -2511,7 +2629,7 @@
       </w:rPr>
     </w:lvl>
   </w:abstractNum>
-  <w:abstractNum w:abstractNumId="2">
+  <w:abstractNum w:abstractNumId="2" w15:restartNumberingAfterBreak="0">
     <w:nsid w:val="59EF799C"/>
     <w:multiLevelType w:val="hybridMultilevel"/>
     <w:tmpl w:val="8A2EA1A8"/>
@@ -2621,7 +2739,7 @@
 </file>
 
 <file path=word/styles.xml><?xml version="1.0" encoding="utf-8"?>
-<w:styles xmlns:mc="http://schemas.openxmlformats.org/markup-compatibility/2006" xmlns:r="http://schemas.openxmlformats.org/officeDocument/2006/relationships" xmlns:w="http://schemas.openxmlformats.org/wordprocessingml/2006/main" xmlns:w14="http://schemas.microsoft.com/office/word/2010/wordml" mc:Ignorable="w14">
+<w:styles xmlns:mc="http://schemas.openxmlformats.org/markup-compatibility/2006" xmlns:r="http://schemas.openxmlformats.org/officeDocument/2006/relationships" xmlns:w="http://schemas.openxmlformats.org/wordprocessingml/2006/main" xmlns:w14="http://schemas.microsoft.com/office/word/2010/wordml" xmlns:w15="http://schemas.microsoft.com/office/word/2012/wordml" xmlns:w16cid="http://schemas.microsoft.com/office/word/2016/wordml/cid" xmlns:w16se="http://schemas.microsoft.com/office/word/2015/wordml/symex" mc:Ignorable="w14 w15 w16se w16cid">
   <w:docDefaults>
     <w:rPrDefault>
       <w:rPr>
@@ -2633,153 +2751,373 @@
     </w:rPrDefault>
     <w:pPrDefault/>
   </w:docDefaults>
-  <w:latentStyles w:defLockedState="0" w:defUIPriority="99" w:defSemiHidden="1" w:defUnhideWhenUsed="1" w:defQFormat="0" w:count="276">
-    <w:lsdException w:name="Normal" w:semiHidden="0" w:uiPriority="0" w:unhideWhenUsed="0" w:qFormat="1"/>
-    <w:lsdException w:name="heading 1" w:semiHidden="0" w:uiPriority="9" w:unhideWhenUsed="0" w:qFormat="1"/>
-    <w:lsdException w:name="heading 2" w:uiPriority="9" w:qFormat="1"/>
-    <w:lsdException w:name="heading 3" w:uiPriority="9" w:qFormat="1"/>
-    <w:lsdException w:name="heading 4" w:uiPriority="9" w:qFormat="1"/>
-    <w:lsdException w:name="heading 5" w:uiPriority="9" w:qFormat="1"/>
-    <w:lsdException w:name="heading 6" w:uiPriority="9" w:qFormat="1"/>
-    <w:lsdException w:name="heading 7" w:uiPriority="9" w:qFormat="1"/>
-    <w:lsdException w:name="heading 8" w:uiPriority="9" w:qFormat="1"/>
-    <w:lsdException w:name="heading 9" w:uiPriority="9" w:qFormat="1"/>
-    <w:lsdException w:name="toc 1" w:uiPriority="39"/>
-    <w:lsdException w:name="toc 2" w:uiPriority="39"/>
-    <w:lsdException w:name="toc 3" w:uiPriority="39"/>
-    <w:lsdException w:name="toc 4" w:uiPriority="39"/>
-    <w:lsdException w:name="toc 5" w:uiPriority="39"/>
-    <w:lsdException w:name="toc 6" w:uiPriority="39"/>
-    <w:lsdException w:name="toc 7" w:uiPriority="39"/>
-    <w:lsdException w:name="toc 8" w:uiPriority="39"/>
-    <w:lsdException w:name="toc 9" w:uiPriority="39"/>
-    <w:lsdException w:name="caption" w:uiPriority="35" w:qFormat="1"/>
-    <w:lsdException w:name="Title" w:semiHidden="0" w:uiPriority="10" w:unhideWhenUsed="0" w:qFormat="1"/>
-    <w:lsdException w:name="Default Paragraph Font" w:uiPriority="1"/>
-    <w:lsdException w:name="Subtitle" w:semiHidden="0" w:uiPriority="11" w:unhideWhenUsed="0" w:qFormat="1"/>
-    <w:lsdException w:name="Strong" w:semiHidden="0" w:uiPriority="22" w:unhideWhenUsed="0" w:qFormat="1"/>
-    <w:lsdException w:name="Emphasis" w:semiHidden="0" w:uiPriority="20" w:unhideWhenUsed="0" w:qFormat="1"/>
-    <w:lsdException w:name="Table Grid" w:semiHidden="0" w:uiPriority="39" w:unhideWhenUsed="0"/>
-    <w:lsdException w:name="Note Level 1" w:semiHidden="0" w:unhideWhenUsed="0"/>
-    <w:lsdException w:name="Note Level 2" w:semiHidden="0" w:unhideWhenUsed="0"/>
-    <w:lsdException w:name="Note Level 3" w:semiHidden="0" w:unhideWhenUsed="0"/>
-    <w:lsdException w:name="Note Level 4" w:semiHidden="0" w:unhideWhenUsed="0"/>
-    <w:lsdException w:name="Note Level 5" w:semiHidden="0" w:unhideWhenUsed="0"/>
-    <w:lsdException w:name="Note Level 6" w:semiHidden="0" w:unhideWhenUsed="0"/>
-    <w:lsdException w:name="Note Level 7" w:semiHidden="0" w:unhideWhenUsed="0"/>
-    <w:lsdException w:name="Note Level 8" w:semiHidden="0" w:unhideWhenUsed="0"/>
-    <w:lsdException w:name="Note Level 9" w:semiHidden="0" w:unhideWhenUsed="0"/>
-    <w:lsdException w:name="Placeholder Text" w:unhideWhenUsed="0"/>
-    <w:lsdException w:name="No Spacing" w:semiHidden="0" w:uiPriority="1" w:unhideWhenUsed="0" w:qFormat="1"/>
-    <w:lsdException w:name="Light Shading" w:semiHidden="0" w:uiPriority="60" w:unhideWhenUsed="0"/>
-    <w:lsdException w:name="Light List" w:semiHidden="0" w:uiPriority="61" w:unhideWhenUsed="0"/>
-    <w:lsdException w:name="Light Grid" w:semiHidden="0" w:uiPriority="62" w:unhideWhenUsed="0"/>
-    <w:lsdException w:name="Medium Shading 1" w:semiHidden="0" w:uiPriority="63" w:unhideWhenUsed="0"/>
-    <w:lsdException w:name="Medium Shading 2" w:semiHidden="0" w:uiPriority="64" w:unhideWhenUsed="0"/>
-    <w:lsdException w:name="Medium List 1" w:semiHidden="0" w:uiPriority="65" w:unhideWhenUsed="0"/>
-    <w:lsdException w:name="Medium List 2" w:semiHidden="0" w:uiPriority="66" w:unhideWhenUsed="0"/>
-    <w:lsdException w:name="Medium Grid 1" w:semiHidden="0" w:uiPriority="67" w:unhideWhenUsed="0"/>
-    <w:lsdException w:name="Medium Grid 2" w:semiHidden="0" w:uiPriority="68" w:unhideWhenUsed="0"/>
-    <w:lsdException w:name="Medium Grid 3" w:semiHidden="0" w:uiPriority="69" w:unhideWhenUsed="0"/>
-    <w:lsdException w:name="Dark List" w:semiHidden="0" w:uiPriority="70" w:unhideWhenUsed="0"/>
-    <w:lsdException w:name="Colorful Shading" w:semiHidden="0" w:uiPriority="71" w:unhideWhenUsed="0"/>
-    <w:lsdException w:name="Colorful List" w:semiHidden="0" w:uiPriority="72" w:unhideWhenUsed="0"/>
-    <w:lsdException w:name="Colorful Grid" w:semiHidden="0" w:uiPriority="73" w:unhideWhenUsed="0"/>
-    <w:lsdException w:name="Light Shading Accent 1" w:semiHidden="0" w:uiPriority="60" w:unhideWhenUsed="0"/>
-    <w:lsdException w:name="Light List Accent 1" w:semiHidden="0" w:uiPriority="61" w:unhideWhenUsed="0"/>
-    <w:lsdException w:name="Light Grid Accent 1" w:semiHidden="0" w:uiPriority="62" w:unhideWhenUsed="0"/>
-    <w:lsdException w:name="Medium Shading 1 Accent 1" w:semiHidden="0" w:uiPriority="63" w:unhideWhenUsed="0"/>
-    <w:lsdException w:name="Medium Shading 2 Accent 1" w:semiHidden="0" w:uiPriority="64" w:unhideWhenUsed="0"/>
-    <w:lsdException w:name="Medium List 1 Accent 1" w:semiHidden="0" w:uiPriority="65" w:unhideWhenUsed="0"/>
-    <w:lsdException w:name="Revision" w:unhideWhenUsed="0"/>
-    <w:lsdException w:name="List Paragraph" w:semiHidden="0" w:uiPriority="34" w:unhideWhenUsed="0" w:qFormat="1"/>
-    <w:lsdException w:name="Quote" w:semiHidden="0" w:uiPriority="29" w:unhideWhenUsed="0" w:qFormat="1"/>
-    <w:lsdException w:name="Intense Quote" w:semiHidden="0" w:uiPriority="30" w:unhideWhenUsed="0" w:qFormat="1"/>
-    <w:lsdException w:name="Medium List 2 Accent 1" w:semiHidden="0" w:uiPriority="66" w:unhideWhenUsed="0"/>
-    <w:lsdException w:name="Medium Grid 1 Accent 1" w:semiHidden="0" w:uiPriority="67" w:unhideWhenUsed="0"/>
-    <w:lsdException w:name="Medium Grid 2 Accent 1" w:semiHidden="0" w:uiPriority="68" w:unhideWhenUsed="0"/>
-    <w:lsdException w:name="Medium Grid 3 Accent 1" w:semiHidden="0" w:uiPriority="69" w:unhideWhenUsed="0"/>
-    <w:lsdException w:name="Dark List Accent 1" w:semiHidden="0" w:uiPriority="70" w:unhideWhenUsed="0"/>
-    <w:lsdException w:name="Colorful Shading Accent 1" w:semiHidden="0" w:uiPriority="71" w:unhideWhenUsed="0"/>
-    <w:lsdException w:name="Colorful List Accent 1" w:semiHidden="0" w:uiPriority="72" w:unhideWhenUsed="0"/>
-    <w:lsdException w:name="Colorful Grid Accent 1" w:semiHidden="0" w:uiPriority="73" w:unhideWhenUsed="0"/>
-    <w:lsdException w:name="Light Shading Accent 2" w:semiHidden="0" w:uiPriority="60" w:unhideWhenUsed="0"/>
-    <w:lsdException w:name="Light List Accent 2" w:semiHidden="0" w:uiPriority="61" w:unhideWhenUsed="0"/>
-    <w:lsdException w:name="Light Grid Accent 2" w:semiHidden="0" w:uiPriority="62" w:unhideWhenUsed="0"/>
-    <w:lsdException w:name="Medium Shading 1 Accent 2" w:semiHidden="0" w:uiPriority="63" w:unhideWhenUsed="0"/>
-    <w:lsdException w:name="Medium Shading 2 Accent 2" w:semiHidden="0" w:uiPriority="64" w:unhideWhenUsed="0"/>
-    <w:lsdException w:name="Medium List 1 Accent 2" w:semiHidden="0" w:uiPriority="65" w:unhideWhenUsed="0"/>
-    <w:lsdException w:name="Medium List 2 Accent 2" w:semiHidden="0" w:uiPriority="66" w:unhideWhenUsed="0"/>
-    <w:lsdException w:name="Medium Grid 1 Accent 2" w:semiHidden="0" w:uiPriority="67" w:unhideWhenUsed="0"/>
-    <w:lsdException w:name="Medium Grid 2 Accent 2" w:semiHidden="0" w:uiPriority="68" w:unhideWhenUsed="0"/>
-    <w:lsdException w:name="Medium Grid 3 Accent 2" w:semiHidden="0" w:uiPriority="69" w:unhideWhenUsed="0"/>
-    <w:lsdException w:name="Dark List Accent 2" w:semiHidden="0" w:uiPriority="70" w:unhideWhenUsed="0"/>
-    <w:lsdException w:name="Colorful Shading Accent 2" w:semiHidden="0" w:uiPriority="71" w:unhideWhenUsed="0"/>
-    <w:lsdException w:name="Colorful List Accent 2" w:semiHidden="0" w:uiPriority="72" w:unhideWhenUsed="0"/>
-    <w:lsdException w:name="Colorful Grid Accent 2" w:semiHidden="0" w:uiPriority="73" w:unhideWhenUsed="0"/>
-    <w:lsdException w:name="Light Shading Accent 3" w:semiHidden="0" w:uiPriority="60" w:unhideWhenUsed="0"/>
-    <w:lsdException w:name="Light List Accent 3" w:semiHidden="0" w:uiPriority="61" w:unhideWhenUsed="0"/>
-    <w:lsdException w:name="Light Grid Accent 3" w:semiHidden="0" w:uiPriority="62" w:unhideWhenUsed="0"/>
-    <w:lsdException w:name="Medium Shading 1 Accent 3" w:semiHidden="0" w:uiPriority="63" w:unhideWhenUsed="0"/>
-    <w:lsdException w:name="Medium Shading 2 Accent 3" w:semiHidden="0" w:uiPriority="64" w:unhideWhenUsed="0"/>
-    <w:lsdException w:name="Medium List 1 Accent 3" w:semiHidden="0" w:uiPriority="65" w:unhideWhenUsed="0"/>
-    <w:lsdException w:name="Medium List 2 Accent 3" w:semiHidden="0" w:uiPriority="66" w:unhideWhenUsed="0"/>
-    <w:lsdException w:name="Medium Grid 1 Accent 3" w:semiHidden="0" w:uiPriority="67" w:unhideWhenUsed="0"/>
-    <w:lsdException w:name="Medium Grid 2 Accent 3" w:semiHidden="0" w:uiPriority="68" w:unhideWhenUsed="0"/>
-    <w:lsdException w:name="Medium Grid 3 Accent 3" w:semiHidden="0" w:uiPriority="69" w:unhideWhenUsed="0"/>
-    <w:lsdException w:name="Dark List Accent 3" w:semiHidden="0" w:uiPriority="70" w:unhideWhenUsed="0"/>
-    <w:lsdException w:name="Colorful Shading Accent 3" w:semiHidden="0" w:uiPriority="71" w:unhideWhenUsed="0"/>
-    <w:lsdException w:name="Colorful List Accent 3" w:semiHidden="0" w:uiPriority="72" w:unhideWhenUsed="0"/>
-    <w:lsdException w:name="Colorful Grid Accent 3" w:semiHidden="0" w:uiPriority="73" w:unhideWhenUsed="0"/>
-    <w:lsdException w:name="Light Shading Accent 4" w:semiHidden="0" w:uiPriority="60" w:unhideWhenUsed="0"/>
-    <w:lsdException w:name="Light List Accent 4" w:semiHidden="0" w:uiPriority="61" w:unhideWhenUsed="0"/>
-    <w:lsdException w:name="Light Grid Accent 4" w:semiHidden="0" w:uiPriority="62" w:unhideWhenUsed="0"/>
-    <w:lsdException w:name="Medium Shading 1 Accent 4" w:semiHidden="0" w:uiPriority="63" w:unhideWhenUsed="0"/>
-    <w:lsdException w:name="Medium Shading 2 Accent 4" w:semiHidden="0" w:uiPriority="64" w:unhideWhenUsed="0"/>
-    <w:lsdException w:name="Medium List 1 Accent 4" w:semiHidden="0" w:uiPriority="65" w:unhideWhenUsed="0"/>
-    <w:lsdException w:name="Medium List 2 Accent 4" w:semiHidden="0" w:uiPriority="66" w:unhideWhenUsed="0"/>
-    <w:lsdException w:name="Medium Grid 1 Accent 4" w:semiHidden="0" w:uiPriority="67" w:unhideWhenUsed="0"/>
-    <w:lsdException w:name="Medium Grid 2 Accent 4" w:semiHidden="0" w:uiPriority="68" w:unhideWhenUsed="0"/>
-    <w:lsdException w:name="Medium Grid 3 Accent 4" w:semiHidden="0" w:uiPriority="69" w:unhideWhenUsed="0"/>
-    <w:lsdException w:name="Dark List Accent 4" w:semiHidden="0" w:uiPriority="70" w:unhideWhenUsed="0"/>
-    <w:lsdException w:name="Colorful Shading Accent 4" w:semiHidden="0" w:uiPriority="71" w:unhideWhenUsed="0"/>
-    <w:lsdException w:name="Colorful List Accent 4" w:semiHidden="0" w:uiPriority="72" w:unhideWhenUsed="0"/>
-    <w:lsdException w:name="Colorful Grid Accent 4" w:semiHidden="0" w:uiPriority="73" w:unhideWhenUsed="0"/>
-    <w:lsdException w:name="Light Shading Accent 5" w:semiHidden="0" w:uiPriority="60" w:unhideWhenUsed="0"/>
-    <w:lsdException w:name="Light List Accent 5" w:semiHidden="0" w:uiPriority="61" w:unhideWhenUsed="0"/>
-    <w:lsdException w:name="Light Grid Accent 5" w:semiHidden="0" w:uiPriority="62" w:unhideWhenUsed="0"/>
-    <w:lsdException w:name="Medium Shading 1 Accent 5" w:semiHidden="0" w:uiPriority="63" w:unhideWhenUsed="0"/>
-    <w:lsdException w:name="Medium Shading 2 Accent 5" w:semiHidden="0" w:uiPriority="64" w:unhideWhenUsed="0"/>
-    <w:lsdException w:name="Medium List 1 Accent 5" w:semiHidden="0" w:uiPriority="65" w:unhideWhenUsed="0"/>
-    <w:lsdException w:name="Medium List 2 Accent 5" w:semiHidden="0" w:uiPriority="66" w:unhideWhenUsed="0"/>
-    <w:lsdException w:name="Medium Grid 1 Accent 5" w:semiHidden="0" w:uiPriority="67" w:unhideWhenUsed="0"/>
-    <w:lsdException w:name="Medium Grid 2 Accent 5" w:semiHidden="0" w:uiPriority="68" w:unhideWhenUsed="0"/>
-    <w:lsdException w:name="Medium Grid 3 Accent 5" w:semiHidden="0" w:uiPriority="69" w:unhideWhenUsed="0"/>
-    <w:lsdException w:name="Dark List Accent 5" w:semiHidden="0" w:uiPriority="70" w:unhideWhenUsed="0"/>
-    <w:lsdException w:name="Colorful Shading Accent 5" w:semiHidden="0" w:uiPriority="71" w:unhideWhenUsed="0"/>
-    <w:lsdException w:name="Colorful List Accent 5" w:semiHidden="0" w:uiPriority="72" w:unhideWhenUsed="0"/>
-    <w:lsdException w:name="Colorful Grid Accent 5" w:semiHidden="0" w:uiPriority="73" w:unhideWhenUsed="0"/>
-    <w:lsdException w:name="Light Shading Accent 6" w:semiHidden="0" w:uiPriority="60" w:unhideWhenUsed="0"/>
-    <w:lsdException w:name="Light List Accent 6" w:semiHidden="0" w:uiPriority="61" w:unhideWhenUsed="0"/>
-    <w:lsdException w:name="Light Grid Accent 6" w:semiHidden="0" w:uiPriority="62" w:unhideWhenUsed="0"/>
-    <w:lsdException w:name="Medium Shading 1 Accent 6" w:semiHidden="0" w:uiPriority="63" w:unhideWhenUsed="0"/>
-    <w:lsdException w:name="Medium Shading 2 Accent 6" w:semiHidden="0" w:uiPriority="64" w:unhideWhenUsed="0"/>
-    <w:lsdException w:name="Medium List 1 Accent 6" w:semiHidden="0" w:uiPriority="65" w:unhideWhenUsed="0"/>
-    <w:lsdException w:name="Medium List 2 Accent 6" w:semiHidden="0" w:uiPriority="66" w:unhideWhenUsed="0"/>
-    <w:lsdException w:name="Medium Grid 1 Accent 6" w:semiHidden="0" w:uiPriority="67" w:unhideWhenUsed="0"/>
-    <w:lsdException w:name="Medium Grid 2 Accent 6" w:semiHidden="0" w:uiPriority="68" w:unhideWhenUsed="0"/>
-    <w:lsdException w:name="Medium Grid 3 Accent 6" w:semiHidden="0" w:uiPriority="69" w:unhideWhenUsed="0"/>
-    <w:lsdException w:name="Dark List Accent 6" w:semiHidden="0" w:uiPriority="70" w:unhideWhenUsed="0"/>
-    <w:lsdException w:name="Colorful Shading Accent 6" w:semiHidden="0" w:uiPriority="71" w:unhideWhenUsed="0"/>
-    <w:lsdException w:name="Colorful List Accent 6" w:semiHidden="0" w:uiPriority="72" w:unhideWhenUsed="0"/>
-    <w:lsdException w:name="Colorful Grid Accent 6" w:semiHidden="0" w:uiPriority="73" w:unhideWhenUsed="0"/>
-    <w:lsdException w:name="Subtle Emphasis" w:semiHidden="0" w:uiPriority="19" w:unhideWhenUsed="0" w:qFormat="1"/>
-    <w:lsdException w:name="Intense Emphasis" w:semiHidden="0" w:uiPriority="21" w:unhideWhenUsed="0" w:qFormat="1"/>
-    <w:lsdException w:name="Subtle Reference" w:semiHidden="0" w:uiPriority="31" w:unhideWhenUsed="0" w:qFormat="1"/>
-    <w:lsdException w:name="Intense Reference" w:semiHidden="0" w:uiPriority="32" w:unhideWhenUsed="0" w:qFormat="1"/>
-    <w:lsdException w:name="Book Title" w:semiHidden="0" w:uiPriority="33" w:unhideWhenUsed="0" w:qFormat="1"/>
-    <w:lsdException w:name="Bibliography" w:uiPriority="37"/>
-    <w:lsdException w:name="TOC Heading" w:uiPriority="39" w:qFormat="1"/>
+  <w:latentStyles w:defLockedState="0" w:defUIPriority="99" w:defSemiHidden="0" w:defUnhideWhenUsed="0" w:defQFormat="0" w:count="375">
+    <w:lsdException w:name="Normal" w:uiPriority="0" w:qFormat="1"/>
+    <w:lsdException w:name="heading 1" w:uiPriority="9" w:qFormat="1"/>
+    <w:lsdException w:name="heading 2" w:semiHidden="1" w:uiPriority="9" w:unhideWhenUsed="1" w:qFormat="1"/>
+    <w:lsdException w:name="heading 3" w:semiHidden="1" w:uiPriority="9" w:unhideWhenUsed="1" w:qFormat="1"/>
+    <w:lsdException w:name="heading 4" w:semiHidden="1" w:uiPriority="9" w:unhideWhenUsed="1" w:qFormat="1"/>
+    <w:lsdException w:name="heading 5" w:semiHidden="1" w:uiPriority="9" w:unhideWhenUsed="1" w:qFormat="1"/>
+    <w:lsdException w:name="heading 6" w:semiHidden="1" w:uiPriority="9" w:unhideWhenUsed="1" w:qFormat="1"/>
+    <w:lsdException w:name="heading 7" w:semiHidden="1" w:uiPriority="9" w:unhideWhenUsed="1" w:qFormat="1"/>
+    <w:lsdException w:name="heading 8" w:semiHidden="1" w:uiPriority="9" w:unhideWhenUsed="1" w:qFormat="1"/>
+    <w:lsdException w:name="heading 9" w:semiHidden="1" w:uiPriority="9" w:unhideWhenUsed="1" w:qFormat="1"/>
+    <w:lsdException w:name="index 1" w:semiHidden="1" w:unhideWhenUsed="1"/>
+    <w:lsdException w:name="index 2" w:semiHidden="1" w:unhideWhenUsed="1"/>
+    <w:lsdException w:name="index 3" w:semiHidden="1" w:unhideWhenUsed="1"/>
+    <w:lsdException w:name="index 4" w:semiHidden="1" w:unhideWhenUsed="1"/>
+    <w:lsdException w:name="index 5" w:semiHidden="1" w:unhideWhenUsed="1"/>
+    <w:lsdException w:name="index 6" w:semiHidden="1" w:unhideWhenUsed="1"/>
+    <w:lsdException w:name="index 7" w:semiHidden="1" w:unhideWhenUsed="1"/>
+    <w:lsdException w:name="index 8" w:semiHidden="1" w:unhideWhenUsed="1"/>
+    <w:lsdException w:name="index 9" w:semiHidden="1" w:unhideWhenUsed="1"/>
+    <w:lsdException w:name="toc 1" w:semiHidden="1" w:uiPriority="39" w:unhideWhenUsed="1"/>
+    <w:lsdException w:name="toc 2" w:semiHidden="1" w:uiPriority="39" w:unhideWhenUsed="1"/>
+    <w:lsdException w:name="toc 3" w:semiHidden="1" w:uiPriority="39" w:unhideWhenUsed="1"/>
+    <w:lsdException w:name="toc 4" w:semiHidden="1" w:uiPriority="39" w:unhideWhenUsed="1"/>
+    <w:lsdException w:name="toc 5" w:semiHidden="1" w:uiPriority="39" w:unhideWhenUsed="1"/>
+    <w:lsdException w:name="toc 6" w:semiHidden="1" w:uiPriority="39" w:unhideWhenUsed="1"/>
+    <w:lsdException w:name="toc 7" w:semiHidden="1" w:uiPriority="39" w:unhideWhenUsed="1"/>
+    <w:lsdException w:name="toc 8" w:semiHidden="1" w:uiPriority="39" w:unhideWhenUsed="1"/>
+    <w:lsdException w:name="toc 9" w:semiHidden="1" w:uiPriority="39" w:unhideWhenUsed="1"/>
+    <w:lsdException w:name="Normal Indent" w:semiHidden="1" w:unhideWhenUsed="1"/>
+    <w:lsdException w:name="footnote text" w:semiHidden="1" w:unhideWhenUsed="1"/>
+    <w:lsdException w:name="annotation text" w:semiHidden="1" w:unhideWhenUsed="1"/>
+    <w:lsdException w:name="header" w:semiHidden="1" w:unhideWhenUsed="1"/>
+    <w:lsdException w:name="footer" w:semiHidden="1" w:unhideWhenUsed="1"/>
+    <w:lsdException w:name="index heading" w:semiHidden="1" w:unhideWhenUsed="1"/>
+    <w:lsdException w:name="caption" w:semiHidden="1" w:uiPriority="35" w:unhideWhenUsed="1" w:qFormat="1"/>
+    <w:lsdException w:name="table of figures" w:semiHidden="1" w:unhideWhenUsed="1"/>
+    <w:lsdException w:name="envelope address" w:semiHidden="1" w:unhideWhenUsed="1"/>
+    <w:lsdException w:name="envelope return" w:semiHidden="1" w:unhideWhenUsed="1"/>
+    <w:lsdException w:name="footnote reference" w:semiHidden="1" w:unhideWhenUsed="1"/>
+    <w:lsdException w:name="annotation reference" w:semiHidden="1" w:unhideWhenUsed="1"/>
+    <w:lsdException w:name="line number" w:semiHidden="1" w:unhideWhenUsed="1"/>
+    <w:lsdException w:name="page number" w:semiHidden="1" w:unhideWhenUsed="1"/>
+    <w:lsdException w:name="endnote reference" w:semiHidden="1" w:unhideWhenUsed="1"/>
+    <w:lsdException w:name="endnote text" w:semiHidden="1" w:unhideWhenUsed="1"/>
+    <w:lsdException w:name="table of authorities" w:semiHidden="1" w:unhideWhenUsed="1"/>
+    <w:lsdException w:name="macro" w:semiHidden="1" w:unhideWhenUsed="1"/>
+    <w:lsdException w:name="toa heading" w:semiHidden="1" w:unhideWhenUsed="1"/>
+    <w:lsdException w:name="List" w:semiHidden="1" w:unhideWhenUsed="1"/>
+    <w:lsdException w:name="List Bullet" w:semiHidden="1" w:unhideWhenUsed="1"/>
+    <w:lsdException w:name="List Number" w:semiHidden="1" w:unhideWhenUsed="1"/>
+    <w:lsdException w:name="List 2" w:semiHidden="1" w:unhideWhenUsed="1"/>
+    <w:lsdException w:name="List 3" w:semiHidden="1" w:unhideWhenUsed="1"/>
+    <w:lsdException w:name="List 4" w:semiHidden="1" w:unhideWhenUsed="1"/>
+    <w:lsdException w:name="List 5" w:semiHidden="1" w:unhideWhenUsed="1"/>
+    <w:lsdException w:name="List Bullet 2" w:semiHidden="1" w:unhideWhenUsed="1"/>
+    <w:lsdException w:name="List Bullet 3" w:semiHidden="1" w:unhideWhenUsed="1"/>
+    <w:lsdException w:name="List Bullet 4" w:semiHidden="1" w:unhideWhenUsed="1"/>
+    <w:lsdException w:name="List Bullet 5" w:semiHidden="1" w:unhideWhenUsed="1"/>
+    <w:lsdException w:name="List Number 2" w:semiHidden="1" w:unhideWhenUsed="1"/>
+    <w:lsdException w:name="List Number 3" w:semiHidden="1" w:unhideWhenUsed="1"/>
+    <w:lsdException w:name="List Number 4" w:semiHidden="1" w:unhideWhenUsed="1"/>
+    <w:lsdException w:name="List Number 5" w:semiHidden="1" w:unhideWhenUsed="1"/>
+    <w:lsdException w:name="Title" w:uiPriority="10" w:qFormat="1"/>
+    <w:lsdException w:name="Closing" w:semiHidden="1" w:unhideWhenUsed="1"/>
+    <w:lsdException w:name="Signature" w:semiHidden="1" w:unhideWhenUsed="1"/>
+    <w:lsdException w:name="Default Paragraph Font" w:semiHidden="1" w:uiPriority="1" w:unhideWhenUsed="1"/>
+    <w:lsdException w:name="Body Text" w:semiHidden="1" w:unhideWhenUsed="1"/>
+    <w:lsdException w:name="Body Text Indent" w:semiHidden="1" w:unhideWhenUsed="1"/>
+    <w:lsdException w:name="List Continue" w:semiHidden="1" w:unhideWhenUsed="1"/>
+    <w:lsdException w:name="List Continue 2" w:semiHidden="1" w:unhideWhenUsed="1"/>
+    <w:lsdException w:name="List Continue 3" w:semiHidden="1" w:unhideWhenUsed="1"/>
+    <w:lsdException w:name="List Continue 4" w:semiHidden="1" w:unhideWhenUsed="1"/>
+    <w:lsdException w:name="List Continue 5" w:semiHidden="1" w:unhideWhenUsed="1"/>
+    <w:lsdException w:name="Message Header" w:semiHidden="1" w:unhideWhenUsed="1"/>
+    <w:lsdException w:name="Subtitle" w:uiPriority="11" w:qFormat="1"/>
+    <w:lsdException w:name="Salutation" w:semiHidden="1" w:unhideWhenUsed="1"/>
+    <w:lsdException w:name="Date" w:semiHidden="1" w:unhideWhenUsed="1"/>
+    <w:lsdException w:name="Body Text First Indent" w:semiHidden="1" w:unhideWhenUsed="1"/>
+    <w:lsdException w:name="Body Text First Indent 2" w:semiHidden="1" w:unhideWhenUsed="1"/>
+    <w:lsdException w:name="Note Heading" w:semiHidden="1" w:unhideWhenUsed="1"/>
+    <w:lsdException w:name="Body Text 2" w:semiHidden="1" w:unhideWhenUsed="1"/>
+    <w:lsdException w:name="Body Text 3" w:semiHidden="1" w:unhideWhenUsed="1"/>
+    <w:lsdException w:name="Body Text Indent 2" w:semiHidden="1" w:unhideWhenUsed="1"/>
+    <w:lsdException w:name="Body Text Indent 3" w:semiHidden="1" w:unhideWhenUsed="1"/>
+    <w:lsdException w:name="Block Text" w:semiHidden="1" w:unhideWhenUsed="1"/>
+    <w:lsdException w:name="Hyperlink" w:semiHidden="1" w:unhideWhenUsed="1"/>
+    <w:lsdException w:name="FollowedHyperlink" w:semiHidden="1" w:unhideWhenUsed="1"/>
+    <w:lsdException w:name="Strong" w:uiPriority="22" w:qFormat="1"/>
+    <w:lsdException w:name="Emphasis" w:uiPriority="20" w:qFormat="1"/>
+    <w:lsdException w:name="Document Map" w:semiHidden="1" w:unhideWhenUsed="1"/>
+    <w:lsdException w:name="Plain Text" w:semiHidden="1" w:unhideWhenUsed="1"/>
+    <w:lsdException w:name="E-mail Signature" w:semiHidden="1" w:unhideWhenUsed="1"/>
+    <w:lsdException w:name="HTML Top of Form" w:semiHidden="1" w:unhideWhenUsed="1"/>
+    <w:lsdException w:name="HTML Bottom of Form" w:semiHidden="1" w:unhideWhenUsed="1"/>
+    <w:lsdException w:name="Normal (Web)" w:semiHidden="1" w:unhideWhenUsed="1"/>
+    <w:lsdException w:name="HTML Acronym" w:semiHidden="1" w:unhideWhenUsed="1"/>
+    <w:lsdException w:name="HTML Address" w:semiHidden="1" w:unhideWhenUsed="1"/>
+    <w:lsdException w:name="HTML Cite" w:semiHidden="1" w:unhideWhenUsed="1"/>
+    <w:lsdException w:name="HTML Code" w:semiHidden="1" w:unhideWhenUsed="1"/>
+    <w:lsdException w:name="HTML Definition" w:semiHidden="1" w:unhideWhenUsed="1"/>
+    <w:lsdException w:name="HTML Keyboard" w:semiHidden="1" w:unhideWhenUsed="1"/>
+    <w:lsdException w:name="HTML Preformatted" w:semiHidden="1" w:unhideWhenUsed="1"/>
+    <w:lsdException w:name="HTML Sample" w:semiHidden="1" w:unhideWhenUsed="1"/>
+    <w:lsdException w:name="HTML Typewriter" w:semiHidden="1" w:unhideWhenUsed="1"/>
+    <w:lsdException w:name="HTML Variable" w:semiHidden="1" w:unhideWhenUsed="1"/>
+    <w:lsdException w:name="Normal Table" w:semiHidden="1" w:unhideWhenUsed="1"/>
+    <w:lsdException w:name="annotation subject" w:semiHidden="1" w:unhideWhenUsed="1"/>
+    <w:lsdException w:name="No List" w:semiHidden="1" w:unhideWhenUsed="1"/>
+    <w:lsdException w:name="Outline List 1" w:semiHidden="1" w:unhideWhenUsed="1"/>
+    <w:lsdException w:name="Outline List 2" w:semiHidden="1" w:unhideWhenUsed="1"/>
+    <w:lsdException w:name="Outline List 3" w:semiHidden="1" w:unhideWhenUsed="1"/>
+    <w:lsdException w:name="Table Simple 1" w:semiHidden="1" w:unhideWhenUsed="1"/>
+    <w:lsdException w:name="Table Simple 2" w:semiHidden="1" w:unhideWhenUsed="1"/>
+    <w:lsdException w:name="Table Simple 3" w:semiHidden="1" w:unhideWhenUsed="1"/>
+    <w:lsdException w:name="Table Classic 1" w:semiHidden="1" w:unhideWhenUsed="1"/>
+    <w:lsdException w:name="Table Classic 2" w:semiHidden="1" w:unhideWhenUsed="1"/>
+    <w:lsdException w:name="Table Classic 3" w:semiHidden="1" w:unhideWhenUsed="1"/>
+    <w:lsdException w:name="Table Classic 4" w:semiHidden="1" w:unhideWhenUsed="1"/>
+    <w:lsdException w:name="Table Colorful 1" w:semiHidden="1" w:unhideWhenUsed="1"/>
+    <w:lsdException w:name="Table Colorful 2" w:semiHidden="1" w:unhideWhenUsed="1"/>
+    <w:lsdException w:name="Table Colorful 3" w:semiHidden="1" w:unhideWhenUsed="1"/>
+    <w:lsdException w:name="Table Columns 1" w:semiHidden="1" w:unhideWhenUsed="1"/>
+    <w:lsdException w:name="Table Columns 2" w:semiHidden="1" w:unhideWhenUsed="1"/>
+    <w:lsdException w:name="Table Columns 3" w:semiHidden="1" w:unhideWhenUsed="1"/>
+    <w:lsdException w:name="Table Columns 4" w:semiHidden="1" w:unhideWhenUsed="1"/>
+    <w:lsdException w:name="Table Columns 5" w:semiHidden="1" w:unhideWhenUsed="1"/>
+    <w:lsdException w:name="Table Grid 1" w:semiHidden="1" w:unhideWhenUsed="1"/>
+    <w:lsdException w:name="Table Grid 2" w:semiHidden="1" w:unhideWhenUsed="1"/>
+    <w:lsdException w:name="Table Grid 3" w:semiHidden="1" w:unhideWhenUsed="1"/>
+    <w:lsdException w:name="Table Grid 4" w:semiHidden="1" w:unhideWhenUsed="1"/>
+    <w:lsdException w:name="Table Grid 5" w:semiHidden="1" w:unhideWhenUsed="1"/>
+    <w:lsdException w:name="Table Grid 6" w:semiHidden="1" w:unhideWhenUsed="1"/>
+    <w:lsdException w:name="Table Grid 7" w:semiHidden="1" w:unhideWhenUsed="1"/>
+    <w:lsdException w:name="Table Grid 8" w:semiHidden="1" w:unhideWhenUsed="1"/>
+    <w:lsdException w:name="Table List 1" w:semiHidden="1" w:unhideWhenUsed="1"/>
+    <w:lsdException w:name="Table List 2" w:semiHidden="1" w:unhideWhenUsed="1"/>
+    <w:lsdException w:name="Table List 3" w:semiHidden="1" w:unhideWhenUsed="1"/>
+    <w:lsdException w:name="Table List 4" w:semiHidden="1" w:unhideWhenUsed="1"/>
+    <w:lsdException w:name="Table List 5" w:semiHidden="1" w:unhideWhenUsed="1"/>
+    <w:lsdException w:name="Table List 6" w:semiHidden="1" w:unhideWhenUsed="1"/>
+    <w:lsdException w:name="Table List 7" w:semiHidden="1" w:unhideWhenUsed="1"/>
+    <w:lsdException w:name="Table List 8" w:semiHidden="1" w:unhideWhenUsed="1"/>
+    <w:lsdException w:name="Table 3D effects 1" w:semiHidden="1" w:unhideWhenUsed="1"/>
+    <w:lsdException w:name="Table 3D effects 2" w:semiHidden="1" w:unhideWhenUsed="1"/>
+    <w:lsdException w:name="Table 3D effects 3" w:semiHidden="1" w:unhideWhenUsed="1"/>
+    <w:lsdException w:name="Table Contemporary" w:semiHidden="1" w:unhideWhenUsed="1"/>
+    <w:lsdException w:name="Table Elegant" w:semiHidden="1" w:unhideWhenUsed="1"/>
+    <w:lsdException w:name="Table Professional" w:semiHidden="1" w:unhideWhenUsed="1"/>
+    <w:lsdException w:name="Table Subtle 1" w:semiHidden="1" w:unhideWhenUsed="1"/>
+    <w:lsdException w:name="Table Subtle 2" w:semiHidden="1" w:unhideWhenUsed="1"/>
+    <w:lsdException w:name="Table Web 1" w:semiHidden="1" w:unhideWhenUsed="1"/>
+    <w:lsdException w:name="Table Web 2" w:semiHidden="1" w:unhideWhenUsed="1"/>
+    <w:lsdException w:name="Table Web 3" w:semiHidden="1" w:unhideWhenUsed="1"/>
+    <w:lsdException w:name="Balloon Text" w:semiHidden="1" w:unhideWhenUsed="1"/>
+    <w:lsdException w:name="Table Grid" w:uiPriority="39"/>
+    <w:lsdException w:name="Table Theme" w:semiHidden="1" w:unhideWhenUsed="1"/>
+    <w:lsdException w:name="Placeholder Text" w:semiHidden="1"/>
+    <w:lsdException w:name="No Spacing" w:uiPriority="1" w:qFormat="1"/>
+    <w:lsdException w:name="Light Shading" w:uiPriority="60"/>
+    <w:lsdException w:name="Light List" w:uiPriority="61"/>
+    <w:lsdException w:name="Light Grid" w:uiPriority="62"/>
+    <w:lsdException w:name="Medium Shading 1" w:uiPriority="63"/>
+    <w:lsdException w:name="Medium Shading 2" w:uiPriority="64"/>
+    <w:lsdException w:name="Medium List 1" w:uiPriority="65"/>
+    <w:lsdException w:name="Medium List 2" w:uiPriority="66"/>
+    <w:lsdException w:name="Medium Grid 1" w:uiPriority="67"/>
+    <w:lsdException w:name="Medium Grid 2" w:uiPriority="68"/>
+    <w:lsdException w:name="Medium Grid 3" w:uiPriority="69"/>
+    <w:lsdException w:name="Dark List" w:uiPriority="70"/>
+    <w:lsdException w:name="Colorful Shading" w:uiPriority="71"/>
+    <w:lsdException w:name="Colorful List" w:uiPriority="72"/>
+    <w:lsdException w:name="Colorful Grid" w:uiPriority="73"/>
+    <w:lsdException w:name="Light Shading Accent 1" w:uiPriority="60"/>
+    <w:lsdException w:name="Light List Accent 1" w:uiPriority="61"/>
+    <w:lsdException w:name="Light Grid Accent 1" w:uiPriority="62"/>
+    <w:lsdException w:name="Medium Shading 1 Accent 1" w:uiPriority="63"/>
+    <w:lsdException w:name="Medium Shading 2 Accent 1" w:uiPriority="64"/>
+    <w:lsdException w:name="Medium List 1 Accent 1" w:uiPriority="65"/>
+    <w:lsdException w:name="Revision" w:semiHidden="1"/>
+    <w:lsdException w:name="List Paragraph" w:uiPriority="34" w:qFormat="1"/>
+    <w:lsdException w:name="Quote" w:uiPriority="29" w:qFormat="1"/>
+    <w:lsdException w:name="Intense Quote" w:uiPriority="30" w:qFormat="1"/>
+    <w:lsdException w:name="Medium List 2 Accent 1" w:uiPriority="66"/>
+    <w:lsdException w:name="Medium Grid 1 Accent 1" w:uiPriority="67"/>
+    <w:lsdException w:name="Medium Grid 2 Accent 1" w:uiPriority="68"/>
+    <w:lsdException w:name="Medium Grid 3 Accent 1" w:uiPriority="69"/>
+    <w:lsdException w:name="Dark List Accent 1" w:uiPriority="70"/>
+    <w:lsdException w:name="Colorful Shading Accent 1" w:uiPriority="71"/>
+    <w:lsdException w:name="Colorful List Accent 1" w:uiPriority="72"/>
+    <w:lsdException w:name="Colorful Grid Accent 1" w:uiPriority="73"/>
+    <w:lsdException w:name="Light Shading Accent 2" w:uiPriority="60"/>
+    <w:lsdException w:name="Light List Accent 2" w:uiPriority="61"/>
+    <w:lsdException w:name="Light Grid Accent 2" w:uiPriority="62"/>
+    <w:lsdException w:name="Medium Shading 1 Accent 2" w:uiPriority="63"/>
+    <w:lsdException w:name="Medium Shading 2 Accent 2" w:uiPriority="64"/>
+    <w:lsdException w:name="Medium List 1 Accent 2" w:uiPriority="65"/>
+    <w:lsdException w:name="Medium List 2 Accent 2" w:uiPriority="66"/>
+    <w:lsdException w:name="Medium Grid 1 Accent 2" w:uiPriority="67"/>
+    <w:lsdException w:name="Medium Grid 2 Accent 2" w:uiPriority="68"/>
+    <w:lsdException w:name="Medium Grid 3 Accent 2" w:uiPriority="69"/>
+    <w:lsdException w:name="Dark List Accent 2" w:uiPriority="70"/>
+    <w:lsdException w:name="Colorful Shading Accent 2" w:uiPriority="71"/>
+    <w:lsdException w:name="Colorful List Accent 2" w:uiPriority="72"/>
+    <w:lsdException w:name="Colorful Grid Accent 2" w:uiPriority="73"/>
+    <w:lsdException w:name="Light Shading Accent 3" w:uiPriority="60"/>
+    <w:lsdException w:name="Light List Accent 3" w:uiPriority="61"/>
+    <w:lsdException w:name="Light Grid Accent 3" w:uiPriority="62"/>
+    <w:lsdException w:name="Medium Shading 1 Accent 3" w:uiPriority="63"/>
+    <w:lsdException w:name="Medium Shading 2 Accent 3" w:uiPriority="64"/>
+    <w:lsdException w:name="Medium List 1 Accent 3" w:uiPriority="65"/>
+    <w:lsdException w:name="Medium List 2 Accent 3" w:uiPriority="66"/>
+    <w:lsdException w:name="Medium Grid 1 Accent 3" w:uiPriority="67"/>
+    <w:lsdException w:name="Medium Grid 2 Accent 3" w:uiPriority="68"/>
+    <w:lsdException w:name="Medium Grid 3 Accent 3" w:uiPriority="69"/>
+    <w:lsdException w:name="Dark List Accent 3" w:uiPriority="70"/>
+    <w:lsdException w:name="Colorful Shading Accent 3" w:uiPriority="71"/>
+    <w:lsdException w:name="Colorful List Accent 3" w:uiPriority="72"/>
+    <w:lsdException w:name="Colorful Grid Accent 3" w:uiPriority="73"/>
+    <w:lsdException w:name="Light Shading Accent 4" w:uiPriority="60"/>
+    <w:lsdException w:name="Light List Accent 4" w:uiPriority="61"/>
+    <w:lsdException w:name="Light Grid Accent 4" w:uiPriority="62"/>
+    <w:lsdException w:name="Medium Shading 1 Accent 4" w:uiPriority="63"/>
+    <w:lsdException w:name="Medium Shading 2 Accent 4" w:uiPriority="64"/>
+    <w:lsdException w:name="Medium List 1 Accent 4" w:uiPriority="65"/>
+    <w:lsdException w:name="Medium List 2 Accent 4" w:uiPriority="66"/>
+    <w:lsdException w:name="Medium Grid 1 Accent 4" w:uiPriority="67"/>
+    <w:lsdException w:name="Medium Grid 2 Accent 4" w:uiPriority="68"/>
+    <w:lsdException w:name="Medium Grid 3 Accent 4" w:uiPriority="69"/>
+    <w:lsdException w:name="Dark List Accent 4" w:uiPriority="70"/>
+    <w:lsdException w:name="Colorful Shading Accent 4" w:uiPriority="71"/>
+    <w:lsdException w:name="Colorful List Accent 4" w:uiPriority="72"/>
+    <w:lsdException w:name="Colorful Grid Accent 4" w:uiPriority="73"/>
+    <w:lsdException w:name="Light Shading Accent 5" w:uiPriority="60"/>
+    <w:lsdException w:name="Light List Accent 5" w:uiPriority="61"/>
+    <w:lsdException w:name="Light Grid Accent 5" w:uiPriority="62"/>
+    <w:lsdException w:name="Medium Shading 1 Accent 5" w:uiPriority="63"/>
+    <w:lsdException w:name="Medium Shading 2 Accent 5" w:uiPriority="64"/>
+    <w:lsdException w:name="Medium List 1 Accent 5" w:uiPriority="65"/>
+    <w:lsdException w:name="Medium List 2 Accent 5" w:uiPriority="66"/>
+    <w:lsdException w:name="Medium Grid 1 Accent 5" w:uiPriority="67"/>
+    <w:lsdException w:name="Medium Grid 2 Accent 5" w:uiPriority="68"/>
+    <w:lsdException w:name="Medium Grid 3 Accent 5" w:uiPriority="69"/>
+    <w:lsdException w:name="Dark List Accent 5" w:uiPriority="70"/>
+    <w:lsdException w:name="Colorful Shading Accent 5" w:uiPriority="71"/>
+    <w:lsdException w:name="Colorful List Accent 5" w:uiPriority="72"/>
+    <w:lsdException w:name="Colorful Grid Accent 5" w:uiPriority="73"/>
+    <w:lsdException w:name="Light Shading Accent 6" w:uiPriority="60"/>
+    <w:lsdException w:name="Light List Accent 6" w:uiPriority="61"/>
+    <w:lsdException w:name="Light Grid Accent 6" w:uiPriority="62"/>
+    <w:lsdException w:name="Medium Shading 1 Accent 6" w:uiPriority="63"/>
+    <w:lsdException w:name="Medium Shading 2 Accent 6" w:uiPriority="64"/>
+    <w:lsdException w:name="Medium List 1 Accent 6" w:uiPriority="65"/>
+    <w:lsdException w:name="Medium List 2 Accent 6" w:uiPriority="66"/>
+    <w:lsdException w:name="Medium Grid 1 Accent 6" w:uiPriority="67"/>
+    <w:lsdException w:name="Medium Grid 2 Accent 6" w:uiPriority="68"/>
+    <w:lsdException w:name="Medium Grid 3 Accent 6" w:uiPriority="69"/>
+    <w:lsdException w:name="Dark List Accent 6" w:uiPriority="70"/>
+    <w:lsdException w:name="Colorful Shading Accent 6" w:uiPriority="71"/>
+    <w:lsdException w:name="Colorful List Accent 6" w:uiPriority="72"/>
+    <w:lsdException w:name="Colorful Grid Accent 6" w:uiPriority="73"/>
+    <w:lsdException w:name="Subtle Emphasis" w:uiPriority="19" w:qFormat="1"/>
+    <w:lsdException w:name="Intense Emphasis" w:uiPriority="21" w:qFormat="1"/>
+    <w:lsdException w:name="Subtle Reference" w:uiPriority="31" w:qFormat="1"/>
+    <w:lsdException w:name="Intense Reference" w:uiPriority="32" w:qFormat="1"/>
+    <w:lsdException w:name="Book Title" w:uiPriority="33" w:qFormat="1"/>
+    <w:lsdException w:name="Bibliography" w:semiHidden="1" w:uiPriority="37" w:unhideWhenUsed="1"/>
+    <w:lsdException w:name="TOC Heading" w:semiHidden="1" w:uiPriority="39" w:unhideWhenUsed="1" w:qFormat="1"/>
+    <w:lsdException w:name="Grid Table 4" w:uiPriority="49"/>
+    <w:lsdException w:name="Grid Table 5 Dark" w:uiPriority="50"/>
+    <w:lsdException w:name="Grid Table 6 Colorful" w:uiPriority="51"/>
+    <w:lsdException w:name="Grid Table 7 Colorful" w:uiPriority="52"/>
+    <w:lsdException w:name="Grid Table 1 Light Accent 1" w:uiPriority="46"/>
+    <w:lsdException w:name="Grid Table 2 Accent 1" w:uiPriority="47"/>
+    <w:lsdException w:name="Grid Table 3 Accent 1" w:uiPriority="48"/>
+    <w:lsdException w:name="Grid Table 4 Accent 1" w:uiPriority="49"/>
+    <w:lsdException w:name="Grid Table 5 Dark Accent 1" w:uiPriority="50"/>
+    <w:lsdException w:name="Grid Table 6 Colorful Accent 1" w:uiPriority="51"/>
+    <w:lsdException w:name="Grid Table 7 Colorful Accent 1" w:uiPriority="52"/>
+    <w:lsdException w:name="Grid Table 1 Light Accent 2" w:uiPriority="46"/>
+    <w:lsdException w:name="Grid Table 2 Accent 2" w:uiPriority="47"/>
+    <w:lsdException w:name="Grid Table 3 Accent 2" w:uiPriority="48"/>
+    <w:lsdException w:name="Grid Table 4 Accent 2" w:uiPriority="49"/>
+    <w:lsdException w:name="Grid Table 5 Dark Accent 2" w:uiPriority="50"/>
+    <w:lsdException w:name="Grid Table 6 Colorful Accent 2" w:uiPriority="51"/>
+    <w:lsdException w:name="Grid Table 7 Colorful Accent 2" w:uiPriority="52"/>
+    <w:lsdException w:name="Grid Table 1 Light Accent 3" w:uiPriority="46"/>
+    <w:lsdException w:name="Grid Table 2 Accent 3" w:uiPriority="47"/>
+    <w:lsdException w:name="Grid Table 3 Accent 3" w:uiPriority="48"/>
+    <w:lsdException w:name="Grid Table 4 Accent 3" w:uiPriority="49"/>
+    <w:lsdException w:name="Grid Table 5 Dark Accent 3" w:uiPriority="50"/>
+    <w:lsdException w:name="Grid Table 6 Colorful Accent 3" w:uiPriority="51"/>
+    <w:lsdException w:name="Grid Table 7 Colorful Accent 3" w:uiPriority="52"/>
+    <w:lsdException w:name="Grid Table 1 Light Accent 4" w:uiPriority="46"/>
+    <w:lsdException w:name="Grid Table 2 Accent 4" w:uiPriority="47"/>
+    <w:lsdException w:name="Grid Table 3 Accent 4" w:uiPriority="48"/>
+    <w:lsdException w:name="Grid Table 4 Accent 4" w:uiPriority="49"/>
+    <w:lsdException w:name="Grid Table 5 Dark Accent 4" w:uiPriority="50"/>
+    <w:lsdException w:name="Grid Table 6 Colorful Accent 4" w:uiPriority="51"/>
+    <w:lsdException w:name="Grid Table 7 Colorful Accent 4" w:uiPriority="52"/>
+    <w:lsdException w:name="Grid Table 1 Light Accent 5" w:uiPriority="46"/>
+    <w:lsdException w:name="Grid Table 2 Accent 5" w:uiPriority="47"/>
+    <w:lsdException w:name="Grid Table 3 Accent 5" w:uiPriority="48"/>
+    <w:lsdException w:name="Grid Table 4 Accent 5" w:uiPriority="49"/>
+    <w:lsdException w:name="Grid Table 5 Dark Accent 5" w:uiPriority="50"/>
+    <w:lsdException w:name="Grid Table 6 Colorful Accent 5" w:uiPriority="51"/>
+    <w:lsdException w:name="Grid Table 7 Colorful Accent 5" w:uiPriority="52"/>
+    <w:lsdException w:name="Grid Table 1 Light Accent 6" w:uiPriority="46"/>
+    <w:lsdException w:name="Grid Table 2 Accent 6" w:uiPriority="47"/>
+    <w:lsdException w:name="Grid Table 3 Accent 6" w:uiPriority="48"/>
+    <w:lsdException w:name="Grid Table 4 Accent 6" w:uiPriority="49"/>
+    <w:lsdException w:name="Grid Table 5 Dark Accent 6" w:uiPriority="50"/>
+    <w:lsdException w:name="Grid Table 6 Colorful Accent 6" w:uiPriority="51"/>
+    <w:lsdException w:name="Grid Table 7 Colorful Accent 6" w:uiPriority="52"/>
+    <w:lsdException w:name="List Table 1 Light" w:uiPriority="46"/>
+    <w:lsdException w:name="List Table 2" w:uiPriority="47"/>
+    <w:lsdException w:name="List Table 3" w:uiPriority="48"/>
+    <w:lsdException w:name="List Table 4" w:uiPriority="49"/>
+    <w:lsdException w:name="List Table 5 Dark" w:uiPriority="50"/>
+    <w:lsdException w:name="List Table 6 Colorful" w:uiPriority="51"/>
+    <w:lsdException w:name="List Table 7 Colorful" w:uiPriority="52"/>
+    <w:lsdException w:name="List Table 1 Light Accent 1" w:uiPriority="46"/>
+    <w:lsdException w:name="List Table 2 Accent 1" w:uiPriority="47"/>
+    <w:lsdException w:name="List Table 3 Accent 1" w:uiPriority="48"/>
+    <w:lsdException w:name="List Table 4 Accent 1" w:uiPriority="49"/>
+    <w:lsdException w:name="List Table 5 Dark Accent 1" w:uiPriority="50"/>
+    <w:lsdException w:name="List Table 6 Colorful Accent 1" w:uiPriority="51"/>
+    <w:lsdException w:name="List Table 7 Colorful Accent 1" w:uiPriority="52"/>
+    <w:lsdException w:name="List Table 1 Light Accent 2" w:uiPriority="46"/>
+    <w:lsdException w:name="List Table 2 Accent 2" w:uiPriority="47"/>
+    <w:lsdException w:name="List Table 3 Accent 2" w:uiPriority="48"/>
+    <w:lsdException w:name="List Table 4 Accent 2" w:uiPriority="49"/>
+    <w:lsdException w:name="List Table 5 Dark Accent 2" w:uiPriority="50"/>
+    <w:lsdException w:name="List Table 6 Colorful Accent 2" w:uiPriority="51"/>
+    <w:lsdException w:name="List Table 7 Colorful Accent 2" w:uiPriority="52"/>
+    <w:lsdException w:name="List Table 1 Light Accent 3" w:uiPriority="46"/>
+    <w:lsdException w:name="List Table 2 Accent 3" w:uiPriority="47"/>
+    <w:lsdException w:name="List Table 3 Accent 3" w:uiPriority="48"/>
+    <w:lsdException w:name="List Table 4 Accent 3" w:uiPriority="49"/>
+    <w:lsdException w:name="List Table 5 Dark Accent 3" w:uiPriority="50"/>
+    <w:lsdException w:name="List Table 6 Colorful Accent 3" w:uiPriority="51"/>
+    <w:lsdException w:name="List Table 7 Colorful Accent 3" w:uiPriority="52"/>
+    <w:lsdException w:name="List Table 1 Light Accent 4" w:uiPriority="46"/>
+    <w:lsdException w:name="List Table 2 Accent 4" w:uiPriority="47"/>
+    <w:lsdException w:name="List Table 3 Accent 4" w:uiPriority="48"/>
+    <w:lsdException w:name="List Table 4 Accent 4" w:uiPriority="49"/>
+    <w:lsdException w:name="List Table 5 Dark Accent 4" w:uiPriority="50"/>
+    <w:lsdException w:name="List Table 6 Colorful Accent 4" w:uiPriority="51"/>
+    <w:lsdException w:name="List Table 7 Colorful Accent 4" w:uiPriority="52"/>
+    <w:lsdException w:name="List Table 1 Light Accent 5" w:uiPriority="46"/>
+    <w:lsdException w:name="List Table 2 Accent 5" w:uiPriority="47"/>
+    <w:lsdException w:name="List Table 3 Accent 5" w:uiPriority="48"/>
+    <w:lsdException w:name="List Table 4 Accent 5" w:uiPriority="49"/>
+    <w:lsdException w:name="List Table 5 Dark Accent 5" w:uiPriority="50"/>
+    <w:lsdException w:name="List Table 6 Colorful Accent 5" w:uiPriority="51"/>
+    <w:lsdException w:name="List Table 7 Colorful Accent 5" w:uiPriority="52"/>
+    <w:lsdException w:name="List Table 1 Light Accent 6" w:uiPriority="46"/>
+    <w:lsdException w:name="List Table 2 Accent 6" w:uiPriority="47"/>
+    <w:lsdException w:name="List Table 3 Accent 6" w:uiPriority="48"/>
+    <w:lsdException w:name="List Table 4 Accent 6" w:uiPriority="49"/>
+    <w:lsdException w:name="List Table 5 Dark Accent 6" w:uiPriority="50"/>
+    <w:lsdException w:name="List Table 6 Colorful Accent 6" w:uiPriority="51"/>
+    <w:lsdException w:name="List Table 7 Colorful Accent 6" w:uiPriority="52"/>
+    <w:lsdException w:name="Mention" w:semiHidden="1" w:unhideWhenUsed="1"/>
+    <w:lsdException w:name="Smart Hyperlink" w:semiHidden="1" w:unhideWhenUsed="1"/>
+    <w:lsdException w:name="Hashtag" w:semiHidden="1" w:unhideWhenUsed="1"/>
+    <w:lsdException w:name="Unresolved Mention" w:semiHidden="1" w:unhideWhenUsed="1"/>
   </w:latentStyles>
   <w:style w:type="paragraph" w:default="1" w:styleId="Normal">
     <w:name w:val="Normal"/>
@@ -3110,7 +3448,6 @@
     <w:uiPriority w:val="39"/>
     <w:rsid w:val="00504523"/>
     <w:tblPr>
-      <w:tblInd w:w="0" w:type="dxa"/>
       <w:tblBorders>
         <w:top w:val="single" w:sz="4" w:space="0" w:color="auto"/>
         <w:left w:val="single" w:sz="4" w:space="0" w:color="auto"/>
@@ -3119,522 +3456,6 @@
         <w:insideH w:val="single" w:sz="4" w:space="0" w:color="auto"/>
         <w:insideV w:val="single" w:sz="4" w:space="0" w:color="auto"/>
       </w:tblBorders>
-      <w:tblCellMar>
-        <w:top w:w="0" w:type="dxa"/>
-        <w:left w:w="108" w:type="dxa"/>
-        <w:bottom w:w="0" w:type="dxa"/>
-        <w:right w:w="108" w:type="dxa"/>
-      </w:tblCellMar>
-    </w:tblPr>
-  </w:style>
-</w:styles>
-</file>
-
-<file path=word/stylesWithEffects.xml><?xml version="1.0" encoding="utf-8"?>
-<w:styles xmlns:wpc="http://schemas.microsoft.com/office/word/2010/wordprocessingCanvas" xmlns:mo="http://schemas.microsoft.com/office/mac/office/2008/main" xmlns:mc="http://schemas.openxmlformats.org/markup-compatibility/2006" xmlns:mv="urn:schemas-microsoft-com:mac:vml" xmlns:o="urn:schemas-microsoft-com:office:office" xmlns:r="http://schemas.openxmlformats.org/officeDocument/2006/relationships" xmlns:m="http://schemas.openxmlformats.org/officeDocument/2006/math" xmlns:v="urn:schemas-microsoft-com:vml" xmlns:wp14="http://schemas.microsoft.com/office/word/2010/wordprocessingDrawing" xmlns:wp="http://schemas.openxmlformats.org/drawingml/2006/wordprocessingDrawing" xmlns:w10="urn:schemas-microsoft-com:office:word" xmlns:w="http://schemas.openxmlformats.org/wordprocessingml/2006/main" xmlns:w14="http://schemas.microsoft.com/office/word/2010/wordml" xmlns:wpg="http://schemas.microsoft.com/office/word/2010/wordprocessingGroup" xmlns:wpi="http://schemas.microsoft.com/office/word/2010/wordprocessingInk" xmlns:wne="http://schemas.microsoft.com/office/word/2006/wordml" xmlns:wps="http://schemas.microsoft.com/office/word/2010/wordprocessingShape" mc:Ignorable="w14 wp14">
-  <w:docDefaults>
-    <w:rPrDefault>
-      <w:rPr>
-        <w:rFonts w:asciiTheme="minorHAnsi" w:eastAsiaTheme="minorHAnsi" w:hAnsiTheme="minorHAnsi" w:cstheme="minorBidi"/>
-        <w:sz w:val="24"/>
-        <w:szCs w:val="24"/>
-        <w:lang w:val="en-US" w:eastAsia="en-US" w:bidi="ar-SA"/>
-      </w:rPr>
-    </w:rPrDefault>
-    <w:pPrDefault/>
-  </w:docDefaults>
-  <w:latentStyles w:defLockedState="0" w:defUIPriority="99" w:defSemiHidden="1" w:defUnhideWhenUsed="1" w:defQFormat="0" w:count="276">
-    <w:lsdException w:name="Normal" w:semiHidden="0" w:uiPriority="0" w:unhideWhenUsed="0" w:qFormat="1"/>
-    <w:lsdException w:name="heading 1" w:semiHidden="0" w:uiPriority="9" w:unhideWhenUsed="0" w:qFormat="1"/>
-    <w:lsdException w:name="heading 2" w:uiPriority="9" w:qFormat="1"/>
-    <w:lsdException w:name="heading 3" w:uiPriority="9" w:qFormat="1"/>
-    <w:lsdException w:name="heading 4" w:uiPriority="9" w:qFormat="1"/>
-    <w:lsdException w:name="heading 5" w:uiPriority="9" w:qFormat="1"/>
-    <w:lsdException w:name="heading 6" w:uiPriority="9" w:qFormat="1"/>
-    <w:lsdException w:name="heading 7" w:uiPriority="9" w:qFormat="1"/>
-    <w:lsdException w:name="heading 8" w:uiPriority="9" w:qFormat="1"/>
-    <w:lsdException w:name="heading 9" w:uiPriority="9" w:qFormat="1"/>
-    <w:lsdException w:name="toc 1" w:uiPriority="39"/>
-    <w:lsdException w:name="toc 2" w:uiPriority="39"/>
-    <w:lsdException w:name="toc 3" w:uiPriority="39"/>
-    <w:lsdException w:name="toc 4" w:uiPriority="39"/>
-    <w:lsdException w:name="toc 5" w:uiPriority="39"/>
-    <w:lsdException w:name="toc 6" w:uiPriority="39"/>
-    <w:lsdException w:name="toc 7" w:uiPriority="39"/>
-    <w:lsdException w:name="toc 8" w:uiPriority="39"/>
-    <w:lsdException w:name="toc 9" w:uiPriority="39"/>
-    <w:lsdException w:name="caption" w:uiPriority="35" w:qFormat="1"/>
-    <w:lsdException w:name="Title" w:semiHidden="0" w:uiPriority="10" w:unhideWhenUsed="0" w:qFormat="1"/>
-    <w:lsdException w:name="Default Paragraph Font" w:uiPriority="1"/>
-    <w:lsdException w:name="Subtitle" w:semiHidden="0" w:uiPriority="11" w:unhideWhenUsed="0" w:qFormat="1"/>
-    <w:lsdException w:name="Strong" w:semiHidden="0" w:uiPriority="22" w:unhideWhenUsed="0" w:qFormat="1"/>
-    <w:lsdException w:name="Emphasis" w:semiHidden="0" w:uiPriority="20" w:unhideWhenUsed="0" w:qFormat="1"/>
-    <w:lsdException w:name="Table Grid" w:semiHidden="0" w:uiPriority="39" w:unhideWhenUsed="0"/>
-    <w:lsdException w:name="Note Level 1" w:semiHidden="0" w:unhideWhenUsed="0"/>
-    <w:lsdException w:name="Note Level 2" w:semiHidden="0" w:unhideWhenUsed="0"/>
-    <w:lsdException w:name="Note Level 3" w:semiHidden="0" w:unhideWhenUsed="0"/>
-    <w:lsdException w:name="Note Level 4" w:semiHidden="0" w:unhideWhenUsed="0"/>
-    <w:lsdException w:name="Note Level 5" w:semiHidden="0" w:unhideWhenUsed="0"/>
-    <w:lsdException w:name="Note Level 6" w:semiHidden="0" w:unhideWhenUsed="0"/>
-    <w:lsdException w:name="Note Level 7" w:semiHidden="0" w:unhideWhenUsed="0"/>
-    <w:lsdException w:name="Note Level 8" w:semiHidden="0" w:unhideWhenUsed="0"/>
-    <w:lsdException w:name="Note Level 9" w:semiHidden="0" w:unhideWhenUsed="0"/>
-    <w:lsdException w:name="Placeholder Text" w:unhideWhenUsed="0"/>
-    <w:lsdException w:name="No Spacing" w:semiHidden="0" w:uiPriority="1" w:unhideWhenUsed="0" w:qFormat="1"/>
-    <w:lsdException w:name="Light Shading" w:semiHidden="0" w:uiPriority="60" w:unhideWhenUsed="0"/>
-    <w:lsdException w:name="Light List" w:semiHidden="0" w:uiPriority="61" w:unhideWhenUsed="0"/>
-    <w:lsdException w:name="Light Grid" w:semiHidden="0" w:uiPriority="62" w:unhideWhenUsed="0"/>
-    <w:lsdException w:name="Medium Shading 1" w:semiHidden="0" w:uiPriority="63" w:unhideWhenUsed="0"/>
-    <w:lsdException w:name="Medium Shading 2" w:semiHidden="0" w:uiPriority="64" w:unhideWhenUsed="0"/>
-    <w:lsdException w:name="Medium List 1" w:semiHidden="0" w:uiPriority="65" w:unhideWhenUsed="0"/>
-    <w:lsdException w:name="Medium List 2" w:semiHidden="0" w:uiPriority="66" w:unhideWhenUsed="0"/>
-    <w:lsdException w:name="Medium Grid 1" w:semiHidden="0" w:uiPriority="67" w:unhideWhenUsed="0"/>
-    <w:lsdException w:name="Medium Grid 2" w:semiHidden="0" w:uiPriority="68" w:unhideWhenUsed="0"/>
-    <w:lsdException w:name="Medium Grid 3" w:semiHidden="0" w:uiPriority="69" w:unhideWhenUsed="0"/>
-    <w:lsdException w:name="Dark List" w:semiHidden="0" w:uiPriority="70" w:unhideWhenUsed="0"/>
-    <w:lsdException w:name="Colorful Shading" w:semiHidden="0" w:uiPriority="71" w:unhideWhenUsed="0"/>
-    <w:lsdException w:name="Colorful List" w:semiHidden="0" w:uiPriority="72" w:unhideWhenUsed="0"/>
-    <w:lsdException w:name="Colorful Grid" w:semiHidden="0" w:uiPriority="73" w:unhideWhenUsed="0"/>
-    <w:lsdException w:name="Light Shading Accent 1" w:semiHidden="0" w:uiPriority="60" w:unhideWhenUsed="0"/>
-    <w:lsdException w:name="Light List Accent 1" w:semiHidden="0" w:uiPriority="61" w:unhideWhenUsed="0"/>
-    <w:lsdException w:name="Light Grid Accent 1" w:semiHidden="0" w:uiPriority="62" w:unhideWhenUsed="0"/>
-    <w:lsdException w:name="Medium Shading 1 Accent 1" w:semiHidden="0" w:uiPriority="63" w:unhideWhenUsed="0"/>
-    <w:lsdException w:name="Medium Shading 2 Accent 1" w:semiHidden="0" w:uiPriority="64" w:unhideWhenUsed="0"/>
-    <w:lsdException w:name="Medium List 1 Accent 1" w:semiHidden="0" w:uiPriority="65" w:unhideWhenUsed="0"/>
-    <w:lsdException w:name="Revision" w:unhideWhenUsed="0"/>
-    <w:lsdException w:name="List Paragraph" w:semiHidden="0" w:uiPriority="34" w:unhideWhenUsed="0" w:qFormat="1"/>
-    <w:lsdException w:name="Quote" w:semiHidden="0" w:uiPriority="29" w:unhideWhenUsed="0" w:qFormat="1"/>
-    <w:lsdException w:name="Intense Quote" w:semiHidden="0" w:uiPriority="30" w:unhideWhenUsed="0" w:qFormat="1"/>
-    <w:lsdException w:name="Medium List 2 Accent 1" w:semiHidden="0" w:uiPriority="66" w:unhideWhenUsed="0"/>
-    <w:lsdException w:name="Medium Grid 1 Accent 1" w:semiHidden="0" w:uiPriority="67" w:unhideWhenUsed="0"/>
-    <w:lsdException w:name="Medium Grid 2 Accent 1" w:semiHidden="0" w:uiPriority="68" w:unhideWhenUsed="0"/>
-    <w:lsdException w:name="Medium Grid 3 Accent 1" w:semiHidden="0" w:uiPriority="69" w:unhideWhenUsed="0"/>
-    <w:lsdException w:name="Dark List Accent 1" w:semiHidden="0" w:uiPriority="70" w:unhideWhenUsed="0"/>
-    <w:lsdException w:name="Colorful Shading Accent 1" w:semiHidden="0" w:uiPriority="71" w:unhideWhenUsed="0"/>
-    <w:lsdException w:name="Colorful List Accent 1" w:semiHidden="0" w:uiPriority="72" w:unhideWhenUsed="0"/>
-    <w:lsdException w:name="Colorful Grid Accent 1" w:semiHidden="0" w:uiPriority="73" w:unhideWhenUsed="0"/>
-    <w:lsdException w:name="Light Shading Accent 2" w:semiHidden="0" w:uiPriority="60" w:unhideWhenUsed="0"/>
-    <w:lsdException w:name="Light List Accent 2" w:semiHidden="0" w:uiPriority="61" w:unhideWhenUsed="0"/>
-    <w:lsdException w:name="Light Grid Accent 2" w:semiHidden="0" w:uiPriority="62" w:unhideWhenUsed="0"/>
-    <w:lsdException w:name="Medium Shading 1 Accent 2" w:semiHidden="0" w:uiPriority="63" w:unhideWhenUsed="0"/>
-    <w:lsdException w:name="Medium Shading 2 Accent 2" w:semiHidden="0" w:uiPriority="64" w:unhideWhenUsed="0"/>
-    <w:lsdException w:name="Medium List 1 Accent 2" w:semiHidden="0" w:uiPriority="65" w:unhideWhenUsed="0"/>
-    <w:lsdException w:name="Medium List 2 Accent 2" w:semiHidden="0" w:uiPriority="66" w:unhideWhenUsed="0"/>
-    <w:lsdException w:name="Medium Grid 1 Accent 2" w:semiHidden="0" w:uiPriority="67" w:unhideWhenUsed="0"/>
-    <w:lsdException w:name="Medium Grid 2 Accent 2" w:semiHidden="0" w:uiPriority="68" w:unhideWhenUsed="0"/>
-    <w:lsdException w:name="Medium Grid 3 Accent 2" w:semiHidden="0" w:uiPriority="69" w:unhideWhenUsed="0"/>
-    <w:lsdException w:name="Dark List Accent 2" w:semiHidden="0" w:uiPriority="70" w:unhideWhenUsed="0"/>
-    <w:lsdException w:name="Colorful Shading Accent 2" w:semiHidden="0" w:uiPriority="71" w:unhideWhenUsed="0"/>
-    <w:lsdException w:name="Colorful List Accent 2" w:semiHidden="0" w:uiPriority="72" w:unhideWhenUsed="0"/>
-    <w:lsdException w:name="Colorful Grid Accent 2" w:semiHidden="0" w:uiPriority="73" w:unhideWhenUsed="0"/>
-    <w:lsdException w:name="Light Shading Accent 3" w:semiHidden="0" w:uiPriority="60" w:unhideWhenUsed="0"/>
-    <w:lsdException w:name="Light List Accent 3" w:semiHidden="0" w:uiPriority="61" w:unhideWhenUsed="0"/>
-    <w:lsdException w:name="Light Grid Accent 3" w:semiHidden="0" w:uiPriority="62" w:unhideWhenUsed="0"/>
-    <w:lsdException w:name="Medium Shading 1 Accent 3" w:semiHidden="0" w:uiPriority="63" w:unhideWhenUsed="0"/>
-    <w:lsdException w:name="Medium Shading 2 Accent 3" w:semiHidden="0" w:uiPriority="64" w:unhideWhenUsed="0"/>
-    <w:lsdException w:name="Medium List 1 Accent 3" w:semiHidden="0" w:uiPriority="65" w:unhideWhenUsed="0"/>
-    <w:lsdException w:name="Medium List 2 Accent 3" w:semiHidden="0" w:uiPriority="66" w:unhideWhenUsed="0"/>
-    <w:lsdException w:name="Medium Grid 1 Accent 3" w:semiHidden="0" w:uiPriority="67" w:unhideWhenUsed="0"/>
-    <w:lsdException w:name="Medium Grid 2 Accent 3" w:semiHidden="0" w:uiPriority="68" w:unhideWhenUsed="0"/>
-    <w:lsdException w:name="Medium Grid 3 Accent 3" w:semiHidden="0" w:uiPriority="69" w:unhideWhenUsed="0"/>
-    <w:lsdException w:name="Dark List Accent 3" w:semiHidden="0" w:uiPriority="70" w:unhideWhenUsed="0"/>
-    <w:lsdException w:name="Colorful Shading Accent 3" w:semiHidden="0" w:uiPriority="71" w:unhideWhenUsed="0"/>
-    <w:lsdException w:name="Colorful List Accent 3" w:semiHidden="0" w:uiPriority="72" w:unhideWhenUsed="0"/>
-    <w:lsdException w:name="Colorful Grid Accent 3" w:semiHidden="0" w:uiPriority="73" w:unhideWhenUsed="0"/>
-    <w:lsdException w:name="Light Shading Accent 4" w:semiHidden="0" w:uiPriority="60" w:unhideWhenUsed="0"/>
-    <w:lsdException w:name="Light List Accent 4" w:semiHidden="0" w:uiPriority="61" w:unhideWhenUsed="0"/>
-    <w:lsdException w:name="Light Grid Accent 4" w:semiHidden="0" w:uiPriority="62" w:unhideWhenUsed="0"/>
-    <w:lsdException w:name="Medium Shading 1 Accent 4" w:semiHidden="0" w:uiPriority="63" w:unhideWhenUsed="0"/>
-    <w:lsdException w:name="Medium Shading 2 Accent 4" w:semiHidden="0" w:uiPriority="64" w:unhideWhenUsed="0"/>
-    <w:lsdException w:name="Medium List 1 Accent 4" w:semiHidden="0" w:uiPriority="65" w:unhideWhenUsed="0"/>
-    <w:lsdException w:name="Medium List 2 Accent 4" w:semiHidden="0" w:uiPriority="66" w:unhideWhenUsed="0"/>
-    <w:lsdException w:name="Medium Grid 1 Accent 4" w:semiHidden="0" w:uiPriority="67" w:unhideWhenUsed="0"/>
-    <w:lsdException w:name="Medium Grid 2 Accent 4" w:semiHidden="0" w:uiPriority="68" w:unhideWhenUsed="0"/>
-    <w:lsdException w:name="Medium Grid 3 Accent 4" w:semiHidden="0" w:uiPriority="69" w:unhideWhenUsed="0"/>
-    <w:lsdException w:name="Dark List Accent 4" w:semiHidden="0" w:uiPriority="70" w:unhideWhenUsed="0"/>
-    <w:lsdException w:name="Colorful Shading Accent 4" w:semiHidden="0" w:uiPriority="71" w:unhideWhenUsed="0"/>
-    <w:lsdException w:name="Colorful List Accent 4" w:semiHidden="0" w:uiPriority="72" w:unhideWhenUsed="0"/>
-    <w:lsdException w:name="Colorful Grid Accent 4" w:semiHidden="0" w:uiPriority="73" w:unhideWhenUsed="0"/>
-    <w:lsdException w:name="Light Shading Accent 5" w:semiHidden="0" w:uiPriority="60" w:unhideWhenUsed="0"/>
-    <w:lsdException w:name="Light List Accent 5" w:semiHidden="0" w:uiPriority="61" w:unhideWhenUsed="0"/>
-    <w:lsdException w:name="Light Grid Accent 5" w:semiHidden="0" w:uiPriority="62" w:unhideWhenUsed="0"/>
-    <w:lsdException w:name="Medium Shading 1 Accent 5" w:semiHidden="0" w:uiPriority="63" w:unhideWhenUsed="0"/>
-    <w:lsdException w:name="Medium Shading 2 Accent 5" w:semiHidden="0" w:uiPriority="64" w:unhideWhenUsed="0"/>
-    <w:lsdException w:name="Medium List 1 Accent 5" w:semiHidden="0" w:uiPriority="65" w:unhideWhenUsed="0"/>
-    <w:lsdException w:name="Medium List 2 Accent 5" w:semiHidden="0" w:uiPriority="66" w:unhideWhenUsed="0"/>
-    <w:lsdException w:name="Medium Grid 1 Accent 5" w:semiHidden="0" w:uiPriority="67" w:unhideWhenUsed="0"/>
-    <w:lsdException w:name="Medium Grid 2 Accent 5" w:semiHidden="0" w:uiPriority="68" w:unhideWhenUsed="0"/>
-    <w:lsdException w:name="Medium Grid 3 Accent 5" w:semiHidden="0" w:uiPriority="69" w:unhideWhenUsed="0"/>
-    <w:lsdException w:name="Dark List Accent 5" w:semiHidden="0" w:uiPriority="70" w:unhideWhenUsed="0"/>
-    <w:lsdException w:name="Colorful Shading Accent 5" w:semiHidden="0" w:uiPriority="71" w:unhideWhenUsed="0"/>
-    <w:lsdException w:name="Colorful List Accent 5" w:semiHidden="0" w:uiPriority="72" w:unhideWhenUsed="0"/>
-    <w:lsdException w:name="Colorful Grid Accent 5" w:semiHidden="0" w:uiPriority="73" w:unhideWhenUsed="0"/>
-    <w:lsdException w:name="Light Shading Accent 6" w:semiHidden="0" w:uiPriority="60" w:unhideWhenUsed="0"/>
-    <w:lsdException w:name="Light List Accent 6" w:semiHidden="0" w:uiPriority="61" w:unhideWhenUsed="0"/>
-    <w:lsdException w:name="Light Grid Accent 6" w:semiHidden="0" w:uiPriority="62" w:unhideWhenUsed="0"/>
-    <w:lsdException w:name="Medium Shading 1 Accent 6" w:semiHidden="0" w:uiPriority="63" w:unhideWhenUsed="0"/>
-    <w:lsdException w:name="Medium Shading 2 Accent 6" w:semiHidden="0" w:uiPriority="64" w:unhideWhenUsed="0"/>
-    <w:lsdException w:name="Medium List 1 Accent 6" w:semiHidden="0" w:uiPriority="65" w:unhideWhenUsed="0"/>
-    <w:lsdException w:name="Medium List 2 Accent 6" w:semiHidden="0" w:uiPriority="66" w:unhideWhenUsed="0"/>
-    <w:lsdException w:name="Medium Grid 1 Accent 6" w:semiHidden="0" w:uiPriority="67" w:unhideWhenUsed="0"/>
-    <w:lsdException w:name="Medium Grid 2 Accent 6" w:semiHidden="0" w:uiPriority="68" w:unhideWhenUsed="0"/>
-    <w:lsdException w:name="Medium Grid 3 Accent 6" w:semiHidden="0" w:uiPriority="69" w:unhideWhenUsed="0"/>
-    <w:lsdException w:name="Dark List Accent 6" w:semiHidden="0" w:uiPriority="70" w:unhideWhenUsed="0"/>
-    <w:lsdException w:name="Colorful Shading Accent 6" w:semiHidden="0" w:uiPriority="71" w:unhideWhenUsed="0"/>
-    <w:lsdException w:name="Colorful List Accent 6" w:semiHidden="0" w:uiPriority="72" w:unhideWhenUsed="0"/>
-    <w:lsdException w:name="Colorful Grid Accent 6" w:semiHidden="0" w:uiPriority="73" w:unhideWhenUsed="0"/>
-    <w:lsdException w:name="Subtle Emphasis" w:semiHidden="0" w:uiPriority="19" w:unhideWhenUsed="0" w:qFormat="1"/>
-    <w:lsdException w:name="Intense Emphasis" w:semiHidden="0" w:uiPriority="21" w:unhideWhenUsed="0" w:qFormat="1"/>
-    <w:lsdException w:name="Subtle Reference" w:semiHidden="0" w:uiPriority="31" w:unhideWhenUsed="0" w:qFormat="1"/>
-    <w:lsdException w:name="Intense Reference" w:semiHidden="0" w:uiPriority="32" w:unhideWhenUsed="0" w:qFormat="1"/>
-    <w:lsdException w:name="Book Title" w:semiHidden="0" w:uiPriority="33" w:unhideWhenUsed="0" w:qFormat="1"/>
-    <w:lsdException w:name="Bibliography" w:uiPriority="37"/>
-    <w:lsdException w:name="TOC Heading" w:uiPriority="39" w:qFormat="1"/>
-  </w:latentStyles>
-  <w:style w:type="paragraph" w:default="1" w:styleId="Normal">
-    <w:name w:val="Normal"/>
-    <w:qFormat/>
-  </w:style>
-  <w:style w:type="paragraph" w:styleId="Heading1">
-    <w:name w:val="heading 1"/>
-    <w:basedOn w:val="Normal"/>
-    <w:next w:val="Normal"/>
-    <w:link w:val="Heading1Char"/>
-    <w:uiPriority w:val="9"/>
-    <w:qFormat/>
-    <w:rsid w:val="006A3044"/>
-    <w:pPr>
-      <w:keepNext/>
-      <w:keepLines/>
-      <w:spacing w:before="480" w:line="276" w:lineRule="auto"/>
-      <w:outlineLvl w:val="0"/>
-    </w:pPr>
-    <w:rPr>
-      <w:rFonts w:asciiTheme="majorHAnsi" w:eastAsiaTheme="majorEastAsia" w:hAnsiTheme="majorHAnsi" w:cstheme="majorBidi"/>
-      <w:b/>
-      <w:bCs/>
-      <w:color w:val="2F5496" w:themeColor="accent1" w:themeShade="BF"/>
-      <w:sz w:val="28"/>
-      <w:szCs w:val="28"/>
-      <w:lang w:bidi="en-US"/>
-    </w:rPr>
-  </w:style>
-  <w:style w:type="paragraph" w:styleId="Heading2">
-    <w:name w:val="heading 2"/>
-    <w:basedOn w:val="Normal"/>
-    <w:next w:val="Normal"/>
-    <w:link w:val="Heading2Char"/>
-    <w:uiPriority w:val="9"/>
-    <w:unhideWhenUsed/>
-    <w:qFormat/>
-    <w:rsid w:val="00504523"/>
-    <w:pPr>
-      <w:keepNext/>
-      <w:keepLines/>
-      <w:spacing w:before="200"/>
-      <w:outlineLvl w:val="1"/>
-    </w:pPr>
-    <w:rPr>
-      <w:rFonts w:asciiTheme="majorHAnsi" w:eastAsiaTheme="majorEastAsia" w:hAnsiTheme="majorHAnsi" w:cstheme="majorBidi"/>
-      <w:b/>
-      <w:bCs/>
-      <w:color w:val="4472C4" w:themeColor="accent1"/>
-      <w:sz w:val="26"/>
-      <w:szCs w:val="26"/>
-    </w:rPr>
-  </w:style>
-  <w:style w:type="character" w:default="1" w:styleId="DefaultParagraphFont">
-    <w:name w:val="Default Paragraph Font"/>
-    <w:uiPriority w:val="1"/>
-    <w:semiHidden/>
-    <w:unhideWhenUsed/>
-  </w:style>
-  <w:style w:type="table" w:default="1" w:styleId="TableNormal">
-    <w:name w:val="Normal Table"/>
-    <w:uiPriority w:val="99"/>
-    <w:semiHidden/>
-    <w:unhideWhenUsed/>
-    <w:tblPr>
-      <w:tblInd w:w="0" w:type="dxa"/>
-      <w:tblCellMar>
-        <w:top w:w="0" w:type="dxa"/>
-        <w:left w:w="108" w:type="dxa"/>
-        <w:bottom w:w="0" w:type="dxa"/>
-        <w:right w:w="108" w:type="dxa"/>
-      </w:tblCellMar>
-    </w:tblPr>
-  </w:style>
-  <w:style w:type="numbering" w:default="1" w:styleId="NoList">
-    <w:name w:val="No List"/>
-    <w:uiPriority w:val="99"/>
-    <w:semiHidden/>
-    <w:unhideWhenUsed/>
-  </w:style>
-  <w:style w:type="paragraph" w:styleId="ListParagraph">
-    <w:name w:val="List Paragraph"/>
-    <w:basedOn w:val="Normal"/>
-    <w:uiPriority w:val="34"/>
-    <w:qFormat/>
-    <w:rsid w:val="007E079B"/>
-    <w:pPr>
-      <w:ind w:left="720"/>
-      <w:contextualSpacing/>
-    </w:pPr>
-  </w:style>
-  <w:style w:type="paragraph" w:styleId="FootnoteText">
-    <w:name w:val="footnote text"/>
-    <w:basedOn w:val="Normal"/>
-    <w:link w:val="FootnoteTextChar"/>
-    <w:uiPriority w:val="99"/>
-    <w:semiHidden/>
-    <w:unhideWhenUsed/>
-    <w:rsid w:val="00273E08"/>
-    <w:rPr>
-      <w:sz w:val="20"/>
-      <w:szCs w:val="20"/>
-    </w:rPr>
-  </w:style>
-  <w:style w:type="character" w:customStyle="1" w:styleId="FootnoteTextChar">
-    <w:name w:val="Footnote Text Char"/>
-    <w:basedOn w:val="DefaultParagraphFont"/>
-    <w:link w:val="FootnoteText"/>
-    <w:uiPriority w:val="99"/>
-    <w:semiHidden/>
-    <w:rsid w:val="00273E08"/>
-    <w:rPr>
-      <w:sz w:val="20"/>
-      <w:szCs w:val="20"/>
-    </w:rPr>
-  </w:style>
-  <w:style w:type="character" w:styleId="FootnoteReference">
-    <w:name w:val="footnote reference"/>
-    <w:basedOn w:val="DefaultParagraphFont"/>
-    <w:uiPriority w:val="99"/>
-    <w:semiHidden/>
-    <w:unhideWhenUsed/>
-    <w:rsid w:val="00273E08"/>
-    <w:rPr>
-      <w:vertAlign w:val="superscript"/>
-    </w:rPr>
-  </w:style>
-  <w:style w:type="paragraph" w:styleId="EndnoteText">
-    <w:name w:val="endnote text"/>
-    <w:basedOn w:val="Normal"/>
-    <w:link w:val="EndnoteTextChar"/>
-    <w:uiPriority w:val="99"/>
-    <w:semiHidden/>
-    <w:unhideWhenUsed/>
-    <w:rsid w:val="00273E08"/>
-    <w:rPr>
-      <w:sz w:val="20"/>
-      <w:szCs w:val="20"/>
-    </w:rPr>
-  </w:style>
-  <w:style w:type="character" w:customStyle="1" w:styleId="EndnoteTextChar">
-    <w:name w:val="Endnote Text Char"/>
-    <w:basedOn w:val="DefaultParagraphFont"/>
-    <w:link w:val="EndnoteText"/>
-    <w:uiPriority w:val="99"/>
-    <w:semiHidden/>
-    <w:rsid w:val="00273E08"/>
-    <w:rPr>
-      <w:sz w:val="20"/>
-      <w:szCs w:val="20"/>
-    </w:rPr>
-  </w:style>
-  <w:style w:type="character" w:styleId="EndnoteReference">
-    <w:name w:val="endnote reference"/>
-    <w:basedOn w:val="DefaultParagraphFont"/>
-    <w:uiPriority w:val="99"/>
-    <w:semiHidden/>
-    <w:unhideWhenUsed/>
-    <w:rsid w:val="00273E08"/>
-    <w:rPr>
-      <w:vertAlign w:val="superscript"/>
-    </w:rPr>
-  </w:style>
-  <w:style w:type="character" w:customStyle="1" w:styleId="Heading1Char">
-    <w:name w:val="Heading 1 Char"/>
-    <w:basedOn w:val="DefaultParagraphFont"/>
-    <w:link w:val="Heading1"/>
-    <w:uiPriority w:val="9"/>
-    <w:rsid w:val="006A3044"/>
-    <w:rPr>
-      <w:rFonts w:asciiTheme="majorHAnsi" w:eastAsiaTheme="majorEastAsia" w:hAnsiTheme="majorHAnsi" w:cstheme="majorBidi"/>
-      <w:b/>
-      <w:bCs/>
-      <w:color w:val="2F5496" w:themeColor="accent1" w:themeShade="BF"/>
-      <w:sz w:val="28"/>
-      <w:szCs w:val="28"/>
-      <w:lang w:bidi="en-US"/>
-    </w:rPr>
-  </w:style>
-  <w:style w:type="paragraph" w:styleId="Bibliography">
-    <w:name w:val="Bibliography"/>
-    <w:basedOn w:val="Normal"/>
-    <w:next w:val="Normal"/>
-    <w:uiPriority w:val="37"/>
-    <w:unhideWhenUsed/>
-    <w:rsid w:val="006A3044"/>
-    <w:pPr>
-      <w:tabs>
-        <w:tab w:val="left" w:pos="260"/>
-      </w:tabs>
-      <w:spacing w:line="480" w:lineRule="auto"/>
-      <w:ind w:left="264" w:hanging="264"/>
-    </w:pPr>
-  </w:style>
-  <w:style w:type="character" w:styleId="CommentReference">
-    <w:name w:val="annotation reference"/>
-    <w:basedOn w:val="DefaultParagraphFont"/>
-    <w:uiPriority w:val="99"/>
-    <w:semiHidden/>
-    <w:unhideWhenUsed/>
-    <w:rsid w:val="004C79B6"/>
-    <w:rPr>
-      <w:sz w:val="16"/>
-      <w:szCs w:val="16"/>
-    </w:rPr>
-  </w:style>
-  <w:style w:type="paragraph" w:styleId="CommentText">
-    <w:name w:val="annotation text"/>
-    <w:basedOn w:val="Normal"/>
-    <w:link w:val="CommentTextChar"/>
-    <w:uiPriority w:val="99"/>
-    <w:semiHidden/>
-    <w:unhideWhenUsed/>
-    <w:rsid w:val="004C79B6"/>
-    <w:rPr>
-      <w:sz w:val="20"/>
-      <w:szCs w:val="20"/>
-    </w:rPr>
-  </w:style>
-  <w:style w:type="character" w:customStyle="1" w:styleId="CommentTextChar">
-    <w:name w:val="Comment Text Char"/>
-    <w:basedOn w:val="DefaultParagraphFont"/>
-    <w:link w:val="CommentText"/>
-    <w:uiPriority w:val="99"/>
-    <w:semiHidden/>
-    <w:rsid w:val="004C79B6"/>
-    <w:rPr>
-      <w:sz w:val="20"/>
-      <w:szCs w:val="20"/>
-    </w:rPr>
-  </w:style>
-  <w:style w:type="paragraph" w:styleId="CommentSubject">
-    <w:name w:val="annotation subject"/>
-    <w:basedOn w:val="CommentText"/>
-    <w:next w:val="CommentText"/>
-    <w:link w:val="CommentSubjectChar"/>
-    <w:uiPriority w:val="99"/>
-    <w:semiHidden/>
-    <w:unhideWhenUsed/>
-    <w:rsid w:val="004C79B6"/>
-    <w:rPr>
-      <w:b/>
-      <w:bCs/>
-    </w:rPr>
-  </w:style>
-  <w:style w:type="character" w:customStyle="1" w:styleId="CommentSubjectChar">
-    <w:name w:val="Comment Subject Char"/>
-    <w:basedOn w:val="CommentTextChar"/>
-    <w:link w:val="CommentSubject"/>
-    <w:uiPriority w:val="99"/>
-    <w:semiHidden/>
-    <w:rsid w:val="004C79B6"/>
-    <w:rPr>
-      <w:b/>
-      <w:bCs/>
-      <w:sz w:val="20"/>
-      <w:szCs w:val="20"/>
-    </w:rPr>
-  </w:style>
-  <w:style w:type="paragraph" w:styleId="BalloonText">
-    <w:name w:val="Balloon Text"/>
-    <w:basedOn w:val="Normal"/>
-    <w:link w:val="BalloonTextChar"/>
-    <w:uiPriority w:val="99"/>
-    <w:semiHidden/>
-    <w:unhideWhenUsed/>
-    <w:rsid w:val="004C79B6"/>
-    <w:rPr>
-      <w:rFonts w:ascii="Times New Roman" w:hAnsi="Times New Roman" w:cs="Times New Roman"/>
-      <w:sz w:val="18"/>
-      <w:szCs w:val="18"/>
-    </w:rPr>
-  </w:style>
-  <w:style w:type="character" w:customStyle="1" w:styleId="BalloonTextChar">
-    <w:name w:val="Balloon Text Char"/>
-    <w:basedOn w:val="DefaultParagraphFont"/>
-    <w:link w:val="BalloonText"/>
-    <w:uiPriority w:val="99"/>
-    <w:semiHidden/>
-    <w:rsid w:val="004C79B6"/>
-    <w:rPr>
-      <w:rFonts w:ascii="Times New Roman" w:hAnsi="Times New Roman" w:cs="Times New Roman"/>
-      <w:sz w:val="18"/>
-      <w:szCs w:val="18"/>
-    </w:rPr>
-  </w:style>
-  <w:style w:type="paragraph" w:styleId="DocumentMap">
-    <w:name w:val="Document Map"/>
-    <w:basedOn w:val="Normal"/>
-    <w:link w:val="DocumentMapChar"/>
-    <w:uiPriority w:val="99"/>
-    <w:semiHidden/>
-    <w:unhideWhenUsed/>
-    <w:rsid w:val="00504523"/>
-    <w:rPr>
-      <w:rFonts w:ascii="Lucida Grande" w:hAnsi="Lucida Grande" w:cs="Lucida Grande"/>
-    </w:rPr>
-  </w:style>
-  <w:style w:type="character" w:customStyle="1" w:styleId="DocumentMapChar">
-    <w:name w:val="Document Map Char"/>
-    <w:basedOn w:val="DefaultParagraphFont"/>
-    <w:link w:val="DocumentMap"/>
-    <w:uiPriority w:val="99"/>
-    <w:semiHidden/>
-    <w:rsid w:val="00504523"/>
-    <w:rPr>
-      <w:rFonts w:ascii="Lucida Grande" w:hAnsi="Lucida Grande" w:cs="Lucida Grande"/>
-    </w:rPr>
-  </w:style>
-  <w:style w:type="character" w:customStyle="1" w:styleId="Heading2Char">
-    <w:name w:val="Heading 2 Char"/>
-    <w:basedOn w:val="DefaultParagraphFont"/>
-    <w:link w:val="Heading2"/>
-    <w:uiPriority w:val="9"/>
-    <w:rsid w:val="00504523"/>
-    <w:rPr>
-      <w:rFonts w:asciiTheme="majorHAnsi" w:eastAsiaTheme="majorEastAsia" w:hAnsiTheme="majorHAnsi" w:cstheme="majorBidi"/>
-      <w:b/>
-      <w:bCs/>
-      <w:color w:val="4472C4" w:themeColor="accent1"/>
-      <w:sz w:val="26"/>
-      <w:szCs w:val="26"/>
-    </w:rPr>
-  </w:style>
-  <w:style w:type="table" w:styleId="TableGrid">
-    <w:name w:val="Table Grid"/>
-    <w:basedOn w:val="TableNormal"/>
-    <w:uiPriority w:val="39"/>
-    <w:rsid w:val="00504523"/>
-    <w:tblPr>
-      <w:tblInd w:w="0" w:type="dxa"/>
-      <w:tblBorders>
-        <w:top w:val="single" w:sz="4" w:space="0" w:color="auto"/>
-        <w:left w:val="single" w:sz="4" w:space="0" w:color="auto"/>
-        <w:bottom w:val="single" w:sz="4" w:space="0" w:color="auto"/>
-        <w:right w:val="single" w:sz="4" w:space="0" w:color="auto"/>
-        <w:insideH w:val="single" w:sz="4" w:space="0" w:color="auto"/>
-        <w:insideV w:val="single" w:sz="4" w:space="0" w:color="auto"/>
-      </w:tblBorders>
-      <w:tblCellMar>
-        <w:top w:w="0" w:type="dxa"/>
-        <w:left w:w="108" w:type="dxa"/>
-        <w:bottom w:w="0" w:type="dxa"/>
-        <w:right w:w="108" w:type="dxa"/>
-      </w:tblCellMar>
     </w:tblPr>
   </w:style>
 </w:styles>
@@ -3895,7 +3716,7 @@
   <a:extraClrSchemeLst/>
   <a:extLst>
     <a:ext uri="{05A4C25C-085E-4340-85A3-A5531E510DB2}">
-      <thm15:themeFamily xmlns:thm15="http://schemas.microsoft.com/office/thememl/2012/main" xmlns="" name="Office Theme" id="{62F939B6-93AF-4DB8-9C6B-D6C7DFDC589F}" vid="{4A3C46E8-61CC-4603-A589-7422A47A8E4A}"/>
+      <thm15:themeFamily xmlns:thm15="http://schemas.microsoft.com/office/thememl/2012/main" name="Office Theme" id="{62F939B6-93AF-4DB8-9C6B-D6C7DFDC589F}" vid="{4A3C46E8-61CC-4603-A589-7422A47A8E4A}"/>
     </a:ext>
   </a:extLst>
 </a:theme>
@@ -3906,7 +3727,7 @@
 </file>
 
 <file path=customXml/itemProps1.xml><?xml version="1.0" encoding="utf-8"?>
-<ds:datastoreItem xmlns:ds="http://schemas.openxmlformats.org/officeDocument/2006/customXml" ds:itemID="{2D36F5FF-184F-1E40-B913-C5CAC70FBBC3}">
+<ds:datastoreItem xmlns:ds="http://schemas.openxmlformats.org/officeDocument/2006/customXml" ds:itemID="{39EF7EBE-0BC2-C447-AB47-DDC0B137E73E}">
   <ds:schemaRefs>
     <ds:schemaRef ds:uri="http://schemas.openxmlformats.org/officeDocument/2006/bibliography"/>
   </ds:schemaRefs>

--- a/gwas-manuscript-v1.docx
+++ b/gwas-manuscript-v1.docx
@@ -157,7 +157,15 @@
         <w:ind w:firstLine="720"/>
       </w:pPr>
       <w:r>
-        <w:t xml:space="preserve">Original data was shared from xyz containing two tables. </w:t>
+        <w:t xml:space="preserve">Original data was shared from </w:t>
+      </w:r>
+      <w:proofErr w:type="spellStart"/>
+      <w:r>
+        <w:t>xyz</w:t>
+      </w:r>
+      <w:proofErr w:type="spellEnd"/>
+      <w:r>
+        <w:t xml:space="preserve"> containing two tables. </w:t>
       </w:r>
       <w:r>
         <w:t>One of which</w:t>
@@ -644,7 +652,15 @@
         <w:ind w:firstLine="720"/>
       </w:pPr>
       <w:r>
-        <w:t xml:space="preserve">Simulation modeling sheds light on the uncertainties of randomness that occur even in genomics. Our approach is to first emulate a small dataset laddering onto the actual dimensions of our initial matrix in order to gauge and optimize a working frame. Second, we use a decomposition algorithm, Cholesky decomposition, to artificially inject a correlated variable (X) to the predictor variable (Y). This step conditionally creates a known relationship between the xy variables. </w:t>
+        <w:t xml:space="preserve">Simulation modeling sheds light on the uncertainties of randomness that occur even in genomics. Our approach is to first emulate a small dataset laddering onto the actual dimensions of our initial matrix in order to gauge and optimize a working frame. Second, we use a decomposition algorithm, Cholesky decomposition, to artificially inject a correlated variable (X) to the predictor variable (Y). This step conditionally creates a known relationship between the </w:t>
+      </w:r>
+      <w:proofErr w:type="spellStart"/>
+      <w:r>
+        <w:t>xy</w:t>
+      </w:r>
+      <w:proofErr w:type="spellEnd"/>
+      <w:r>
+        <w:t xml:space="preserve"> variables. </w:t>
       </w:r>
       <w:r>
         <w:t>We ran the algorithm several times to produce different sized tables with varying numbers of covariates ranging from [insert numerical range]. Lastly, we used a machine learning algorithm to identify such covariates.</w:t>
@@ -702,25 +718,6481 @@
     </w:p>
     <w:p>
       <w:pPr>
-        <w:rPr>
-          <w:ins w:id="28" w:author="Weigang Qiu" w:date="2018-04-30T13:46:00Z"/>
-          <w:b/>
-        </w:rPr>
-      </w:pPr>
-      <w:r>
-        <w:rPr>
-          <w:b/>
-        </w:rPr>
-        <w:t>Simulate tree-associated phenotypes</w:t>
+        <w:jc w:val="both"/>
+      </w:pPr>
+      <w:r>
+        <w:t>The following method is used to simulate SNP</w:t>
+      </w:r>
+      <w:r>
+        <w:t>-associated phenotypes</w:t>
+      </w:r>
+      <w:r>
+        <w:t xml:space="preserve">. </w:t>
+      </w:r>
+      <w:r>
+        <w:t xml:space="preserve">For </w:t>
+      </w:r>
+      <w:r>
+        <w:t>ill</w:t>
+      </w:r>
+      <w:r>
+        <w:t xml:space="preserve">ustration </w:t>
+      </w:r>
+      <w:r>
+        <w:t>p</w:t>
+      </w:r>
+      <w:r>
+        <w:t>urposes</w:t>
+      </w:r>
+      <w:r>
+        <w:t xml:space="preserve">, we only generate two </w:t>
+      </w:r>
+      <w:proofErr w:type="spellStart"/>
+      <w:r>
+        <w:t>cdg</w:t>
+      </w:r>
+      <w:proofErr w:type="spellEnd"/>
+      <w:r>
+        <w:t xml:space="preserve"> level correlated SNPs in this case. But this method can be extended to generating any number of </w:t>
+      </w:r>
+      <w:proofErr w:type="spellStart"/>
+      <w:r>
+        <w:t>cdg</w:t>
+      </w:r>
+      <w:proofErr w:type="spellEnd"/>
+      <w:r>
+        <w:t xml:space="preserve"> level correlated SNPs. It is also possible to set the inter-correlation between SNPs.</w:t>
       </w:r>
     </w:p>
     <w:p>
       <w:pPr>
+        <w:jc w:val="both"/>
+      </w:pPr>
+    </w:p>
+    <w:p>
+      <w:pPr>
+        <w:jc w:val="both"/>
+      </w:pPr>
+      <w:r>
+        <w:t>First</w:t>
+      </w:r>
+      <w:r>
+        <w:t xml:space="preserve">, we generate 3 independent vectors of standard normal random numbers with equal length. One vector is for the </w:t>
+      </w:r>
+      <w:proofErr w:type="spellStart"/>
+      <w:r>
+        <w:t>cdg</w:t>
+      </w:r>
+      <w:proofErr w:type="spellEnd"/>
+      <w:r>
+        <w:t xml:space="preserve"> level, one vector is for the first SNP state, one vector is for the second SNP state. We assume that a scaled </w:t>
+      </w:r>
+      <w:proofErr w:type="spellStart"/>
+      <w:r>
+        <w:t>cdg</w:t>
+      </w:r>
+      <w:proofErr w:type="spellEnd"/>
+      <w:r>
+        <w:t xml:space="preserve"> level follows the standard normal distribution. </w:t>
+      </w:r>
+      <w:r>
+        <w:lastRenderedPageBreak/>
+        <w:t>Although the SNP state should be either 0 or 1, we can still assume it follows the standard normal distribution and then replace all negative values with 0 and all positive values with 1.</w:t>
+      </w:r>
+    </w:p>
+    <w:p/>
+    <w:tbl>
+      <w:tblPr>
+        <w:tblStyle w:val="TableGrid"/>
+        <w:tblW w:w="9576" w:type="dxa"/>
+        <w:tblLook w:val="04A0" w:firstRow="1" w:lastRow="0" w:firstColumn="1" w:lastColumn="0" w:noHBand="0" w:noVBand="1"/>
+      </w:tblPr>
+      <w:tblGrid>
+        <w:gridCol w:w="1080"/>
+        <w:gridCol w:w="1587"/>
+        <w:gridCol w:w="2418"/>
+        <w:gridCol w:w="2336"/>
+        <w:gridCol w:w="1651"/>
+        <w:gridCol w:w="504"/>
+      </w:tblGrid>
+      <w:tr>
+        <w:tc>
+          <w:tcPr>
+            <w:tcW w:w="1080" w:type="dxa"/>
+          </w:tcPr>
+          <w:p>
+            <m:oMathPara>
+              <m:oMath>
+                <m:sSub>
+                  <m:sSubPr>
+                    <m:ctrlPr>
+                      <w:rPr>
+                        <w:rFonts w:ascii="Cambria Math" w:hAnsi="Cambria Math"/>
+                        <w:i/>
+                      </w:rPr>
+                    </m:ctrlPr>
+                  </m:sSubPr>
+                  <m:e>
+                    <m:r>
+                      <w:rPr>
+                        <w:rFonts w:ascii="Cambria Math" w:hAnsi="Cambria Math"/>
+                      </w:rPr>
+                      <m:t>z</m:t>
+                    </m:r>
+                  </m:e>
+                  <m:sub>
+                    <m:r>
+                      <w:rPr>
+                        <w:rFonts w:ascii="Cambria Math" w:hAnsi="Cambria Math"/>
+                      </w:rPr>
+                      <m:t>1</m:t>
+                    </m:r>
+                  </m:sub>
+                </m:sSub>
+              </m:oMath>
+            </m:oMathPara>
+          </w:p>
+        </w:tc>
+        <w:tc>
+          <w:tcPr>
+            <w:tcW w:w="1587" w:type="dxa"/>
+          </w:tcPr>
+          <w:p>
+            <w:pPr>
+              <w:rPr>
+                <w:ins w:id="28" w:author="Weigang Qiu" w:date="2018-04-30T13:31:00Z"/>
+              </w:rPr>
+            </w:pPr>
+            <w:proofErr w:type="spellStart"/>
+            <w:r>
+              <w:t>Cdg_level</w:t>
+            </w:r>
+            <w:proofErr w:type="spellEnd"/>
+          </w:p>
+        </w:tc>
+        <w:tc>
+          <w:tcPr>
+            <w:tcW w:w="2418" w:type="dxa"/>
+          </w:tcPr>
+          <w:p>
+            <w:pPr>
+              <w:ind w:right="960"/>
+              <w:rPr>
+                <w:ins w:id="29" w:author="Weigang Qiu" w:date="2018-04-30T13:31:00Z"/>
+              </w:rPr>
+            </w:pPr>
+            <w:r>
+              <w:t>1.58102905</w:t>
+            </w:r>
+          </w:p>
+        </w:tc>
+        <w:tc>
+          <w:tcPr>
+            <w:tcW w:w="2336" w:type="dxa"/>
+          </w:tcPr>
+          <w:p>
+            <w:pPr>
+              <w:ind w:right="960"/>
+              <w:rPr>
+                <w:ins w:id="30" w:author="Weigang Qiu" w:date="2018-04-30T13:31:00Z"/>
+              </w:rPr>
+            </w:pPr>
+            <w:r>
+              <w:t>0.80859597</w:t>
+            </w:r>
+          </w:p>
+        </w:tc>
+        <w:tc>
+          <w:tcPr>
+            <w:tcW w:w="1651" w:type="dxa"/>
+          </w:tcPr>
+          <w:p>
+            <w:pPr>
+              <w:rPr>
+                <w:ins w:id="31" w:author="Weigang Qiu" w:date="2018-04-30T13:31:00Z"/>
+              </w:rPr>
+            </w:pPr>
+            <w:r>
+              <w:t>1.00966938</w:t>
+            </w:r>
+          </w:p>
+        </w:tc>
+        <w:tc>
+          <w:tcPr>
+            <w:tcW w:w="504" w:type="dxa"/>
+          </w:tcPr>
+          <w:p>
+            <w:pPr>
+              <w:rPr>
+                <w:ins w:id="32" w:author="Weigang Qiu" w:date="2018-04-30T13:32:00Z"/>
+              </w:rPr>
+            </w:pPr>
+            <w:r>
+              <w:t>…</w:t>
+            </w:r>
+          </w:p>
+        </w:tc>
+      </w:tr>
+      <w:tr>
+        <w:tc>
+          <w:tcPr>
+            <w:tcW w:w="1080" w:type="dxa"/>
+          </w:tcPr>
+          <w:p>
+            <m:oMathPara>
+              <m:oMath>
+                <m:sSub>
+                  <m:sSubPr>
+                    <m:ctrlPr>
+                      <w:rPr>
+                        <w:rFonts w:ascii="Cambria Math" w:hAnsi="Cambria Math"/>
+                        <w:i/>
+                      </w:rPr>
+                    </m:ctrlPr>
+                  </m:sSubPr>
+                  <m:e>
+                    <m:r>
+                      <w:rPr>
+                        <w:rFonts w:ascii="Cambria Math" w:hAnsi="Cambria Math"/>
+                      </w:rPr>
+                      <m:t>z</m:t>
+                    </m:r>
+                  </m:e>
+                  <m:sub>
+                    <m:r>
+                      <w:rPr>
+                        <w:rFonts w:ascii="Cambria Math" w:hAnsi="Cambria Math"/>
+                      </w:rPr>
+                      <m:t>2</m:t>
+                    </m:r>
+                  </m:sub>
+                </m:sSub>
+              </m:oMath>
+            </m:oMathPara>
+          </w:p>
+        </w:tc>
+        <w:tc>
+          <w:tcPr>
+            <w:tcW w:w="1587" w:type="dxa"/>
+          </w:tcPr>
+          <w:p>
+            <w:pPr>
+              <w:rPr>
+                <w:ins w:id="33" w:author="Weigang Qiu" w:date="2018-04-30T13:31:00Z"/>
+              </w:rPr>
+            </w:pPr>
+            <w:r>
+              <w:t>SNP1</w:t>
+            </w:r>
+          </w:p>
+        </w:tc>
+        <w:tc>
+          <w:tcPr>
+            <w:tcW w:w="2418" w:type="dxa"/>
+          </w:tcPr>
+          <w:p>
+            <w:pPr>
+              <w:rPr>
+                <w:ins w:id="34" w:author="Weigang Qiu" w:date="2018-04-30T13:31:00Z"/>
+              </w:rPr>
+            </w:pPr>
+            <w:r>
+              <w:t>-2.38290958</w:t>
+            </w:r>
+          </w:p>
+        </w:tc>
+        <w:tc>
+          <w:tcPr>
+            <w:tcW w:w="2336" w:type="dxa"/>
+          </w:tcPr>
+          <w:p>
+            <w:pPr>
+              <w:rPr>
+                <w:ins w:id="35" w:author="Weigang Qiu" w:date="2018-04-30T13:31:00Z"/>
+              </w:rPr>
+            </w:pPr>
+            <w:r>
+              <w:t>-2.11974195</w:t>
+            </w:r>
+          </w:p>
+        </w:tc>
+        <w:tc>
+          <w:tcPr>
+            <w:tcW w:w="1651" w:type="dxa"/>
+          </w:tcPr>
+          <w:p>
+            <w:pPr>
+              <w:rPr>
+                <w:ins w:id="36" w:author="Weigang Qiu" w:date="2018-04-30T13:31:00Z"/>
+              </w:rPr>
+            </w:pPr>
+            <w:r>
+              <w:t>2.22425003</w:t>
+            </w:r>
+          </w:p>
+        </w:tc>
+        <w:tc>
+          <w:tcPr>
+            <w:tcW w:w="504" w:type="dxa"/>
+          </w:tcPr>
+          <w:p>
+            <w:pPr>
+              <w:rPr>
+                <w:ins w:id="37" w:author="Weigang Qiu" w:date="2018-04-30T13:32:00Z"/>
+              </w:rPr>
+            </w:pPr>
+            <w:r>
+              <w:t>…</w:t>
+            </w:r>
+          </w:p>
+        </w:tc>
+      </w:tr>
+      <w:tr>
+        <w:tc>
+          <w:tcPr>
+            <w:tcW w:w="1080" w:type="dxa"/>
+          </w:tcPr>
+          <w:p>
+            <m:oMathPara>
+              <m:oMath>
+                <m:sSub>
+                  <m:sSubPr>
+                    <m:ctrlPr>
+                      <w:rPr>
+                        <w:rFonts w:ascii="Cambria Math" w:hAnsi="Cambria Math"/>
+                        <w:i/>
+                      </w:rPr>
+                    </m:ctrlPr>
+                  </m:sSubPr>
+                  <m:e>
+                    <m:r>
+                      <w:rPr>
+                        <w:rFonts w:ascii="Cambria Math" w:hAnsi="Cambria Math"/>
+                      </w:rPr>
+                      <m:t>z</m:t>
+                    </m:r>
+                  </m:e>
+                  <m:sub>
+                    <m:r>
+                      <w:rPr>
+                        <w:rFonts w:ascii="Cambria Math" w:hAnsi="Cambria Math"/>
+                      </w:rPr>
+                      <m:t>3</m:t>
+                    </m:r>
+                  </m:sub>
+                </m:sSub>
+              </m:oMath>
+            </m:oMathPara>
+          </w:p>
+        </w:tc>
+        <w:tc>
+          <w:tcPr>
+            <w:tcW w:w="1587" w:type="dxa"/>
+          </w:tcPr>
+          <w:p>
+            <w:pPr>
+              <w:rPr>
+                <w:ins w:id="38" w:author="Weigang Qiu" w:date="2018-04-30T13:31:00Z"/>
+              </w:rPr>
+            </w:pPr>
+            <w:r>
+              <w:t>SNP2</w:t>
+            </w:r>
+          </w:p>
+        </w:tc>
+        <w:tc>
+          <w:tcPr>
+            <w:tcW w:w="2418" w:type="dxa"/>
+          </w:tcPr>
+          <w:p>
+            <w:pPr>
+              <w:rPr>
+                <w:ins w:id="39" w:author="Weigang Qiu" w:date="2018-04-30T13:31:00Z"/>
+              </w:rPr>
+            </w:pPr>
+            <w:r>
+              <w:t>-0.50069548</w:t>
+            </w:r>
+          </w:p>
+        </w:tc>
+        <w:tc>
+          <w:tcPr>
+            <w:tcW w:w="2336" w:type="dxa"/>
+          </w:tcPr>
+          <w:p>
+            <w:pPr>
+              <w:rPr>
+                <w:ins w:id="40" w:author="Weigang Qiu" w:date="2018-04-30T13:31:00Z"/>
+              </w:rPr>
+            </w:pPr>
+            <w:r>
+              <w:t>1.31667049</w:t>
+            </w:r>
+          </w:p>
+        </w:tc>
+        <w:tc>
+          <w:tcPr>
+            <w:tcW w:w="1651" w:type="dxa"/>
+          </w:tcPr>
+          <w:p>
+            <w:pPr>
+              <w:rPr>
+                <w:ins w:id="41" w:author="Weigang Qiu" w:date="2018-04-30T13:31:00Z"/>
+              </w:rPr>
+            </w:pPr>
+            <w:r>
+              <w:t>-0.09234325</w:t>
+            </w:r>
+          </w:p>
+        </w:tc>
+        <w:tc>
+          <w:tcPr>
+            <w:tcW w:w="504" w:type="dxa"/>
+          </w:tcPr>
+          <w:p>
+            <w:pPr>
+              <w:rPr>
+                <w:ins w:id="42" w:author="Weigang Qiu" w:date="2018-04-30T13:32:00Z"/>
+              </w:rPr>
+            </w:pPr>
+            <w:r>
+              <w:t>…</w:t>
+            </w:r>
+          </w:p>
+        </w:tc>
+      </w:tr>
+    </w:tbl>
+    <w:p/>
+    <w:p>
+      <w:pPr>
+        <w:jc w:val="both"/>
+      </w:pPr>
+      <w:r>
+        <w:t xml:space="preserve">The task is to correlates the SNP states with </w:t>
+      </w:r>
+      <w:proofErr w:type="spellStart"/>
+      <w:r>
+        <w:t>Cdg</w:t>
+      </w:r>
+      <w:proofErr w:type="spellEnd"/>
+      <w:r>
+        <w:t xml:space="preserve"> levels. To correlate three standard normal random variables, we can apply Cholesky decomposition to a desired covariance matrix and multiply the decomposed matrix with these three standard normal variables. Denote </w:t>
+      </w:r>
+      <w:proofErr w:type="spellStart"/>
+      <w:r>
+        <w:t>cdg</w:t>
+      </w:r>
+      <w:proofErr w:type="spellEnd"/>
+      <w:r>
+        <w:t xml:space="preserve"> level, SNP1 state, SNP2 state as random variable </w:t>
+      </w:r>
+      <m:oMath>
+        <m:sSub>
+          <m:sSubPr>
+            <m:ctrlPr>
+              <w:rPr>
+                <w:rFonts w:ascii="Cambria Math" w:hAnsi="Cambria Math"/>
+                <w:i/>
+              </w:rPr>
+            </m:ctrlPr>
+          </m:sSubPr>
+          <m:e>
+            <m:r>
+              <w:rPr>
+                <w:rFonts w:ascii="Cambria Math" w:hAnsi="Cambria Math"/>
+              </w:rPr>
+              <m:t>X</m:t>
+            </m:r>
+          </m:e>
+          <m:sub>
+            <m:r>
+              <w:rPr>
+                <w:rFonts w:ascii="Cambria Math" w:hAnsi="Cambria Math"/>
+              </w:rPr>
+              <m:t>1</m:t>
+            </m:r>
+          </m:sub>
+        </m:sSub>
+        <m:r>
+          <w:rPr>
+            <w:rFonts w:ascii="Cambria Math" w:hAnsi="Cambria Math"/>
+          </w:rPr>
+          <m:t>,</m:t>
+        </m:r>
+        <m:sSub>
+          <m:sSubPr>
+            <m:ctrlPr>
+              <w:rPr>
+                <w:rFonts w:ascii="Cambria Math" w:hAnsi="Cambria Math"/>
+                <w:i/>
+              </w:rPr>
+            </m:ctrlPr>
+          </m:sSubPr>
+          <m:e>
+            <m:r>
+              <w:rPr>
+                <w:rFonts w:ascii="Cambria Math" w:hAnsi="Cambria Math"/>
+              </w:rPr>
+              <m:t>X</m:t>
+            </m:r>
+          </m:e>
+          <m:sub>
+            <m:r>
+              <w:rPr>
+                <w:rFonts w:ascii="Cambria Math" w:hAnsi="Cambria Math"/>
+              </w:rPr>
+              <m:t>2</m:t>
+            </m:r>
+          </m:sub>
+        </m:sSub>
+        <m:r>
+          <w:rPr>
+            <w:rFonts w:ascii="Cambria Math" w:hAnsi="Cambria Math"/>
+          </w:rPr>
+          <m:t>,</m:t>
+        </m:r>
+        <m:sSub>
+          <m:sSubPr>
+            <m:ctrlPr>
+              <w:rPr>
+                <w:rFonts w:ascii="Cambria Math" w:hAnsi="Cambria Math"/>
+                <w:i/>
+              </w:rPr>
+            </m:ctrlPr>
+          </m:sSubPr>
+          <m:e>
+            <m:r>
+              <w:rPr>
+                <w:rFonts w:ascii="Cambria Math" w:hAnsi="Cambria Math"/>
+              </w:rPr>
+              <m:t>X</m:t>
+            </m:r>
+          </m:e>
+          <m:sub>
+            <m:r>
+              <w:rPr>
+                <w:rFonts w:ascii="Cambria Math" w:hAnsi="Cambria Math"/>
+              </w:rPr>
+              <m:t>3</m:t>
+            </m:r>
+          </m:sub>
+        </m:sSub>
+        <m:r>
+          <w:rPr>
+            <w:rFonts w:ascii="Cambria Math" w:hAnsi="Cambria Math"/>
+          </w:rPr>
+          <m:t xml:space="preserve"> </m:t>
+        </m:r>
+      </m:oMath>
+      <w:r>
+        <w:t xml:space="preserve">with standard deviation  </w:t>
+      </w:r>
+      <m:oMath>
+        <m:sSub>
+          <m:sSubPr>
+            <m:ctrlPr>
+              <w:rPr>
+                <w:rFonts w:ascii="Cambria Math" w:hAnsi="Cambria Math"/>
+                <w:i/>
+              </w:rPr>
+            </m:ctrlPr>
+          </m:sSubPr>
+          <m:e>
+            <m:r>
+              <w:rPr>
+                <w:rFonts w:ascii="Cambria Math" w:hAnsi="Cambria Math"/>
+              </w:rPr>
+              <m:t>σ</m:t>
+            </m:r>
+          </m:e>
+          <m:sub>
+            <m:r>
+              <w:rPr>
+                <w:rFonts w:ascii="Cambria Math" w:hAnsi="Cambria Math"/>
+              </w:rPr>
+              <m:t>1</m:t>
+            </m:r>
+          </m:sub>
+        </m:sSub>
+        <m:r>
+          <w:rPr>
+            <w:rFonts w:ascii="Cambria Math" w:hAnsi="Cambria Math"/>
+          </w:rPr>
+          <m:t xml:space="preserve">, </m:t>
+        </m:r>
+        <m:sSub>
+          <m:sSubPr>
+            <m:ctrlPr>
+              <w:rPr>
+                <w:rFonts w:ascii="Cambria Math" w:hAnsi="Cambria Math"/>
+                <w:i/>
+              </w:rPr>
+            </m:ctrlPr>
+          </m:sSubPr>
+          <m:e>
+            <m:r>
+              <w:rPr>
+                <w:rFonts w:ascii="Cambria Math" w:hAnsi="Cambria Math"/>
+              </w:rPr>
+              <m:t>σ</m:t>
+            </m:r>
+          </m:e>
+          <m:sub>
+            <m:r>
+              <w:rPr>
+                <w:rFonts w:ascii="Cambria Math" w:hAnsi="Cambria Math"/>
+              </w:rPr>
+              <m:t>2</m:t>
+            </m:r>
+          </m:sub>
+        </m:sSub>
+        <m:r>
+          <w:rPr>
+            <w:rFonts w:ascii="Cambria Math" w:hAnsi="Cambria Math"/>
+          </w:rPr>
+          <m:t xml:space="preserve"> and </m:t>
+        </m:r>
+        <m:sSub>
+          <m:sSubPr>
+            <m:ctrlPr>
+              <w:rPr>
+                <w:rFonts w:ascii="Cambria Math" w:hAnsi="Cambria Math"/>
+                <w:i/>
+              </w:rPr>
+            </m:ctrlPr>
+          </m:sSubPr>
+          <m:e>
+            <m:r>
+              <w:rPr>
+                <w:rFonts w:ascii="Cambria Math" w:hAnsi="Cambria Math"/>
+              </w:rPr>
+              <m:t>σ</m:t>
+            </m:r>
+          </m:e>
+          <m:sub>
+            <m:r>
+              <w:rPr>
+                <w:rFonts w:ascii="Cambria Math" w:hAnsi="Cambria Math"/>
+              </w:rPr>
+              <m:t>3</m:t>
+            </m:r>
+          </m:sub>
+        </m:sSub>
+      </m:oMath>
+      <w:r>
+        <w:t xml:space="preserve"> . The covariance matrix A can be written as follows:</w:t>
+      </w:r>
+    </w:p>
+    <w:p/>
+    <w:p>
+      <m:oMathPara>
+        <m:oMath>
+          <m:r>
+            <w:rPr>
+              <w:rFonts w:ascii="Cambria Math" w:hAnsi="Cambria Math"/>
+            </w:rPr>
+            <m:t>A=</m:t>
+          </m:r>
+          <m:d>
+            <m:dPr>
+              <m:begChr m:val="["/>
+              <m:endChr m:val="]"/>
+              <m:ctrlPr>
+                <w:rPr>
+                  <w:rFonts w:ascii="Cambria Math" w:hAnsi="Cambria Math"/>
+                  <w:i/>
+                </w:rPr>
+              </m:ctrlPr>
+            </m:dPr>
+            <m:e>
+              <m:m>
+                <m:mPr>
+                  <m:plcHide m:val="1"/>
+                  <m:mcs>
+                    <m:mc>
+                      <m:mcPr>
+                        <m:count m:val="3"/>
+                        <m:mcJc m:val="center"/>
+                      </m:mcPr>
+                    </m:mc>
+                  </m:mcs>
+                  <m:ctrlPr>
+                    <w:rPr>
+                      <w:rFonts w:ascii="Cambria Math" w:hAnsi="Cambria Math"/>
+                      <w:i/>
+                    </w:rPr>
+                  </m:ctrlPr>
+                </m:mPr>
+                <m:mr>
+                  <m:e>
+                    <m:sSubSup>
+                      <m:sSubSupPr>
+                        <m:ctrlPr>
+                          <w:rPr>
+                            <w:rFonts w:ascii="Cambria Math" w:hAnsi="Cambria Math"/>
+                            <w:i/>
+                          </w:rPr>
+                        </m:ctrlPr>
+                      </m:sSubSupPr>
+                      <m:e>
+                        <m:r>
+                          <w:rPr>
+                            <w:rFonts w:ascii="Cambria Math" w:hAnsi="Cambria Math"/>
+                          </w:rPr>
+                          <m:t>σ</m:t>
+                        </m:r>
+                      </m:e>
+                      <m:sub>
+                        <m:r>
+                          <w:rPr>
+                            <w:rFonts w:ascii="Cambria Math" w:hAnsi="Cambria Math"/>
+                          </w:rPr>
+                          <m:t>1</m:t>
+                        </m:r>
+                      </m:sub>
+                      <m:sup>
+                        <m:r>
+                          <w:rPr>
+                            <w:rFonts w:ascii="Cambria Math" w:hAnsi="Cambria Math"/>
+                          </w:rPr>
+                          <m:t>2</m:t>
+                        </m:r>
+                      </m:sup>
+                    </m:sSubSup>
+                  </m:e>
+                  <m:e>
+                    <m:sSub>
+                      <m:sSubPr>
+                        <m:ctrlPr>
+                          <w:rPr>
+                            <w:rFonts w:ascii="Cambria Math" w:hAnsi="Cambria Math"/>
+                            <w:i/>
+                          </w:rPr>
+                        </m:ctrlPr>
+                      </m:sSubPr>
+                      <m:e>
+                        <m:r>
+                          <w:rPr>
+                            <w:rFonts w:ascii="Cambria Math" w:hAnsi="Cambria Math"/>
+                          </w:rPr>
+                          <m:t>σ</m:t>
+                        </m:r>
+                      </m:e>
+                      <m:sub>
+                        <m:r>
+                          <w:rPr>
+                            <w:rFonts w:ascii="Cambria Math" w:hAnsi="Cambria Math"/>
+                          </w:rPr>
+                          <m:t>12</m:t>
+                        </m:r>
+                      </m:sub>
+                    </m:sSub>
+                  </m:e>
+                  <m:e>
+                    <m:sSub>
+                      <m:sSubPr>
+                        <m:ctrlPr>
+                          <w:rPr>
+                            <w:rFonts w:ascii="Cambria Math" w:hAnsi="Cambria Math"/>
+                            <w:i/>
+                          </w:rPr>
+                        </m:ctrlPr>
+                      </m:sSubPr>
+                      <m:e>
+                        <m:r>
+                          <w:rPr>
+                            <w:rFonts w:ascii="Cambria Math" w:hAnsi="Cambria Math"/>
+                          </w:rPr>
+                          <m:t>σ</m:t>
+                        </m:r>
+                      </m:e>
+                      <m:sub>
+                        <m:r>
+                          <w:rPr>
+                            <w:rFonts w:ascii="Cambria Math" w:hAnsi="Cambria Math"/>
+                          </w:rPr>
+                          <m:t>13</m:t>
+                        </m:r>
+                      </m:sub>
+                    </m:sSub>
+                  </m:e>
+                </m:mr>
+                <m:mr>
+                  <m:e>
+                    <m:sSub>
+                      <m:sSubPr>
+                        <m:ctrlPr>
+                          <w:rPr>
+                            <w:rFonts w:ascii="Cambria Math" w:hAnsi="Cambria Math"/>
+                            <w:i/>
+                          </w:rPr>
+                        </m:ctrlPr>
+                      </m:sSubPr>
+                      <m:e>
+                        <m:r>
+                          <w:rPr>
+                            <w:rFonts w:ascii="Cambria Math" w:hAnsi="Cambria Math"/>
+                          </w:rPr>
+                          <m:t>σ</m:t>
+                        </m:r>
+                      </m:e>
+                      <m:sub>
+                        <m:r>
+                          <w:rPr>
+                            <w:rFonts w:ascii="Cambria Math" w:hAnsi="Cambria Math"/>
+                          </w:rPr>
+                          <m:t>12</m:t>
+                        </m:r>
+                      </m:sub>
+                    </m:sSub>
+                  </m:e>
+                  <m:e>
+                    <m:sSubSup>
+                      <m:sSubSupPr>
+                        <m:ctrlPr>
+                          <w:rPr>
+                            <w:rFonts w:ascii="Cambria Math" w:hAnsi="Cambria Math"/>
+                            <w:i/>
+                          </w:rPr>
+                        </m:ctrlPr>
+                      </m:sSubSupPr>
+                      <m:e>
+                        <m:r>
+                          <w:rPr>
+                            <w:rFonts w:ascii="Cambria Math" w:hAnsi="Cambria Math"/>
+                          </w:rPr>
+                          <m:t>σ</m:t>
+                        </m:r>
+                      </m:e>
+                      <m:sub>
+                        <m:r>
+                          <w:rPr>
+                            <w:rFonts w:ascii="Cambria Math" w:hAnsi="Cambria Math"/>
+                          </w:rPr>
+                          <m:t>2</m:t>
+                        </m:r>
+                      </m:sub>
+                      <m:sup>
+                        <m:r>
+                          <w:rPr>
+                            <w:rFonts w:ascii="Cambria Math" w:hAnsi="Cambria Math"/>
+                          </w:rPr>
+                          <m:t>2</m:t>
+                        </m:r>
+                      </m:sup>
+                    </m:sSubSup>
+                  </m:e>
+                  <m:e>
+                    <m:sSub>
+                      <m:sSubPr>
+                        <m:ctrlPr>
+                          <w:rPr>
+                            <w:rFonts w:ascii="Cambria Math" w:hAnsi="Cambria Math"/>
+                            <w:i/>
+                          </w:rPr>
+                        </m:ctrlPr>
+                      </m:sSubPr>
+                      <m:e>
+                        <m:r>
+                          <w:rPr>
+                            <w:rFonts w:ascii="Cambria Math" w:hAnsi="Cambria Math"/>
+                          </w:rPr>
+                          <m:t>σ</m:t>
+                        </m:r>
+                      </m:e>
+                      <m:sub>
+                        <m:r>
+                          <w:rPr>
+                            <w:rFonts w:ascii="Cambria Math" w:hAnsi="Cambria Math"/>
+                          </w:rPr>
+                          <m:t>23</m:t>
+                        </m:r>
+                      </m:sub>
+                    </m:sSub>
+                  </m:e>
+                </m:mr>
+                <m:mr>
+                  <m:e>
+                    <m:sSub>
+                      <m:sSubPr>
+                        <m:ctrlPr>
+                          <w:rPr>
+                            <w:rFonts w:ascii="Cambria Math" w:hAnsi="Cambria Math"/>
+                            <w:i/>
+                          </w:rPr>
+                        </m:ctrlPr>
+                      </m:sSubPr>
+                      <m:e>
+                        <m:r>
+                          <w:rPr>
+                            <w:rFonts w:ascii="Cambria Math" w:hAnsi="Cambria Math"/>
+                          </w:rPr>
+                          <m:t>σ</m:t>
+                        </m:r>
+                      </m:e>
+                      <m:sub>
+                        <m:r>
+                          <w:rPr>
+                            <w:rFonts w:ascii="Cambria Math" w:hAnsi="Cambria Math"/>
+                          </w:rPr>
+                          <m:t>13</m:t>
+                        </m:r>
+                      </m:sub>
+                    </m:sSub>
+                  </m:e>
+                  <m:e>
+                    <m:sSub>
+                      <m:sSubPr>
+                        <m:ctrlPr>
+                          <w:rPr>
+                            <w:rFonts w:ascii="Cambria Math" w:hAnsi="Cambria Math"/>
+                            <w:i/>
+                          </w:rPr>
+                        </m:ctrlPr>
+                      </m:sSubPr>
+                      <m:e>
+                        <m:r>
+                          <w:rPr>
+                            <w:rFonts w:ascii="Cambria Math" w:hAnsi="Cambria Math"/>
+                          </w:rPr>
+                          <m:t>σ</m:t>
+                        </m:r>
+                      </m:e>
+                      <m:sub>
+                        <m:r>
+                          <w:rPr>
+                            <w:rFonts w:ascii="Cambria Math" w:hAnsi="Cambria Math"/>
+                          </w:rPr>
+                          <m:t>23</m:t>
+                        </m:r>
+                      </m:sub>
+                    </m:sSub>
+                  </m:e>
+                  <m:e>
+                    <m:sSubSup>
+                      <m:sSubSupPr>
+                        <m:ctrlPr>
+                          <w:rPr>
+                            <w:rFonts w:ascii="Cambria Math" w:hAnsi="Cambria Math"/>
+                            <w:i/>
+                          </w:rPr>
+                        </m:ctrlPr>
+                      </m:sSubSupPr>
+                      <m:e>
+                        <m:r>
+                          <w:rPr>
+                            <w:rFonts w:ascii="Cambria Math" w:hAnsi="Cambria Math"/>
+                          </w:rPr>
+                          <m:t>σ</m:t>
+                        </m:r>
+                      </m:e>
+                      <m:sub>
+                        <m:r>
+                          <w:rPr>
+                            <w:rFonts w:ascii="Cambria Math" w:hAnsi="Cambria Math"/>
+                          </w:rPr>
+                          <m:t>3</m:t>
+                        </m:r>
+                      </m:sub>
+                      <m:sup>
+                        <m:r>
+                          <w:rPr>
+                            <w:rFonts w:ascii="Cambria Math" w:hAnsi="Cambria Math"/>
+                          </w:rPr>
+                          <m:t>2</m:t>
+                        </m:r>
+                      </m:sup>
+                    </m:sSubSup>
+                  </m:e>
+                </m:mr>
+              </m:m>
+            </m:e>
+          </m:d>
+        </m:oMath>
+      </m:oMathPara>
+    </w:p>
+    <w:p/>
+    <w:p>
+      <w:pPr>
+        <w:jc w:val="center"/>
+      </w:pPr>
+      <m:oMath>
+        <m:sSub>
+          <m:sSubPr>
+            <m:ctrlPr>
+              <w:rPr>
+                <w:rFonts w:ascii="Cambria Math" w:hAnsi="Cambria Math"/>
+                <w:i/>
+              </w:rPr>
+            </m:ctrlPr>
+          </m:sSubPr>
+          <m:e>
+            <m:r>
+              <w:rPr>
+                <w:rFonts w:ascii="Cambria Math" w:hAnsi="Cambria Math"/>
+              </w:rPr>
+              <m:t>σ</m:t>
+            </m:r>
+          </m:e>
+          <m:sub>
+            <m:r>
+              <w:rPr>
+                <w:rFonts w:ascii="Cambria Math" w:hAnsi="Cambria Math"/>
+              </w:rPr>
+              <m:t>ij</m:t>
+            </m:r>
+          </m:sub>
+        </m:sSub>
+      </m:oMath>
+      <w:r>
+        <w:t xml:space="preserve"> is the covariance between </w:t>
+      </w:r>
+      <m:oMath>
+        <m:sSub>
+          <m:sSubPr>
+            <m:ctrlPr>
+              <w:rPr>
+                <w:rFonts w:ascii="Cambria Math" w:hAnsi="Cambria Math"/>
+                <w:i/>
+              </w:rPr>
+            </m:ctrlPr>
+          </m:sSubPr>
+          <m:e>
+            <m:r>
+              <w:rPr>
+                <w:rFonts w:ascii="Cambria Math" w:hAnsi="Cambria Math"/>
+              </w:rPr>
+              <m:t>X</m:t>
+            </m:r>
+          </m:e>
+          <m:sub>
+            <m:r>
+              <w:rPr>
+                <w:rFonts w:ascii="Cambria Math" w:hAnsi="Cambria Math"/>
+              </w:rPr>
+              <m:t>i</m:t>
+            </m:r>
+          </m:sub>
+        </m:sSub>
+      </m:oMath>
+      <w:r>
+        <w:t xml:space="preserve"> and  </w:t>
+      </w:r>
+      <m:oMath>
+        <m:sSub>
+          <m:sSubPr>
+            <m:ctrlPr>
+              <w:rPr>
+                <w:rFonts w:ascii="Cambria Math" w:hAnsi="Cambria Math"/>
+                <w:i/>
+              </w:rPr>
+            </m:ctrlPr>
+          </m:sSubPr>
+          <m:e>
+            <m:r>
+              <w:rPr>
+                <w:rFonts w:ascii="Cambria Math" w:hAnsi="Cambria Math"/>
+              </w:rPr>
+              <m:t>X</m:t>
+            </m:r>
+          </m:e>
+          <m:sub>
+            <m:r>
+              <w:rPr>
+                <w:rFonts w:ascii="Cambria Math" w:hAnsi="Cambria Math"/>
+              </w:rPr>
+              <m:t>j</m:t>
+            </m:r>
+          </m:sub>
+        </m:sSub>
+      </m:oMath>
+    </w:p>
+    <w:p>
+      <w:pPr>
+        <w:jc w:val="both"/>
+      </w:pPr>
+      <w:r>
+        <w:t>In this case, all X’s are standard normal random variables. Therefore, they have a standard deviation of 1 and the covariance is the same as correlation. Matrix A can also be written as follows:</w:t>
+      </w:r>
+    </w:p>
+    <w:p/>
+    <w:p>
+      <w:pPr>
+        <w:jc w:val="center"/>
+      </w:pPr>
+      <m:oMathPara>
+        <m:oMath>
+          <m:r>
+            <w:rPr>
+              <w:rFonts w:ascii="Cambria Math" w:hAnsi="Cambria Math"/>
+            </w:rPr>
+            <m:t>A=</m:t>
+          </m:r>
+          <m:d>
+            <m:dPr>
+              <m:begChr m:val="["/>
+              <m:endChr m:val="]"/>
+              <m:ctrlPr>
+                <w:rPr>
+                  <w:rFonts w:ascii="Cambria Math" w:hAnsi="Cambria Math"/>
+                  <w:i/>
+                </w:rPr>
+              </m:ctrlPr>
+            </m:dPr>
+            <m:e>
+              <m:m>
+                <m:mPr>
+                  <m:plcHide m:val="1"/>
+                  <m:mcs>
+                    <m:mc>
+                      <m:mcPr>
+                        <m:count m:val="3"/>
+                        <m:mcJc m:val="center"/>
+                      </m:mcPr>
+                    </m:mc>
+                  </m:mcs>
+                  <m:ctrlPr>
+                    <w:rPr>
+                      <w:rFonts w:ascii="Cambria Math" w:hAnsi="Cambria Math"/>
+                      <w:i/>
+                    </w:rPr>
+                  </m:ctrlPr>
+                </m:mPr>
+                <m:mr>
+                  <m:e>
+                    <m:r>
+                      <w:rPr>
+                        <w:rFonts w:ascii="Cambria Math" w:hAnsi="Cambria Math"/>
+                      </w:rPr>
+                      <m:t>1</m:t>
+                    </m:r>
+                  </m:e>
+                  <m:e>
+                    <m:sSub>
+                      <m:sSubPr>
+                        <m:ctrlPr>
+                          <w:rPr>
+                            <w:rFonts w:ascii="Cambria Math" w:hAnsi="Cambria Math"/>
+                            <w:i/>
+                          </w:rPr>
+                        </m:ctrlPr>
+                      </m:sSubPr>
+                      <m:e>
+                        <m:r>
+                          <w:rPr>
+                            <w:rFonts w:ascii="Cambria Math" w:hAnsi="Cambria Math"/>
+                          </w:rPr>
+                          <m:t>ρ</m:t>
+                        </m:r>
+                      </m:e>
+                      <m:sub>
+                        <m:r>
+                          <w:rPr>
+                            <w:rFonts w:ascii="Cambria Math" w:hAnsi="Cambria Math"/>
+                          </w:rPr>
+                          <m:t>12</m:t>
+                        </m:r>
+                      </m:sub>
+                    </m:sSub>
+                  </m:e>
+                  <m:e>
+                    <m:sSub>
+                      <m:sSubPr>
+                        <m:ctrlPr>
+                          <w:rPr>
+                            <w:rFonts w:ascii="Cambria Math" w:hAnsi="Cambria Math"/>
+                            <w:i/>
+                          </w:rPr>
+                        </m:ctrlPr>
+                      </m:sSubPr>
+                      <m:e>
+                        <m:r>
+                          <w:rPr>
+                            <w:rFonts w:ascii="Cambria Math" w:hAnsi="Cambria Math"/>
+                          </w:rPr>
+                          <m:t>ρ</m:t>
+                        </m:r>
+                      </m:e>
+                      <m:sub>
+                        <m:r>
+                          <w:rPr>
+                            <w:rFonts w:ascii="Cambria Math" w:hAnsi="Cambria Math"/>
+                          </w:rPr>
+                          <m:t>13</m:t>
+                        </m:r>
+                      </m:sub>
+                    </m:sSub>
+                  </m:e>
+                </m:mr>
+                <m:mr>
+                  <m:e>
+                    <m:sSub>
+                      <m:sSubPr>
+                        <m:ctrlPr>
+                          <w:rPr>
+                            <w:rFonts w:ascii="Cambria Math" w:hAnsi="Cambria Math"/>
+                            <w:i/>
+                          </w:rPr>
+                        </m:ctrlPr>
+                      </m:sSubPr>
+                      <m:e>
+                        <m:r>
+                          <w:rPr>
+                            <w:rFonts w:ascii="Cambria Math" w:hAnsi="Cambria Math"/>
+                          </w:rPr>
+                          <m:t>ρ</m:t>
+                        </m:r>
+                      </m:e>
+                      <m:sub>
+                        <m:r>
+                          <w:rPr>
+                            <w:rFonts w:ascii="Cambria Math" w:hAnsi="Cambria Math"/>
+                          </w:rPr>
+                          <m:t>12</m:t>
+                        </m:r>
+                      </m:sub>
+                    </m:sSub>
+                  </m:e>
+                  <m:e>
+                    <m:r>
+                      <w:rPr>
+                        <w:rFonts w:ascii="Cambria Math" w:hAnsi="Cambria Math"/>
+                      </w:rPr>
+                      <m:t>1</m:t>
+                    </m:r>
+                  </m:e>
+                  <m:e>
+                    <m:sSub>
+                      <m:sSubPr>
+                        <m:ctrlPr>
+                          <w:rPr>
+                            <w:rFonts w:ascii="Cambria Math" w:hAnsi="Cambria Math"/>
+                            <w:i/>
+                          </w:rPr>
+                        </m:ctrlPr>
+                      </m:sSubPr>
+                      <m:e>
+                        <m:r>
+                          <w:rPr>
+                            <w:rFonts w:ascii="Cambria Math" w:hAnsi="Cambria Math"/>
+                          </w:rPr>
+                          <m:t>ρ</m:t>
+                        </m:r>
+                      </m:e>
+                      <m:sub>
+                        <m:r>
+                          <w:rPr>
+                            <w:rFonts w:ascii="Cambria Math" w:hAnsi="Cambria Math"/>
+                          </w:rPr>
+                          <m:t>23</m:t>
+                        </m:r>
+                      </m:sub>
+                    </m:sSub>
+                  </m:e>
+                </m:mr>
+                <m:mr>
+                  <m:e>
+                    <m:sSub>
+                      <m:sSubPr>
+                        <m:ctrlPr>
+                          <w:rPr>
+                            <w:rFonts w:ascii="Cambria Math" w:hAnsi="Cambria Math"/>
+                            <w:i/>
+                          </w:rPr>
+                        </m:ctrlPr>
+                      </m:sSubPr>
+                      <m:e>
+                        <m:r>
+                          <w:rPr>
+                            <w:rFonts w:ascii="Cambria Math" w:hAnsi="Cambria Math"/>
+                          </w:rPr>
+                          <m:t>ρ</m:t>
+                        </m:r>
+                      </m:e>
+                      <m:sub>
+                        <m:r>
+                          <w:rPr>
+                            <w:rFonts w:ascii="Cambria Math" w:hAnsi="Cambria Math"/>
+                          </w:rPr>
+                          <m:t>13</m:t>
+                        </m:r>
+                      </m:sub>
+                    </m:sSub>
+                  </m:e>
+                  <m:e>
+                    <m:sSub>
+                      <m:sSubPr>
+                        <m:ctrlPr>
+                          <w:rPr>
+                            <w:rFonts w:ascii="Cambria Math" w:hAnsi="Cambria Math"/>
+                            <w:i/>
+                          </w:rPr>
+                        </m:ctrlPr>
+                      </m:sSubPr>
+                      <m:e>
+                        <m:r>
+                          <w:rPr>
+                            <w:rFonts w:ascii="Cambria Math" w:hAnsi="Cambria Math"/>
+                          </w:rPr>
+                          <m:t>ρ</m:t>
+                        </m:r>
+                      </m:e>
+                      <m:sub>
+                        <m:r>
+                          <w:rPr>
+                            <w:rFonts w:ascii="Cambria Math" w:hAnsi="Cambria Math"/>
+                          </w:rPr>
+                          <m:t>23</m:t>
+                        </m:r>
+                      </m:sub>
+                    </m:sSub>
+                  </m:e>
+                  <m:e>
+                    <m:r>
+                      <w:rPr>
+                        <w:rFonts w:ascii="Cambria Math" w:hAnsi="Cambria Math"/>
+                      </w:rPr>
+                      <m:t>1</m:t>
+                    </m:r>
+                  </m:e>
+                </m:mr>
+              </m:m>
+            </m:e>
+          </m:d>
+        </m:oMath>
+      </m:oMathPara>
+    </w:p>
+    <w:p/>
+    <w:p>
+      <w:pPr>
+        <w:jc w:val="center"/>
+      </w:pPr>
+      <m:oMath>
+        <m:sSub>
+          <m:sSubPr>
+            <m:ctrlPr>
+              <w:rPr>
+                <w:rFonts w:ascii="Cambria Math" w:hAnsi="Cambria Math"/>
+                <w:i/>
+              </w:rPr>
+            </m:ctrlPr>
+          </m:sSubPr>
+          <m:e>
+            <m:r>
+              <w:rPr>
+                <w:rFonts w:ascii="Cambria Math" w:hAnsi="Cambria Math"/>
+              </w:rPr>
+              <m:t>ρ</m:t>
+            </m:r>
+          </m:e>
+          <m:sub>
+            <m:r>
+              <w:rPr>
+                <w:rFonts w:ascii="Cambria Math" w:hAnsi="Cambria Math"/>
+              </w:rPr>
+              <m:t>ij</m:t>
+            </m:r>
+          </m:sub>
+        </m:sSub>
+      </m:oMath>
+      <w:r>
+        <w:t xml:space="preserve"> </w:t>
+      </w:r>
+      <w:r>
+        <w:t xml:space="preserve">is the correlation between </w:t>
+      </w:r>
+      <m:oMath>
+        <m:sSub>
+          <m:sSubPr>
+            <m:ctrlPr>
+              <w:rPr>
+                <w:rFonts w:ascii="Cambria Math" w:hAnsi="Cambria Math"/>
+                <w:i/>
+              </w:rPr>
+            </m:ctrlPr>
+          </m:sSubPr>
+          <m:e>
+            <m:r>
+              <w:rPr>
+                <w:rFonts w:ascii="Cambria Math" w:hAnsi="Cambria Math"/>
+              </w:rPr>
+              <m:t>X</m:t>
+            </m:r>
+          </m:e>
+          <m:sub>
+            <m:r>
+              <w:rPr>
+                <w:rFonts w:ascii="Cambria Math" w:hAnsi="Cambria Math"/>
+              </w:rPr>
+              <m:t>i</m:t>
+            </m:r>
+          </m:sub>
+        </m:sSub>
+      </m:oMath>
+      <w:r>
+        <w:t xml:space="preserve"> and  </w:t>
+      </w:r>
+      <m:oMath>
+        <m:sSub>
+          <m:sSubPr>
+            <m:ctrlPr>
+              <w:rPr>
+                <w:rFonts w:ascii="Cambria Math" w:hAnsi="Cambria Math"/>
+                <w:i/>
+              </w:rPr>
+            </m:ctrlPr>
+          </m:sSubPr>
+          <m:e>
+            <m:r>
+              <w:rPr>
+                <w:rFonts w:ascii="Cambria Math" w:hAnsi="Cambria Math"/>
+              </w:rPr>
+              <m:t>X</m:t>
+            </m:r>
+          </m:e>
+          <m:sub>
+            <m:r>
+              <w:rPr>
+                <w:rFonts w:ascii="Cambria Math" w:hAnsi="Cambria Math"/>
+              </w:rPr>
+              <m:t>j</m:t>
+            </m:r>
+          </m:sub>
+        </m:sSub>
+      </m:oMath>
+    </w:p>
+    <w:p>
+      <w:pPr>
+        <w:jc w:val="both"/>
+      </w:pPr>
+    </w:p>
+    <w:p>
+      <w:pPr>
+        <w:jc w:val="both"/>
+      </w:pPr>
+      <w:r>
+        <w:t xml:space="preserve">Apply Cholesky decomposition </w:t>
+      </w:r>
+      <w:r>
+        <w:fldChar w:fldCharType="begin"/>
+      </w:r>
+      <w:r>
+        <w:instrText xml:space="preserve"> ADDIN ZOTERO_ITEM CSL_CITATION {"citationID":"lZ8Qzhqx","properties":{"formattedCitation":"(Paradis 2012)","plainCitation":"(Paradis 2012)","noteIndex":0},"citationItems":[{"id":22,"uris":["http://zotero.org/users/local/YDdqDZVd/items/79KEMLQQ"],"uri":["http://zotero.org/users/local/YDdqDZVd/items/79KEMLQQ"],"itemData":{"id":22,"type":"book","title":"Analysis of phylogenetics and evolution with R","collection-title":"Use R!","publisher":"Springer","publisher-place":"New York","number-of-pages":"386","edition":"2nd ed","source":"Library of Congress ISBN","event-place":"New York","ISBN":"978-1-4614-1742-2","call-number":"QH83 .P37 2012","note":"OCLC: ocn774538542","language":"en","author":[{"family":"Paradis","given":"Emmanuel"}],"issued":{"date-parts":[["2012"]]}}}],"schema":"https://github.com/citation-style-language/schema/raw/master/csl-citation.json"} </w:instrText>
+      </w:r>
+      <w:r>
+        <w:fldChar w:fldCharType="separate"/>
+      </w:r>
+      <w:r>
+        <w:rPr>
+          <w:noProof/>
+        </w:rPr>
+        <w:t>(Paradis 2012)</w:t>
+      </w:r>
+      <w:r>
+        <w:fldChar w:fldCharType="end"/>
+      </w:r>
+      <w:r>
+        <w:t xml:space="preserve"> to matrix to A, we get a lower triangle matrix L and its transpose L</w:t>
+      </w:r>
+      <w:r>
+        <w:rPr>
+          <w:vertAlign w:val="superscript"/>
+        </w:rPr>
+        <w:t>T</w:t>
+      </w:r>
+      <w:r>
+        <w:t xml:space="preserve">. </w:t>
+      </w:r>
+    </w:p>
+    <w:p>
+      <m:oMathPara>
+        <m:oMath>
+          <m:r>
+            <w:rPr>
+              <w:rFonts w:ascii="Cambria Math" w:hAnsi="Cambria Math"/>
+            </w:rPr>
+            <m:t>A=L</m:t>
+          </m:r>
+          <m:sSup>
+            <m:sSupPr>
+              <m:ctrlPr>
+                <w:rPr>
+                  <w:rFonts w:ascii="Cambria Math" w:hAnsi="Cambria Math"/>
+                  <w:i/>
+                </w:rPr>
+              </m:ctrlPr>
+            </m:sSupPr>
+            <m:e>
+              <m:r>
+                <w:rPr>
+                  <w:rFonts w:ascii="Cambria Math" w:hAnsi="Cambria Math"/>
+                </w:rPr>
+                <m:t>L</m:t>
+              </m:r>
+            </m:e>
+            <m:sup>
+              <m:r>
+                <w:rPr>
+                  <w:rFonts w:ascii="Cambria Math" w:hAnsi="Cambria Math"/>
+                </w:rPr>
+                <m:t>T</m:t>
+              </m:r>
+            </m:sup>
+          </m:sSup>
+          <m:r>
+            <w:rPr>
+              <w:rFonts w:ascii="Cambria Math" w:hAnsi="Cambria Math"/>
+            </w:rPr>
+            <m:t>=</m:t>
+          </m:r>
+          <m:d>
+            <m:dPr>
+              <m:begChr m:val="["/>
+              <m:endChr m:val="]"/>
+              <m:ctrlPr>
+                <w:rPr>
+                  <w:rFonts w:ascii="Cambria Math" w:hAnsi="Cambria Math"/>
+                  <w:i/>
+                </w:rPr>
+              </m:ctrlPr>
+            </m:dPr>
+            <m:e>
+              <m:m>
+                <m:mPr>
+                  <m:plcHide m:val="1"/>
+                  <m:mcs>
+                    <m:mc>
+                      <m:mcPr>
+                        <m:count m:val="3"/>
+                        <m:mcJc m:val="center"/>
+                      </m:mcPr>
+                    </m:mc>
+                  </m:mcs>
+                  <m:ctrlPr>
+                    <w:rPr>
+                      <w:rFonts w:ascii="Cambria Math" w:hAnsi="Cambria Math"/>
+                      <w:i/>
+                    </w:rPr>
+                  </m:ctrlPr>
+                </m:mPr>
+                <m:mr>
+                  <m:e>
+                    <m:sSub>
+                      <m:sSubPr>
+                        <m:ctrlPr>
+                          <w:rPr>
+                            <w:rFonts w:ascii="Cambria Math" w:hAnsi="Cambria Math"/>
+                            <w:i/>
+                          </w:rPr>
+                        </m:ctrlPr>
+                      </m:sSubPr>
+                      <m:e>
+                        <m:r>
+                          <w:rPr>
+                            <w:rFonts w:ascii="Cambria Math" w:hAnsi="Cambria Math"/>
+                          </w:rPr>
+                          <m:t>L</m:t>
+                        </m:r>
+                      </m:e>
+                      <m:sub>
+                        <m:r>
+                          <w:rPr>
+                            <w:rFonts w:ascii="Cambria Math" w:hAnsi="Cambria Math"/>
+                          </w:rPr>
+                          <m:t>11</m:t>
+                        </m:r>
+                      </m:sub>
+                    </m:sSub>
+                  </m:e>
+                  <m:e>
+                    <m:r>
+                      <w:rPr>
+                        <w:rFonts w:ascii="Cambria Math" w:hAnsi="Cambria Math"/>
+                      </w:rPr>
+                      <m:t>0</m:t>
+                    </m:r>
+                  </m:e>
+                  <m:e>
+                    <m:r>
+                      <w:rPr>
+                        <w:rFonts w:ascii="Cambria Math" w:hAnsi="Cambria Math"/>
+                      </w:rPr>
+                      <m:t>0</m:t>
+                    </m:r>
+                  </m:e>
+                </m:mr>
+                <m:mr>
+                  <m:e>
+                    <m:sSub>
+                      <m:sSubPr>
+                        <m:ctrlPr>
+                          <w:rPr>
+                            <w:rFonts w:ascii="Cambria Math" w:hAnsi="Cambria Math"/>
+                            <w:i/>
+                          </w:rPr>
+                        </m:ctrlPr>
+                      </m:sSubPr>
+                      <m:e>
+                        <m:r>
+                          <w:rPr>
+                            <w:rFonts w:ascii="Cambria Math" w:hAnsi="Cambria Math"/>
+                          </w:rPr>
+                          <m:t>L</m:t>
+                        </m:r>
+                      </m:e>
+                      <m:sub>
+                        <m:r>
+                          <w:rPr>
+                            <w:rFonts w:ascii="Cambria Math" w:hAnsi="Cambria Math"/>
+                          </w:rPr>
+                          <m:t>21</m:t>
+                        </m:r>
+                      </m:sub>
+                    </m:sSub>
+                  </m:e>
+                  <m:e>
+                    <m:sSub>
+                      <m:sSubPr>
+                        <m:ctrlPr>
+                          <w:rPr>
+                            <w:rFonts w:ascii="Cambria Math" w:hAnsi="Cambria Math"/>
+                            <w:i/>
+                          </w:rPr>
+                        </m:ctrlPr>
+                      </m:sSubPr>
+                      <m:e>
+                        <m:r>
+                          <w:rPr>
+                            <w:rFonts w:ascii="Cambria Math" w:hAnsi="Cambria Math"/>
+                          </w:rPr>
+                          <m:t>L</m:t>
+                        </m:r>
+                      </m:e>
+                      <m:sub>
+                        <m:r>
+                          <w:rPr>
+                            <w:rFonts w:ascii="Cambria Math" w:hAnsi="Cambria Math"/>
+                          </w:rPr>
+                          <m:t>22</m:t>
+                        </m:r>
+                      </m:sub>
+                    </m:sSub>
+                  </m:e>
+                  <m:e>
+                    <m:r>
+                      <w:rPr>
+                        <w:rFonts w:ascii="Cambria Math" w:hAnsi="Cambria Math"/>
+                      </w:rPr>
+                      <m:t>0</m:t>
+                    </m:r>
+                  </m:e>
+                </m:mr>
+                <m:mr>
+                  <m:e>
+                    <m:sSub>
+                      <m:sSubPr>
+                        <m:ctrlPr>
+                          <w:rPr>
+                            <w:rFonts w:ascii="Cambria Math" w:hAnsi="Cambria Math"/>
+                            <w:i/>
+                          </w:rPr>
+                        </m:ctrlPr>
+                      </m:sSubPr>
+                      <m:e>
+                        <m:r>
+                          <w:rPr>
+                            <w:rFonts w:ascii="Cambria Math" w:hAnsi="Cambria Math"/>
+                          </w:rPr>
+                          <m:t>L</m:t>
+                        </m:r>
+                      </m:e>
+                      <m:sub>
+                        <m:r>
+                          <w:rPr>
+                            <w:rFonts w:ascii="Cambria Math" w:hAnsi="Cambria Math"/>
+                          </w:rPr>
+                          <m:t>31</m:t>
+                        </m:r>
+                      </m:sub>
+                    </m:sSub>
+                  </m:e>
+                  <m:e>
+                    <m:sSub>
+                      <m:sSubPr>
+                        <m:ctrlPr>
+                          <w:rPr>
+                            <w:rFonts w:ascii="Cambria Math" w:hAnsi="Cambria Math"/>
+                            <w:i/>
+                          </w:rPr>
+                        </m:ctrlPr>
+                      </m:sSubPr>
+                      <m:e>
+                        <m:r>
+                          <w:rPr>
+                            <w:rFonts w:ascii="Cambria Math" w:hAnsi="Cambria Math"/>
+                          </w:rPr>
+                          <m:t>L</m:t>
+                        </m:r>
+                      </m:e>
+                      <m:sub>
+                        <m:r>
+                          <w:rPr>
+                            <w:rFonts w:ascii="Cambria Math" w:hAnsi="Cambria Math"/>
+                          </w:rPr>
+                          <m:t>32</m:t>
+                        </m:r>
+                      </m:sub>
+                    </m:sSub>
+                  </m:e>
+                  <m:e>
+                    <m:sSub>
+                      <m:sSubPr>
+                        <m:ctrlPr>
+                          <w:rPr>
+                            <w:rFonts w:ascii="Cambria Math" w:hAnsi="Cambria Math"/>
+                            <w:i/>
+                          </w:rPr>
+                        </m:ctrlPr>
+                      </m:sSubPr>
+                      <m:e>
+                        <m:r>
+                          <w:rPr>
+                            <w:rFonts w:ascii="Cambria Math" w:hAnsi="Cambria Math"/>
+                          </w:rPr>
+                          <m:t>L</m:t>
+                        </m:r>
+                      </m:e>
+                      <m:sub>
+                        <m:r>
+                          <w:rPr>
+                            <w:rFonts w:ascii="Cambria Math" w:hAnsi="Cambria Math"/>
+                          </w:rPr>
+                          <m:t>33</m:t>
+                        </m:r>
+                      </m:sub>
+                    </m:sSub>
+                  </m:e>
+                </m:mr>
+              </m:m>
+            </m:e>
+          </m:d>
+          <m:r>
+            <w:rPr>
+              <w:rFonts w:ascii="Cambria Math" w:hAnsi="Cambria Math"/>
+            </w:rPr>
+            <m:t>×</m:t>
+          </m:r>
+          <m:d>
+            <m:dPr>
+              <m:begChr m:val="["/>
+              <m:endChr m:val="]"/>
+              <m:ctrlPr>
+                <w:rPr>
+                  <w:rFonts w:ascii="Cambria Math" w:hAnsi="Cambria Math"/>
+                  <w:i/>
+                </w:rPr>
+              </m:ctrlPr>
+            </m:dPr>
+            <m:e>
+              <m:m>
+                <m:mPr>
+                  <m:plcHide m:val="1"/>
+                  <m:mcs>
+                    <m:mc>
+                      <m:mcPr>
+                        <m:count m:val="3"/>
+                        <m:mcJc m:val="center"/>
+                      </m:mcPr>
+                    </m:mc>
+                  </m:mcs>
+                  <m:ctrlPr>
+                    <w:rPr>
+                      <w:rFonts w:ascii="Cambria Math" w:hAnsi="Cambria Math"/>
+                      <w:i/>
+                    </w:rPr>
+                  </m:ctrlPr>
+                </m:mPr>
+                <m:mr>
+                  <m:e>
+                    <m:sSub>
+                      <m:sSubPr>
+                        <m:ctrlPr>
+                          <w:rPr>
+                            <w:rFonts w:ascii="Cambria Math" w:hAnsi="Cambria Math"/>
+                            <w:i/>
+                          </w:rPr>
+                        </m:ctrlPr>
+                      </m:sSubPr>
+                      <m:e>
+                        <m:r>
+                          <w:rPr>
+                            <w:rFonts w:ascii="Cambria Math" w:hAnsi="Cambria Math"/>
+                          </w:rPr>
+                          <m:t>L</m:t>
+                        </m:r>
+                      </m:e>
+                      <m:sub>
+                        <m:r>
+                          <w:rPr>
+                            <w:rFonts w:ascii="Cambria Math" w:hAnsi="Cambria Math"/>
+                          </w:rPr>
+                          <m:t>11</m:t>
+                        </m:r>
+                      </m:sub>
+                    </m:sSub>
+                  </m:e>
+                  <m:e>
+                    <m:sSub>
+                      <m:sSubPr>
+                        <m:ctrlPr>
+                          <w:rPr>
+                            <w:rFonts w:ascii="Cambria Math" w:hAnsi="Cambria Math"/>
+                            <w:i/>
+                          </w:rPr>
+                        </m:ctrlPr>
+                      </m:sSubPr>
+                      <m:e>
+                        <m:r>
+                          <w:rPr>
+                            <w:rFonts w:ascii="Cambria Math" w:hAnsi="Cambria Math"/>
+                          </w:rPr>
+                          <m:t>L</m:t>
+                        </m:r>
+                      </m:e>
+                      <m:sub>
+                        <m:r>
+                          <w:rPr>
+                            <w:rFonts w:ascii="Cambria Math" w:hAnsi="Cambria Math"/>
+                          </w:rPr>
+                          <m:t>21</m:t>
+                        </m:r>
+                      </m:sub>
+                    </m:sSub>
+                  </m:e>
+                  <m:e>
+                    <m:sSub>
+                      <m:sSubPr>
+                        <m:ctrlPr>
+                          <w:rPr>
+                            <w:rFonts w:ascii="Cambria Math" w:hAnsi="Cambria Math"/>
+                            <w:i/>
+                          </w:rPr>
+                        </m:ctrlPr>
+                      </m:sSubPr>
+                      <m:e>
+                        <m:r>
+                          <w:rPr>
+                            <w:rFonts w:ascii="Cambria Math" w:hAnsi="Cambria Math"/>
+                          </w:rPr>
+                          <m:t>L</m:t>
+                        </m:r>
+                      </m:e>
+                      <m:sub>
+                        <m:r>
+                          <w:rPr>
+                            <w:rFonts w:ascii="Cambria Math" w:hAnsi="Cambria Math"/>
+                          </w:rPr>
+                          <m:t>31</m:t>
+                        </m:r>
+                      </m:sub>
+                    </m:sSub>
+                  </m:e>
+                </m:mr>
+                <m:mr>
+                  <m:e>
+                    <m:r>
+                      <w:rPr>
+                        <w:rFonts w:ascii="Cambria Math" w:hAnsi="Cambria Math"/>
+                      </w:rPr>
+                      <m:t>0</m:t>
+                    </m:r>
+                  </m:e>
+                  <m:e>
+                    <m:sSub>
+                      <m:sSubPr>
+                        <m:ctrlPr>
+                          <w:rPr>
+                            <w:rFonts w:ascii="Cambria Math" w:hAnsi="Cambria Math"/>
+                            <w:i/>
+                          </w:rPr>
+                        </m:ctrlPr>
+                      </m:sSubPr>
+                      <m:e>
+                        <m:r>
+                          <w:rPr>
+                            <w:rFonts w:ascii="Cambria Math" w:hAnsi="Cambria Math"/>
+                          </w:rPr>
+                          <m:t>L</m:t>
+                        </m:r>
+                      </m:e>
+                      <m:sub>
+                        <m:r>
+                          <w:rPr>
+                            <w:rFonts w:ascii="Cambria Math" w:hAnsi="Cambria Math"/>
+                          </w:rPr>
+                          <m:t>22</m:t>
+                        </m:r>
+                      </m:sub>
+                    </m:sSub>
+                  </m:e>
+                  <m:e>
+                    <m:sSub>
+                      <m:sSubPr>
+                        <m:ctrlPr>
+                          <w:rPr>
+                            <w:rFonts w:ascii="Cambria Math" w:hAnsi="Cambria Math"/>
+                            <w:i/>
+                          </w:rPr>
+                        </m:ctrlPr>
+                      </m:sSubPr>
+                      <m:e>
+                        <m:r>
+                          <w:rPr>
+                            <w:rFonts w:ascii="Cambria Math" w:hAnsi="Cambria Math"/>
+                          </w:rPr>
+                          <m:t>L</m:t>
+                        </m:r>
+                      </m:e>
+                      <m:sub>
+                        <m:r>
+                          <w:rPr>
+                            <w:rFonts w:ascii="Cambria Math" w:hAnsi="Cambria Math"/>
+                          </w:rPr>
+                          <m:t>32</m:t>
+                        </m:r>
+                      </m:sub>
+                    </m:sSub>
+                  </m:e>
+                </m:mr>
+                <m:mr>
+                  <m:e>
+                    <m:r>
+                      <w:rPr>
+                        <w:rFonts w:ascii="Cambria Math" w:hAnsi="Cambria Math"/>
+                      </w:rPr>
+                      <m:t>0</m:t>
+                    </m:r>
+                  </m:e>
+                  <m:e>
+                    <m:r>
+                      <w:rPr>
+                        <w:rFonts w:ascii="Cambria Math" w:hAnsi="Cambria Math"/>
+                      </w:rPr>
+                      <m:t>0</m:t>
+                    </m:r>
+                  </m:e>
+                  <m:e>
+                    <m:sSub>
+                      <m:sSubPr>
+                        <m:ctrlPr>
+                          <w:rPr>
+                            <w:rFonts w:ascii="Cambria Math" w:hAnsi="Cambria Math"/>
+                            <w:i/>
+                          </w:rPr>
+                        </m:ctrlPr>
+                      </m:sSubPr>
+                      <m:e>
+                        <m:r>
+                          <w:rPr>
+                            <w:rFonts w:ascii="Cambria Math" w:hAnsi="Cambria Math"/>
+                          </w:rPr>
+                          <m:t>L</m:t>
+                        </m:r>
+                      </m:e>
+                      <m:sub>
+                        <m:r>
+                          <w:rPr>
+                            <w:rFonts w:ascii="Cambria Math" w:hAnsi="Cambria Math"/>
+                          </w:rPr>
+                          <m:t>33</m:t>
+                        </m:r>
+                      </m:sub>
+                    </m:sSub>
+                  </m:e>
+                </m:mr>
+              </m:m>
+            </m:e>
+          </m:d>
+        </m:oMath>
+      </m:oMathPara>
+    </w:p>
+    <w:p/>
+    <w:p/>
+    <w:p>
+      <w:pPr>
+        <w:jc w:val="both"/>
+      </w:pPr>
+      <w:r>
+        <w:t xml:space="preserve">Therefore, we get 3 correlated random variable  </w:t>
+      </w:r>
+      <m:oMath>
+        <m:sSub>
+          <m:sSubPr>
+            <m:ctrlPr>
+              <w:rPr>
+                <w:rFonts w:ascii="Cambria Math" w:hAnsi="Cambria Math"/>
+                <w:i/>
+              </w:rPr>
+            </m:ctrlPr>
+          </m:sSubPr>
+          <m:e>
+            <m:r>
+              <w:rPr>
+                <w:rFonts w:ascii="Cambria Math" w:hAnsi="Cambria Math"/>
+              </w:rPr>
+              <m:t>X</m:t>
+            </m:r>
+          </m:e>
+          <m:sub>
+            <m:r>
+              <w:rPr>
+                <w:rFonts w:ascii="Cambria Math" w:hAnsi="Cambria Math"/>
+              </w:rPr>
+              <m:t>1</m:t>
+            </m:r>
+          </m:sub>
+        </m:sSub>
+        <m:r>
+          <w:rPr>
+            <w:rFonts w:ascii="Cambria Math" w:hAnsi="Cambria Math"/>
+          </w:rPr>
+          <m:t>,</m:t>
+        </m:r>
+        <m:sSub>
+          <m:sSubPr>
+            <m:ctrlPr>
+              <w:rPr>
+                <w:rFonts w:ascii="Cambria Math" w:hAnsi="Cambria Math"/>
+                <w:i/>
+              </w:rPr>
+            </m:ctrlPr>
+          </m:sSubPr>
+          <m:e>
+            <m:r>
+              <w:rPr>
+                <w:rFonts w:ascii="Cambria Math" w:hAnsi="Cambria Math"/>
+              </w:rPr>
+              <m:t>X</m:t>
+            </m:r>
+          </m:e>
+          <m:sub>
+            <m:r>
+              <w:rPr>
+                <w:rFonts w:ascii="Cambria Math" w:hAnsi="Cambria Math"/>
+              </w:rPr>
+              <m:t>2</m:t>
+            </m:r>
+          </m:sub>
+        </m:sSub>
+        <m:r>
+          <w:rPr>
+            <w:rFonts w:ascii="Cambria Math" w:hAnsi="Cambria Math"/>
+          </w:rPr>
+          <m:t>,</m:t>
+        </m:r>
+        <m:sSub>
+          <m:sSubPr>
+            <m:ctrlPr>
+              <w:rPr>
+                <w:rFonts w:ascii="Cambria Math" w:hAnsi="Cambria Math"/>
+                <w:i/>
+              </w:rPr>
+            </m:ctrlPr>
+          </m:sSubPr>
+          <m:e>
+            <m:r>
+              <w:rPr>
+                <w:rFonts w:ascii="Cambria Math" w:hAnsi="Cambria Math"/>
+              </w:rPr>
+              <m:t>X</m:t>
+            </m:r>
+          </m:e>
+          <m:sub>
+            <m:r>
+              <w:rPr>
+                <w:rFonts w:ascii="Cambria Math" w:hAnsi="Cambria Math"/>
+              </w:rPr>
+              <m:t>3</m:t>
+            </m:r>
+          </m:sub>
+        </m:sSub>
+        <m:r>
+          <w:rPr>
+            <w:rFonts w:ascii="Cambria Math" w:hAnsi="Cambria Math"/>
+          </w:rPr>
+          <m:t xml:space="preserve">  </m:t>
+        </m:r>
+      </m:oMath>
+      <w:r>
+        <w:t>with a covariance matrix A (in this case also correlation matrix) by doing the following:</w:t>
+      </w:r>
+    </w:p>
+    <w:p>
+      <w:pPr>
+        <w:jc w:val="both"/>
+      </w:pPr>
+      <w:r>
+        <w:rPr>
+          <w:noProof/>
+        </w:rPr>
+        <mc:AlternateContent>
+          <mc:Choice Requires="wps">
+            <w:drawing>
+              <wp:inline distT="0" distB="0" distL="0" distR="0" wp14:anchorId="19EB6228" wp14:editId="76215E70">
+                <wp:extent cx="304800" cy="304800"/>
+                <wp:effectExtent l="0" t="0" r="0" b="0"/>
+                <wp:docPr id="3" name="AutoShape 5" descr="{\displaystyle {\begin{aligned}\mathbf {A} =\mathbf {LL} ^{T}&amp;={\begin{pmatrix}L_{11}&amp;0&amp;0\\L_{21}&amp;L_{22}&amp;0\\L_{31}&amp;L_{32}&amp;L_{33}\\\end{pmatrix}}{\begin{pmatrix}L_{11}&amp;L_{21}&amp;L_{31}\\0&amp;L_{22}&amp;L_{32}\\0&amp;0&amp;L_{33}\end{pmatrix}}\\&amp;={\begin{pmatrix}L_{11}^{2}&amp;&amp;({\text{symmetric}})\\L_{21}L_{11}&amp;L_{21}^{2}+L_{22}^{2}&amp;\\L_{31}L_{11}&amp;L_{31}L_{21}+L_{32}L_{22}&amp;L_{31}^{2}+L_{32}^{2}+L_{33}^{2}\end{pmatrix}},\end{aligned}}}"/>
+                <wp:cNvGraphicFramePr>
+                  <a:graphicFrameLocks xmlns:a="http://schemas.openxmlformats.org/drawingml/2006/main" noChangeAspect="1"/>
+                </wp:cNvGraphicFramePr>
+                <a:graphic xmlns:a="http://schemas.openxmlformats.org/drawingml/2006/main">
+                  <a:graphicData uri="http://schemas.microsoft.com/office/word/2010/wordprocessingShape">
+                    <wps:wsp>
+                      <wps:cNvSpPr>
+                        <a:spLocks noChangeAspect="1" noChangeArrowheads="1"/>
+                      </wps:cNvSpPr>
+                      <wps:spPr bwMode="auto">
+                        <a:xfrm>
+                          <a:off x="0" y="0"/>
+                          <a:ext cx="304800" cy="304800"/>
+                        </a:xfrm>
+                        <a:prstGeom prst="rect">
+                          <a:avLst/>
+                        </a:prstGeom>
+                        <a:noFill/>
+                        <a:ln>
+                          <a:noFill/>
+                        </a:ln>
+                        <a:extLst>
+                          <a:ext uri="{909E8E84-426E-40DD-AFC4-6F175D3DCCD1}">
+                            <a14:hiddenFill xmlns:a14="http://schemas.microsoft.com/office/drawing/2010/main">
+                              <a:solidFill>
+                                <a:srgbClr val="FFFFFF"/>
+                              </a:solidFill>
+                            </a14:hiddenFill>
+                          </a:ext>
+                          <a:ext uri="{91240B29-F687-4F45-9708-019B960494DF}">
+                            <a14:hiddenLine xmlns:a14="http://schemas.microsoft.com/office/drawing/2010/main" w="9525">
+                              <a:solidFill>
+                                <a:srgbClr val="000000"/>
+                              </a:solidFill>
+                              <a:miter lim="800000"/>
+                              <a:headEnd/>
+                              <a:tailEnd/>
+                            </a14:hiddenLine>
+                          </a:ext>
+                        </a:extLst>
+                      </wps:spPr>
+                      <wps:bodyPr rot="0" vert="horz" wrap="square" lIns="91440" tIns="45720" rIns="91440" bIns="45720" anchor="t" anchorCtr="0" upright="1">
+                        <a:noAutofit/>
+                      </wps:bodyPr>
+                    </wps:wsp>
+                  </a:graphicData>
+                </a:graphic>
+              </wp:inline>
+            </w:drawing>
+          </mc:Choice>
+          <mc:Fallback>
+            <w:pict>
+              <v:rect w14:anchorId="7A029F7D" id="AutoShape 5" o:spid="_x0000_s1026" alt="{\displaystyle {\begin{aligned}\mathbf {A} =\mathbf {LL} ^{T}&amp;={\begin{pmatrix}L_{11}&amp;0&amp;0\\L_{21}&amp;L_{22}&amp;0\\L_{31}&amp;L_{32}&amp;L_{33}\\\end{pmatrix}}{\begin{pmatrix}L_{11}&amp;L_{21}&amp;L_{31}\\0&amp;L_{22}&amp;L_{32}\\0&amp;0&amp;L_{33}\end{pmatrix}}\\&amp;={\begin{pmatrix}L_{11}^{2}&amp;&amp;({\text{symmetric}})\\L_{21}L_{11}&amp;L_{21}^{2}+L_{22}^{2}&amp;\\L_{31}L_{11}&amp;L_{31}L_{21}+L_{32}L_{22}&amp;L_{31}^{2}+L_{32}^{2}+L_{33}^{2}\end{pmatrix}},\end{aligned}}}" style="width:24pt;height:24pt;visibility:visible;mso-wrap-style:square;mso-left-percent:-10001;mso-top-percent:-10001;mso-position-horizontal:absolute;mso-position-horizontal-relative:char;mso-position-vertical:absolute;mso-position-vertical-relative:line;mso-left-percent:-10001;mso-top-percent:-10001;v-text-anchor:top" o:gfxdata="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" filled="f" stroked="f">
+                <o:lock v:ext="edit" aspectratio="t"/>
+                <w10:anchorlock/>
+              </v:rect>
+            </w:pict>
+          </mc:Fallback>
+        </mc:AlternateContent>
+      </w:r>
+    </w:p>
+    <w:p/>
+    <w:p>
+      <w:pPr>
+        <w:jc w:val="center"/>
+      </w:pPr>
+      <m:oMathPara>
+        <m:oMathParaPr>
+          <m:jc m:val="center"/>
+        </m:oMathParaPr>
+        <m:oMath>
+          <m:d>
+            <m:dPr>
+              <m:begChr m:val="["/>
+              <m:endChr m:val="]"/>
+              <m:ctrlPr>
+                <w:rPr>
+                  <w:rFonts w:ascii="Cambria Math" w:hAnsi="Cambria Math"/>
+                  <w:i/>
+                </w:rPr>
+              </m:ctrlPr>
+            </m:dPr>
+            <m:e>
+              <m:eqArr>
+                <m:eqArrPr>
+                  <m:ctrlPr>
+                    <w:rPr>
+                      <w:rFonts w:ascii="Cambria Math" w:hAnsi="Cambria Math"/>
+                      <w:i/>
+                    </w:rPr>
+                  </m:ctrlPr>
+                </m:eqArrPr>
+                <m:e>
+                  <m:sSub>
+                    <m:sSubPr>
+                      <m:ctrlPr>
+                        <w:rPr>
+                          <w:rFonts w:ascii="Cambria Math" w:hAnsi="Cambria Math"/>
+                          <w:i/>
+                        </w:rPr>
+                      </m:ctrlPr>
+                    </m:sSubPr>
+                    <m:e>
+                      <m:r>
+                        <w:rPr>
+                          <w:rFonts w:ascii="Cambria Math" w:hAnsi="Cambria Math"/>
+                        </w:rPr>
+                        <m:t>X</m:t>
+                      </m:r>
+                    </m:e>
+                    <m:sub>
+                      <m:r>
+                        <w:rPr>
+                          <w:rFonts w:ascii="Cambria Math" w:hAnsi="Cambria Math"/>
+                        </w:rPr>
+                        <m:t>1</m:t>
+                      </m:r>
+                    </m:sub>
+                  </m:sSub>
+                </m:e>
+                <m:e>
+                  <m:sSub>
+                    <m:sSubPr>
+                      <m:ctrlPr>
+                        <w:rPr>
+                          <w:rFonts w:ascii="Cambria Math" w:hAnsi="Cambria Math"/>
+                          <w:i/>
+                        </w:rPr>
+                      </m:ctrlPr>
+                    </m:sSubPr>
+                    <m:e>
+                      <m:r>
+                        <w:rPr>
+                          <w:rFonts w:ascii="Cambria Math" w:hAnsi="Cambria Math"/>
+                        </w:rPr>
+                        <m:t>X</m:t>
+                      </m:r>
+                    </m:e>
+                    <m:sub>
+                      <m:r>
+                        <w:rPr>
+                          <w:rFonts w:ascii="Cambria Math" w:hAnsi="Cambria Math"/>
+                        </w:rPr>
+                        <m:t>2</m:t>
+                      </m:r>
+                    </m:sub>
+                  </m:sSub>
+                </m:e>
+                <m:e>
+                  <m:sSub>
+                    <m:sSubPr>
+                      <m:ctrlPr>
+                        <w:rPr>
+                          <w:rFonts w:ascii="Cambria Math" w:hAnsi="Cambria Math"/>
+                          <w:i/>
+                        </w:rPr>
+                      </m:ctrlPr>
+                    </m:sSubPr>
+                    <m:e>
+                      <m:r>
+                        <w:rPr>
+                          <w:rFonts w:ascii="Cambria Math" w:hAnsi="Cambria Math"/>
+                        </w:rPr>
+                        <m:t>X</m:t>
+                      </m:r>
+                    </m:e>
+                    <m:sub>
+                      <m:r>
+                        <w:rPr>
+                          <w:rFonts w:ascii="Cambria Math" w:hAnsi="Cambria Math"/>
+                        </w:rPr>
+                        <m:t>3</m:t>
+                      </m:r>
+                    </m:sub>
+                  </m:sSub>
+                </m:e>
+              </m:eqArr>
+            </m:e>
+          </m:d>
+          <m:r>
+            <w:rPr>
+              <w:rFonts w:ascii="Cambria Math" w:hAnsi="Cambria Math"/>
+            </w:rPr>
+            <m:t>=</m:t>
+          </m:r>
+          <m:d>
+            <m:dPr>
+              <m:begChr m:val="["/>
+              <m:endChr m:val="]"/>
+              <m:ctrlPr>
+                <w:rPr>
+                  <w:rFonts w:ascii="Cambria Math" w:hAnsi="Cambria Math"/>
+                  <w:i/>
+                </w:rPr>
+              </m:ctrlPr>
+            </m:dPr>
+            <m:e>
+              <m:m>
+                <m:mPr>
+                  <m:plcHide m:val="1"/>
+                  <m:mcs>
+                    <m:mc>
+                      <m:mcPr>
+                        <m:count m:val="3"/>
+                        <m:mcJc m:val="center"/>
+                      </m:mcPr>
+                    </m:mc>
+                  </m:mcs>
+                  <m:ctrlPr>
+                    <w:rPr>
+                      <w:rFonts w:ascii="Cambria Math" w:hAnsi="Cambria Math"/>
+                      <w:i/>
+                    </w:rPr>
+                  </m:ctrlPr>
+                </m:mPr>
+                <m:mr>
+                  <m:e>
+                    <m:sSub>
+                      <m:sSubPr>
+                        <m:ctrlPr>
+                          <w:rPr>
+                            <w:rFonts w:ascii="Cambria Math" w:hAnsi="Cambria Math"/>
+                            <w:i/>
+                          </w:rPr>
+                        </m:ctrlPr>
+                      </m:sSubPr>
+                      <m:e>
+                        <m:r>
+                          <w:rPr>
+                            <w:rFonts w:ascii="Cambria Math" w:hAnsi="Cambria Math"/>
+                          </w:rPr>
+                          <m:t>L</m:t>
+                        </m:r>
+                      </m:e>
+                      <m:sub>
+                        <m:r>
+                          <w:rPr>
+                            <w:rFonts w:ascii="Cambria Math" w:hAnsi="Cambria Math"/>
+                          </w:rPr>
+                          <m:t>11</m:t>
+                        </m:r>
+                      </m:sub>
+                    </m:sSub>
+                  </m:e>
+                  <m:e>
+                    <m:r>
+                      <w:rPr>
+                        <w:rFonts w:ascii="Cambria Math" w:hAnsi="Cambria Math"/>
+                      </w:rPr>
+                      <m:t>0</m:t>
+                    </m:r>
+                  </m:e>
+                  <m:e>
+                    <m:r>
+                      <w:rPr>
+                        <w:rFonts w:ascii="Cambria Math" w:hAnsi="Cambria Math"/>
+                      </w:rPr>
+                      <m:t>0</m:t>
+                    </m:r>
+                  </m:e>
+                </m:mr>
+                <m:mr>
+                  <m:e>
+                    <m:sSub>
+                      <m:sSubPr>
+                        <m:ctrlPr>
+                          <w:rPr>
+                            <w:rFonts w:ascii="Cambria Math" w:hAnsi="Cambria Math"/>
+                            <w:i/>
+                          </w:rPr>
+                        </m:ctrlPr>
+                      </m:sSubPr>
+                      <m:e>
+                        <m:r>
+                          <w:rPr>
+                            <w:rFonts w:ascii="Cambria Math" w:hAnsi="Cambria Math"/>
+                          </w:rPr>
+                          <m:t>L</m:t>
+                        </m:r>
+                      </m:e>
+                      <m:sub>
+                        <m:r>
+                          <w:rPr>
+                            <w:rFonts w:ascii="Cambria Math" w:hAnsi="Cambria Math"/>
+                          </w:rPr>
+                          <m:t>12</m:t>
+                        </m:r>
+                      </m:sub>
+                    </m:sSub>
+                  </m:e>
+                  <m:e>
+                    <m:sSub>
+                      <m:sSubPr>
+                        <m:ctrlPr>
+                          <w:rPr>
+                            <w:rFonts w:ascii="Cambria Math" w:hAnsi="Cambria Math"/>
+                            <w:i/>
+                          </w:rPr>
+                        </m:ctrlPr>
+                      </m:sSubPr>
+                      <m:e>
+                        <m:r>
+                          <w:rPr>
+                            <w:rFonts w:ascii="Cambria Math" w:hAnsi="Cambria Math"/>
+                          </w:rPr>
+                          <m:t>L</m:t>
+                        </m:r>
+                      </m:e>
+                      <m:sub>
+                        <m:r>
+                          <w:rPr>
+                            <w:rFonts w:ascii="Cambria Math" w:hAnsi="Cambria Math"/>
+                          </w:rPr>
+                          <m:t>22</m:t>
+                        </m:r>
+                      </m:sub>
+                    </m:sSub>
+                  </m:e>
+                  <m:e>
+                    <m:r>
+                      <w:rPr>
+                        <w:rFonts w:ascii="Cambria Math" w:hAnsi="Cambria Math"/>
+                      </w:rPr>
+                      <m:t>0</m:t>
+                    </m:r>
+                  </m:e>
+                </m:mr>
+                <m:mr>
+                  <m:e>
+                    <m:sSub>
+                      <m:sSubPr>
+                        <m:ctrlPr>
+                          <w:rPr>
+                            <w:rFonts w:ascii="Cambria Math" w:hAnsi="Cambria Math"/>
+                            <w:i/>
+                          </w:rPr>
+                        </m:ctrlPr>
+                      </m:sSubPr>
+                      <m:e>
+                        <m:r>
+                          <w:rPr>
+                            <w:rFonts w:ascii="Cambria Math" w:hAnsi="Cambria Math"/>
+                          </w:rPr>
+                          <m:t>L</m:t>
+                        </m:r>
+                      </m:e>
+                      <m:sub>
+                        <m:r>
+                          <w:rPr>
+                            <w:rFonts w:ascii="Cambria Math" w:hAnsi="Cambria Math"/>
+                          </w:rPr>
+                          <m:t>13</m:t>
+                        </m:r>
+                      </m:sub>
+                    </m:sSub>
+                  </m:e>
+                  <m:e>
+                    <m:sSub>
+                      <m:sSubPr>
+                        <m:ctrlPr>
+                          <w:rPr>
+                            <w:rFonts w:ascii="Cambria Math" w:hAnsi="Cambria Math"/>
+                            <w:i/>
+                          </w:rPr>
+                        </m:ctrlPr>
+                      </m:sSubPr>
+                      <m:e>
+                        <m:r>
+                          <w:rPr>
+                            <w:rFonts w:ascii="Cambria Math" w:hAnsi="Cambria Math"/>
+                          </w:rPr>
+                          <m:t>L</m:t>
+                        </m:r>
+                      </m:e>
+                      <m:sub>
+                        <m:r>
+                          <w:rPr>
+                            <w:rFonts w:ascii="Cambria Math" w:hAnsi="Cambria Math"/>
+                          </w:rPr>
+                          <m:t>23</m:t>
+                        </m:r>
+                      </m:sub>
+                    </m:sSub>
+                  </m:e>
+                  <m:e>
+                    <m:sSub>
+                      <m:sSubPr>
+                        <m:ctrlPr>
+                          <w:rPr>
+                            <w:rFonts w:ascii="Cambria Math" w:hAnsi="Cambria Math"/>
+                            <w:i/>
+                          </w:rPr>
+                        </m:ctrlPr>
+                      </m:sSubPr>
+                      <m:e>
+                        <m:r>
+                          <w:rPr>
+                            <w:rFonts w:ascii="Cambria Math" w:hAnsi="Cambria Math"/>
+                          </w:rPr>
+                          <m:t>L</m:t>
+                        </m:r>
+                      </m:e>
+                      <m:sub>
+                        <m:r>
+                          <w:rPr>
+                            <w:rFonts w:ascii="Cambria Math" w:hAnsi="Cambria Math"/>
+                          </w:rPr>
+                          <m:t>33</m:t>
+                        </m:r>
+                      </m:sub>
+                    </m:sSub>
+                  </m:e>
+                </m:mr>
+              </m:m>
+            </m:e>
+          </m:d>
+          <m:r>
+            <w:rPr>
+              <w:rFonts w:ascii="Cambria Math" w:hAnsi="Cambria Math"/>
+            </w:rPr>
+            <m:t>×</m:t>
+          </m:r>
+          <m:d>
+            <m:dPr>
+              <m:begChr m:val="["/>
+              <m:endChr m:val="]"/>
+              <m:ctrlPr>
+                <w:rPr>
+                  <w:rFonts w:ascii="Cambria Math" w:hAnsi="Cambria Math"/>
+                  <w:i/>
+                </w:rPr>
+              </m:ctrlPr>
+            </m:dPr>
+            <m:e>
+              <m:eqArr>
+                <m:eqArrPr>
+                  <m:ctrlPr>
+                    <w:rPr>
+                      <w:rFonts w:ascii="Cambria Math" w:hAnsi="Cambria Math"/>
+                      <w:i/>
+                    </w:rPr>
+                  </m:ctrlPr>
+                </m:eqArrPr>
+                <m:e>
+                  <m:sSub>
+                    <m:sSubPr>
+                      <m:ctrlPr>
+                        <w:rPr>
+                          <w:rFonts w:ascii="Cambria Math" w:hAnsi="Cambria Math"/>
+                          <w:i/>
+                        </w:rPr>
+                      </m:ctrlPr>
+                    </m:sSubPr>
+                    <m:e>
+                      <m:r>
+                        <w:rPr>
+                          <w:rFonts w:ascii="Cambria Math" w:hAnsi="Cambria Math"/>
+                        </w:rPr>
+                        <m:t>z</m:t>
+                      </m:r>
+                    </m:e>
+                    <m:sub>
+                      <m:r>
+                        <w:rPr>
+                          <w:rFonts w:ascii="Cambria Math" w:hAnsi="Cambria Math"/>
+                        </w:rPr>
+                        <m:t>1</m:t>
+                      </m:r>
+                    </m:sub>
+                  </m:sSub>
+                </m:e>
+                <m:e>
+                  <m:sSub>
+                    <m:sSubPr>
+                      <m:ctrlPr>
+                        <w:rPr>
+                          <w:rFonts w:ascii="Cambria Math" w:hAnsi="Cambria Math"/>
+                          <w:i/>
+                        </w:rPr>
+                      </m:ctrlPr>
+                    </m:sSubPr>
+                    <m:e>
+                      <m:r>
+                        <w:rPr>
+                          <w:rFonts w:ascii="Cambria Math" w:hAnsi="Cambria Math"/>
+                        </w:rPr>
+                        <m:t>z</m:t>
+                      </m:r>
+                    </m:e>
+                    <m:sub>
+                      <m:r>
+                        <w:rPr>
+                          <w:rFonts w:ascii="Cambria Math" w:hAnsi="Cambria Math"/>
+                        </w:rPr>
+                        <m:t>2</m:t>
+                      </m:r>
+                    </m:sub>
+                  </m:sSub>
+                </m:e>
+                <m:e>
+                  <m:sSub>
+                    <m:sSubPr>
+                      <m:ctrlPr>
+                        <w:rPr>
+                          <w:rFonts w:ascii="Cambria Math" w:hAnsi="Cambria Math"/>
+                          <w:i/>
+                        </w:rPr>
+                      </m:ctrlPr>
+                    </m:sSubPr>
+                    <m:e>
+                      <m:r>
+                        <w:rPr>
+                          <w:rFonts w:ascii="Cambria Math" w:hAnsi="Cambria Math"/>
+                        </w:rPr>
+                        <m:t>z</m:t>
+                      </m:r>
+                    </m:e>
+                    <m:sub>
+                      <m:r>
+                        <w:rPr>
+                          <w:rFonts w:ascii="Cambria Math" w:hAnsi="Cambria Math"/>
+                        </w:rPr>
+                        <m:t>3</m:t>
+                      </m:r>
+                    </m:sub>
+                  </m:sSub>
+                </m:e>
+              </m:eqArr>
+            </m:e>
+          </m:d>
+        </m:oMath>
+      </m:oMathPara>
+    </w:p>
+    <w:p/>
+    <w:p>
+      <w:pPr>
+        <w:spacing w:before="240"/>
+        <w:jc w:val="both"/>
+      </w:pPr>
+      <m:oMath>
+        <m:sSub>
+          <m:sSubPr>
+            <m:ctrlPr>
+              <w:rPr>
+                <w:rFonts w:ascii="Cambria Math" w:hAnsi="Cambria Math"/>
+                <w:i/>
+              </w:rPr>
+            </m:ctrlPr>
+          </m:sSubPr>
+          <m:e>
+            <m:r>
+              <w:rPr>
+                <w:rFonts w:ascii="Cambria Math" w:hAnsi="Cambria Math"/>
+              </w:rPr>
+              <m:t>z</m:t>
+            </m:r>
+          </m:e>
+          <m:sub>
+            <m:r>
+              <w:rPr>
+                <w:rFonts w:ascii="Cambria Math" w:hAnsi="Cambria Math"/>
+              </w:rPr>
+              <m:t>1</m:t>
+            </m:r>
+          </m:sub>
+        </m:sSub>
+        <m:r>
+          <w:rPr>
+            <w:rFonts w:ascii="Cambria Math" w:hAnsi="Cambria Math"/>
+          </w:rPr>
+          <m:t>,</m:t>
+        </m:r>
+        <m:sSub>
+          <m:sSubPr>
+            <m:ctrlPr>
+              <w:rPr>
+                <w:rFonts w:ascii="Cambria Math" w:hAnsi="Cambria Math"/>
+                <w:i/>
+              </w:rPr>
+            </m:ctrlPr>
+          </m:sSubPr>
+          <m:e>
+            <m:r>
+              <w:rPr>
+                <w:rFonts w:ascii="Cambria Math" w:hAnsi="Cambria Math"/>
+              </w:rPr>
+              <m:t>z</m:t>
+            </m:r>
+          </m:e>
+          <m:sub>
+            <m:r>
+              <w:rPr>
+                <w:rFonts w:ascii="Cambria Math" w:hAnsi="Cambria Math"/>
+              </w:rPr>
+              <m:t>2</m:t>
+            </m:r>
+          </m:sub>
+        </m:sSub>
+        <m:sSub>
+          <m:sSubPr>
+            <m:ctrlPr>
+              <w:rPr>
+                <w:rFonts w:ascii="Cambria Math" w:hAnsi="Cambria Math"/>
+                <w:i/>
+              </w:rPr>
+            </m:ctrlPr>
+          </m:sSubPr>
+          <m:e>
+            <m:r>
+              <w:rPr>
+                <w:rFonts w:ascii="Cambria Math" w:hAnsi="Cambria Math"/>
+              </w:rPr>
+              <m:t>,z</m:t>
+            </m:r>
+          </m:e>
+          <m:sub>
+            <m:r>
+              <w:rPr>
+                <w:rFonts w:ascii="Cambria Math" w:hAnsi="Cambria Math"/>
+              </w:rPr>
+              <m:t>3</m:t>
+            </m:r>
+          </m:sub>
+        </m:sSub>
+      </m:oMath>
+      <w:r>
+        <w:t xml:space="preserve"> are the three random arrays we generated in the beginning for the </w:t>
+      </w:r>
+      <w:proofErr w:type="spellStart"/>
+      <w:r>
+        <w:t>cdg</w:t>
+      </w:r>
+      <w:proofErr w:type="spellEnd"/>
+      <w:r>
+        <w:t xml:space="preserve"> level, first SNP state and second SNP state. Therefore,  </w:t>
+      </w:r>
+      <m:oMath>
+        <m:sSub>
+          <m:sSubPr>
+            <m:ctrlPr>
+              <w:rPr>
+                <w:rFonts w:ascii="Cambria Math" w:hAnsi="Cambria Math"/>
+                <w:i/>
+              </w:rPr>
+            </m:ctrlPr>
+          </m:sSubPr>
+          <m:e>
+            <m:r>
+              <w:rPr>
+                <w:rFonts w:ascii="Cambria Math" w:hAnsi="Cambria Math"/>
+              </w:rPr>
+              <m:t>X</m:t>
+            </m:r>
+          </m:e>
+          <m:sub>
+            <m:r>
+              <w:rPr>
+                <w:rFonts w:ascii="Cambria Math" w:hAnsi="Cambria Math"/>
+              </w:rPr>
+              <m:t>1</m:t>
+            </m:r>
+          </m:sub>
+        </m:sSub>
+        <m:r>
+          <w:rPr>
+            <w:rFonts w:ascii="Cambria Math" w:hAnsi="Cambria Math"/>
+          </w:rPr>
+          <m:t>,</m:t>
+        </m:r>
+        <m:sSub>
+          <m:sSubPr>
+            <m:ctrlPr>
+              <w:rPr>
+                <w:rFonts w:ascii="Cambria Math" w:hAnsi="Cambria Math"/>
+                <w:i/>
+              </w:rPr>
+            </m:ctrlPr>
+          </m:sSubPr>
+          <m:e>
+            <m:r>
+              <w:rPr>
+                <w:rFonts w:ascii="Cambria Math" w:hAnsi="Cambria Math"/>
+              </w:rPr>
+              <m:t>X</m:t>
+            </m:r>
+          </m:e>
+          <m:sub>
+            <m:r>
+              <w:rPr>
+                <w:rFonts w:ascii="Cambria Math" w:hAnsi="Cambria Math"/>
+              </w:rPr>
+              <m:t>2</m:t>
+            </m:r>
+          </m:sub>
+        </m:sSub>
+        <m:r>
+          <w:rPr>
+            <w:rFonts w:ascii="Cambria Math" w:hAnsi="Cambria Math"/>
+          </w:rPr>
+          <m:t>,</m:t>
+        </m:r>
+        <m:sSub>
+          <m:sSubPr>
+            <m:ctrlPr>
+              <w:rPr>
+                <w:rFonts w:ascii="Cambria Math" w:hAnsi="Cambria Math"/>
+                <w:i/>
+              </w:rPr>
+            </m:ctrlPr>
+          </m:sSubPr>
+          <m:e>
+            <m:r>
+              <w:rPr>
+                <w:rFonts w:ascii="Cambria Math" w:hAnsi="Cambria Math"/>
+              </w:rPr>
+              <m:t>X</m:t>
+            </m:r>
+          </m:e>
+          <m:sub>
+            <m:r>
+              <w:rPr>
+                <w:rFonts w:ascii="Cambria Math" w:hAnsi="Cambria Math"/>
+              </w:rPr>
+              <m:t>3</m:t>
+            </m:r>
+          </m:sub>
+        </m:sSub>
+      </m:oMath>
+      <w:r>
+        <w:t xml:space="preserve">  becomes the corresponding sequences for cdg level, SNP1 and SNP2. Since the SNP states can only be 0 or 1, we can replace the positive numbers in </w:t>
+      </w:r>
+      <m:oMath>
+        <m:sSub>
+          <m:sSubPr>
+            <m:ctrlPr>
+              <w:rPr>
+                <w:rFonts w:ascii="Cambria Math" w:hAnsi="Cambria Math"/>
+                <w:i/>
+              </w:rPr>
+            </m:ctrlPr>
+          </m:sSubPr>
+          <m:e>
+            <m:r>
+              <w:rPr>
+                <w:rFonts w:ascii="Cambria Math" w:hAnsi="Cambria Math"/>
+              </w:rPr>
+              <m:t>X</m:t>
+            </m:r>
+          </m:e>
+          <m:sub>
+            <m:r>
+              <w:rPr>
+                <w:rFonts w:ascii="Cambria Math" w:hAnsi="Cambria Math"/>
+              </w:rPr>
+              <m:t>2</m:t>
+            </m:r>
+          </m:sub>
+        </m:sSub>
+        <m:r>
+          <w:rPr>
+            <w:rFonts w:ascii="Cambria Math" w:hAnsi="Cambria Math"/>
+          </w:rPr>
+          <m:t xml:space="preserve"> or </m:t>
+        </m:r>
+        <m:sSub>
+          <m:sSubPr>
+            <m:ctrlPr>
+              <w:rPr>
+                <w:rFonts w:ascii="Cambria Math" w:hAnsi="Cambria Math"/>
+                <w:i/>
+              </w:rPr>
+            </m:ctrlPr>
+          </m:sSubPr>
+          <m:e>
+            <m:r>
+              <w:rPr>
+                <w:rFonts w:ascii="Cambria Math" w:hAnsi="Cambria Math"/>
+              </w:rPr>
+              <m:t>X</m:t>
+            </m:r>
+          </m:e>
+          <m:sub>
+            <m:r>
+              <w:rPr>
+                <w:rFonts w:ascii="Cambria Math" w:hAnsi="Cambria Math"/>
+              </w:rPr>
+              <m:t>3</m:t>
+            </m:r>
+          </m:sub>
+        </m:sSub>
+      </m:oMath>
+      <w:r>
+        <w:t xml:space="preserve"> by 1 and let everything else be 0.</w:t>
+      </w:r>
+    </w:p>
+    <w:p>
+      <w:pPr>
+        <w:spacing w:before="240"/>
+        <w:jc w:val="both"/>
+      </w:pPr>
+      <w:r>
+        <w:t xml:space="preserve">The following table is an output sample with </w:t>
+      </w:r>
+      <w:proofErr w:type="spellStart"/>
+      <w:r>
+        <w:t>cdg</w:t>
+      </w:r>
+      <w:proofErr w:type="spellEnd"/>
+      <w:r>
+        <w:t xml:space="preserve"> levels, SNP states. The input covariance is 0.5 between SNPs and </w:t>
+      </w:r>
+      <w:proofErr w:type="spellStart"/>
+      <w:r>
+        <w:t>cdg</w:t>
+      </w:r>
+      <w:proofErr w:type="spellEnd"/>
+      <w:r>
+        <w:t xml:space="preserve"> level, and 0.2 for the inter correlation between SNPs. We calculated the actual covariance for simulated data. As can be seen from the simulated covariance table, the </w:t>
+      </w:r>
+      <w:proofErr w:type="spellStart"/>
+      <w:r>
+        <w:t>scovariance</w:t>
+      </w:r>
+      <w:proofErr w:type="spellEnd"/>
+      <w:r>
+        <w:t xml:space="preserve"> is very close to what we assigned in the beginning.</w:t>
+      </w:r>
+    </w:p>
+    <w:p>
+      <w:pPr>
+        <w:spacing w:before="240"/>
+        <w:jc w:val="center"/>
+      </w:pPr>
+      <w:r>
+        <w:t>Output Sample</w:t>
+      </w:r>
+    </w:p>
+    <w:p>
+      <w:pPr>
+        <w:jc w:val="both"/>
         <w:rPr>
           <w:b/>
         </w:rPr>
       </w:pPr>
-      <w:ins w:id="29" w:author="Weigang Qiu" w:date="2018-04-30T13:46:00Z">
+    </w:p>
+    <w:tbl>
+      <w:tblPr>
+        <w:tblStyle w:val="TableGrid"/>
+        <w:tblW w:w="9322" w:type="dxa"/>
+        <w:jc w:val="center"/>
+        <w:tblLook w:val="04A0" w:firstRow="1" w:lastRow="0" w:firstColumn="1" w:lastColumn="0" w:noHBand="0" w:noVBand="1"/>
+      </w:tblPr>
+      <w:tblGrid>
+        <w:gridCol w:w="2501"/>
+        <w:gridCol w:w="2094"/>
+        <w:gridCol w:w="2406"/>
+        <w:gridCol w:w="2321"/>
+      </w:tblGrid>
+      <w:tr>
+        <w:trPr>
+          <w:trHeight w:val="258"/>
+          <w:jc w:val="center"/>
+        </w:trPr>
+        <w:tc>
+          <w:tcPr>
+            <w:tcW w:w="2501" w:type="dxa"/>
+            <w:noWrap/>
+            <w:hideMark/>
+          </w:tcPr>
+          <w:p>
+            <w:pPr>
+              <w:jc w:val="center"/>
+              <w:rPr>
+                <w:rFonts w:ascii="Times New Roman" w:eastAsia="Times New Roman" w:hAnsi="Times New Roman" w:cs="Times New Roman"/>
+                <w:lang w:eastAsia="zh-CN"/>
+              </w:rPr>
+            </w:pPr>
+            <w:r>
+              <w:rPr>
+                <w:rFonts w:ascii="Times New Roman" w:eastAsia="Times New Roman" w:hAnsi="Times New Roman" w:cs="Times New Roman"/>
+                <w:lang w:eastAsia="zh-CN"/>
+              </w:rPr>
+              <w:t>Strains</w:t>
+            </w:r>
+          </w:p>
+        </w:tc>
+        <w:tc>
+          <w:tcPr>
+            <w:tcW w:w="2094" w:type="dxa"/>
+            <w:noWrap/>
+            <w:hideMark/>
+          </w:tcPr>
+          <w:p>
+            <w:pPr>
+              <w:rPr>
+                <w:rFonts w:ascii="Calibri" w:eastAsia="Times New Roman" w:hAnsi="Calibri" w:cs="Calibri"/>
+                <w:color w:val="000000"/>
+                <w:sz w:val="22"/>
+                <w:szCs w:val="22"/>
+                <w:lang w:eastAsia="zh-CN"/>
+              </w:rPr>
+            </w:pPr>
+            <w:proofErr w:type="spellStart"/>
+            <w:r>
+              <w:rPr>
+                <w:rFonts w:ascii="Calibri" w:eastAsia="Times New Roman" w:hAnsi="Calibri" w:cs="Calibri"/>
+                <w:color w:val="000000"/>
+                <w:sz w:val="22"/>
+                <w:szCs w:val="22"/>
+                <w:lang w:eastAsia="zh-CN"/>
+              </w:rPr>
+              <w:t>cdg</w:t>
+            </w:r>
+            <w:proofErr w:type="spellEnd"/>
+            <w:r>
+              <w:rPr>
+                <w:rFonts w:ascii="Calibri" w:eastAsia="Times New Roman" w:hAnsi="Calibri" w:cs="Calibri"/>
+                <w:color w:val="000000"/>
+                <w:sz w:val="22"/>
+                <w:szCs w:val="22"/>
+                <w:lang w:eastAsia="zh-CN"/>
+              </w:rPr>
+              <w:t xml:space="preserve"> level</w:t>
+            </w:r>
+          </w:p>
+        </w:tc>
+        <w:tc>
+          <w:tcPr>
+            <w:tcW w:w="2406" w:type="dxa"/>
+            <w:noWrap/>
+            <w:hideMark/>
+          </w:tcPr>
+          <w:p>
+            <w:pPr>
+              <w:rPr>
+                <w:rFonts w:ascii="Calibri" w:eastAsia="Times New Roman" w:hAnsi="Calibri" w:cs="Calibri"/>
+                <w:color w:val="000000"/>
+                <w:sz w:val="22"/>
+                <w:szCs w:val="22"/>
+                <w:lang w:eastAsia="zh-CN"/>
+              </w:rPr>
+            </w:pPr>
+            <w:r>
+              <w:rPr>
+                <w:rFonts w:ascii="Calibri" w:eastAsia="Times New Roman" w:hAnsi="Calibri" w:cs="Calibri"/>
+                <w:color w:val="000000"/>
+                <w:sz w:val="22"/>
+                <w:szCs w:val="22"/>
+                <w:lang w:eastAsia="zh-CN"/>
+              </w:rPr>
+              <w:t>SNP1</w:t>
+            </w:r>
+          </w:p>
+        </w:tc>
+        <w:tc>
+          <w:tcPr>
+            <w:tcW w:w="2321" w:type="dxa"/>
+            <w:noWrap/>
+            <w:hideMark/>
+          </w:tcPr>
+          <w:p>
+            <w:pPr>
+              <w:rPr>
+                <w:rFonts w:ascii="Calibri" w:eastAsia="Times New Roman" w:hAnsi="Calibri" w:cs="Calibri"/>
+                <w:color w:val="000000"/>
+                <w:sz w:val="22"/>
+                <w:szCs w:val="22"/>
+                <w:lang w:eastAsia="zh-CN"/>
+              </w:rPr>
+            </w:pPr>
+            <w:r>
+              <w:rPr>
+                <w:rFonts w:ascii="Calibri" w:eastAsia="Times New Roman" w:hAnsi="Calibri" w:cs="Calibri"/>
+                <w:color w:val="000000"/>
+                <w:sz w:val="22"/>
+                <w:szCs w:val="22"/>
+                <w:lang w:eastAsia="zh-CN"/>
+              </w:rPr>
+              <w:t>SNP2</w:t>
+            </w:r>
+          </w:p>
+        </w:tc>
+      </w:tr>
+      <w:tr>
+        <w:trPr>
+          <w:trHeight w:val="258"/>
+          <w:jc w:val="center"/>
+        </w:trPr>
+        <w:tc>
+          <w:tcPr>
+            <w:tcW w:w="2501" w:type="dxa"/>
+            <w:noWrap/>
+            <w:hideMark/>
+          </w:tcPr>
+          <w:p>
+            <w:pPr>
+              <w:jc w:val="center"/>
+              <w:rPr>
+                <w:rFonts w:ascii="Calibri" w:eastAsia="Times New Roman" w:hAnsi="Calibri" w:cs="Calibri"/>
+                <w:color w:val="000000"/>
+                <w:sz w:val="22"/>
+                <w:szCs w:val="22"/>
+                <w:lang w:eastAsia="zh-CN"/>
+              </w:rPr>
+            </w:pPr>
+            <w:r>
+              <w:rPr>
+                <w:rFonts w:ascii="Calibri" w:eastAsia="Times New Roman" w:hAnsi="Calibri" w:cs="Calibri"/>
+                <w:color w:val="000000"/>
+                <w:sz w:val="22"/>
+                <w:szCs w:val="22"/>
+                <w:lang w:eastAsia="zh-CN"/>
+              </w:rPr>
+              <w:t>1</w:t>
+            </w:r>
+          </w:p>
+        </w:tc>
+        <w:tc>
+          <w:tcPr>
+            <w:tcW w:w="2094" w:type="dxa"/>
+            <w:noWrap/>
+            <w:hideMark/>
+          </w:tcPr>
+          <w:p>
+            <w:pPr>
+              <w:jc w:val="right"/>
+              <w:rPr>
+                <w:rFonts w:ascii="Calibri" w:eastAsia="Times New Roman" w:hAnsi="Calibri" w:cs="Calibri"/>
+                <w:color w:val="000000"/>
+                <w:sz w:val="22"/>
+                <w:szCs w:val="22"/>
+                <w:lang w:eastAsia="zh-CN"/>
+              </w:rPr>
+            </w:pPr>
+            <w:r>
+              <w:rPr>
+                <w:rFonts w:ascii="Calibri" w:eastAsia="Times New Roman" w:hAnsi="Calibri" w:cs="Calibri"/>
+                <w:color w:val="000000"/>
+                <w:sz w:val="22"/>
+                <w:szCs w:val="22"/>
+                <w:lang w:eastAsia="zh-CN"/>
+              </w:rPr>
+              <w:t>1.963056</w:t>
+            </w:r>
+          </w:p>
+        </w:tc>
+        <w:tc>
+          <w:tcPr>
+            <w:tcW w:w="2406" w:type="dxa"/>
+            <w:noWrap/>
+            <w:hideMark/>
+          </w:tcPr>
+          <w:p>
+            <w:pPr>
+              <w:jc w:val="right"/>
+              <w:rPr>
+                <w:rFonts w:ascii="Calibri" w:eastAsia="Times New Roman" w:hAnsi="Calibri" w:cs="Calibri"/>
+                <w:color w:val="000000"/>
+                <w:sz w:val="22"/>
+                <w:szCs w:val="22"/>
+                <w:lang w:eastAsia="zh-CN"/>
+              </w:rPr>
+            </w:pPr>
+            <w:r>
+              <w:rPr>
+                <w:rFonts w:ascii="Calibri" w:eastAsia="Times New Roman" w:hAnsi="Calibri" w:cs="Calibri"/>
+                <w:color w:val="000000"/>
+                <w:sz w:val="22"/>
+                <w:szCs w:val="22"/>
+                <w:lang w:eastAsia="zh-CN"/>
+              </w:rPr>
+              <w:t>1</w:t>
+            </w:r>
+          </w:p>
+        </w:tc>
+        <w:tc>
+          <w:tcPr>
+            <w:tcW w:w="2321" w:type="dxa"/>
+            <w:noWrap/>
+            <w:hideMark/>
+          </w:tcPr>
+          <w:p>
+            <w:pPr>
+              <w:jc w:val="right"/>
+              <w:rPr>
+                <w:rFonts w:ascii="Calibri" w:eastAsia="Times New Roman" w:hAnsi="Calibri" w:cs="Calibri"/>
+                <w:color w:val="000000"/>
+                <w:sz w:val="22"/>
+                <w:szCs w:val="22"/>
+                <w:lang w:eastAsia="zh-CN"/>
+              </w:rPr>
+            </w:pPr>
+            <w:r>
+              <w:rPr>
+                <w:rFonts w:ascii="Calibri" w:eastAsia="Times New Roman" w:hAnsi="Calibri" w:cs="Calibri"/>
+                <w:color w:val="000000"/>
+                <w:sz w:val="22"/>
+                <w:szCs w:val="22"/>
+                <w:lang w:eastAsia="zh-CN"/>
+              </w:rPr>
+              <w:t>1</w:t>
+            </w:r>
+          </w:p>
+        </w:tc>
+      </w:tr>
+      <w:tr>
+        <w:trPr>
+          <w:trHeight w:val="258"/>
+          <w:jc w:val="center"/>
+        </w:trPr>
+        <w:tc>
+          <w:tcPr>
+            <w:tcW w:w="2501" w:type="dxa"/>
+            <w:noWrap/>
+            <w:hideMark/>
+          </w:tcPr>
+          <w:p>
+            <w:pPr>
+              <w:jc w:val="center"/>
+              <w:rPr>
+                <w:rFonts w:ascii="Calibri" w:eastAsia="Times New Roman" w:hAnsi="Calibri" w:cs="Calibri"/>
+                <w:color w:val="000000"/>
+                <w:sz w:val="22"/>
+                <w:szCs w:val="22"/>
+                <w:lang w:eastAsia="zh-CN"/>
+              </w:rPr>
+            </w:pPr>
+            <w:r>
+              <w:rPr>
+                <w:rFonts w:ascii="Calibri" w:eastAsia="Times New Roman" w:hAnsi="Calibri" w:cs="Calibri"/>
+                <w:color w:val="000000"/>
+                <w:sz w:val="22"/>
+                <w:szCs w:val="22"/>
+                <w:lang w:eastAsia="zh-CN"/>
+              </w:rPr>
+              <w:t>2</w:t>
+            </w:r>
+          </w:p>
+        </w:tc>
+        <w:tc>
+          <w:tcPr>
+            <w:tcW w:w="2094" w:type="dxa"/>
+            <w:noWrap/>
+            <w:hideMark/>
+          </w:tcPr>
+          <w:p>
+            <w:pPr>
+              <w:jc w:val="right"/>
+              <w:rPr>
+                <w:rFonts w:ascii="Calibri" w:eastAsia="Times New Roman" w:hAnsi="Calibri" w:cs="Calibri"/>
+                <w:color w:val="000000"/>
+                <w:sz w:val="22"/>
+                <w:szCs w:val="22"/>
+                <w:lang w:eastAsia="zh-CN"/>
+              </w:rPr>
+            </w:pPr>
+            <w:r>
+              <w:rPr>
+                <w:rFonts w:ascii="Calibri" w:eastAsia="Times New Roman" w:hAnsi="Calibri" w:cs="Calibri"/>
+                <w:color w:val="000000"/>
+                <w:sz w:val="22"/>
+                <w:szCs w:val="22"/>
+                <w:lang w:eastAsia="zh-CN"/>
+              </w:rPr>
+              <w:t>-0.74528</w:t>
+            </w:r>
+          </w:p>
+        </w:tc>
+        <w:tc>
+          <w:tcPr>
+            <w:tcW w:w="2406" w:type="dxa"/>
+            <w:noWrap/>
+            <w:hideMark/>
+          </w:tcPr>
+          <w:p>
+            <w:pPr>
+              <w:jc w:val="right"/>
+              <w:rPr>
+                <w:rFonts w:ascii="Calibri" w:eastAsia="Times New Roman" w:hAnsi="Calibri" w:cs="Calibri"/>
+                <w:color w:val="000000"/>
+                <w:sz w:val="22"/>
+                <w:szCs w:val="22"/>
+                <w:lang w:eastAsia="zh-CN"/>
+              </w:rPr>
+            </w:pPr>
+            <w:r>
+              <w:rPr>
+                <w:rFonts w:ascii="Calibri" w:eastAsia="Times New Roman" w:hAnsi="Calibri" w:cs="Calibri"/>
+                <w:color w:val="000000"/>
+                <w:sz w:val="22"/>
+                <w:szCs w:val="22"/>
+                <w:lang w:eastAsia="zh-CN"/>
+              </w:rPr>
+              <w:t>0</w:t>
+            </w:r>
+          </w:p>
+        </w:tc>
+        <w:tc>
+          <w:tcPr>
+            <w:tcW w:w="2321" w:type="dxa"/>
+            <w:noWrap/>
+            <w:hideMark/>
+          </w:tcPr>
+          <w:p>
+            <w:pPr>
+              <w:jc w:val="right"/>
+              <w:rPr>
+                <w:rFonts w:ascii="Calibri" w:eastAsia="Times New Roman" w:hAnsi="Calibri" w:cs="Calibri"/>
+                <w:color w:val="000000"/>
+                <w:sz w:val="22"/>
+                <w:szCs w:val="22"/>
+                <w:lang w:eastAsia="zh-CN"/>
+              </w:rPr>
+            </w:pPr>
+            <w:r>
+              <w:rPr>
+                <w:rFonts w:ascii="Calibri" w:eastAsia="Times New Roman" w:hAnsi="Calibri" w:cs="Calibri"/>
+                <w:color w:val="000000"/>
+                <w:sz w:val="22"/>
+                <w:szCs w:val="22"/>
+                <w:lang w:eastAsia="zh-CN"/>
+              </w:rPr>
+              <w:t>1</w:t>
+            </w:r>
+          </w:p>
+        </w:tc>
+      </w:tr>
+      <w:tr>
+        <w:trPr>
+          <w:trHeight w:val="258"/>
+          <w:jc w:val="center"/>
+        </w:trPr>
+        <w:tc>
+          <w:tcPr>
+            <w:tcW w:w="2501" w:type="dxa"/>
+            <w:noWrap/>
+            <w:hideMark/>
+          </w:tcPr>
+          <w:p>
+            <w:pPr>
+              <w:jc w:val="center"/>
+              <w:rPr>
+                <w:rFonts w:ascii="Calibri" w:eastAsia="Times New Roman" w:hAnsi="Calibri" w:cs="Calibri"/>
+                <w:color w:val="000000"/>
+                <w:sz w:val="22"/>
+                <w:szCs w:val="22"/>
+                <w:lang w:eastAsia="zh-CN"/>
+              </w:rPr>
+            </w:pPr>
+            <w:r>
+              <w:rPr>
+                <w:rFonts w:ascii="Calibri" w:eastAsia="Times New Roman" w:hAnsi="Calibri" w:cs="Calibri"/>
+                <w:color w:val="000000"/>
+                <w:sz w:val="22"/>
+                <w:szCs w:val="22"/>
+                <w:lang w:eastAsia="zh-CN"/>
+              </w:rPr>
+              <w:t>3</w:t>
+            </w:r>
+          </w:p>
+        </w:tc>
+        <w:tc>
+          <w:tcPr>
+            <w:tcW w:w="2094" w:type="dxa"/>
+            <w:noWrap/>
+            <w:hideMark/>
+          </w:tcPr>
+          <w:p>
+            <w:pPr>
+              <w:jc w:val="right"/>
+              <w:rPr>
+                <w:rFonts w:ascii="Calibri" w:eastAsia="Times New Roman" w:hAnsi="Calibri" w:cs="Calibri"/>
+                <w:color w:val="000000"/>
+                <w:sz w:val="22"/>
+                <w:szCs w:val="22"/>
+                <w:lang w:eastAsia="zh-CN"/>
+              </w:rPr>
+            </w:pPr>
+            <w:r>
+              <w:rPr>
+                <w:rFonts w:ascii="Calibri" w:eastAsia="Times New Roman" w:hAnsi="Calibri" w:cs="Calibri"/>
+                <w:color w:val="000000"/>
+                <w:sz w:val="22"/>
+                <w:szCs w:val="22"/>
+                <w:lang w:eastAsia="zh-CN"/>
+              </w:rPr>
+              <w:t>0.839563</w:t>
+            </w:r>
+          </w:p>
+        </w:tc>
+        <w:tc>
+          <w:tcPr>
+            <w:tcW w:w="2406" w:type="dxa"/>
+            <w:noWrap/>
+            <w:hideMark/>
+          </w:tcPr>
+          <w:p>
+            <w:pPr>
+              <w:jc w:val="right"/>
+              <w:rPr>
+                <w:rFonts w:ascii="Calibri" w:eastAsia="Times New Roman" w:hAnsi="Calibri" w:cs="Calibri"/>
+                <w:color w:val="000000"/>
+                <w:sz w:val="22"/>
+                <w:szCs w:val="22"/>
+                <w:lang w:eastAsia="zh-CN"/>
+              </w:rPr>
+            </w:pPr>
+            <w:r>
+              <w:rPr>
+                <w:rFonts w:ascii="Calibri" w:eastAsia="Times New Roman" w:hAnsi="Calibri" w:cs="Calibri"/>
+                <w:color w:val="000000"/>
+                <w:sz w:val="22"/>
+                <w:szCs w:val="22"/>
+                <w:lang w:eastAsia="zh-CN"/>
+              </w:rPr>
+              <w:t>0</w:t>
+            </w:r>
+          </w:p>
+        </w:tc>
+        <w:tc>
+          <w:tcPr>
+            <w:tcW w:w="2321" w:type="dxa"/>
+            <w:noWrap/>
+            <w:hideMark/>
+          </w:tcPr>
+          <w:p>
+            <w:pPr>
+              <w:jc w:val="right"/>
+              <w:rPr>
+                <w:rFonts w:ascii="Calibri" w:eastAsia="Times New Roman" w:hAnsi="Calibri" w:cs="Calibri"/>
+                <w:color w:val="000000"/>
+                <w:sz w:val="22"/>
+                <w:szCs w:val="22"/>
+                <w:lang w:eastAsia="zh-CN"/>
+              </w:rPr>
+            </w:pPr>
+            <w:r>
+              <w:rPr>
+                <w:rFonts w:ascii="Calibri" w:eastAsia="Times New Roman" w:hAnsi="Calibri" w:cs="Calibri"/>
+                <w:color w:val="000000"/>
+                <w:sz w:val="22"/>
+                <w:szCs w:val="22"/>
+                <w:lang w:eastAsia="zh-CN"/>
+              </w:rPr>
+              <w:t>1</w:t>
+            </w:r>
+          </w:p>
+        </w:tc>
+      </w:tr>
+      <w:tr>
+        <w:trPr>
+          <w:trHeight w:val="258"/>
+          <w:jc w:val="center"/>
+        </w:trPr>
+        <w:tc>
+          <w:tcPr>
+            <w:tcW w:w="2501" w:type="dxa"/>
+            <w:noWrap/>
+            <w:hideMark/>
+          </w:tcPr>
+          <w:p>
+            <w:pPr>
+              <w:jc w:val="center"/>
+              <w:rPr>
+                <w:rFonts w:ascii="Calibri" w:eastAsia="Times New Roman" w:hAnsi="Calibri" w:cs="Calibri"/>
+                <w:color w:val="000000"/>
+                <w:sz w:val="22"/>
+                <w:szCs w:val="22"/>
+                <w:lang w:eastAsia="zh-CN"/>
+              </w:rPr>
+            </w:pPr>
+            <w:r>
+              <w:rPr>
+                <w:rFonts w:ascii="Calibri" w:eastAsia="Times New Roman" w:hAnsi="Calibri" w:cs="Calibri"/>
+                <w:color w:val="000000"/>
+                <w:sz w:val="22"/>
+                <w:szCs w:val="22"/>
+                <w:lang w:eastAsia="zh-CN"/>
+              </w:rPr>
+              <w:t>4</w:t>
+            </w:r>
+          </w:p>
+        </w:tc>
+        <w:tc>
+          <w:tcPr>
+            <w:tcW w:w="2094" w:type="dxa"/>
+            <w:noWrap/>
+            <w:hideMark/>
+          </w:tcPr>
+          <w:p>
+            <w:pPr>
+              <w:jc w:val="right"/>
+              <w:rPr>
+                <w:rFonts w:ascii="Calibri" w:eastAsia="Times New Roman" w:hAnsi="Calibri" w:cs="Calibri"/>
+                <w:color w:val="000000"/>
+                <w:sz w:val="22"/>
+                <w:szCs w:val="22"/>
+                <w:lang w:eastAsia="zh-CN"/>
+              </w:rPr>
+            </w:pPr>
+            <w:r>
+              <w:rPr>
+                <w:rFonts w:ascii="Calibri" w:eastAsia="Times New Roman" w:hAnsi="Calibri" w:cs="Calibri"/>
+                <w:color w:val="000000"/>
+                <w:sz w:val="22"/>
+                <w:szCs w:val="22"/>
+                <w:lang w:eastAsia="zh-CN"/>
+              </w:rPr>
+              <w:t>-2.06734</w:t>
+            </w:r>
+          </w:p>
+        </w:tc>
+        <w:tc>
+          <w:tcPr>
+            <w:tcW w:w="2406" w:type="dxa"/>
+            <w:noWrap/>
+            <w:hideMark/>
+          </w:tcPr>
+          <w:p>
+            <w:pPr>
+              <w:jc w:val="right"/>
+              <w:rPr>
+                <w:rFonts w:ascii="Calibri" w:eastAsia="Times New Roman" w:hAnsi="Calibri" w:cs="Calibri"/>
+                <w:color w:val="000000"/>
+                <w:sz w:val="22"/>
+                <w:szCs w:val="22"/>
+                <w:lang w:eastAsia="zh-CN"/>
+              </w:rPr>
+            </w:pPr>
+            <w:r>
+              <w:rPr>
+                <w:rFonts w:ascii="Calibri" w:eastAsia="Times New Roman" w:hAnsi="Calibri" w:cs="Calibri"/>
+                <w:color w:val="000000"/>
+                <w:sz w:val="22"/>
+                <w:szCs w:val="22"/>
+                <w:lang w:eastAsia="zh-CN"/>
+              </w:rPr>
+              <w:t>0</w:t>
+            </w:r>
+          </w:p>
+        </w:tc>
+        <w:tc>
+          <w:tcPr>
+            <w:tcW w:w="2321" w:type="dxa"/>
+            <w:noWrap/>
+            <w:hideMark/>
+          </w:tcPr>
+          <w:p>
+            <w:pPr>
+              <w:jc w:val="right"/>
+              <w:rPr>
+                <w:rFonts w:ascii="Calibri" w:eastAsia="Times New Roman" w:hAnsi="Calibri" w:cs="Calibri"/>
+                <w:color w:val="000000"/>
+                <w:sz w:val="22"/>
+                <w:szCs w:val="22"/>
+                <w:lang w:eastAsia="zh-CN"/>
+              </w:rPr>
+            </w:pPr>
+            <w:r>
+              <w:rPr>
+                <w:rFonts w:ascii="Calibri" w:eastAsia="Times New Roman" w:hAnsi="Calibri" w:cs="Calibri"/>
+                <w:color w:val="000000"/>
+                <w:sz w:val="22"/>
+                <w:szCs w:val="22"/>
+                <w:lang w:eastAsia="zh-CN"/>
+              </w:rPr>
+              <w:t>0</w:t>
+            </w:r>
+          </w:p>
+        </w:tc>
+      </w:tr>
+      <w:tr>
+        <w:trPr>
+          <w:trHeight w:val="258"/>
+          <w:jc w:val="center"/>
+        </w:trPr>
+        <w:tc>
+          <w:tcPr>
+            <w:tcW w:w="2501" w:type="dxa"/>
+            <w:noWrap/>
+            <w:hideMark/>
+          </w:tcPr>
+          <w:p>
+            <w:pPr>
+              <w:jc w:val="center"/>
+              <w:rPr>
+                <w:rFonts w:ascii="Calibri" w:eastAsia="Times New Roman" w:hAnsi="Calibri" w:cs="Calibri"/>
+                <w:color w:val="000000"/>
+                <w:sz w:val="22"/>
+                <w:szCs w:val="22"/>
+                <w:lang w:eastAsia="zh-CN"/>
+              </w:rPr>
+            </w:pPr>
+            <w:r>
+              <w:rPr>
+                <w:rFonts w:ascii="Calibri" w:eastAsia="Times New Roman" w:hAnsi="Calibri" w:cs="Calibri"/>
+                <w:color w:val="000000"/>
+                <w:sz w:val="22"/>
+                <w:szCs w:val="22"/>
+                <w:lang w:eastAsia="zh-CN"/>
+              </w:rPr>
+              <w:t>5</w:t>
+            </w:r>
+          </w:p>
+        </w:tc>
+        <w:tc>
+          <w:tcPr>
+            <w:tcW w:w="2094" w:type="dxa"/>
+            <w:noWrap/>
+            <w:hideMark/>
+          </w:tcPr>
+          <w:p>
+            <w:pPr>
+              <w:jc w:val="right"/>
+              <w:rPr>
+                <w:rFonts w:ascii="Calibri" w:eastAsia="Times New Roman" w:hAnsi="Calibri" w:cs="Calibri"/>
+                <w:color w:val="000000"/>
+                <w:sz w:val="22"/>
+                <w:szCs w:val="22"/>
+                <w:lang w:eastAsia="zh-CN"/>
+              </w:rPr>
+            </w:pPr>
+            <w:r>
+              <w:rPr>
+                <w:rFonts w:ascii="Calibri" w:eastAsia="Times New Roman" w:hAnsi="Calibri" w:cs="Calibri"/>
+                <w:color w:val="000000"/>
+                <w:sz w:val="22"/>
+                <w:szCs w:val="22"/>
+                <w:lang w:eastAsia="zh-CN"/>
+              </w:rPr>
+              <w:t>-0.00585</w:t>
+            </w:r>
+          </w:p>
+        </w:tc>
+        <w:tc>
+          <w:tcPr>
+            <w:tcW w:w="2406" w:type="dxa"/>
+            <w:noWrap/>
+            <w:hideMark/>
+          </w:tcPr>
+          <w:p>
+            <w:pPr>
+              <w:jc w:val="right"/>
+              <w:rPr>
+                <w:rFonts w:ascii="Calibri" w:eastAsia="Times New Roman" w:hAnsi="Calibri" w:cs="Calibri"/>
+                <w:color w:val="000000"/>
+                <w:sz w:val="22"/>
+                <w:szCs w:val="22"/>
+                <w:lang w:eastAsia="zh-CN"/>
+              </w:rPr>
+            </w:pPr>
+            <w:r>
+              <w:rPr>
+                <w:rFonts w:ascii="Calibri" w:eastAsia="Times New Roman" w:hAnsi="Calibri" w:cs="Calibri"/>
+                <w:color w:val="000000"/>
+                <w:sz w:val="22"/>
+                <w:szCs w:val="22"/>
+                <w:lang w:eastAsia="zh-CN"/>
+              </w:rPr>
+              <w:t>1</w:t>
+            </w:r>
+          </w:p>
+        </w:tc>
+        <w:tc>
+          <w:tcPr>
+            <w:tcW w:w="2321" w:type="dxa"/>
+            <w:noWrap/>
+            <w:hideMark/>
+          </w:tcPr>
+          <w:p>
+            <w:pPr>
+              <w:jc w:val="right"/>
+              <w:rPr>
+                <w:rFonts w:ascii="Calibri" w:eastAsia="Times New Roman" w:hAnsi="Calibri" w:cs="Calibri"/>
+                <w:color w:val="000000"/>
+                <w:sz w:val="22"/>
+                <w:szCs w:val="22"/>
+                <w:lang w:eastAsia="zh-CN"/>
+              </w:rPr>
+            </w:pPr>
+            <w:r>
+              <w:rPr>
+                <w:rFonts w:ascii="Calibri" w:eastAsia="Times New Roman" w:hAnsi="Calibri" w:cs="Calibri"/>
+                <w:color w:val="000000"/>
+                <w:sz w:val="22"/>
+                <w:szCs w:val="22"/>
+                <w:lang w:eastAsia="zh-CN"/>
+              </w:rPr>
+              <w:t>0</w:t>
+            </w:r>
+          </w:p>
+        </w:tc>
+      </w:tr>
+    </w:tbl>
+    <w:p>
+      <w:pPr>
+        <w:jc w:val="both"/>
+        <w:rPr>
+          <w:b/>
+        </w:rPr>
+      </w:pPr>
+    </w:p>
+    <w:p>
+      <w:pPr>
+        <w:jc w:val="center"/>
+      </w:pPr>
+      <w:r>
+        <w:t>Input Covariance Matrix</w:t>
+      </w:r>
+    </w:p>
+    <w:p>
+      <w:pPr>
+        <w:jc w:val="both"/>
+        <w:rPr>
+          <w:b/>
+        </w:rPr>
+      </w:pPr>
+    </w:p>
+    <w:tbl>
+      <w:tblPr>
+        <w:tblStyle w:val="TableGrid"/>
+        <w:tblW w:w="0" w:type="auto"/>
+        <w:jc w:val="center"/>
+        <w:tblLook w:val="04A0" w:firstRow="1" w:lastRow="0" w:firstColumn="1" w:lastColumn="0" w:noHBand="0" w:noVBand="1"/>
+      </w:tblPr>
+      <w:tblGrid>
+        <w:gridCol w:w="2518"/>
+        <w:gridCol w:w="2070"/>
+        <w:gridCol w:w="2430"/>
+        <w:gridCol w:w="2337"/>
+      </w:tblGrid>
+      <w:tr>
+        <w:trPr>
+          <w:trHeight w:val="299"/>
+          <w:jc w:val="center"/>
+        </w:trPr>
+        <w:tc>
+          <w:tcPr>
+            <w:tcW w:w="2518" w:type="dxa"/>
+          </w:tcPr>
+          <w:p>
+            <w:pPr>
+              <w:jc w:val="both"/>
+            </w:pPr>
+            <w:r>
+              <w:t>Correlation</w:t>
+            </w:r>
+          </w:p>
+        </w:tc>
+        <w:tc>
+          <w:tcPr>
+            <w:tcW w:w="2070" w:type="dxa"/>
+          </w:tcPr>
+          <w:p>
+            <w:pPr>
+              <w:jc w:val="both"/>
+            </w:pPr>
+            <w:proofErr w:type="spellStart"/>
+            <w:r>
+              <w:t>cdg</w:t>
+            </w:r>
+            <w:proofErr w:type="spellEnd"/>
+          </w:p>
+        </w:tc>
+        <w:tc>
+          <w:tcPr>
+            <w:tcW w:w="2430" w:type="dxa"/>
+          </w:tcPr>
+          <w:p>
+            <w:pPr>
+              <w:jc w:val="both"/>
+            </w:pPr>
+            <w:r>
+              <w:t>SNP1</w:t>
+            </w:r>
+          </w:p>
+        </w:tc>
+        <w:tc>
+          <w:tcPr>
+            <w:tcW w:w="2337" w:type="dxa"/>
+          </w:tcPr>
+          <w:p>
+            <w:pPr>
+              <w:jc w:val="both"/>
+            </w:pPr>
+            <w:r>
+              <w:t>SNP2</w:t>
+            </w:r>
+          </w:p>
+        </w:tc>
+      </w:tr>
+      <w:tr>
+        <w:trPr>
+          <w:trHeight w:val="306"/>
+          <w:jc w:val="center"/>
+        </w:trPr>
+        <w:tc>
+          <w:tcPr>
+            <w:tcW w:w="2518" w:type="dxa"/>
+          </w:tcPr>
+          <w:p>
+            <w:pPr>
+              <w:jc w:val="both"/>
+            </w:pPr>
+            <w:proofErr w:type="spellStart"/>
+            <w:r>
+              <w:t>cdg</w:t>
+            </w:r>
+            <w:proofErr w:type="spellEnd"/>
+          </w:p>
+        </w:tc>
+        <w:tc>
+          <w:tcPr>
+            <w:tcW w:w="2070" w:type="dxa"/>
+          </w:tcPr>
+          <w:p>
+            <w:pPr>
+              <w:jc w:val="both"/>
+            </w:pPr>
+            <w:r>
+              <w:t>1</w:t>
+            </w:r>
+          </w:p>
+        </w:tc>
+        <w:tc>
+          <w:tcPr>
+            <w:tcW w:w="2430" w:type="dxa"/>
+          </w:tcPr>
+          <w:p>
+            <w:pPr>
+              <w:jc w:val="both"/>
+            </w:pPr>
+            <w:r>
+              <w:t>0.5</w:t>
+            </w:r>
+          </w:p>
+        </w:tc>
+        <w:tc>
+          <w:tcPr>
+            <w:tcW w:w="2337" w:type="dxa"/>
+          </w:tcPr>
+          <w:p>
+            <w:pPr>
+              <w:jc w:val="both"/>
+            </w:pPr>
+            <w:r>
+              <w:t>0.5</w:t>
+            </w:r>
+          </w:p>
+        </w:tc>
+      </w:tr>
+      <w:tr>
+        <w:trPr>
+          <w:trHeight w:val="299"/>
+          <w:jc w:val="center"/>
+        </w:trPr>
+        <w:tc>
+          <w:tcPr>
+            <w:tcW w:w="2518" w:type="dxa"/>
+          </w:tcPr>
+          <w:p>
+            <w:pPr>
+              <w:jc w:val="both"/>
+            </w:pPr>
+            <w:r>
+              <w:t>SNP1</w:t>
+            </w:r>
+          </w:p>
+        </w:tc>
+        <w:tc>
+          <w:tcPr>
+            <w:tcW w:w="2070" w:type="dxa"/>
+          </w:tcPr>
+          <w:p>
+            <w:pPr>
+              <w:jc w:val="both"/>
+            </w:pPr>
+            <w:r>
+              <w:t>0.5</w:t>
+            </w:r>
+          </w:p>
+        </w:tc>
+        <w:tc>
+          <w:tcPr>
+            <w:tcW w:w="2430" w:type="dxa"/>
+          </w:tcPr>
+          <w:p>
+            <w:pPr>
+              <w:jc w:val="both"/>
+            </w:pPr>
+            <w:r>
+              <w:t>1</w:t>
+            </w:r>
+          </w:p>
+        </w:tc>
+        <w:tc>
+          <w:tcPr>
+            <w:tcW w:w="2337" w:type="dxa"/>
+          </w:tcPr>
+          <w:p>
+            <w:pPr>
+              <w:jc w:val="both"/>
+            </w:pPr>
+            <w:r>
+              <w:t>0.2</w:t>
+            </w:r>
+          </w:p>
+        </w:tc>
+      </w:tr>
+      <w:tr>
+        <w:trPr>
+          <w:trHeight w:val="306"/>
+          <w:jc w:val="center"/>
+        </w:trPr>
+        <w:tc>
+          <w:tcPr>
+            <w:tcW w:w="2518" w:type="dxa"/>
+          </w:tcPr>
+          <w:p>
+            <w:pPr>
+              <w:jc w:val="both"/>
+            </w:pPr>
+            <w:r>
+              <w:t>SNP2</w:t>
+            </w:r>
+          </w:p>
+        </w:tc>
+        <w:tc>
+          <w:tcPr>
+            <w:tcW w:w="2070" w:type="dxa"/>
+          </w:tcPr>
+          <w:p>
+            <w:pPr>
+              <w:jc w:val="both"/>
+            </w:pPr>
+            <w:r>
+              <w:t>0.5</w:t>
+            </w:r>
+          </w:p>
+        </w:tc>
+        <w:tc>
+          <w:tcPr>
+            <w:tcW w:w="2430" w:type="dxa"/>
+          </w:tcPr>
+          <w:p>
+            <w:pPr>
+              <w:jc w:val="both"/>
+            </w:pPr>
+            <w:r>
+              <w:t>0.2</w:t>
+            </w:r>
+          </w:p>
+        </w:tc>
+        <w:tc>
+          <w:tcPr>
+            <w:tcW w:w="2337" w:type="dxa"/>
+          </w:tcPr>
+          <w:p>
+            <w:pPr>
+              <w:jc w:val="both"/>
+            </w:pPr>
+            <w:r>
+              <w:t>1</w:t>
+            </w:r>
+          </w:p>
+        </w:tc>
+      </w:tr>
+    </w:tbl>
+    <w:p>
+      <w:pPr>
+        <w:jc w:val="both"/>
+      </w:pPr>
+    </w:p>
+    <w:p>
+      <w:pPr>
+        <w:jc w:val="center"/>
+      </w:pPr>
+      <w:r>
+        <w:t>Covariance of Simulated Data</w:t>
+      </w:r>
+    </w:p>
+    <w:p>
+      <w:pPr>
+        <w:jc w:val="both"/>
+      </w:pPr>
+    </w:p>
+    <w:tbl>
+      <w:tblPr>
+        <w:tblStyle w:val="TableGrid"/>
+        <w:tblW w:w="0" w:type="auto"/>
+        <w:jc w:val="center"/>
+        <w:tblLook w:val="04A0" w:firstRow="1" w:lastRow="0" w:firstColumn="1" w:lastColumn="0" w:noHBand="0" w:noVBand="1"/>
+      </w:tblPr>
+      <w:tblGrid>
+        <w:gridCol w:w="2503"/>
+        <w:gridCol w:w="2148"/>
+        <w:gridCol w:w="2378"/>
+        <w:gridCol w:w="2378"/>
+      </w:tblGrid>
+      <w:tr>
+        <w:trPr>
+          <w:trHeight w:val="246"/>
+          <w:jc w:val="center"/>
+        </w:trPr>
+        <w:tc>
+          <w:tcPr>
+            <w:tcW w:w="2503" w:type="dxa"/>
+          </w:tcPr>
+          <w:p>
+            <w:pPr>
+              <w:jc w:val="both"/>
+            </w:pPr>
+            <w:r>
+              <w:t>Correlation</w:t>
+            </w:r>
+          </w:p>
+        </w:tc>
+        <w:tc>
+          <w:tcPr>
+            <w:tcW w:w="2148" w:type="dxa"/>
+          </w:tcPr>
+          <w:p>
+            <w:pPr>
+              <w:jc w:val="both"/>
+            </w:pPr>
+            <w:proofErr w:type="spellStart"/>
+            <w:r>
+              <w:t>cdg</w:t>
+            </w:r>
+            <w:proofErr w:type="spellEnd"/>
+          </w:p>
+        </w:tc>
+        <w:tc>
+          <w:tcPr>
+            <w:tcW w:w="2378" w:type="dxa"/>
+          </w:tcPr>
+          <w:p>
+            <w:pPr>
+              <w:jc w:val="both"/>
+            </w:pPr>
+            <w:r>
+              <w:t>SNP1</w:t>
+            </w:r>
+          </w:p>
+        </w:tc>
+        <w:tc>
+          <w:tcPr>
+            <w:tcW w:w="2378" w:type="dxa"/>
+          </w:tcPr>
+          <w:p>
+            <w:pPr>
+              <w:jc w:val="both"/>
+            </w:pPr>
+            <w:r>
+              <w:t>SNP2</w:t>
+            </w:r>
+          </w:p>
+        </w:tc>
+      </w:tr>
+      <w:tr>
+        <w:trPr>
+          <w:trHeight w:val="251"/>
+          <w:jc w:val="center"/>
+        </w:trPr>
+        <w:tc>
+          <w:tcPr>
+            <w:tcW w:w="2503" w:type="dxa"/>
+          </w:tcPr>
+          <w:p>
+            <w:pPr>
+              <w:jc w:val="both"/>
+            </w:pPr>
+            <w:proofErr w:type="spellStart"/>
+            <w:r>
+              <w:t>cdg</w:t>
+            </w:r>
+            <w:proofErr w:type="spellEnd"/>
+          </w:p>
+        </w:tc>
+        <w:tc>
+          <w:tcPr>
+            <w:tcW w:w="2148" w:type="dxa"/>
+          </w:tcPr>
+          <w:p>
+            <w:pPr>
+              <w:jc w:val="both"/>
+            </w:pPr>
+            <w:r>
+              <w:t>1</w:t>
+            </w:r>
+          </w:p>
+        </w:tc>
+        <w:tc>
+          <w:tcPr>
+            <w:tcW w:w="2378" w:type="dxa"/>
+          </w:tcPr>
+          <w:p>
+            <w:pPr>
+              <w:jc w:val="both"/>
+            </w:pPr>
+            <w:r>
+              <w:t>0.50213</w:t>
+            </w:r>
+            <w:r>
+              <w:t>4</w:t>
+            </w:r>
+          </w:p>
+        </w:tc>
+        <w:tc>
+          <w:tcPr>
+            <w:tcW w:w="2378" w:type="dxa"/>
+          </w:tcPr>
+          <w:p>
+            <w:pPr>
+              <w:jc w:val="both"/>
+            </w:pPr>
+            <w:r>
+              <w:t>0.441385</w:t>
+            </w:r>
+          </w:p>
+        </w:tc>
+      </w:tr>
+      <w:tr>
+        <w:trPr>
+          <w:trHeight w:val="246"/>
+          <w:jc w:val="center"/>
+        </w:trPr>
+        <w:tc>
+          <w:tcPr>
+            <w:tcW w:w="2503" w:type="dxa"/>
+          </w:tcPr>
+          <w:p>
+            <w:pPr>
+              <w:jc w:val="both"/>
+            </w:pPr>
+            <w:r>
+              <w:t>SNP1</w:t>
+            </w:r>
+          </w:p>
+        </w:tc>
+        <w:tc>
+          <w:tcPr>
+            <w:tcW w:w="2148" w:type="dxa"/>
+          </w:tcPr>
+          <w:p>
+            <w:pPr>
+              <w:jc w:val="both"/>
+            </w:pPr>
+            <w:r>
+              <w:t>0.50213</w:t>
+            </w:r>
+            <w:r>
+              <w:t>4</w:t>
+            </w:r>
+          </w:p>
+        </w:tc>
+        <w:tc>
+          <w:tcPr>
+            <w:tcW w:w="2378" w:type="dxa"/>
+          </w:tcPr>
+          <w:p>
+            <w:pPr>
+              <w:jc w:val="both"/>
+            </w:pPr>
+            <w:r>
+              <w:t>1</w:t>
+            </w:r>
+          </w:p>
+        </w:tc>
+        <w:tc>
+          <w:tcPr>
+            <w:tcW w:w="2378" w:type="dxa"/>
+          </w:tcPr>
+          <w:p>
+            <w:pPr>
+              <w:jc w:val="both"/>
+            </w:pPr>
+            <w:r>
+              <w:t>0.</w:t>
+            </w:r>
+            <w:r>
+              <w:t>2078699</w:t>
+            </w:r>
+          </w:p>
+        </w:tc>
+      </w:tr>
+      <w:tr>
+        <w:trPr>
+          <w:trHeight w:val="251"/>
+          <w:jc w:val="center"/>
+        </w:trPr>
+        <w:tc>
+          <w:tcPr>
+            <w:tcW w:w="2503" w:type="dxa"/>
+          </w:tcPr>
+          <w:p>
+            <w:pPr>
+              <w:jc w:val="both"/>
+            </w:pPr>
+            <w:r>
+              <w:t>SNP2</w:t>
+            </w:r>
+          </w:p>
+        </w:tc>
+        <w:tc>
+          <w:tcPr>
+            <w:tcW w:w="2148" w:type="dxa"/>
+          </w:tcPr>
+          <w:p>
+            <w:pPr>
+              <w:jc w:val="both"/>
+            </w:pPr>
+            <w:r>
+              <w:t>0.441385</w:t>
+            </w:r>
+          </w:p>
+        </w:tc>
+        <w:tc>
+          <w:tcPr>
+            <w:tcW w:w="2378" w:type="dxa"/>
+          </w:tcPr>
+          <w:p>
+            <w:pPr>
+              <w:jc w:val="both"/>
+            </w:pPr>
+            <w:r>
+              <w:t>0.</w:t>
+            </w:r>
+            <w:r>
+              <w:t>2078699</w:t>
+            </w:r>
+          </w:p>
+        </w:tc>
+        <w:tc>
+          <w:tcPr>
+            <w:tcW w:w="2378" w:type="dxa"/>
+          </w:tcPr>
+          <w:p>
+            <w:pPr>
+              <w:jc w:val="both"/>
+            </w:pPr>
+            <w:r>
+              <w:t>1</w:t>
+            </w:r>
+          </w:p>
+        </w:tc>
+      </w:tr>
+    </w:tbl>
+    <w:p>
+      <w:pPr>
+        <w:jc w:val="both"/>
+        <w:rPr>
+          <w:b/>
+        </w:rPr>
+      </w:pPr>
+    </w:p>
+    <w:p>
+      <w:pPr>
+        <w:jc w:val="both"/>
+        <w:rPr>
+          <w:b/>
+        </w:rPr>
+      </w:pPr>
+    </w:p>
+    <w:p>
+      <w:pPr>
+        <w:jc w:val="both"/>
+      </w:pPr>
+      <w:r>
+        <w:t>Applying this method, we can simulate SNPs with desired correlations, and the correlation between SNPs can also be manipulated. However, in order to apply Cholesky decomposition, the covariance matrix (in this case also correlation matrix) should be positive definite</w:t>
+      </w:r>
+      <w:r>
+        <w:rPr>
+          <w:rStyle w:val="FootnoteReference"/>
+        </w:rPr>
+        <w:footnoteReference w:id="1"/>
+      </w:r>
+      <w:r>
+        <w:t xml:space="preserve">, which means the correlation input should be carefully selected. This method can be easily extended to </w:t>
+      </w:r>
+      <w:r>
+        <w:lastRenderedPageBreak/>
+        <w:t xml:space="preserve">generate any number of SNPs with desired correlations with the </w:t>
+      </w:r>
+      <w:proofErr w:type="spellStart"/>
+      <w:r>
+        <w:t>cdg</w:t>
+      </w:r>
+      <w:proofErr w:type="spellEnd"/>
+      <w:r>
+        <w:t xml:space="preserve"> level and reasonable inter-correlation among SNPs simply by enlarging the covariance matrix.</w:t>
+      </w:r>
+    </w:p>
+    <w:p>
+      <w:pPr>
+        <w:rPr>
+          <w:b/>
+        </w:rPr>
+      </w:pPr>
+    </w:p>
+    <w:p>
+      <w:pPr>
+        <w:rPr>
+          <w:b/>
+        </w:rPr>
+      </w:pPr>
+      <w:r>
+        <w:rPr>
+          <w:b/>
+        </w:rPr>
+        <w:t>Simulate tree-associated phenotypes</w:t>
+      </w:r>
+    </w:p>
+    <w:p>
+      <w:pPr>
+        <w:ind w:firstLine="720"/>
+        <w:rPr>
+          <w:rFonts w:eastAsia="SimSun"/>
+        </w:rPr>
+      </w:pPr>
+      <w:r>
+        <w:rPr>
+          <w:b/>
+        </w:rPr>
+        <w:tab/>
+      </w:r>
+      <w:r>
+        <w:rPr>
+          <w:rFonts w:eastAsia="SimSun"/>
+        </w:rPr>
+        <w:t xml:space="preserve">In this method of tree-based simulation, we use Cholesky decomposition again to get our correlated variable. However, it will slightly differ from our first method as this takes in consideration of evolutionary relationships and that we only simulated one correlated variable. First, we created a tree object with the APE package in the </w:t>
+      </w:r>
+      <w:proofErr w:type="spellStart"/>
+      <w:r>
+        <w:rPr>
+          <w:rFonts w:eastAsia="SimSun"/>
+        </w:rPr>
+        <w:t>RStudio</w:t>
+      </w:r>
+      <w:proofErr w:type="spellEnd"/>
+      <w:r>
+        <w:rPr>
+          <w:rFonts w:eastAsia="SimSun"/>
+        </w:rPr>
+        <w:t xml:space="preserve"> interface </w:t>
+      </w:r>
+      <w:r>
+        <w:rPr>
+          <w:rFonts w:eastAsia="SimSun"/>
+        </w:rPr>
+        <w:fldChar w:fldCharType="begin"/>
+      </w:r>
+      <w:r>
+        <w:rPr>
+          <w:rFonts w:eastAsia="SimSun"/>
+        </w:rPr>
+        <w:instrText xml:space="preserve"> ADDIN ZOTERO_ITEM CSL_CITATION {"citationID":"F8AOG2Zw","properties":{"formattedCitation":"(Paradis et al. 2018)","plainCitation":"(Paradis et al. 2018)","noteIndex":0},"citationItems":[{"id":18,"uris":["http://zotero.org/users/local/YDdqDZVd/items/I7GZBKAN"],"uri":["http://zotero.org/users/local/YDdqDZVd/items/I7GZBKAN"],"itemData":{"id":18,"type":"book","title":"ape: Analyses of Phylogenetics and Evolution","version":"5.1","source":"R-Packages","abstract":"Functions for reading, writing, plotting, and manipulating phylogenetic trees, analyses of comparative data in a phylogenetic framework, ancestral character analyses, analyses of diversification and macroevolution, computing distances from DNA sequences, reading and writing nucleotide sequences as well as importing from BioConductor, and several tools such as Mantel's test, generalized skyline plots, graphical exploration of phylogenetic data (alex, trex, kronoviz), estimation of absolute evolutionary rates and clock-like trees using mean path lengths and penalized likelihood, dating trees with non-contemporaneous sequences, translating DNA into AA sequences, and assessing sequence alignments. Phylogeny estimation can be done with the NJ, BIONJ, ME, MVR, SDM, and triangle methods, and several methods handling incomplete distance matrices (NJ*, BIONJ*, MVR*, and the corresponding triangle method). Some functions call external applications (PhyML, Clustal, T-Coffee, Muscle) whose results are returned into R.","URL":"https://CRAN.R-project.org/package=ape","shortTitle":"ape","author":[{"family":"Paradis","given":"Emmanuel"},{"family":"Blomberg","given":"Simon"},{"family":"Bolker","given":"Ben"},{"family":"Brown","given":"Joseph"},{"family":"Claude","given":"Julien"},{"family":"Cuong","given":"Hoa Sien"},{"family":"Desper","given":"Richard"},{"family":"Didier","given":"Gilles"},{"family":"Durand","given":"Benoit"},{"family":"Dutheil","given":"Julien"},{"family":"Ewing","given":"R. J."},{"family":"Gascuel","given":"Olivier"},{"family":"Guillerme","given":"Thomas"},{"family":"Heibl","given":"Christoph"},{"family":"Ives","given":"Anthony"},{"family":"Jones","given":"Bradley"},{"family":"Krah","given":"Franz"},{"family":"Lawson","given":"Daniel"},{"family":"Lefort","given":"Vincent"},{"family":"Legendre","given":"Pierre"},{"family":"Lemon","given":"Jim"},{"family":"McCloskey","given":"Rosemary"},{"family":"Nylander","given":"Johan"},{"family":"Opgen-Rhein","given":"Rainer"},{"family":"Popescu","given":"Andrei-Alin"},{"family":"Royer-Carenzi","given":"Manuela"},{"family":"Schliep","given":"Klaus"},{"family":"Strimmer","given":"Korbinian"},{"family":"Vienne","given":"Damien","dropping-particle":"de"}],"issued":{"date-parts":[["2018",4,4]]},"accessed":{"date-parts":[["2018",7,2]]}}}],"schema":"https://github.com/citation-style-language/schema/raw/master/csl-citation.json"} </w:instrText>
+      </w:r>
+      <w:r>
+        <w:rPr>
+          <w:rFonts w:eastAsia="SimSun"/>
+        </w:rPr>
+        <w:fldChar w:fldCharType="separate"/>
+      </w:r>
+      <w:r>
+        <w:rPr>
+          <w:rFonts w:eastAsia="SimSun"/>
+          <w:noProof/>
+        </w:rPr>
+        <w:t>(Paradis et al. 2018)</w:t>
+      </w:r>
+      <w:r>
+        <w:rPr>
+          <w:rFonts w:eastAsia="SimSun"/>
+        </w:rPr>
+        <w:fldChar w:fldCharType="end"/>
+      </w:r>
+      <w:r>
+        <w:rPr>
+          <w:rFonts w:eastAsia="SimSun"/>
+        </w:rPr>
+        <w:t xml:space="preserve"> and used that to simulate a variance-covariance matrix based on the evolved traits of the tree. The topology and relationship of the tree tips can easily be seen and described in the produced matrix. For illustration purposes, we will use only a sample of the real dataset. </w:t>
+      </w:r>
+    </w:p>
+    <w:p>
+      <w:pPr>
+        <w:rPr>
+          <w:rFonts w:eastAsia="SimSun"/>
+        </w:rPr>
+      </w:pPr>
+    </w:p>
+    <w:p>
+      <w:pPr>
+        <w:jc w:val="center"/>
+        <w:rPr>
+          <w:rFonts w:eastAsia="SimSun"/>
+        </w:rPr>
+      </w:pPr>
+      <w:r>
+        <w:rPr>
+          <w:rFonts w:eastAsia="SimSun"/>
+        </w:rPr>
+        <w:t>V: Tree-based covariance matrix</w:t>
+      </w:r>
+    </w:p>
+    <w:p>
+      <w:pPr>
+        <w:rPr>
+          <w:rFonts w:eastAsia="SimSun"/>
+        </w:rPr>
+      </w:pPr>
+    </w:p>
+    <w:tbl>
+      <w:tblPr>
+        <w:tblStyle w:val="TableGrid1"/>
+        <w:tblW w:w="0" w:type="auto"/>
+        <w:tblLook w:val="04A0" w:firstRow="1" w:lastRow="0" w:firstColumn="1" w:lastColumn="0" w:noHBand="0" w:noVBand="1"/>
+      </w:tblPr>
+      <w:tblGrid>
+        <w:gridCol w:w="1300"/>
+        <w:gridCol w:w="1372"/>
+        <w:gridCol w:w="1372"/>
+        <w:gridCol w:w="1372"/>
+        <w:gridCol w:w="1372"/>
+        <w:gridCol w:w="1372"/>
+        <w:gridCol w:w="1372"/>
+      </w:tblGrid>
+      <w:tr>
+        <w:trPr>
+          <w:trHeight w:val="320"/>
+        </w:trPr>
+        <w:tc>
+          <w:tcPr>
+            <w:tcW w:w="1300" w:type="dxa"/>
+            <w:noWrap/>
+            <w:hideMark/>
+          </w:tcPr>
+          <w:p/>
+        </w:tc>
+        <w:tc>
+          <w:tcPr>
+            <w:tcW w:w="1300" w:type="dxa"/>
+            <w:noWrap/>
+            <w:hideMark/>
+          </w:tcPr>
+          <w:p>
+            <w:r>
+              <w:t>PA14</w:t>
+            </w:r>
+          </w:p>
+        </w:tc>
+        <w:tc>
+          <w:tcPr>
+            <w:tcW w:w="1300" w:type="dxa"/>
+            <w:noWrap/>
+            <w:hideMark/>
+          </w:tcPr>
+          <w:p>
+            <w:r>
+              <w:t>M37351</w:t>
+            </w:r>
+          </w:p>
+        </w:tc>
+        <w:tc>
+          <w:tcPr>
+            <w:tcW w:w="1300" w:type="dxa"/>
+            <w:noWrap/>
+            <w:hideMark/>
+          </w:tcPr>
+          <w:p>
+            <w:r>
+              <w:t>M1608</w:t>
+            </w:r>
+          </w:p>
+        </w:tc>
+        <w:tc>
+          <w:tcPr>
+            <w:tcW w:w="1300" w:type="dxa"/>
+            <w:noWrap/>
+            <w:hideMark/>
+          </w:tcPr>
+          <w:p>
+            <w:r>
+              <w:t>F34365</w:t>
+            </w:r>
+          </w:p>
+        </w:tc>
+        <w:tc>
+          <w:tcPr>
+            <w:tcW w:w="1300" w:type="dxa"/>
+            <w:noWrap/>
+            <w:hideMark/>
+          </w:tcPr>
+          <w:p>
+            <w:r>
+              <w:t>H47921</w:t>
+            </w:r>
+          </w:p>
+        </w:tc>
+        <w:tc>
+          <w:tcPr>
+            <w:tcW w:w="1300" w:type="dxa"/>
+            <w:noWrap/>
+            <w:hideMark/>
+          </w:tcPr>
+          <w:p>
+            <w:r>
+              <w:t>T6313</w:t>
+            </w:r>
+          </w:p>
+        </w:tc>
+      </w:tr>
+      <w:tr>
+        <w:trPr>
+          <w:trHeight w:val="320"/>
+        </w:trPr>
+        <w:tc>
+          <w:tcPr>
+            <w:tcW w:w="1300" w:type="dxa"/>
+            <w:noWrap/>
+            <w:hideMark/>
+          </w:tcPr>
+          <w:p>
+            <w:r>
+              <w:t>PA14</w:t>
+            </w:r>
+          </w:p>
+        </w:tc>
+        <w:tc>
+          <w:tcPr>
+            <w:tcW w:w="1300" w:type="dxa"/>
+            <w:noWrap/>
+            <w:hideMark/>
+          </w:tcPr>
+          <w:p>
+            <w:r>
+              <w:t>0.01110802</w:t>
+            </w:r>
+          </w:p>
+        </w:tc>
+        <w:tc>
+          <w:tcPr>
+            <w:tcW w:w="1300" w:type="dxa"/>
+            <w:noWrap/>
+            <w:hideMark/>
+          </w:tcPr>
+          <w:p>
+            <w:r>
+              <w:t>0.01082449</w:t>
+            </w:r>
+          </w:p>
+        </w:tc>
+        <w:tc>
+          <w:tcPr>
+            <w:tcW w:w="1300" w:type="dxa"/>
+            <w:noWrap/>
+            <w:hideMark/>
+          </w:tcPr>
+          <w:p>
+            <w:r>
+              <w:t>0.01082449</w:t>
+            </w:r>
+          </w:p>
+        </w:tc>
+        <w:tc>
+          <w:tcPr>
+            <w:tcW w:w="1300" w:type="dxa"/>
+            <w:noWrap/>
+            <w:hideMark/>
+          </w:tcPr>
+          <w:p>
+            <w:r>
+              <w:t>0.00478838</w:t>
+            </w:r>
+          </w:p>
+        </w:tc>
+        <w:tc>
+          <w:tcPr>
+            <w:tcW w:w="1300" w:type="dxa"/>
+            <w:noWrap/>
+            <w:hideMark/>
+          </w:tcPr>
+          <w:p>
+            <w:r>
+              <w:t>0</w:t>
+            </w:r>
+          </w:p>
+        </w:tc>
+        <w:tc>
+          <w:tcPr>
+            <w:tcW w:w="1300" w:type="dxa"/>
+            <w:noWrap/>
+            <w:hideMark/>
+          </w:tcPr>
+          <w:p>
+            <w:r>
+              <w:t>0</w:t>
+            </w:r>
+          </w:p>
+        </w:tc>
+      </w:tr>
+      <w:tr>
+        <w:trPr>
+          <w:trHeight w:val="320"/>
+        </w:trPr>
+        <w:tc>
+          <w:tcPr>
+            <w:tcW w:w="1300" w:type="dxa"/>
+            <w:noWrap/>
+            <w:hideMark/>
+          </w:tcPr>
+          <w:p>
+            <w:r>
+              <w:t>M37351</w:t>
+            </w:r>
+          </w:p>
+        </w:tc>
+        <w:tc>
+          <w:tcPr>
+            <w:tcW w:w="1300" w:type="dxa"/>
+            <w:noWrap/>
+            <w:hideMark/>
+          </w:tcPr>
+          <w:p>
+            <w:r>
+              <w:t>0.01082449</w:t>
+            </w:r>
+          </w:p>
+        </w:tc>
+        <w:tc>
+          <w:tcPr>
+            <w:tcW w:w="1300" w:type="dxa"/>
+            <w:noWrap/>
+            <w:hideMark/>
+          </w:tcPr>
+          <w:p>
+            <w:r>
+              <w:t>0.01125653</w:t>
+            </w:r>
+          </w:p>
+        </w:tc>
+        <w:tc>
+          <w:tcPr>
+            <w:tcW w:w="1300" w:type="dxa"/>
+            <w:noWrap/>
+            <w:hideMark/>
+          </w:tcPr>
+          <w:p>
+            <w:r>
+              <w:t>0.01119291</w:t>
+            </w:r>
+          </w:p>
+        </w:tc>
+        <w:tc>
+          <w:tcPr>
+            <w:tcW w:w="1300" w:type="dxa"/>
+            <w:noWrap/>
+            <w:hideMark/>
+          </w:tcPr>
+          <w:p>
+            <w:r>
+              <w:t>0.00478838</w:t>
+            </w:r>
+          </w:p>
+        </w:tc>
+        <w:tc>
+          <w:tcPr>
+            <w:tcW w:w="1300" w:type="dxa"/>
+            <w:noWrap/>
+            <w:hideMark/>
+          </w:tcPr>
+          <w:p>
+            <w:r>
+              <w:t>0</w:t>
+            </w:r>
+          </w:p>
+        </w:tc>
+        <w:tc>
+          <w:tcPr>
+            <w:tcW w:w="1300" w:type="dxa"/>
+            <w:noWrap/>
+            <w:hideMark/>
+          </w:tcPr>
+          <w:p>
+            <w:r>
+              <w:t>0</w:t>
+            </w:r>
+          </w:p>
+        </w:tc>
+      </w:tr>
+      <w:tr>
+        <w:trPr>
+          <w:trHeight w:val="320"/>
+        </w:trPr>
+        <w:tc>
+          <w:tcPr>
+            <w:tcW w:w="1300" w:type="dxa"/>
+            <w:noWrap/>
+            <w:hideMark/>
+          </w:tcPr>
+          <w:p>
+            <w:r>
+              <w:t>M1608</w:t>
+            </w:r>
+          </w:p>
+        </w:tc>
+        <w:tc>
+          <w:tcPr>
+            <w:tcW w:w="1300" w:type="dxa"/>
+            <w:noWrap/>
+            <w:hideMark/>
+          </w:tcPr>
+          <w:p>
+            <w:r>
+              <w:t>0.01082449</w:t>
+            </w:r>
+          </w:p>
+        </w:tc>
+        <w:tc>
+          <w:tcPr>
+            <w:tcW w:w="1300" w:type="dxa"/>
+            <w:noWrap/>
+            <w:hideMark/>
+          </w:tcPr>
+          <w:p>
+            <w:r>
+              <w:t>0.01119291</w:t>
+            </w:r>
+          </w:p>
+        </w:tc>
+        <w:tc>
+          <w:tcPr>
+            <w:tcW w:w="1300" w:type="dxa"/>
+            <w:noWrap/>
+            <w:hideMark/>
+          </w:tcPr>
+          <w:p>
+            <w:r>
+              <w:t>0.01134418</w:t>
+            </w:r>
+          </w:p>
+        </w:tc>
+        <w:tc>
+          <w:tcPr>
+            <w:tcW w:w="1300" w:type="dxa"/>
+            <w:noWrap/>
+            <w:hideMark/>
+          </w:tcPr>
+          <w:p>
+            <w:r>
+              <w:t>0.00478838</w:t>
+            </w:r>
+          </w:p>
+        </w:tc>
+        <w:tc>
+          <w:tcPr>
+            <w:tcW w:w="1300" w:type="dxa"/>
+            <w:noWrap/>
+            <w:hideMark/>
+          </w:tcPr>
+          <w:p>
+            <w:r>
+              <w:t>0</w:t>
+            </w:r>
+          </w:p>
+        </w:tc>
+        <w:tc>
+          <w:tcPr>
+            <w:tcW w:w="1300" w:type="dxa"/>
+            <w:noWrap/>
+            <w:hideMark/>
+          </w:tcPr>
+          <w:p>
+            <w:r>
+              <w:t>0</w:t>
+            </w:r>
+          </w:p>
+        </w:tc>
+      </w:tr>
+      <w:tr>
+        <w:trPr>
+          <w:trHeight w:val="320"/>
+        </w:trPr>
+        <w:tc>
+          <w:tcPr>
+            <w:tcW w:w="1300" w:type="dxa"/>
+            <w:noWrap/>
+            <w:hideMark/>
+          </w:tcPr>
+          <w:p>
+            <w:r>
+              <w:t>F34365</w:t>
+            </w:r>
+          </w:p>
+        </w:tc>
+        <w:tc>
+          <w:tcPr>
+            <w:tcW w:w="1300" w:type="dxa"/>
+            <w:noWrap/>
+            <w:hideMark/>
+          </w:tcPr>
+          <w:p>
+            <w:r>
+              <w:t>0.00478838</w:t>
+            </w:r>
+          </w:p>
+        </w:tc>
+        <w:tc>
+          <w:tcPr>
+            <w:tcW w:w="1300" w:type="dxa"/>
+            <w:noWrap/>
+            <w:hideMark/>
+          </w:tcPr>
+          <w:p>
+            <w:r>
+              <w:t>0.00478838</w:t>
+            </w:r>
+          </w:p>
+        </w:tc>
+        <w:tc>
+          <w:tcPr>
+            <w:tcW w:w="1300" w:type="dxa"/>
+            <w:noWrap/>
+            <w:hideMark/>
+          </w:tcPr>
+          <w:p>
+            <w:r>
+              <w:t>0.00478838</w:t>
+            </w:r>
+          </w:p>
+        </w:tc>
+        <w:tc>
+          <w:tcPr>
+            <w:tcW w:w="1300" w:type="dxa"/>
+            <w:noWrap/>
+            <w:hideMark/>
+          </w:tcPr>
+          <w:p>
+            <w:r>
+              <w:t>0.00903998</w:t>
+            </w:r>
+          </w:p>
+        </w:tc>
+        <w:tc>
+          <w:tcPr>
+            <w:tcW w:w="1300" w:type="dxa"/>
+            <w:noWrap/>
+            <w:hideMark/>
+          </w:tcPr>
+          <w:p>
+            <w:r>
+              <w:t>0</w:t>
+            </w:r>
+          </w:p>
+        </w:tc>
+        <w:tc>
+          <w:tcPr>
+            <w:tcW w:w="1300" w:type="dxa"/>
+            <w:noWrap/>
+            <w:hideMark/>
+          </w:tcPr>
+          <w:p>
+            <w:r>
+              <w:t>0</w:t>
+            </w:r>
+          </w:p>
+        </w:tc>
+      </w:tr>
+      <w:tr>
+        <w:trPr>
+          <w:trHeight w:val="320"/>
+        </w:trPr>
+        <w:tc>
+          <w:tcPr>
+            <w:tcW w:w="1300" w:type="dxa"/>
+            <w:noWrap/>
+            <w:hideMark/>
+          </w:tcPr>
+          <w:p>
+            <w:r>
+              <w:t>H47921</w:t>
+            </w:r>
+          </w:p>
+        </w:tc>
+        <w:tc>
+          <w:tcPr>
+            <w:tcW w:w="1300" w:type="dxa"/>
+            <w:noWrap/>
+            <w:hideMark/>
+          </w:tcPr>
+          <w:p>
+            <w:r>
+              <w:t>0</w:t>
+            </w:r>
+          </w:p>
+        </w:tc>
+        <w:tc>
+          <w:tcPr>
+            <w:tcW w:w="1300" w:type="dxa"/>
+            <w:noWrap/>
+            <w:hideMark/>
+          </w:tcPr>
+          <w:p>
+            <w:r>
+              <w:t>0</w:t>
+            </w:r>
+          </w:p>
+        </w:tc>
+        <w:tc>
+          <w:tcPr>
+            <w:tcW w:w="1300" w:type="dxa"/>
+            <w:noWrap/>
+            <w:hideMark/>
+          </w:tcPr>
+          <w:p>
+            <w:r>
+              <w:t>0</w:t>
+            </w:r>
+          </w:p>
+        </w:tc>
+        <w:tc>
+          <w:tcPr>
+            <w:tcW w:w="1300" w:type="dxa"/>
+            <w:noWrap/>
+            <w:hideMark/>
+          </w:tcPr>
+          <w:p>
+            <w:r>
+              <w:t>0</w:t>
+            </w:r>
+          </w:p>
+        </w:tc>
+        <w:tc>
+          <w:tcPr>
+            <w:tcW w:w="1300" w:type="dxa"/>
+            <w:noWrap/>
+            <w:hideMark/>
+          </w:tcPr>
+          <w:p>
+            <w:r>
+              <w:t>0.00696731</w:t>
+            </w:r>
+          </w:p>
+        </w:tc>
+        <w:tc>
+          <w:tcPr>
+            <w:tcW w:w="1300" w:type="dxa"/>
+            <w:noWrap/>
+            <w:hideMark/>
+          </w:tcPr>
+          <w:p>
+            <w:r>
+              <w:t>0.00312532</w:t>
+            </w:r>
+          </w:p>
+        </w:tc>
+      </w:tr>
+      <w:tr>
+        <w:trPr>
+          <w:trHeight w:val="320"/>
+        </w:trPr>
+        <w:tc>
+          <w:tcPr>
+            <w:tcW w:w="1300" w:type="dxa"/>
+            <w:noWrap/>
+            <w:hideMark/>
+          </w:tcPr>
+          <w:p>
+            <w:r>
+              <w:t>T6313</w:t>
+            </w:r>
+          </w:p>
+        </w:tc>
+        <w:tc>
+          <w:tcPr>
+            <w:tcW w:w="1300" w:type="dxa"/>
+            <w:noWrap/>
+            <w:hideMark/>
+          </w:tcPr>
+          <w:p>
+            <w:r>
+              <w:t>0</w:t>
+            </w:r>
+          </w:p>
+        </w:tc>
+        <w:tc>
+          <w:tcPr>
+            <w:tcW w:w="1300" w:type="dxa"/>
+            <w:noWrap/>
+            <w:hideMark/>
+          </w:tcPr>
+          <w:p>
+            <w:r>
+              <w:t>0</w:t>
+            </w:r>
+          </w:p>
+        </w:tc>
+        <w:tc>
+          <w:tcPr>
+            <w:tcW w:w="1300" w:type="dxa"/>
+            <w:noWrap/>
+            <w:hideMark/>
+          </w:tcPr>
+          <w:p>
+            <w:r>
+              <w:t>0</w:t>
+            </w:r>
+          </w:p>
+        </w:tc>
+        <w:tc>
+          <w:tcPr>
+            <w:tcW w:w="1300" w:type="dxa"/>
+            <w:noWrap/>
+            <w:hideMark/>
+          </w:tcPr>
+          <w:p>
+            <w:r>
+              <w:t>0</w:t>
+            </w:r>
+          </w:p>
+        </w:tc>
+        <w:tc>
+          <w:tcPr>
+            <w:tcW w:w="1300" w:type="dxa"/>
+            <w:noWrap/>
+            <w:hideMark/>
+          </w:tcPr>
+          <w:p>
+            <w:r>
+              <w:t>0.00312532</w:t>
+            </w:r>
+          </w:p>
+        </w:tc>
+        <w:tc>
+          <w:tcPr>
+            <w:tcW w:w="1300" w:type="dxa"/>
+            <w:noWrap/>
+            <w:hideMark/>
+          </w:tcPr>
+          <w:p>
+            <w:r>
+              <w:t>0.00978805</w:t>
+            </w:r>
+          </w:p>
+        </w:tc>
+      </w:tr>
+    </w:tbl>
+    <w:p>
+      <w:pPr>
+        <w:rPr>
+          <w:rFonts w:eastAsia="SimSun"/>
+        </w:rPr>
+      </w:pPr>
+    </w:p>
+    <w:p>
+      <w:pPr>
+        <w:ind w:firstLine="720"/>
+        <w:rPr>
+          <w:rFonts w:eastAsia="SimSun"/>
+        </w:rPr>
+      </w:pPr>
+      <w:r>
+        <w:rPr>
+          <w:rFonts w:eastAsia="SimSun"/>
+        </w:rPr>
+        <w:t xml:space="preserve">In the above matrix, it’s evident that (PA14, M37351, M1608, F34365) are in the same clade whereas (H47921, T6313) are distantly related in a separate clade. The diagonal values are rate estimates of self, and the non-diagonal values are rate estimates between two traits. The values are estimated using a Brownian motion model capturing the convergence of evolutionary relationships which are then verified using generalized least square models </w:t>
+      </w:r>
+      <w:r>
+        <w:rPr>
+          <w:rFonts w:eastAsia="SimSun"/>
+        </w:rPr>
+        <w:fldChar w:fldCharType="begin"/>
+      </w:r>
+      <w:r>
+        <w:rPr>
+          <w:rFonts w:eastAsia="SimSun"/>
+        </w:rPr>
+        <w:instrText xml:space="preserve"> ADDIN ZOTERO_ITEM CSL_CITATION {"citationID":"ZHOdPLdF","properties":{"formattedCitation":"(Garland, Jr., and Ives 2000)","plainCitation":"(Garland, Jr., and Ives 2000)","noteIndex":0},"citationItems":[{"id":20,"uris":["http://zotero.org/users/local/YDdqDZVd/items/HSYRQ3D6"],"uri":["http://zotero.org/users/local/YDdqDZVd/items/HSYRQ3D6"],"itemData":{"id":20,"type":"article-journal","title":"Using the Past to Predict the Present: Confidence Intervals for Regression Equations in Phylogenetic Comparative Methods","container-title":"The American Naturalist","page":"346-364","volume":"155","issue":"3","source":"Crossref","abstract":"Two phylogenetic comparative methods, independent contrasts and generalized least squares models, can be used to determine the statistical relationship between two or more traits. We show that the two approaches are functionally identical and that either can be used to make statistical inferences about values at internal nodes of a phylogenetic tree (hypothetical ancestors), to estimate relationships between characters, and to predict values for unmeasured species. Regression equations derived from independent contrasts can be placed back onto the original data space, including computation of both conﬁdence intervals and prediction intervals for new observations. Predictions for unmeasured species (including extinct forms) can be made increasingly accurate and precise as the speciﬁcity of their placement on a phylogenetic tree increases, which can greatly increase statistical power to detect, for example, deviation of a single species from an allometric prediction. We reexamine published data for basal metabolic rates (BMR) of birds and show that conventional and phylogenetic allometric equations differ signiﬁcantly. In new results, we show that, as compared with nonpasserines, passerines exhibit a lower rate of evolution in both body mass and mass-corrected BMR; passerines also have signiﬁcantly smaller body masses than their sister clade. These differences may justify separate, clade-speciﬁc allometric equations for prediction of avian basal metabolic rates.","DOI":"10.1086/303327","ISSN":"0003-0147, 1537-5323","shortTitle":"Using the Past to Predict the Present","language":"en","author":[{"family":"Garland, Jr.,","given":"Theodore"},{"family":"Ives","given":"Anthony R."}],"issued":{"date-parts":[["2000",3]]}}}],"schema":"https://github.com/citation-style-language/schema/raw/master/csl-citation.json"} </w:instrText>
+      </w:r>
+      <w:r>
+        <w:rPr>
+          <w:rFonts w:eastAsia="SimSun"/>
+        </w:rPr>
+        <w:fldChar w:fldCharType="separate"/>
+      </w:r>
+      <w:r>
+        <w:rPr>
+          <w:rFonts w:eastAsia="SimSun"/>
+          <w:noProof/>
+        </w:rPr>
+        <w:t>(Garland, Jr., and Ives 2000)</w:t>
+      </w:r>
+      <w:r>
+        <w:rPr>
+          <w:rFonts w:eastAsia="SimSun"/>
+        </w:rPr>
+        <w:fldChar w:fldCharType="end"/>
+      </w:r>
+      <w:r>
+        <w:rPr>
+          <w:rFonts w:eastAsia="SimSun"/>
+        </w:rPr>
+        <w:t xml:space="preserve">. </w:t>
+      </w:r>
+    </w:p>
+    <w:p>
+      <w:pPr>
+        <w:ind w:firstLine="720"/>
+        <w:rPr>
+          <w:rFonts w:eastAsia="SimSun"/>
+        </w:rPr>
+      </w:pPr>
+      <w:r>
+        <w:rPr>
+          <w:rFonts w:eastAsia="SimSun"/>
+        </w:rPr>
+        <w:t xml:space="preserve">Next, we created two additional matrices that are essential for matrix multiplication. One, a randomized standard normal matrix with n number of (characters/tree tips) </w:t>
+      </w:r>
+      <w:r>
+        <w:rPr>
+          <w:rFonts w:eastAsia="SimSun"/>
+          <w:b/>
+        </w:rPr>
+        <w:t>X</w:t>
+      </w:r>
+      <w:r>
+        <w:rPr>
+          <w:rFonts w:eastAsia="SimSun"/>
+        </w:rPr>
+        <w:t xml:space="preserve"> to mold the shape of the output. Another is a stand-alone variance-covariance matrix </w:t>
+      </w:r>
+      <w:r>
+        <w:rPr>
+          <w:rFonts w:eastAsia="SimSun"/>
+          <w:b/>
+        </w:rPr>
+        <w:t>R</w:t>
+      </w:r>
+      <w:r>
+        <w:rPr>
+          <w:rFonts w:eastAsia="SimSun"/>
+        </w:rPr>
+        <w:t xml:space="preserve"> with no association with the tree. </w:t>
+      </w:r>
+      <w:r>
+        <w:rPr>
+          <w:rFonts w:eastAsia="SimSun"/>
+          <w:b/>
+        </w:rPr>
+        <w:t xml:space="preserve">R </w:t>
+      </w:r>
+      <w:r>
+        <w:rPr>
+          <w:rFonts w:eastAsia="SimSun"/>
+        </w:rPr>
+        <w:t xml:space="preserve">is what we use to set correlation between tip and trait or in other words, </w:t>
+      </w:r>
+      <w:proofErr w:type="spellStart"/>
+      <w:r>
+        <w:rPr>
+          <w:rFonts w:eastAsia="SimSun"/>
+        </w:rPr>
+        <w:t>cdg</w:t>
+      </w:r>
+      <w:proofErr w:type="spellEnd"/>
+      <w:r>
+        <w:rPr>
+          <w:rFonts w:eastAsia="SimSun"/>
+        </w:rPr>
+        <w:t xml:space="preserve">-level and SNP. The correlation coefficient between the </w:t>
+      </w:r>
+      <w:proofErr w:type="spellStart"/>
+      <w:r>
+        <w:rPr>
+          <w:rFonts w:eastAsia="SimSun"/>
+        </w:rPr>
+        <w:t>cdg</w:t>
+      </w:r>
+      <w:proofErr w:type="spellEnd"/>
+      <w:r>
+        <w:rPr>
+          <w:rFonts w:eastAsia="SimSun"/>
+        </w:rPr>
+        <w:t>-level and the SNP is set at 0.9.</w:t>
+      </w:r>
+    </w:p>
+    <w:p>
+      <w:pPr>
+        <w:rPr>
+          <w:rFonts w:eastAsia="SimSun"/>
+        </w:rPr>
+      </w:pPr>
+    </w:p>
+    <w:p>
+      <w:pPr>
+        <w:rPr>
+          <w:rFonts w:eastAsia="SimSun"/>
+        </w:rPr>
+        <w:sectPr>
+          <w:pgSz w:w="12240" w:h="15840"/>
+          <w:pgMar w:top="1440" w:right="1440" w:bottom="1440" w:left="1440" w:header="720" w:footer="720" w:gutter="0"/>
+          <w:cols w:space="720"/>
+          <w:docGrid w:linePitch="360"/>
+        </w:sectPr>
+      </w:pPr>
+    </w:p>
+    <w:p>
+      <w:pPr>
+        <w:rPr>
+          <w:rFonts w:eastAsia="SimSun"/>
+        </w:rPr>
+      </w:pPr>
+      <w:r>
+        <w:rPr>
+          <w:rFonts w:eastAsia="SimSun"/>
+        </w:rPr>
+        <w:t>X: Standard normal matrix</w:t>
+      </w:r>
+    </w:p>
+    <w:tbl>
+      <w:tblPr>
+        <w:tblStyle w:val="TableGrid1"/>
+        <w:tblW w:w="0" w:type="auto"/>
+        <w:tblLook w:val="04A0" w:firstRow="1" w:lastRow="0" w:firstColumn="1" w:lastColumn="0" w:noHBand="0" w:noVBand="1"/>
+      </w:tblPr>
+      <w:tblGrid>
+        <w:gridCol w:w="1372"/>
+        <w:gridCol w:w="1372"/>
+      </w:tblGrid>
+      <w:tr>
+        <w:trPr>
+          <w:trHeight w:val="320"/>
+        </w:trPr>
+        <w:tc>
+          <w:tcPr>
+            <w:tcW w:w="1372" w:type="dxa"/>
+            <w:noWrap/>
+            <w:hideMark/>
+          </w:tcPr>
+          <w:p>
+            <w:r>
+              <w:t>0.18802917</w:t>
+            </w:r>
+          </w:p>
+        </w:tc>
+        <w:tc>
+          <w:tcPr>
+            <w:tcW w:w="1372" w:type="dxa"/>
+            <w:noWrap/>
+            <w:hideMark/>
+          </w:tcPr>
+          <w:p>
+            <w:r>
+              <w:t>-0.5907137</w:t>
+            </w:r>
+          </w:p>
+        </w:tc>
+      </w:tr>
+      <w:tr>
+        <w:trPr>
+          <w:trHeight w:val="320"/>
+        </w:trPr>
+        <w:tc>
+          <w:tcPr>
+            <w:tcW w:w="1372" w:type="dxa"/>
+            <w:noWrap/>
+            <w:hideMark/>
+          </w:tcPr>
+          <w:p>
+            <w:r>
+              <w:t>1.13847969</w:t>
+            </w:r>
+          </w:p>
+        </w:tc>
+        <w:tc>
+          <w:tcPr>
+            <w:tcW w:w="1372" w:type="dxa"/>
+            <w:noWrap/>
+            <w:hideMark/>
+          </w:tcPr>
+          <w:p>
+            <w:r>
+              <w:t>-0.5096937</w:t>
+            </w:r>
+          </w:p>
+        </w:tc>
+      </w:tr>
+      <w:tr>
+        <w:trPr>
+          <w:trHeight w:val="320"/>
+        </w:trPr>
+        <w:tc>
+          <w:tcPr>
+            <w:tcW w:w="1372" w:type="dxa"/>
+            <w:noWrap/>
+            <w:hideMark/>
+          </w:tcPr>
+          <w:p>
+            <w:r>
+              <w:t>-1.2191201</w:t>
+            </w:r>
+          </w:p>
+        </w:tc>
+        <w:tc>
+          <w:tcPr>
+            <w:tcW w:w="1372" w:type="dxa"/>
+            <w:noWrap/>
+            <w:hideMark/>
+          </w:tcPr>
+          <w:p>
+            <w:r>
+              <w:t>-1.8405232</w:t>
+            </w:r>
+          </w:p>
+        </w:tc>
+      </w:tr>
+      <w:tr>
+        <w:trPr>
+          <w:trHeight w:val="320"/>
+        </w:trPr>
+        <w:tc>
+          <w:tcPr>
+            <w:tcW w:w="1372" w:type="dxa"/>
+            <w:noWrap/>
+            <w:hideMark/>
+          </w:tcPr>
+          <w:p>
+            <w:r>
+              <w:t>0.58918957</w:t>
+            </w:r>
+          </w:p>
+        </w:tc>
+        <w:tc>
+          <w:tcPr>
+            <w:tcW w:w="1372" w:type="dxa"/>
+            <w:noWrap/>
+            <w:hideMark/>
+          </w:tcPr>
+          <w:p>
+            <w:r>
+              <w:t>-0.1485317</w:t>
+            </w:r>
+          </w:p>
+        </w:tc>
+      </w:tr>
+      <w:tr>
+        <w:trPr>
+          <w:trHeight w:val="320"/>
+        </w:trPr>
+        <w:tc>
+          <w:tcPr>
+            <w:tcW w:w="1372" w:type="dxa"/>
+            <w:noWrap/>
+            <w:hideMark/>
+          </w:tcPr>
+          <w:p>
+            <w:r>
+              <w:t>-1.1600177</w:t>
+            </w:r>
+          </w:p>
+        </w:tc>
+        <w:tc>
+          <w:tcPr>
+            <w:tcW w:w="1372" w:type="dxa"/>
+            <w:noWrap/>
+            <w:hideMark/>
+          </w:tcPr>
+          <w:p>
+            <w:r>
+              <w:t>1.93584266</w:t>
+            </w:r>
+          </w:p>
+        </w:tc>
+      </w:tr>
+      <w:tr>
+        <w:trPr>
+          <w:trHeight w:val="320"/>
+        </w:trPr>
+        <w:tc>
+          <w:tcPr>
+            <w:tcW w:w="1372" w:type="dxa"/>
+            <w:noWrap/>
+            <w:hideMark/>
+          </w:tcPr>
+          <w:p>
+            <w:r>
+              <w:t>-0.1380378</w:t>
+            </w:r>
+          </w:p>
+        </w:tc>
+        <w:tc>
+          <w:tcPr>
+            <w:tcW w:w="1372" w:type="dxa"/>
+            <w:noWrap/>
+            <w:hideMark/>
+          </w:tcPr>
+          <w:p>
+            <w:r>
+              <w:t>-1.397533</w:t>
+            </w:r>
+          </w:p>
+        </w:tc>
+      </w:tr>
+    </w:tbl>
+    <w:p>
+      <w:pPr>
+        <w:rPr>
+          <w:rFonts w:eastAsia="SimSun"/>
+        </w:rPr>
+      </w:pPr>
+      <w:r>
+        <w:rPr>
+          <w:rFonts w:eastAsia="SimSun"/>
+        </w:rPr>
+        <w:t xml:space="preserve">R: Tree-free </w:t>
+      </w:r>
+      <w:proofErr w:type="spellStart"/>
+      <w:r>
+        <w:rPr>
+          <w:rFonts w:eastAsia="SimSun"/>
+        </w:rPr>
+        <w:t>var-covar</w:t>
+      </w:r>
+      <w:proofErr w:type="spellEnd"/>
+      <w:r>
+        <w:rPr>
+          <w:rFonts w:eastAsia="SimSun"/>
+        </w:rPr>
+        <w:t xml:space="preserve"> matrix</w:t>
+      </w:r>
+    </w:p>
+    <w:tbl>
+      <w:tblPr>
+        <w:tblStyle w:val="TableGrid1"/>
+        <w:tblW w:w="0" w:type="auto"/>
+        <w:tblLook w:val="04A0" w:firstRow="1" w:lastRow="0" w:firstColumn="1" w:lastColumn="0" w:noHBand="0" w:noVBand="1"/>
+      </w:tblPr>
+      <w:tblGrid>
+        <w:gridCol w:w="1300"/>
+        <w:gridCol w:w="1300"/>
+      </w:tblGrid>
+      <w:tr>
+        <w:trPr>
+          <w:trHeight w:val="320"/>
+        </w:trPr>
+        <w:tc>
+          <w:tcPr>
+            <w:tcW w:w="1300" w:type="dxa"/>
+            <w:noWrap/>
+            <w:hideMark/>
+          </w:tcPr>
+          <w:p>
+            <w:r>
+              <w:t>1</w:t>
+            </w:r>
+          </w:p>
+        </w:tc>
+        <w:tc>
+          <w:tcPr>
+            <w:tcW w:w="1300" w:type="dxa"/>
+            <w:noWrap/>
+            <w:hideMark/>
+          </w:tcPr>
+          <w:p>
+            <w:r>
+              <w:t>0.9</w:t>
+            </w:r>
+          </w:p>
+        </w:tc>
+      </w:tr>
+      <w:tr>
+        <w:trPr>
+          <w:trHeight w:val="320"/>
+        </w:trPr>
+        <w:tc>
+          <w:tcPr>
+            <w:tcW w:w="1300" w:type="dxa"/>
+            <w:noWrap/>
+            <w:hideMark/>
+          </w:tcPr>
+          <w:p>
+            <w:r>
+              <w:t>0.9</w:t>
+            </w:r>
+          </w:p>
+        </w:tc>
+        <w:tc>
+          <w:tcPr>
+            <w:tcW w:w="1300" w:type="dxa"/>
+            <w:noWrap/>
+            <w:hideMark/>
+          </w:tcPr>
+          <w:p>
+            <w:r>
+              <w:t>1</w:t>
+            </w:r>
+          </w:p>
+        </w:tc>
+      </w:tr>
+    </w:tbl>
+    <w:p>
+      <w:pPr>
+        <w:rPr>
+          <w:rFonts w:eastAsia="SimSun"/>
+        </w:rPr>
+        <w:sectPr>
+          <w:type w:val="continuous"/>
+          <w:pgSz w:w="12240" w:h="15840"/>
+          <w:pgMar w:top="1440" w:right="1440" w:bottom="1440" w:left="1440" w:header="720" w:footer="720" w:gutter="0"/>
+          <w:cols w:num="2" w:space="720"/>
+          <w:docGrid w:linePitch="360"/>
+        </w:sectPr>
+      </w:pPr>
+    </w:p>
+    <w:p>
+      <w:pPr>
+        <w:ind w:firstLine="720"/>
+        <w:rPr>
+          <w:rFonts w:eastAsia="SimSun"/>
+        </w:rPr>
+      </w:pPr>
+      <w:bookmarkStart w:id="43" w:name="_GoBack"/>
+      <w:bookmarkEnd w:id="43"/>
+      <w:r>
+        <w:rPr>
+          <w:rFonts w:eastAsia="SimSun"/>
+        </w:rPr>
+        <w:lastRenderedPageBreak/>
+        <w:t xml:space="preserve">Second, we apply Cholesky decomposition on </w:t>
+      </w:r>
+      <w:r>
+        <w:rPr>
+          <w:rFonts w:eastAsia="SimSun"/>
+          <w:b/>
+        </w:rPr>
+        <w:t>R</w:t>
+      </w:r>
+      <w:r>
+        <w:rPr>
+          <w:rFonts w:eastAsia="SimSun"/>
+        </w:rPr>
+        <w:t xml:space="preserve"> and </w:t>
+      </w:r>
+      <w:r>
+        <w:rPr>
+          <w:rFonts w:eastAsia="SimSun"/>
+          <w:b/>
+        </w:rPr>
+        <w:t>V</w:t>
+      </w:r>
+      <w:r>
+        <w:rPr>
+          <w:rFonts w:eastAsia="SimSun"/>
+        </w:rPr>
+        <w:t xml:space="preserve"> to get our coefficients. We then use that to perform matrix multiplication on three matrices </w:t>
+      </w:r>
+      <w:r>
+        <w:rPr>
+          <w:rFonts w:eastAsia="SimSun"/>
+          <w:b/>
+        </w:rPr>
+        <w:t>X</w:t>
+      </w:r>
+      <w:r>
+        <w:rPr>
+          <w:rFonts w:eastAsia="SimSun"/>
+        </w:rPr>
+        <w:t xml:space="preserve">, </w:t>
+      </w:r>
+      <w:r>
+        <w:rPr>
+          <w:rFonts w:eastAsia="SimSun"/>
+          <w:b/>
+        </w:rPr>
+        <w:t>R</w:t>
+      </w:r>
+      <w:r>
+        <w:rPr>
+          <w:rFonts w:eastAsia="SimSun"/>
+        </w:rPr>
+        <w:t xml:space="preserve">, and </w:t>
+      </w:r>
+      <w:r>
+        <w:rPr>
+          <w:rFonts w:eastAsia="SimSun"/>
+          <w:b/>
+        </w:rPr>
+        <w:t>V</w:t>
+      </w:r>
+      <w:r>
+        <w:rPr>
+          <w:rFonts w:eastAsia="SimSun"/>
+        </w:rPr>
+        <w:t xml:space="preserve">, with </w:t>
+      </w:r>
+      <w:r>
+        <w:rPr>
+          <w:rFonts w:eastAsia="SimSun"/>
+          <w:b/>
+        </w:rPr>
+        <w:t xml:space="preserve">X </w:t>
+      </w:r>
+      <w:r>
+        <w:rPr>
+          <w:rFonts w:eastAsia="SimSun"/>
+        </w:rPr>
+        <w:t xml:space="preserve">and </w:t>
+      </w:r>
+      <w:r>
+        <w:rPr>
+          <w:rFonts w:eastAsia="SimSun"/>
+          <w:b/>
+        </w:rPr>
+        <w:t>R</w:t>
+      </w:r>
+      <w:r>
+        <w:rPr>
+          <w:rFonts w:eastAsia="SimSun"/>
+        </w:rPr>
+        <w:t xml:space="preserve"> transposed. [</w:t>
+      </w:r>
+      <w:proofErr w:type="spellStart"/>
+      <w:r>
+        <w:rPr>
+          <w:rFonts w:eastAsia="SimSun"/>
+        </w:rPr>
+        <w:t>yinheng</w:t>
+      </w:r>
+      <w:proofErr w:type="spellEnd"/>
+      <w:r>
+        <w:rPr>
+          <w:rFonts w:eastAsia="SimSun"/>
+        </w:rPr>
+        <w:t xml:space="preserve"> can you </w:t>
+      </w:r>
+      <w:proofErr w:type="spellStart"/>
+      <w:r>
+        <w:rPr>
+          <w:rFonts w:eastAsia="SimSun"/>
+        </w:rPr>
+        <w:t>plz</w:t>
+      </w:r>
+      <w:proofErr w:type="spellEnd"/>
+      <w:r>
+        <w:rPr>
+          <w:rFonts w:eastAsia="SimSun"/>
+        </w:rPr>
+        <w:t xml:space="preserve"> draw an matrix multiplication: </w:t>
+      </w:r>
+      <w:proofErr w:type="gramStart"/>
+      <w:r>
+        <w:rPr>
+          <w:rFonts w:eastAsia="SimSun"/>
+        </w:rPr>
+        <w:t>dim(</w:t>
+      </w:r>
+      <w:proofErr w:type="gramEnd"/>
+      <w:r>
+        <w:rPr>
+          <w:rFonts w:eastAsia="SimSun"/>
+        </w:rPr>
+        <w:t>2 6) x dim(6 6)]</w:t>
+      </w:r>
+    </w:p>
+    <w:tbl>
+      <w:tblPr>
+        <w:tblW w:w="4086" w:type="dxa"/>
+        <w:jc w:val="center"/>
+        <w:tblCellSpacing w:w="0" w:type="dxa"/>
+        <w:tblCellMar>
+          <w:top w:w="15" w:type="dxa"/>
+          <w:left w:w="15" w:type="dxa"/>
+          <w:bottom w:w="15" w:type="dxa"/>
+          <w:right w:w="15" w:type="dxa"/>
+        </w:tblCellMar>
+        <w:tblLook w:val="04A0" w:firstRow="1" w:lastRow="0" w:firstColumn="1" w:lastColumn="0" w:noHBand="0" w:noVBand="1"/>
+      </w:tblPr>
+      <w:tblGrid>
+        <w:gridCol w:w="983"/>
+        <w:gridCol w:w="1516"/>
+        <w:gridCol w:w="1587"/>
+      </w:tblGrid>
+      <w:tr>
+        <w:trPr>
+          <w:trHeight w:val="345"/>
+          <w:tblCellSpacing w:w="0" w:type="dxa"/>
+          <w:jc w:val="center"/>
+        </w:trPr>
+        <w:tc>
+          <w:tcPr>
+            <w:tcW w:w="0" w:type="auto"/>
+            <w:tcBorders>
+              <w:bottom w:val="single" w:sz="6" w:space="0" w:color="CFD4D8"/>
+              <w:right w:val="single" w:sz="6" w:space="0" w:color="CFD4D8"/>
+            </w:tcBorders>
+            <w:shd w:val="clear" w:color="auto" w:fill="F7F8F9"/>
+            <w:noWrap/>
+            <w:tcMar>
+              <w:top w:w="60" w:type="dxa"/>
+              <w:left w:w="75" w:type="dxa"/>
+              <w:bottom w:w="60" w:type="dxa"/>
+              <w:right w:w="75" w:type="dxa"/>
+            </w:tcMar>
+            <w:vAlign w:val="center"/>
+            <w:hideMark/>
+          </w:tcPr>
+          <w:p>
+            <w:pPr>
+              <w:rPr>
+                <w:rFonts w:eastAsia="SimSun"/>
+                <w:b/>
+                <w:bCs/>
+              </w:rPr>
+            </w:pPr>
+            <w:r>
+              <w:rPr>
+                <w:rFonts w:eastAsia="SimSun"/>
+                <w:b/>
+                <w:bCs/>
+              </w:rPr>
+              <w:t>PA14</w:t>
+            </w:r>
+          </w:p>
+        </w:tc>
+        <w:tc>
+          <w:tcPr>
+            <w:tcW w:w="0" w:type="auto"/>
+            <w:tcBorders>
+              <w:bottom w:val="single" w:sz="6" w:space="0" w:color="CFD4D8"/>
+              <w:right w:val="single" w:sz="6" w:space="0" w:color="CFD4D8"/>
+            </w:tcBorders>
+            <w:shd w:val="clear" w:color="auto" w:fill="FFFFFF"/>
+            <w:noWrap/>
+            <w:tcMar>
+              <w:top w:w="60" w:type="dxa"/>
+              <w:left w:w="75" w:type="dxa"/>
+              <w:bottom w:w="60" w:type="dxa"/>
+              <w:right w:w="75" w:type="dxa"/>
+            </w:tcMar>
+            <w:vAlign w:val="center"/>
+            <w:hideMark/>
+          </w:tcPr>
+          <w:p>
+            <w:pPr>
+              <w:rPr>
+                <w:rFonts w:eastAsia="SimSun"/>
+              </w:rPr>
+            </w:pPr>
+            <w:r>
+              <w:rPr>
+                <w:rFonts w:eastAsia="SimSun"/>
+              </w:rPr>
+              <w:t>0.019817256</w:t>
+            </w:r>
+          </w:p>
+        </w:tc>
+        <w:tc>
+          <w:tcPr>
+            <w:tcW w:w="0" w:type="auto"/>
+            <w:tcBorders>
+              <w:bottom w:val="single" w:sz="6" w:space="0" w:color="CFD4D8"/>
+              <w:right w:val="single" w:sz="6" w:space="0" w:color="CFD4D8"/>
+            </w:tcBorders>
+            <w:shd w:val="clear" w:color="auto" w:fill="FFFFFF"/>
+            <w:noWrap/>
+            <w:tcMar>
+              <w:top w:w="60" w:type="dxa"/>
+              <w:left w:w="75" w:type="dxa"/>
+              <w:bottom w:w="60" w:type="dxa"/>
+              <w:right w:w="75" w:type="dxa"/>
+            </w:tcMar>
+            <w:vAlign w:val="center"/>
+            <w:hideMark/>
+          </w:tcPr>
+          <w:p>
+            <w:pPr>
+              <w:rPr>
+                <w:rFonts w:eastAsia="SimSun"/>
+              </w:rPr>
+            </w:pPr>
+            <w:r>
+              <w:rPr>
+                <w:rFonts w:eastAsia="SimSun"/>
+              </w:rPr>
+              <w:t>-9.302113e-03</w:t>
+            </w:r>
+          </w:p>
+        </w:tc>
+      </w:tr>
+      <w:tr>
+        <w:trPr>
+          <w:trHeight w:val="345"/>
+          <w:tblCellSpacing w:w="0" w:type="dxa"/>
+          <w:jc w:val="center"/>
+        </w:trPr>
+        <w:tc>
+          <w:tcPr>
+            <w:tcW w:w="0" w:type="auto"/>
+            <w:tcBorders>
+              <w:bottom w:val="single" w:sz="6" w:space="0" w:color="CFD4D8"/>
+              <w:right w:val="single" w:sz="6" w:space="0" w:color="CFD4D8"/>
+            </w:tcBorders>
+            <w:shd w:val="clear" w:color="auto" w:fill="F7F8F9"/>
+            <w:noWrap/>
+            <w:tcMar>
+              <w:top w:w="60" w:type="dxa"/>
+              <w:left w:w="75" w:type="dxa"/>
+              <w:bottom w:w="60" w:type="dxa"/>
+              <w:right w:w="75" w:type="dxa"/>
+            </w:tcMar>
+            <w:vAlign w:val="center"/>
+            <w:hideMark/>
+          </w:tcPr>
+          <w:p>
+            <w:pPr>
+              <w:rPr>
+                <w:rFonts w:eastAsia="SimSun"/>
+                <w:b/>
+                <w:bCs/>
+              </w:rPr>
+            </w:pPr>
+            <w:r>
+              <w:rPr>
+                <w:rFonts w:eastAsia="SimSun"/>
+                <w:b/>
+                <w:bCs/>
+              </w:rPr>
+              <w:t>M37351</w:t>
+            </w:r>
+          </w:p>
+        </w:tc>
+        <w:tc>
+          <w:tcPr>
+            <w:tcW w:w="0" w:type="auto"/>
+            <w:tcBorders>
+              <w:bottom w:val="single" w:sz="6" w:space="0" w:color="CFD4D8"/>
+              <w:right w:val="single" w:sz="6" w:space="0" w:color="CFD4D8"/>
+            </w:tcBorders>
+            <w:shd w:val="clear" w:color="auto" w:fill="FDFDFD"/>
+            <w:noWrap/>
+            <w:tcMar>
+              <w:top w:w="60" w:type="dxa"/>
+              <w:left w:w="75" w:type="dxa"/>
+              <w:bottom w:w="60" w:type="dxa"/>
+              <w:right w:w="75" w:type="dxa"/>
+            </w:tcMar>
+            <w:vAlign w:val="center"/>
+            <w:hideMark/>
+          </w:tcPr>
+          <w:p>
+            <w:pPr>
+              <w:rPr>
+                <w:rFonts w:eastAsia="SimSun"/>
+              </w:rPr>
+            </w:pPr>
+            <w:r>
+              <w:rPr>
+                <w:rFonts w:eastAsia="SimSun"/>
+              </w:rPr>
+              <w:t>0.049611505</w:t>
+            </w:r>
+          </w:p>
+        </w:tc>
+        <w:tc>
+          <w:tcPr>
+            <w:tcW w:w="0" w:type="auto"/>
+            <w:tcBorders>
+              <w:bottom w:val="single" w:sz="6" w:space="0" w:color="CFD4D8"/>
+              <w:right w:val="single" w:sz="6" w:space="0" w:color="CFD4D8"/>
+            </w:tcBorders>
+            <w:shd w:val="clear" w:color="auto" w:fill="FDFDFD"/>
+            <w:noWrap/>
+            <w:tcMar>
+              <w:top w:w="60" w:type="dxa"/>
+              <w:left w:w="75" w:type="dxa"/>
+              <w:bottom w:w="60" w:type="dxa"/>
+              <w:right w:w="75" w:type="dxa"/>
+            </w:tcMar>
+            <w:vAlign w:val="center"/>
+            <w:hideMark/>
+          </w:tcPr>
+          <w:p>
+            <w:pPr>
+              <w:rPr>
+                <w:rFonts w:eastAsia="SimSun"/>
+              </w:rPr>
+            </w:pPr>
+            <w:r>
+              <w:rPr>
+                <w:rFonts w:eastAsia="SimSun"/>
+              </w:rPr>
+              <w:t>1.229244e-02</w:t>
+            </w:r>
+          </w:p>
+        </w:tc>
+      </w:tr>
+      <w:tr>
+        <w:trPr>
+          <w:trHeight w:val="345"/>
+          <w:tblCellSpacing w:w="0" w:type="dxa"/>
+          <w:jc w:val="center"/>
+        </w:trPr>
+        <w:tc>
+          <w:tcPr>
+            <w:tcW w:w="0" w:type="auto"/>
+            <w:tcBorders>
+              <w:bottom w:val="single" w:sz="6" w:space="0" w:color="CFD4D8"/>
+              <w:right w:val="single" w:sz="6" w:space="0" w:color="CFD4D8"/>
+            </w:tcBorders>
+            <w:shd w:val="clear" w:color="auto" w:fill="F7F8F9"/>
+            <w:noWrap/>
+            <w:tcMar>
+              <w:top w:w="60" w:type="dxa"/>
+              <w:left w:w="75" w:type="dxa"/>
+              <w:bottom w:w="60" w:type="dxa"/>
+              <w:right w:w="75" w:type="dxa"/>
+            </w:tcMar>
+            <w:vAlign w:val="center"/>
+            <w:hideMark/>
+          </w:tcPr>
+          <w:p>
+            <w:pPr>
+              <w:rPr>
+                <w:rFonts w:eastAsia="SimSun"/>
+                <w:b/>
+                <w:bCs/>
+              </w:rPr>
+            </w:pPr>
+            <w:r>
+              <w:rPr>
+                <w:rFonts w:eastAsia="SimSun"/>
+                <w:b/>
+                <w:bCs/>
+              </w:rPr>
+              <w:t>M1608</w:t>
+            </w:r>
+          </w:p>
+        </w:tc>
+        <w:tc>
+          <w:tcPr>
+            <w:tcW w:w="0" w:type="auto"/>
+            <w:tcBorders>
+              <w:bottom w:val="single" w:sz="6" w:space="0" w:color="CFD4D8"/>
+              <w:right w:val="single" w:sz="6" w:space="0" w:color="CFD4D8"/>
+            </w:tcBorders>
+            <w:shd w:val="clear" w:color="auto" w:fill="FFFFFF"/>
+            <w:noWrap/>
+            <w:tcMar>
+              <w:top w:w="60" w:type="dxa"/>
+              <w:left w:w="75" w:type="dxa"/>
+              <w:bottom w:w="60" w:type="dxa"/>
+              <w:right w:w="75" w:type="dxa"/>
+            </w:tcMar>
+            <w:vAlign w:val="center"/>
+            <w:hideMark/>
+          </w:tcPr>
+          <w:p>
+            <w:pPr>
+              <w:rPr>
+                <w:rFonts w:eastAsia="SimSun"/>
+              </w:rPr>
+            </w:pPr>
+            <w:r>
+              <w:rPr>
+                <w:rFonts w:eastAsia="SimSun"/>
+              </w:rPr>
+              <w:t>0.029258089</w:t>
+            </w:r>
+          </w:p>
+        </w:tc>
+        <w:tc>
+          <w:tcPr>
+            <w:tcW w:w="0" w:type="auto"/>
+            <w:tcBorders>
+              <w:bottom w:val="single" w:sz="6" w:space="0" w:color="CFD4D8"/>
+              <w:right w:val="single" w:sz="6" w:space="0" w:color="CFD4D8"/>
+            </w:tcBorders>
+            <w:shd w:val="clear" w:color="auto" w:fill="FFFFFF"/>
+            <w:noWrap/>
+            <w:tcMar>
+              <w:top w:w="60" w:type="dxa"/>
+              <w:left w:w="75" w:type="dxa"/>
+              <w:bottom w:w="60" w:type="dxa"/>
+              <w:right w:w="75" w:type="dxa"/>
+            </w:tcMar>
+            <w:vAlign w:val="center"/>
+            <w:hideMark/>
+          </w:tcPr>
+          <w:p>
+            <w:pPr>
+              <w:rPr>
+                <w:rFonts w:eastAsia="SimSun"/>
+              </w:rPr>
+            </w:pPr>
+            <w:r>
+              <w:rPr>
+                <w:rFonts w:eastAsia="SimSun"/>
+              </w:rPr>
+              <w:t>-1.709763e-02</w:t>
+            </w:r>
+          </w:p>
+        </w:tc>
+      </w:tr>
+      <w:tr>
+        <w:trPr>
+          <w:trHeight w:val="345"/>
+          <w:tblCellSpacing w:w="0" w:type="dxa"/>
+          <w:jc w:val="center"/>
+        </w:trPr>
+        <w:tc>
+          <w:tcPr>
+            <w:tcW w:w="0" w:type="auto"/>
+            <w:tcBorders>
+              <w:bottom w:val="single" w:sz="6" w:space="0" w:color="CFD4D8"/>
+              <w:right w:val="single" w:sz="6" w:space="0" w:color="CFD4D8"/>
+            </w:tcBorders>
+            <w:shd w:val="clear" w:color="auto" w:fill="F7F8F9"/>
+            <w:noWrap/>
+            <w:tcMar>
+              <w:top w:w="60" w:type="dxa"/>
+              <w:left w:w="75" w:type="dxa"/>
+              <w:bottom w:w="60" w:type="dxa"/>
+              <w:right w:w="75" w:type="dxa"/>
+            </w:tcMar>
+            <w:vAlign w:val="center"/>
+            <w:hideMark/>
+          </w:tcPr>
+          <w:p>
+            <w:pPr>
+              <w:rPr>
+                <w:rFonts w:eastAsia="SimSun"/>
+                <w:b/>
+                <w:bCs/>
+              </w:rPr>
+            </w:pPr>
+            <w:r>
+              <w:rPr>
+                <w:rFonts w:eastAsia="SimSun"/>
+                <w:b/>
+                <w:bCs/>
+              </w:rPr>
+              <w:t>F34365</w:t>
+            </w:r>
+          </w:p>
+        </w:tc>
+        <w:tc>
+          <w:tcPr>
+            <w:tcW w:w="0" w:type="auto"/>
+            <w:tcBorders>
+              <w:bottom w:val="single" w:sz="6" w:space="0" w:color="CFD4D8"/>
+              <w:right w:val="single" w:sz="6" w:space="0" w:color="CFD4D8"/>
+            </w:tcBorders>
+            <w:shd w:val="clear" w:color="auto" w:fill="FDFDFD"/>
+            <w:noWrap/>
+            <w:tcMar>
+              <w:top w:w="60" w:type="dxa"/>
+              <w:left w:w="75" w:type="dxa"/>
+              <w:bottom w:w="60" w:type="dxa"/>
+              <w:right w:w="75" w:type="dxa"/>
+            </w:tcMar>
+            <w:vAlign w:val="center"/>
+            <w:hideMark/>
+          </w:tcPr>
+          <w:p>
+            <w:pPr>
+              <w:rPr>
+                <w:rFonts w:eastAsia="SimSun"/>
+              </w:rPr>
+            </w:pPr>
+            <w:r>
+              <w:rPr>
+                <w:rFonts w:eastAsia="SimSun"/>
+              </w:rPr>
+              <w:t>0.061979149</w:t>
+            </w:r>
+          </w:p>
+        </w:tc>
+        <w:tc>
+          <w:tcPr>
+            <w:tcW w:w="0" w:type="auto"/>
+            <w:tcBorders>
+              <w:bottom w:val="single" w:sz="6" w:space="0" w:color="CFD4D8"/>
+              <w:right w:val="single" w:sz="6" w:space="0" w:color="CFD4D8"/>
+            </w:tcBorders>
+            <w:shd w:val="clear" w:color="auto" w:fill="FDFDFD"/>
+            <w:noWrap/>
+            <w:tcMar>
+              <w:top w:w="60" w:type="dxa"/>
+              <w:left w:w="75" w:type="dxa"/>
+              <w:bottom w:w="60" w:type="dxa"/>
+              <w:right w:w="75" w:type="dxa"/>
+            </w:tcMar>
+            <w:vAlign w:val="center"/>
+            <w:hideMark/>
+          </w:tcPr>
+          <w:p>
+            <w:pPr>
+              <w:rPr>
+                <w:rFonts w:eastAsia="SimSun"/>
+              </w:rPr>
+            </w:pPr>
+            <w:r>
+              <w:rPr>
+                <w:rFonts w:eastAsia="SimSun"/>
+              </w:rPr>
+              <w:t>3.705461e-02</w:t>
+            </w:r>
+          </w:p>
+        </w:tc>
+      </w:tr>
+      <w:tr>
+        <w:trPr>
+          <w:trHeight w:val="345"/>
+          <w:tblCellSpacing w:w="0" w:type="dxa"/>
+          <w:jc w:val="center"/>
+        </w:trPr>
+        <w:tc>
+          <w:tcPr>
+            <w:tcW w:w="0" w:type="auto"/>
+            <w:tcBorders>
+              <w:bottom w:val="single" w:sz="6" w:space="0" w:color="CFD4D8"/>
+              <w:right w:val="single" w:sz="6" w:space="0" w:color="CFD4D8"/>
+            </w:tcBorders>
+            <w:shd w:val="clear" w:color="auto" w:fill="F7F8F9"/>
+            <w:noWrap/>
+            <w:tcMar>
+              <w:top w:w="60" w:type="dxa"/>
+              <w:left w:w="75" w:type="dxa"/>
+              <w:bottom w:w="60" w:type="dxa"/>
+              <w:right w:w="75" w:type="dxa"/>
+            </w:tcMar>
+            <w:vAlign w:val="center"/>
+            <w:hideMark/>
+          </w:tcPr>
+          <w:p>
+            <w:pPr>
+              <w:rPr>
+                <w:rFonts w:eastAsia="SimSun"/>
+                <w:b/>
+                <w:bCs/>
+              </w:rPr>
+            </w:pPr>
+            <w:r>
+              <w:rPr>
+                <w:rFonts w:eastAsia="SimSun"/>
+                <w:b/>
+                <w:bCs/>
+              </w:rPr>
+              <w:t>H47921</w:t>
+            </w:r>
+          </w:p>
+        </w:tc>
+        <w:tc>
+          <w:tcPr>
+            <w:tcW w:w="0" w:type="auto"/>
+            <w:tcBorders>
+              <w:bottom w:val="single" w:sz="6" w:space="0" w:color="CFD4D8"/>
+              <w:right w:val="single" w:sz="6" w:space="0" w:color="CFD4D8"/>
+            </w:tcBorders>
+            <w:shd w:val="clear" w:color="auto" w:fill="FFFFFF"/>
+            <w:noWrap/>
+            <w:tcMar>
+              <w:top w:w="60" w:type="dxa"/>
+              <w:left w:w="75" w:type="dxa"/>
+              <w:bottom w:w="60" w:type="dxa"/>
+              <w:right w:w="75" w:type="dxa"/>
+            </w:tcMar>
+            <w:vAlign w:val="center"/>
+            <w:hideMark/>
+          </w:tcPr>
+          <w:p>
+            <w:pPr>
+              <w:rPr>
+                <w:rFonts w:eastAsia="SimSun"/>
+              </w:rPr>
+            </w:pPr>
+            <w:r>
+              <w:rPr>
+                <w:rFonts w:eastAsia="SimSun"/>
+              </w:rPr>
+              <w:t>-0.096827124</w:t>
+            </w:r>
+          </w:p>
+        </w:tc>
+        <w:tc>
+          <w:tcPr>
+            <w:tcW w:w="0" w:type="auto"/>
+            <w:tcBorders>
+              <w:bottom w:val="single" w:sz="6" w:space="0" w:color="CFD4D8"/>
+              <w:right w:val="single" w:sz="6" w:space="0" w:color="CFD4D8"/>
+            </w:tcBorders>
+            <w:shd w:val="clear" w:color="auto" w:fill="FFFFFF"/>
+            <w:noWrap/>
+            <w:tcMar>
+              <w:top w:w="60" w:type="dxa"/>
+              <w:left w:w="75" w:type="dxa"/>
+              <w:bottom w:w="60" w:type="dxa"/>
+              <w:right w:w="75" w:type="dxa"/>
+            </w:tcMar>
+            <w:vAlign w:val="center"/>
+            <w:hideMark/>
+          </w:tcPr>
+          <w:p>
+            <w:pPr>
+              <w:rPr>
+                <w:rFonts w:eastAsia="SimSun"/>
+              </w:rPr>
+            </w:pPr>
+            <w:r>
+              <w:rPr>
+                <w:rFonts w:eastAsia="SimSun"/>
+              </w:rPr>
+              <w:t>-1.671091e-02</w:t>
+            </w:r>
+          </w:p>
+        </w:tc>
+      </w:tr>
+      <w:tr>
+        <w:trPr>
+          <w:trHeight w:val="345"/>
+          <w:tblCellSpacing w:w="0" w:type="dxa"/>
+          <w:jc w:val="center"/>
+        </w:trPr>
+        <w:tc>
+          <w:tcPr>
+            <w:tcW w:w="0" w:type="auto"/>
+            <w:tcBorders>
+              <w:bottom w:val="single" w:sz="6" w:space="0" w:color="CFD4D8"/>
+              <w:right w:val="single" w:sz="6" w:space="0" w:color="CFD4D8"/>
+            </w:tcBorders>
+            <w:shd w:val="clear" w:color="auto" w:fill="F7F8F9"/>
+            <w:noWrap/>
+            <w:tcMar>
+              <w:top w:w="60" w:type="dxa"/>
+              <w:left w:w="75" w:type="dxa"/>
+              <w:bottom w:w="60" w:type="dxa"/>
+              <w:right w:w="75" w:type="dxa"/>
+            </w:tcMar>
+            <w:vAlign w:val="center"/>
+            <w:hideMark/>
+          </w:tcPr>
+          <w:p>
+            <w:pPr>
+              <w:rPr>
+                <w:rFonts w:eastAsia="SimSun"/>
+                <w:b/>
+                <w:bCs/>
+              </w:rPr>
+            </w:pPr>
+            <w:r>
+              <w:rPr>
+                <w:rFonts w:eastAsia="SimSun"/>
+                <w:b/>
+                <w:bCs/>
+              </w:rPr>
+              <w:t>T6313</w:t>
+            </w:r>
+          </w:p>
+        </w:tc>
+        <w:tc>
+          <w:tcPr>
+            <w:tcW w:w="0" w:type="auto"/>
+            <w:tcBorders>
+              <w:bottom w:val="single" w:sz="6" w:space="0" w:color="CFD4D8"/>
+              <w:right w:val="single" w:sz="6" w:space="0" w:color="CFD4D8"/>
+            </w:tcBorders>
+            <w:shd w:val="clear" w:color="auto" w:fill="FDFDFD"/>
+            <w:noWrap/>
+            <w:tcMar>
+              <w:top w:w="60" w:type="dxa"/>
+              <w:left w:w="75" w:type="dxa"/>
+              <w:bottom w:w="60" w:type="dxa"/>
+              <w:right w:w="75" w:type="dxa"/>
+            </w:tcMar>
+            <w:vAlign w:val="center"/>
+            <w:hideMark/>
+          </w:tcPr>
+          <w:p>
+            <w:pPr>
+              <w:rPr>
+                <w:rFonts w:eastAsia="SimSun"/>
+              </w:rPr>
+            </w:pPr>
+            <w:r>
+              <w:rPr>
+                <w:rFonts w:eastAsia="SimSun"/>
+              </w:rPr>
+              <w:t>-0.056074563</w:t>
+            </w:r>
+          </w:p>
+        </w:tc>
+        <w:tc>
+          <w:tcPr>
+            <w:tcW w:w="0" w:type="auto"/>
+            <w:tcBorders>
+              <w:bottom w:val="single" w:sz="6" w:space="0" w:color="CFD4D8"/>
+              <w:right w:val="single" w:sz="6" w:space="0" w:color="CFD4D8"/>
+            </w:tcBorders>
+            <w:shd w:val="clear" w:color="auto" w:fill="FDFDFD"/>
+            <w:noWrap/>
+            <w:tcMar>
+              <w:top w:w="60" w:type="dxa"/>
+              <w:left w:w="75" w:type="dxa"/>
+              <w:bottom w:w="60" w:type="dxa"/>
+              <w:right w:w="75" w:type="dxa"/>
+            </w:tcMar>
+            <w:vAlign w:val="center"/>
+            <w:hideMark/>
+          </w:tcPr>
+          <w:p>
+            <w:pPr>
+              <w:rPr>
+                <w:rFonts w:eastAsia="SimSun"/>
+              </w:rPr>
+            </w:pPr>
+            <w:r>
+              <w:rPr>
+                <w:rFonts w:eastAsia="SimSun"/>
+              </w:rPr>
+              <w:t>-7.465812e-02</w:t>
+            </w:r>
+          </w:p>
+        </w:tc>
+      </w:tr>
+    </w:tbl>
+    <w:p>
+      <w:pPr>
+        <w:rPr>
+          <w:rFonts w:eastAsia="SimSun"/>
+        </w:rPr>
+      </w:pPr>
+      <w:r>
+        <w:rPr>
+          <w:rFonts w:eastAsia="SimSun"/>
+        </w:rPr>
+        <w:t xml:space="preserve">The output above describes two vectors that are strongly correlated with one another. We proceed to binarize the second vector using </w:t>
+      </w:r>
+      <w:proofErr w:type="spellStart"/>
+      <w:r>
+        <w:rPr>
+          <w:rFonts w:eastAsia="SimSun"/>
+        </w:rPr>
+        <w:t>pnorm</w:t>
+      </w:r>
+      <w:proofErr w:type="spellEnd"/>
+      <w:r>
+        <w:rPr>
+          <w:rFonts w:eastAsia="SimSun"/>
+        </w:rPr>
+        <w:t xml:space="preserve"> to [</w:t>
+      </w:r>
+      <w:proofErr w:type="spellStart"/>
+      <w:r>
+        <w:rPr>
+          <w:rFonts w:eastAsia="SimSun"/>
+        </w:rPr>
+        <w:t>yinheng</w:t>
+      </w:r>
+      <w:proofErr w:type="spellEnd"/>
+      <w:r>
+        <w:rPr>
+          <w:rFonts w:eastAsia="SimSun"/>
+        </w:rPr>
+        <w:t xml:space="preserve"> </w:t>
+      </w:r>
+      <w:proofErr w:type="spellStart"/>
+      <w:r>
+        <w:rPr>
+          <w:rFonts w:eastAsia="SimSun"/>
+        </w:rPr>
+        <w:t>plz</w:t>
+      </w:r>
+      <w:proofErr w:type="spellEnd"/>
+      <w:r>
+        <w:rPr>
+          <w:rFonts w:eastAsia="SimSun"/>
+        </w:rPr>
+        <w:t xml:space="preserve"> complete this] and expending those values in a binomial distribution with one success trial and 50% probability to yield a discrete number. We repeat this discretize step to generate n number of random false positive and true negative SNPs. The first vector is left at its continuous state acting as our predictor variable Y or </w:t>
+      </w:r>
+      <w:proofErr w:type="spellStart"/>
+      <w:r>
+        <w:rPr>
+          <w:rFonts w:eastAsia="SimSun"/>
+        </w:rPr>
+        <w:t>cdg</w:t>
+      </w:r>
+      <w:proofErr w:type="spellEnd"/>
+      <w:r>
+        <w:rPr>
+          <w:rFonts w:eastAsia="SimSun"/>
+        </w:rPr>
+        <w:t xml:space="preserve">-level.  </w:t>
+      </w:r>
+    </w:p>
+    <w:p>
+      <w:pPr>
+        <w:ind w:firstLine="720"/>
+        <w:rPr>
+          <w:rFonts w:eastAsia="SimSun"/>
+        </w:rPr>
+      </w:pPr>
+      <w:r>
+        <w:rPr>
+          <w:rFonts w:eastAsia="SimSun"/>
+        </w:rPr>
+        <w:t xml:space="preserve">Finally, we merge the randomized SNP matrix with the two correlated variables to use as our </w:t>
+      </w:r>
+      <w:proofErr w:type="spellStart"/>
+      <w:r>
+        <w:rPr>
+          <w:rFonts w:eastAsia="SimSun"/>
+        </w:rPr>
+        <w:t>xgboost</w:t>
+      </w:r>
+      <w:proofErr w:type="spellEnd"/>
+      <w:r>
+        <w:rPr>
+          <w:rFonts w:eastAsia="SimSun"/>
+        </w:rPr>
+        <w:t xml:space="preserve"> input. The correlation between the continuous variable Y and discrete variable X is calculated, using Pearson’s method, prior to running the algorithm so we know what to expect of the </w:t>
+      </w:r>
+      <w:proofErr w:type="spellStart"/>
+      <w:r>
+        <w:rPr>
+          <w:rFonts w:eastAsia="SimSun"/>
+        </w:rPr>
+        <w:t>xgboost</w:t>
+      </w:r>
+      <w:proofErr w:type="spellEnd"/>
+      <w:r>
+        <w:rPr>
+          <w:rFonts w:eastAsia="SimSun"/>
+        </w:rPr>
+        <w:t xml:space="preserve"> output. The sensitivity of the algorithm becomes apparent when the two target variables are highly correlated with a coefficient of &gt;= 0.6 [don’t have the exact number but roughly around that range]. Statistical analyses are performed using CRAN’s core statistic package.</w:t>
+      </w:r>
+    </w:p>
+    <w:p>
+      <w:pPr>
+        <w:rPr>
+          <w:ins w:id="44" w:author="Weigang Qiu" w:date="2018-04-30T13:46:00Z"/>
+          <w:b/>
+        </w:rPr>
+      </w:pPr>
+    </w:p>
+    <w:p>
+      <w:pPr>
+        <w:rPr>
+          <w:b/>
+        </w:rPr>
+      </w:pPr>
+      <w:ins w:id="45" w:author="Weigang Qiu" w:date="2018-04-30T13:46:00Z">
         <w:r>
           <w:rPr>
             <w:b/>
@@ -728,7 +7200,7 @@
           <w:t xml:space="preserve">Tools </w:t>
         </w:r>
       </w:ins>
-      <w:ins w:id="30" w:author="Weigang Qiu" w:date="2018-04-30T13:47:00Z">
+      <w:ins w:id="46" w:author="Weigang Qiu" w:date="2018-04-30T13:47:00Z">
         <w:r>
           <w:rPr>
             <w:b/>
@@ -736,7 +7208,7 @@
           <w:t xml:space="preserve">(R packages) </w:t>
         </w:r>
       </w:ins>
-      <w:ins w:id="31" w:author="Weigang Qiu" w:date="2018-04-30T13:46:00Z">
+      <w:ins w:id="47" w:author="Weigang Qiu" w:date="2018-04-30T13:46:00Z">
         <w:r>
           <w:rPr>
             <w:b/>
@@ -748,11 +7220,11 @@
     <w:p>
       <w:pPr>
         <w:rPr>
-          <w:del w:id="32" w:author="Weigang Qiu" w:date="2018-04-30T13:47:00Z"/>
+          <w:del w:id="48" w:author="Weigang Qiu" w:date="2018-04-30T13:47:00Z"/>
           <w:b/>
         </w:rPr>
       </w:pPr>
-      <w:del w:id="33" w:author="Weigang Qiu" w:date="2018-04-30T13:47:00Z">
+      <w:del w:id="49" w:author="Weigang Qiu" w:date="2018-04-30T13:47:00Z">
         <w:r>
           <w:rPr>
             <w:b/>
@@ -765,46 +7237,59 @@
       <w:pPr>
         <w:pStyle w:val="Heading2"/>
         <w:rPr>
-          <w:ins w:id="34" w:author="Weigang Qiu" w:date="2018-04-30T13:45:00Z"/>
-        </w:rPr>
-        <w:pPrChange w:id="35" w:author="Weigang Qiu" w:date="2018-04-30T13:20:00Z">
+          <w:ins w:id="50" w:author="Weigang Qiu" w:date="2018-04-30T13:45:00Z"/>
+        </w:rPr>
+        <w:pPrChange w:id="51" w:author="Weigang Qiu" w:date="2018-04-30T13:20:00Z">
           <w:pPr/>
         </w:pPrChange>
       </w:pPr>
-      <w:del w:id="36" w:author="Weigang Qiu" w:date="2018-04-30T13:20:00Z">
+      <w:del w:id="52" w:author="Weigang Qiu" w:date="2018-04-30T13:20:00Z">
         <w:r>
           <w:delText>Verification using XGBoost</w:delText>
         </w:r>
       </w:del>
-      <w:ins w:id="37" w:author="Weigang Qiu" w:date="2018-04-30T13:20:00Z">
+      <w:ins w:id="53" w:author="Weigang Qiu" w:date="2018-04-30T13:20:00Z">
         <w:r>
-          <w:t>Identification of causal SNPs using xgboost</w:t>
+          <w:t xml:space="preserve">Identification of causal SNPs using </w:t>
+        </w:r>
+        <w:proofErr w:type="spellStart"/>
+        <w:r>
+          <w:t>xgboost</w:t>
+        </w:r>
+      </w:ins>
+      <w:proofErr w:type="spellEnd"/>
+    </w:p>
+    <w:p>
+      <w:pPr>
+        <w:pStyle w:val="ListParagraph"/>
+        <w:rPr>
+          <w:del w:id="54" w:author="Weigang Qiu" w:date="2018-04-30T13:45:00Z"/>
+        </w:rPr>
+        <w:pPrChange w:id="55" w:author="Weigang Qiu" w:date="2018-04-30T13:45:00Z">
+          <w:pPr/>
+        </w:pPrChange>
+      </w:pPr>
+      <w:ins w:id="56" w:author="Weigang Qiu" w:date="2018-04-30T13:45:00Z">
+        <w:r>
+          <w:t xml:space="preserve">What is </w:t>
+        </w:r>
+        <w:proofErr w:type="spellStart"/>
+        <w:r>
+          <w:t>xgboost</w:t>
+        </w:r>
+        <w:proofErr w:type="spellEnd"/>
+        <w:r>
+          <w:t xml:space="preserve"> algorithm with reference</w:t>
         </w:r>
       </w:ins>
     </w:p>
     <w:p>
       <w:pPr>
-        <w:pStyle w:val="ListParagraph"/>
-        <w:rPr>
-          <w:del w:id="38" w:author="Weigang Qiu" w:date="2018-04-30T13:45:00Z"/>
-        </w:rPr>
-        <w:pPrChange w:id="39" w:author="Weigang Qiu" w:date="2018-04-30T13:45:00Z">
-          <w:pPr/>
-        </w:pPrChange>
-      </w:pPr>
-      <w:ins w:id="40" w:author="Weigang Qiu" w:date="2018-04-30T13:45:00Z">
-        <w:r>
-          <w:t>What is xgboost algorithm with reference</w:t>
-        </w:r>
-      </w:ins>
-    </w:p>
-    <w:p>
-      <w:pPr>
-        <w:rPr>
-          <w:ins w:id="41" w:author="Weigang Qiu" w:date="2018-04-30T13:45:00Z"/>
-        </w:rPr>
-      </w:pPr>
-      <w:ins w:id="42" w:author="Weigang Qiu" w:date="2018-04-30T13:45:00Z">
+        <w:rPr>
+          <w:ins w:id="57" w:author="Weigang Qiu" w:date="2018-04-30T13:45:00Z"/>
+        </w:rPr>
+      </w:pPr>
+      <w:ins w:id="58" w:author="Weigang Qiu" w:date="2018-04-30T13:45:00Z">
         <w:r>
           <w:t>;</w:t>
         </w:r>
@@ -814,35 +7299,43 @@
       <w:pPr>
         <w:pStyle w:val="ListParagraph"/>
         <w:rPr>
-          <w:ins w:id="43" w:author="Weigang Qiu" w:date="2018-04-30T13:45:00Z"/>
-        </w:rPr>
-        <w:pPrChange w:id="44" w:author="Weigang Qiu" w:date="2018-04-30T13:45:00Z">
+          <w:ins w:id="59" w:author="Weigang Qiu" w:date="2018-04-30T13:45:00Z"/>
+        </w:rPr>
+        <w:pPrChange w:id="60" w:author="Weigang Qiu" w:date="2018-04-30T13:45:00Z">
           <w:pPr/>
         </w:pPrChange>
       </w:pPr>
     </w:p>
     <w:p>
-      <w:ins w:id="45" w:author="Weigang Qiu" w:date="2018-04-30T13:21:00Z">
+      <w:ins w:id="61" w:author="Weigang Qiu" w:date="2018-04-30T13:21:00Z">
         <w:r>
           <w:t xml:space="preserve">your customized scripts </w:t>
         </w:r>
       </w:ins>
-      <w:ins w:id="46" w:author="Weigang Qiu" w:date="2018-04-30T13:46:00Z">
+      <w:ins w:id="62" w:author="Weigang Qiu" w:date="2018-04-30T13:46:00Z">
         <w:r>
-          <w:t xml:space="preserve">to run xgboost </w:t>
+          <w:t xml:space="preserve">to run </w:t>
+        </w:r>
+        <w:proofErr w:type="spellStart"/>
+        <w:r>
+          <w:t>xgboost</w:t>
+        </w:r>
+        <w:proofErr w:type="spellEnd"/>
+        <w:r>
+          <w:t xml:space="preserve"> </w:t>
         </w:r>
       </w:ins>
-      <w:ins w:id="47" w:author="Weigang Qiu" w:date="2018-04-30T13:37:00Z">
+      <w:ins w:id="63" w:author="Weigang Qiu" w:date="2018-04-30T13:37:00Z">
         <w:r>
           <w:t>(description in words</w:t>
         </w:r>
       </w:ins>
-      <w:ins w:id="48" w:author="Weigang Qiu" w:date="2018-04-30T13:38:00Z">
+      <w:ins w:id="64" w:author="Weigang Qiu" w:date="2018-04-30T13:38:00Z">
         <w:r>
           <w:t xml:space="preserve"> &amp; equations</w:t>
         </w:r>
       </w:ins>
-      <w:ins w:id="49" w:author="Weigang Qiu" w:date="2018-04-30T13:37:00Z">
+      <w:ins w:id="65" w:author="Weigang Qiu" w:date="2018-04-30T13:37:00Z">
         <w:r>
           <w:t xml:space="preserve"> &amp; then commands/scripts as supplemental material)</w:t>
         </w:r>
@@ -850,16 +7343,327 @@
     </w:p>
     <w:p>
       <w:pPr>
+        <w:ind w:firstLine="720"/>
+        <w:jc w:val="both"/>
+      </w:pPr>
+      <w:r>
+        <w:t>Even after we reduce the dimension of our dataset, that is from 8,532 columns to 1,078 columns, the dataset still has too many features than observations. Based on this fact, it is impossible to implement regular regression methods on this dataset. Therefore, we decided to try machine learning techniques to see if they can produce some significant outcomes on this dataset.</w:t>
+      </w:r>
+    </w:p>
+    <w:p>
+      <w:pPr>
+        <w:ind w:firstLine="720"/>
+        <w:jc w:val="both"/>
+      </w:pPr>
+      <w:r>
+        <w:t xml:space="preserve">The first machine learning method we tried is </w:t>
+      </w:r>
+      <w:proofErr w:type="spellStart"/>
+      <w:r>
+        <w:t>XGBoost</w:t>
+      </w:r>
+      <w:proofErr w:type="spellEnd"/>
+      <w:r>
+        <w:t xml:space="preserve">. </w:t>
+      </w:r>
+      <w:proofErr w:type="spellStart"/>
+      <w:r>
+        <w:t>XGBoost</w:t>
+      </w:r>
+      <w:proofErr w:type="spellEnd"/>
+      <w:r>
+        <w:t xml:space="preserve"> is a scalable end-to-end tree boosting system</w:t>
+      </w:r>
+      <w:r>
+        <w:t xml:space="preserve"> which is widely used </w:t>
+      </w:r>
+      <w:r>
+        <w:t>on many machine learning challenges</w:t>
+      </w:r>
+      <w:r>
+        <w:t xml:space="preserve">. It can be used in classification problems as well as regression-based problems. In our dataset, we used it in a regression-based fashion. We treat the </w:t>
+      </w:r>
+      <w:proofErr w:type="spellStart"/>
+      <w:r>
+        <w:t>cdg</w:t>
+      </w:r>
+      <w:proofErr w:type="spellEnd"/>
+      <w:r>
+        <w:t xml:space="preserve"> level as the dependent variable and the SNP states as the independent variable. Slightly different from regression analysis, we are not trying to </w:t>
+      </w:r>
+      <w:r>
+        <w:lastRenderedPageBreak/>
+        <w:t>estimate the parameters for explanatory variables. Instead, our goal is to estimate which independent variable (SNP) has the most significant impact on the dependent variable.</w:t>
+      </w:r>
+    </w:p>
+    <w:p>
+      <w:pPr>
+        <w:jc w:val="both"/>
+      </w:pPr>
+    </w:p>
+    <w:p>
+      <w:pPr>
+        <w:jc w:val="both"/>
+      </w:pPr>
+      <w:r>
+        <w:t xml:space="preserve">Being a </w:t>
+      </w:r>
+      <w:r>
+        <w:t>gradient boosted trees</w:t>
+      </w:r>
+      <w:r>
+        <w:t xml:space="preserve"> algorithm, </w:t>
+      </w:r>
+      <w:proofErr w:type="spellStart"/>
+      <w:r>
+        <w:t>XGBoost</w:t>
+      </w:r>
+      <w:proofErr w:type="spellEnd"/>
+      <w:r>
+        <w:t xml:space="preserve"> takes the parameters such as ‘</w:t>
+      </w:r>
+      <w:proofErr w:type="spellStart"/>
+      <w:r>
+        <w:t>max_depth</w:t>
+      </w:r>
+      <w:proofErr w:type="spellEnd"/>
+      <w:r>
+        <w:t>’, ‘</w:t>
+      </w:r>
+      <w:r>
+        <w:t>eta</w:t>
+      </w:r>
+      <w:r>
+        <w:t>’, ‘</w:t>
+      </w:r>
+      <w:r>
+        <w:t>gamma</w:t>
+      </w:r>
+      <w:r>
+        <w:t>’, ‘</w:t>
+      </w:r>
+      <w:proofErr w:type="spellStart"/>
+      <w:r>
+        <w:t>num_rounds</w:t>
+      </w:r>
+      <w:proofErr w:type="spellEnd"/>
+      <w:r>
+        <w:t xml:space="preserve">’. After running through the whole dataset, it can produce the significance level of each independent variable with regard to the dependent variable. In our case, it is able to output the SNPs which are most associated with the </w:t>
+      </w:r>
+      <w:proofErr w:type="spellStart"/>
+      <w:r>
+        <w:t>cdg</w:t>
+      </w:r>
+      <w:proofErr w:type="spellEnd"/>
+      <w:r>
+        <w:t xml:space="preserve"> level.</w:t>
+      </w:r>
+    </w:p>
+    <w:p>
+      <w:pPr>
+        <w:jc w:val="both"/>
+      </w:pPr>
+    </w:p>
+    <w:p>
+      <w:pPr>
+        <w:jc w:val="both"/>
+        <w:rPr>
+          <w:lang w:eastAsia="zh-CN"/>
+        </w:rPr>
+      </w:pPr>
+      <w:r>
+        <w:t xml:space="preserve">In determining the effectiveness and accuracy of </w:t>
+      </w:r>
+      <w:proofErr w:type="spellStart"/>
+      <w:r>
+        <w:t>XGBoost</w:t>
+      </w:r>
+      <w:proofErr w:type="spellEnd"/>
+      <w:r>
+        <w:t xml:space="preserve">, we used simulated data as a benchmark. The method is stated in section (above). We first simulate two SNPs whose states are correlated with the </w:t>
+      </w:r>
+      <w:proofErr w:type="spellStart"/>
+      <w:r>
+        <w:t>cdg</w:t>
+      </w:r>
+      <w:proofErr w:type="spellEnd"/>
+      <w:r>
+        <w:t xml:space="preserve"> level. Then we mix them with other SNPs which have completely random states. We feed the simulate dataset to </w:t>
+      </w:r>
+      <w:proofErr w:type="spellStart"/>
+      <w:r>
+        <w:t>XGBoost</w:t>
+      </w:r>
+      <w:proofErr w:type="spellEnd"/>
+      <w:r>
+        <w:t xml:space="preserve"> and check if it is able to detect those two correlated SNPs among all other noise. </w:t>
+      </w:r>
+      <w:r>
+        <w:rPr>
+          <w:lang w:eastAsia="zh-CN"/>
+        </w:rPr>
+        <w:t xml:space="preserve">We generated different sized dataset to evaluate the performance of </w:t>
+      </w:r>
+      <w:proofErr w:type="spellStart"/>
+      <w:r>
+        <w:rPr>
+          <w:lang w:eastAsia="zh-CN"/>
+        </w:rPr>
+        <w:t>XGBoost</w:t>
+      </w:r>
+      <w:proofErr w:type="spellEnd"/>
+      <w:r>
+        <w:rPr>
+          <w:lang w:eastAsia="zh-CN"/>
+        </w:rPr>
+        <w:t xml:space="preserve"> and to determine how many observants it require to achieve a satisfactory accuracy. (Here is the result)</w:t>
+      </w:r>
+    </w:p>
+    <w:p>
+      <w:pPr>
+        <w:jc w:val="both"/>
+        <w:rPr>
+          <w:lang w:eastAsia="zh-CN"/>
+        </w:rPr>
+      </w:pPr>
+    </w:p>
+    <w:p>
+      <w:pPr>
+        <w:jc w:val="both"/>
+        <w:rPr>
+          <w:lang w:eastAsia="zh-CN"/>
+        </w:rPr>
+      </w:pPr>
+    </w:p>
+    <w:p>
+      <w:pPr>
+        <w:jc w:val="both"/>
+        <w:rPr>
+          <w:highlight w:val="yellow"/>
+          <w:lang w:eastAsia="zh-CN"/>
+        </w:rPr>
+      </w:pPr>
+      <w:r>
+        <w:rPr>
+          <w:highlight w:val="yellow"/>
+          <w:lang w:eastAsia="zh-CN"/>
+        </w:rPr>
+        <w:t>The picture and more discussion in the picture.</w:t>
+      </w:r>
+    </w:p>
+    <w:p>
+      <w:pPr>
+        <w:jc w:val="both"/>
+        <w:rPr>
+          <w:lang w:eastAsia="zh-CN"/>
+        </w:rPr>
+      </w:pPr>
+    </w:p>
+    <w:p>
+      <w:pPr>
+        <w:jc w:val="both"/>
+        <w:rPr>
+          <w:lang w:eastAsia="zh-CN"/>
+        </w:rPr>
+      </w:pPr>
+    </w:p>
+    <w:p>
+      <w:pPr>
+        <w:jc w:val="both"/>
+        <w:rPr>
+          <w:lang w:eastAsia="zh-CN"/>
+        </w:rPr>
+      </w:pPr>
+    </w:p>
+    <w:p>
+      <w:pPr>
+        <w:jc w:val="both"/>
+        <w:rPr>
+          <w:lang w:eastAsia="zh-CN"/>
+        </w:rPr>
+      </w:pPr>
+      <w:r>
+        <w:rPr>
+          <w:lang w:eastAsia="zh-CN"/>
+        </w:rPr>
+        <w:t xml:space="preserve">Based on the same idea, we used a simulated dataset to tune the parameters of </w:t>
+      </w:r>
+      <w:proofErr w:type="spellStart"/>
+      <w:r>
+        <w:rPr>
+          <w:lang w:eastAsia="zh-CN"/>
+        </w:rPr>
+        <w:t>XGBoost</w:t>
+      </w:r>
+      <w:proofErr w:type="spellEnd"/>
+      <w:r>
+        <w:rPr>
+          <w:lang w:eastAsia="zh-CN"/>
+        </w:rPr>
+        <w:t>. We kept adjusting different parameters until it reaches the maximum predication accuracy in the simulated dataset. The optimized parameter turns out to be</w:t>
+      </w:r>
+    </w:p>
+    <w:p>
+      <w:pPr>
+        <w:jc w:val="both"/>
+        <w:rPr>
+          <w:lang w:eastAsia="zh-CN"/>
+        </w:rPr>
+      </w:pPr>
+    </w:p>
+    <w:p>
+      <w:r>
+        <w:rPr>
+          <w:lang w:eastAsia="zh-CN"/>
+        </w:rPr>
+        <w:t>'max_depth':</w:t>
+      </w:r>
+      <w:r>
+        <w:rPr>
+          <w:lang w:eastAsia="zh-CN"/>
+        </w:rPr>
+        <w:t>3</w:t>
+      </w:r>
+      <w:r>
+        <w:rPr>
+          <w:lang w:eastAsia="zh-CN"/>
+        </w:rPr>
+        <w:t>, 'eta':</w:t>
+      </w:r>
+      <w:r>
+        <w:rPr>
+          <w:lang w:eastAsia="zh-CN"/>
+        </w:rPr>
+        <w:t>0.03</w:t>
+      </w:r>
+      <w:r>
+        <w:rPr>
+          <w:lang w:eastAsia="zh-CN"/>
+        </w:rPr>
+        <w:t>, 'gamma':</w:t>
+      </w:r>
+      <w:r>
+        <w:rPr>
+          <w:lang w:eastAsia="zh-CN"/>
+        </w:rPr>
+        <w:t xml:space="preserve">0.3, </w:t>
+      </w:r>
+      <w:r>
+        <w:t>‘num_rounds’:3</w:t>
+      </w:r>
+    </w:p>
+    <w:p/>
+    <w:p>
+      <w:pPr>
         <w:pStyle w:val="Heading1"/>
-        <w:pPrChange w:id="50" w:author="Weigang Qiu" w:date="2018-04-30T13:17:00Z">
+        <w:pPrChange w:id="66" w:author="Weigang Qiu" w:date="2018-04-30T13:17:00Z">
           <w:pPr/>
         </w:pPrChange>
       </w:pPr>
       <w:r>
-        <w:lastRenderedPageBreak/>
         <w:t>Results</w:t>
       </w:r>
-      <w:del w:id="51" w:author="Weigang Qiu" w:date="2018-04-30T13:17:00Z">
+      <w:del w:id="67" w:author="Weigang Qiu" w:date="2018-04-30T13:17:00Z">
         <w:r>
           <w:delText>:</w:delText>
         </w:r>
@@ -868,14 +7672,14 @@
     <w:p>
       <w:pPr>
         <w:pStyle w:val="Heading1"/>
-        <w:pPrChange w:id="52" w:author="Weigang Qiu" w:date="2018-04-30T13:17:00Z">
+        <w:pPrChange w:id="68" w:author="Weigang Qiu" w:date="2018-04-30T13:17:00Z">
           <w:pPr/>
         </w:pPrChange>
       </w:pPr>
       <w:r>
         <w:t>Discussion</w:t>
       </w:r>
-      <w:del w:id="53" w:author="Weigang Qiu" w:date="2018-04-30T13:17:00Z">
+      <w:del w:id="69" w:author="Weigang Qiu" w:date="2018-04-30T13:17:00Z">
         <w:r>
           <w:delText>:</w:delText>
         </w:r>
@@ -887,7 +7691,7 @@
         <w:rPr>
           <w:rFonts w:ascii="Times New Roman" w:hAnsi="Times New Roman" w:cs="Times New Roman"/>
         </w:rPr>
-        <w:pPrChange w:id="54" w:author="Weigang Qiu" w:date="2018-04-30T13:17:00Z">
+        <w:pPrChange w:id="70" w:author="Weigang Qiu" w:date="2018-04-30T13:17:00Z">
           <w:pPr>
             <w:widowControl w:val="0"/>
             <w:autoSpaceDE w:val="0"/>
@@ -899,7 +7703,7 @@
       <w:r>
         <w:t>Conclusion</w:t>
       </w:r>
-      <w:del w:id="55" w:author="Weigang Qiu" w:date="2018-04-30T13:17:00Z">
+      <w:del w:id="71" w:author="Weigang Qiu" w:date="2018-04-30T13:17:00Z">
         <w:r>
           <w:delText>:</w:delText>
         </w:r>
@@ -940,7 +7744,7 @@
         <w:p>
           <w:pPr>
             <w:pStyle w:val="Heading1"/>
-            <w:pPrChange w:id="56" w:author="Weigang Qiu" w:date="2018-04-30T13:17:00Z">
+            <w:pPrChange w:id="72" w:author="Weigang Qiu" w:date="2018-04-30T13:17:00Z">
               <w:pPr>
                 <w:pStyle w:val="Heading1"/>
                 <w:jc w:val="center"/>
@@ -963,15 +7767,15 @@
             <w:autoSpaceDN w:val="0"/>
             <w:adjustRightInd w:val="0"/>
             <w:rPr>
-              <w:ins w:id="57" w:author="Weigang Qiu" w:date="2018-04-30T13:18:00Z"/>
+              <w:ins w:id="73" w:author="Weigang Qiu" w:date="2018-04-30T13:18:00Z"/>
               <w:rFonts w:ascii="Times New Roman" w:hAnsi="Times New Roman" w:cs="Times New Roman"/>
-              <w:rPrChange w:id="58" w:author="Weigang Qiu" w:date="2018-04-30T13:18:00Z">
+              <w:rPrChange w:id="74" w:author="Weigang Qiu" w:date="2018-04-30T13:18:00Z">
                 <w:rPr>
-                  <w:ins w:id="59" w:author="Weigang Qiu" w:date="2018-04-30T13:18:00Z"/>
+                  <w:ins w:id="75" w:author="Weigang Qiu" w:date="2018-04-30T13:18:00Z"/>
                 </w:rPr>
               </w:rPrChange>
             </w:rPr>
-            <w:pPrChange w:id="60" w:author="Weigang Qiu" w:date="2018-04-30T13:18:00Z">
+            <w:pPrChange w:id="76" w:author="Weigang Qiu" w:date="2018-04-30T13:18:00Z">
               <w:pPr>
                 <w:widowControl w:val="0"/>
                 <w:autoSpaceDE w:val="0"/>
@@ -980,12 +7784,12 @@
               </w:pPr>
             </w:pPrChange>
           </w:pPr>
-          <w:bookmarkStart w:id="61" w:name="ZOTERO_TEMP_BOOKMARK"/>
-          <w:del w:id="62" w:author="Weigang Qiu" w:date="2018-04-30T13:18:00Z">
+          <w:bookmarkStart w:id="77" w:name="ZOTERO_TEMP_BOOKMARK"/>
+          <w:del w:id="78" w:author="Weigang Qiu" w:date="2018-04-30T13:18:00Z">
             <w:r>
               <w:rPr>
                 <w:rFonts w:ascii="Times New Roman" w:hAnsi="Times New Roman" w:cs="Times New Roman"/>
-                <w:rPrChange w:id="63" w:author="Weigang Qiu" w:date="2018-04-30T13:18:00Z">
+                <w:rPrChange w:id="79" w:author="Weigang Qiu" w:date="2018-04-30T13:18:00Z">
                   <w:rPr/>
                 </w:rPrChange>
               </w:rPr>
@@ -994,7 +7798,7 @@
             <w:r>
               <w:rPr>
                 <w:rFonts w:ascii="Times New Roman" w:hAnsi="Times New Roman" w:cs="Times New Roman"/>
-                <w:rPrChange w:id="64" w:author="Weigang Qiu" w:date="2018-04-30T13:18:00Z">
+                <w:rPrChange w:id="80" w:author="Weigang Qiu" w:date="2018-04-30T13:18:00Z">
                   <w:rPr/>
                 </w:rPrChange>
               </w:rPr>
@@ -1004,7 +7808,7 @@
           <w:r>
             <w:rPr>
               <w:rFonts w:ascii="Times New Roman" w:hAnsi="Times New Roman" w:cs="Times New Roman"/>
-              <w:rPrChange w:id="65" w:author="Weigang Qiu" w:date="2018-04-30T13:18:00Z">
+              <w:rPrChange w:id="81" w:author="Weigang Qiu" w:date="2018-04-30T13:18:00Z">
                 <w:rPr/>
               </w:rPrChange>
             </w:rPr>
@@ -1015,7 +7819,7 @@
               <w:rFonts w:ascii="Times New Roman" w:hAnsi="Times New Roman" w:cs="Times New Roman"/>
               <w:i/>
               <w:iCs/>
-              <w:rPrChange w:id="66" w:author="Weigang Qiu" w:date="2018-04-30T13:18:00Z">
+              <w:rPrChange w:id="82" w:author="Weigang Qiu" w:date="2018-04-30T13:18:00Z">
                 <w:rPr>
                   <w:i/>
                   <w:iCs/>
@@ -1027,7 +7831,7 @@
           <w:r>
             <w:rPr>
               <w:rFonts w:ascii="Times New Roman" w:hAnsi="Times New Roman" w:cs="Times New Roman"/>
-              <w:rPrChange w:id="67" w:author="Weigang Qiu" w:date="2018-04-30T13:18:00Z">
+              <w:rPrChange w:id="83" w:author="Weigang Qiu" w:date="2018-04-30T13:18:00Z">
                 <w:rPr/>
               </w:rPrChange>
             </w:rPr>
@@ -1038,19 +7842,49 @@
               <w:rFonts w:ascii="Times New Roman" w:hAnsi="Times New Roman" w:cs="Times New Roman"/>
               <w:i/>
               <w:iCs/>
-              <w:rPrChange w:id="68" w:author="Weigang Qiu" w:date="2018-04-30T13:18:00Z">
+              <w:rPrChange w:id="84" w:author="Weigang Qiu" w:date="2018-04-30T13:18:00Z">
                 <w:rPr>
                   <w:i/>
                   <w:iCs/>
                 </w:rPr>
               </w:rPrChange>
             </w:rPr>
-            <w:t>PLOS Comput. Biol.</w:t>
+            <w:t xml:space="preserve">PLOS </w:t>
+          </w:r>
+          <w:proofErr w:type="spellStart"/>
+          <w:r>
+            <w:rPr>
+              <w:rFonts w:ascii="Times New Roman" w:hAnsi="Times New Roman" w:cs="Times New Roman"/>
+              <w:i/>
+              <w:iCs/>
+              <w:rPrChange w:id="85" w:author="Weigang Qiu" w:date="2018-04-30T13:18:00Z">
+                <w:rPr>
+                  <w:i/>
+                  <w:iCs/>
+                </w:rPr>
+              </w:rPrChange>
+            </w:rPr>
+            <w:t>Comput</w:t>
+          </w:r>
+          <w:proofErr w:type="spellEnd"/>
+          <w:r>
+            <w:rPr>
+              <w:rFonts w:ascii="Times New Roman" w:hAnsi="Times New Roman" w:cs="Times New Roman"/>
+              <w:i/>
+              <w:iCs/>
+              <w:rPrChange w:id="86" w:author="Weigang Qiu" w:date="2018-04-30T13:18:00Z">
+                <w:rPr>
+                  <w:i/>
+                  <w:iCs/>
+                </w:rPr>
+              </w:rPrChange>
+            </w:rPr>
+            <w:t>. Biol.</w:t>
           </w:r>
           <w:r>
             <w:rPr>
               <w:rFonts w:ascii="Times New Roman" w:hAnsi="Times New Roman" w:cs="Times New Roman"/>
-              <w:rPrChange w:id="69" w:author="Weigang Qiu" w:date="2018-04-30T13:18:00Z">
+              <w:rPrChange w:id="87" w:author="Weigang Qiu" w:date="2018-04-30T13:18:00Z">
                 <w:rPr/>
               </w:rPrChange>
             </w:rPr>
@@ -1061,7 +7895,7 @@
               <w:rFonts w:ascii="Times New Roman" w:hAnsi="Times New Roman" w:cs="Times New Roman"/>
               <w:b/>
               <w:bCs/>
-              <w:rPrChange w:id="70" w:author="Weigang Qiu" w:date="2018-04-30T13:18:00Z">
+              <w:rPrChange w:id="88" w:author="Weigang Qiu" w:date="2018-04-30T13:18:00Z">
                 <w:rPr>
                   <w:b/>
                   <w:bCs/>
@@ -1073,7 +7907,7 @@
           <w:r>
             <w:rPr>
               <w:rFonts w:ascii="Times New Roman" w:hAnsi="Times New Roman" w:cs="Times New Roman"/>
-              <w:rPrChange w:id="71" w:author="Weigang Qiu" w:date="2018-04-30T13:18:00Z">
+              <w:rPrChange w:id="89" w:author="Weigang Qiu" w:date="2018-04-30T13:18:00Z">
                 <w:rPr/>
               </w:rPrChange>
             </w:rPr>
@@ -1084,9 +7918,9 @@
           <w:pPr>
             <w:pStyle w:val="Heading1"/>
             <w:rPr>
-              <w:ins w:id="72" w:author="Weigang Qiu" w:date="2018-04-30T13:31:00Z"/>
+              <w:ins w:id="90" w:author="Weigang Qiu" w:date="2018-04-30T13:31:00Z"/>
             </w:rPr>
-            <w:pPrChange w:id="73" w:author="Weigang Qiu" w:date="2018-04-30T13:18:00Z">
+            <w:pPrChange w:id="91" w:author="Weigang Qiu" w:date="2018-04-30T13:18:00Z">
               <w:pPr>
                 <w:widowControl w:val="0"/>
                 <w:autoSpaceDE w:val="0"/>
@@ -1095,15 +7929,23 @@
               </w:pPr>
             </w:pPrChange>
           </w:pPr>
-          <w:ins w:id="74" w:author="Weigang Qiu" w:date="2018-04-30T13:18:00Z">
-            <w:r>
-              <w:t>Table 1.</w:t>
+          <w:ins w:id="92" w:author="Weigang Qiu" w:date="2018-04-30T13:18:00Z">
+            <w:r>
+              <w:t xml:space="preserve">Table </w:t>
+            </w:r>
+            <w:proofErr w:type="gramStart"/>
+            <w:r>
+              <w:t>1.</w:t>
             </w:r>
           </w:ins>
           <w:r>
-            <w:t xml:space="preserve">Two phenotypes: </w:t>
+            <w:t>Two</w:t>
           </w:r>
-          <w:ins w:id="75" w:author="Weigang Qiu" w:date="2018-04-30T13:18:00Z">
+          <w:proofErr w:type="gramEnd"/>
+          <w:r>
+            <w:t xml:space="preserve"> phenotypes: </w:t>
+          </w:r>
+          <w:ins w:id="93" w:author="Weigang Qiu" w:date="2018-04-30T13:18:00Z">
             <w:r>
               <w:t>Strains and their normalized c-di-GMP levels</w:t>
             </w:r>
@@ -1126,7 +7968,7 @@
             <w:tblStyle w:val="TableGrid"/>
             <w:tblW w:w="0" w:type="auto"/>
             <w:tblLook w:val="04A0" w:firstRow="1" w:lastRow="0" w:firstColumn="1" w:lastColumn="0" w:noHBand="0" w:noVBand="1"/>
-            <w:tblPrChange w:id="76" w:author="Weigang Qiu" w:date="2018-04-30T13:32:00Z">
+            <w:tblPrChange w:id="94" w:author="Weigang Qiu" w:date="2018-04-30T13:32:00Z">
               <w:tblPr>
                 <w:tblStyle w:val="TableGrid"/>
                 <w:tblW w:w="0" w:type="auto"/>
@@ -1139,7 +7981,7 @@
             <w:gridCol w:w="2415"/>
             <w:gridCol w:w="2457"/>
             <w:gridCol w:w="2263"/>
-            <w:tblGridChange w:id="77">
+            <w:tblGridChange w:id="95">
               <w:tblGrid>
                 <w:gridCol w:w="3192"/>
                 <w:gridCol w:w="3192"/>
@@ -1150,12 +7992,12 @@
           </w:tblGrid>
           <w:tr>
             <w:trPr>
-              <w:ins w:id="78" w:author="Weigang Qiu" w:date="2018-04-30T13:31:00Z"/>
+              <w:ins w:id="96" w:author="Weigang Qiu" w:date="2018-04-30T13:31:00Z"/>
             </w:trPr>
             <w:tc>
               <w:tcPr>
                 <w:tcW w:w="2441" w:type="dxa"/>
-                <w:tcPrChange w:id="79" w:author="Weigang Qiu" w:date="2018-04-30T13:32:00Z">
+                <w:tcPrChange w:id="97" w:author="Weigang Qiu" w:date="2018-04-30T13:32:00Z">
                   <w:tcPr>
                     <w:tcW w:w="3192" w:type="dxa"/>
                   </w:tcPr>
@@ -1164,11 +8006,11 @@
               <w:p>
                 <w:pPr>
                   <w:rPr>
-                    <w:ins w:id="80" w:author="Weigang Qiu" w:date="2018-04-30T13:31:00Z"/>
+                    <w:ins w:id="98" w:author="Weigang Qiu" w:date="2018-04-30T13:31:00Z"/>
                     <w:lang w:bidi="en-US"/>
                   </w:rPr>
                 </w:pPr>
-                <w:ins w:id="81" w:author="Weigang Qiu" w:date="2018-04-30T13:31:00Z">
+                <w:ins w:id="99" w:author="Weigang Qiu" w:date="2018-04-30T13:31:00Z">
                   <w:r>
                     <w:rPr>
                       <w:lang w:bidi="en-US"/>
@@ -1181,7 +8023,7 @@
             <w:tc>
               <w:tcPr>
                 <w:tcW w:w="2415" w:type="dxa"/>
-                <w:tcPrChange w:id="82" w:author="Weigang Qiu" w:date="2018-04-30T13:32:00Z">
+                <w:tcPrChange w:id="100" w:author="Weigang Qiu" w:date="2018-04-30T13:32:00Z">
                   <w:tcPr>
                     <w:tcW w:w="3192" w:type="dxa"/>
                   </w:tcPr>
@@ -1190,11 +8032,11 @@
               <w:p>
                 <w:pPr>
                   <w:rPr>
-                    <w:ins w:id="83" w:author="Weigang Qiu" w:date="2018-04-30T13:31:00Z"/>
+                    <w:ins w:id="101" w:author="Weigang Qiu" w:date="2018-04-30T13:31:00Z"/>
                     <w:lang w:bidi="en-US"/>
                   </w:rPr>
                 </w:pPr>
-                <w:ins w:id="84" w:author="Weigang Qiu" w:date="2018-04-30T13:32:00Z">
+                <w:ins w:id="102" w:author="Weigang Qiu" w:date="2018-04-30T13:32:00Z">
                   <w:r>
                     <w:rPr>
                       <w:lang w:bidi="en-US"/>
@@ -1207,188 +8049,6 @@
             <w:tc>
               <w:tcPr>
                 <w:tcW w:w="2457" w:type="dxa"/>
-                <w:tcPrChange w:id="85" w:author="Weigang Qiu" w:date="2018-04-30T13:32:00Z">
-                  <w:tcPr>
-                    <w:tcW w:w="3192" w:type="dxa"/>
-                  </w:tcPr>
-                </w:tcPrChange>
-              </w:tcPr>
-              <w:p>
-                <w:pPr>
-                  <w:rPr>
-                    <w:ins w:id="86" w:author="Weigang Qiu" w:date="2018-04-30T13:31:00Z"/>
-                    <w:lang w:bidi="en-US"/>
-                  </w:rPr>
-                </w:pPr>
-                <w:ins w:id="87" w:author="Weigang Qiu" w:date="2018-04-30T13:32:00Z">
-                  <w:r>
-                    <w:rPr>
-                      <w:lang w:bidi="en-US"/>
-                    </w:rPr>
-                    <w:t>Cdg-level (mean)</w:t>
-                  </w:r>
-                </w:ins>
-              </w:p>
-            </w:tc>
-            <w:tc>
-              <w:tcPr>
-                <w:tcW w:w="2263" w:type="dxa"/>
-                <w:tcPrChange w:id="88" w:author="Weigang Qiu" w:date="2018-04-30T13:32:00Z">
-                  <w:tcPr>
-                    <w:tcW w:w="3192" w:type="dxa"/>
-                  </w:tcPr>
-                </w:tcPrChange>
-              </w:tcPr>
-              <w:p>
-                <w:pPr>
-                  <w:rPr>
-                    <w:ins w:id="89" w:author="Weigang Qiu" w:date="2018-04-30T13:32:00Z"/>
-                    <w:lang w:bidi="en-US"/>
-                  </w:rPr>
-                </w:pPr>
-                <w:ins w:id="90" w:author="Weigang Qiu" w:date="2018-04-30T13:32:00Z">
-                  <w:r>
-                    <w:rPr>
-                      <w:lang w:bidi="en-US"/>
-                    </w:rPr>
-                    <w:t>Cdg-level (standard deviation)</w:t>
-                  </w:r>
-                </w:ins>
-              </w:p>
-            </w:tc>
-          </w:tr>
-          <w:tr>
-            <w:trPr>
-              <w:ins w:id="91" w:author="Weigang Qiu" w:date="2018-04-30T13:31:00Z"/>
-            </w:trPr>
-            <w:tc>
-              <w:tcPr>
-                <w:tcW w:w="2441" w:type="dxa"/>
-                <w:tcPrChange w:id="92" w:author="Weigang Qiu" w:date="2018-04-30T13:32:00Z">
-                  <w:tcPr>
-                    <w:tcW w:w="3192" w:type="dxa"/>
-                  </w:tcPr>
-                </w:tcPrChange>
-              </w:tcPr>
-              <w:p>
-                <w:pPr>
-                  <w:rPr>
-                    <w:ins w:id="93" w:author="Weigang Qiu" w:date="2018-04-30T13:31:00Z"/>
-                    <w:lang w:bidi="en-US"/>
-                  </w:rPr>
-                </w:pPr>
-                <w:r>
-                  <w:rPr>
-                    <w:lang w:bidi="en-US"/>
-                  </w:rPr>
-                  <w:t>PA14</w:t>
-                </w:r>
-              </w:p>
-            </w:tc>
-            <w:tc>
-              <w:tcPr>
-                <w:tcW w:w="2415" w:type="dxa"/>
-                <w:tcPrChange w:id="94" w:author="Weigang Qiu" w:date="2018-04-30T13:32:00Z">
-                  <w:tcPr>
-                    <w:tcW w:w="3192" w:type="dxa"/>
-                  </w:tcPr>
-                </w:tcPrChange>
-              </w:tcPr>
-              <w:p>
-                <w:pPr>
-                  <w:rPr>
-                    <w:ins w:id="95" w:author="Weigang Qiu" w:date="2018-04-30T13:31:00Z"/>
-                    <w:lang w:bidi="en-US"/>
-                  </w:rPr>
-                </w:pPr>
-                <w:r>
-                  <w:rPr>
-                    <w:lang w:bidi="en-US"/>
-                  </w:rPr>
-                  <w:t>NA</w:t>
-                </w:r>
-              </w:p>
-            </w:tc>
-            <w:tc>
-              <w:tcPr>
-                <w:tcW w:w="2457" w:type="dxa"/>
-                <w:tcPrChange w:id="96" w:author="Weigang Qiu" w:date="2018-04-30T13:32:00Z">
-                  <w:tcPr>
-                    <w:tcW w:w="3192" w:type="dxa"/>
-                  </w:tcPr>
-                </w:tcPrChange>
-              </w:tcPr>
-              <w:p>
-                <w:pPr>
-                  <w:rPr>
-                    <w:ins w:id="97" w:author="Weigang Qiu" w:date="2018-04-30T13:31:00Z"/>
-                    <w:lang w:bidi="en-US"/>
-                  </w:rPr>
-                </w:pPr>
-                <w:r>
-                  <w:rPr>
-                    <w:lang w:bidi="en-US"/>
-                  </w:rPr>
-                  <w:t>2.11071438</w:t>
-                </w:r>
-              </w:p>
-            </w:tc>
-            <w:tc>
-              <w:tcPr>
-                <w:tcW w:w="2263" w:type="dxa"/>
-                <w:tcPrChange w:id="98" w:author="Weigang Qiu" w:date="2018-04-30T13:32:00Z">
-                  <w:tcPr>
-                    <w:tcW w:w="3192" w:type="dxa"/>
-                  </w:tcPr>
-                </w:tcPrChange>
-              </w:tcPr>
-              <w:p>
-                <w:pPr>
-                  <w:rPr>
-                    <w:ins w:id="99" w:author="Weigang Qiu" w:date="2018-04-30T13:32:00Z"/>
-                    <w:lang w:bidi="en-US"/>
-                  </w:rPr>
-                </w:pPr>
-                <w:r>
-                  <w:rPr>
-                    <w:lang w:bidi="en-US"/>
-                  </w:rPr>
-                  <w:t>0.11249807</w:t>
-                </w:r>
-              </w:p>
-            </w:tc>
-          </w:tr>
-          <w:tr>
-            <w:trPr>
-              <w:ins w:id="100" w:author="Weigang Qiu" w:date="2018-04-30T13:31:00Z"/>
-            </w:trPr>
-            <w:tc>
-              <w:tcPr>
-                <w:tcW w:w="2441" w:type="dxa"/>
-                <w:tcPrChange w:id="101" w:author="Weigang Qiu" w:date="2018-04-30T13:32:00Z">
-                  <w:tcPr>
-                    <w:tcW w:w="3192" w:type="dxa"/>
-                  </w:tcPr>
-                </w:tcPrChange>
-              </w:tcPr>
-              <w:p>
-                <w:pPr>
-                  <w:rPr>
-                    <w:ins w:id="102" w:author="Weigang Qiu" w:date="2018-04-30T13:31:00Z"/>
-                    <w:lang w:bidi="en-US"/>
-                  </w:rPr>
-                </w:pPr>
-                <w:r>
-                  <w:rPr>
-                    <w:lang w:bidi="en-US"/>
-                  </w:rPr>
-                  <w:t>M55212</w:t>
-                </w:r>
-              </w:p>
-            </w:tc>
-            <w:tc>
-              <w:tcPr>
-                <w:tcW w:w="2415" w:type="dxa"/>
                 <w:tcPrChange w:id="103" w:author="Weigang Qiu" w:date="2018-04-30T13:32:00Z">
                   <w:tcPr>
                     <w:tcW w:w="3192" w:type="dxa"/>
@@ -1402,18 +8062,28 @@
                     <w:lang w:bidi="en-US"/>
                   </w:rPr>
                 </w:pPr>
-                <w:r>
-                  <w:rPr>
-                    <w:lang w:bidi="en-US"/>
-                  </w:rPr>
-                  <w:t>Blood</w:t>
-                </w:r>
+                <w:proofErr w:type="spellStart"/>
+                <w:ins w:id="105" w:author="Weigang Qiu" w:date="2018-04-30T13:32:00Z">
+                  <w:r>
+                    <w:rPr>
+                      <w:lang w:bidi="en-US"/>
+                    </w:rPr>
+                    <w:t>Cdg</w:t>
+                  </w:r>
+                  <w:proofErr w:type="spellEnd"/>
+                  <w:r>
+                    <w:rPr>
+                      <w:lang w:bidi="en-US"/>
+                    </w:rPr>
+                    <w:t>-level (mean)</w:t>
+                  </w:r>
+                </w:ins>
               </w:p>
             </w:tc>
             <w:tc>
               <w:tcPr>
-                <w:tcW w:w="2457" w:type="dxa"/>
-                <w:tcPrChange w:id="105" w:author="Weigang Qiu" w:date="2018-04-30T13:32:00Z">
+                <w:tcW w:w="2263" w:type="dxa"/>
+                <w:tcPrChange w:id="106" w:author="Weigang Qiu" w:date="2018-04-30T13:32:00Z">
                   <w:tcPr>
                     <w:tcW w:w="3192" w:type="dxa"/>
                   </w:tcPr>
@@ -1422,40 +8092,26 @@
               <w:p>
                 <w:pPr>
                   <w:rPr>
-                    <w:ins w:id="106" w:author="Weigang Qiu" w:date="2018-04-30T13:31:00Z"/>
+                    <w:ins w:id="107" w:author="Weigang Qiu" w:date="2018-04-30T13:32:00Z"/>
                     <w:lang w:bidi="en-US"/>
                   </w:rPr>
                 </w:pPr>
-                <w:r>
-                  <w:rPr>
-                    <w:lang w:bidi="en-US"/>
-                  </w:rPr>
-                  <w:t>0.36094968</w:t>
-                </w:r>
-              </w:p>
-            </w:tc>
-            <w:tc>
-              <w:tcPr>
-                <w:tcW w:w="2263" w:type="dxa"/>
-                <w:tcPrChange w:id="107" w:author="Weigang Qiu" w:date="2018-04-30T13:32:00Z">
-                  <w:tcPr>
-                    <w:tcW w:w="3192" w:type="dxa"/>
-                  </w:tcPr>
-                </w:tcPrChange>
-              </w:tcPr>
-              <w:p>
-                <w:pPr>
-                  <w:rPr>
-                    <w:ins w:id="108" w:author="Weigang Qiu" w:date="2018-04-30T13:32:00Z"/>
-                    <w:lang w:bidi="en-US"/>
-                  </w:rPr>
-                </w:pPr>
-                <w:r>
-                  <w:rPr>
-                    <w:lang w:bidi="en-US"/>
-                  </w:rPr>
-                  <w:t>0.14645814</w:t>
-                </w:r>
+                <w:proofErr w:type="spellStart"/>
+                <w:ins w:id="108" w:author="Weigang Qiu" w:date="2018-04-30T13:32:00Z">
+                  <w:r>
+                    <w:rPr>
+                      <w:lang w:bidi="en-US"/>
+                    </w:rPr>
+                    <w:t>Cdg</w:t>
+                  </w:r>
+                  <w:proofErr w:type="spellEnd"/>
+                  <w:r>
+                    <w:rPr>
+                      <w:lang w:bidi="en-US"/>
+                    </w:rPr>
+                    <w:t>-level (standard deviation)</w:t>
+                  </w:r>
+                </w:ins>
               </w:p>
             </w:tc>
           </w:tr>
@@ -1483,7 +8139,7 @@
                   <w:rPr>
                     <w:lang w:bidi="en-US"/>
                   </w:rPr>
-                  <w:t>F22031</w:t>
+                  <w:t>PA14</w:t>
                 </w:r>
               </w:p>
             </w:tc>
@@ -1507,7 +8163,7 @@
                   <w:rPr>
                     <w:lang w:bidi="en-US"/>
                   </w:rPr>
-                  <w:t>Pubic bone</w:t>
+                  <w:t>NA</w:t>
                 </w:r>
               </w:p>
             </w:tc>
@@ -1531,7 +8187,7 @@
                   <w:rPr>
                     <w:lang w:bidi="en-US"/>
                   </w:rPr>
-                  <w:t>-1.66607404</w:t>
+                  <w:t>2.11071438</w:t>
                 </w:r>
               </w:p>
             </w:tc>
@@ -1555,7 +8211,7 @@
                   <w:rPr>
                     <w:lang w:bidi="en-US"/>
                   </w:rPr>
-                  <w:t>0.20298575</w:t>
+                  <w:t>0.11249807</w:t>
                 </w:r>
               </w:p>
             </w:tc>
@@ -1584,7 +8240,7 @@
                   <w:rPr>
                     <w:lang w:bidi="en-US"/>
                   </w:rPr>
-                  <w:t>W25637</w:t>
+                  <w:t>M55212</w:t>
                 </w:r>
               </w:p>
             </w:tc>
@@ -1608,7 +8264,7 @@
                   <w:rPr>
                     <w:lang w:bidi="en-US"/>
                   </w:rPr>
-                  <w:t>Sputum</w:t>
+                  <w:t>Blood</w:t>
                 </w:r>
               </w:p>
             </w:tc>
@@ -1632,7 +8288,7 @@
                   <w:rPr>
                     <w:lang w:bidi="en-US"/>
                   </w:rPr>
-                  <w:t>-0.16582713</w:t>
+                  <w:t>0.36094968</w:t>
                 </w:r>
               </w:p>
             </w:tc>
@@ -1656,6 +8312,208 @@
                   <w:rPr>
                     <w:lang w:bidi="en-US"/>
                   </w:rPr>
+                  <w:t>0.14645814</w:t>
+                </w:r>
+              </w:p>
+            </w:tc>
+          </w:tr>
+          <w:tr>
+            <w:trPr>
+              <w:ins w:id="127" w:author="Weigang Qiu" w:date="2018-04-30T13:31:00Z"/>
+            </w:trPr>
+            <w:tc>
+              <w:tcPr>
+                <w:tcW w:w="2441" w:type="dxa"/>
+                <w:tcPrChange w:id="128" w:author="Weigang Qiu" w:date="2018-04-30T13:32:00Z">
+                  <w:tcPr>
+                    <w:tcW w:w="3192" w:type="dxa"/>
+                  </w:tcPr>
+                </w:tcPrChange>
+              </w:tcPr>
+              <w:p>
+                <w:pPr>
+                  <w:rPr>
+                    <w:ins w:id="129" w:author="Weigang Qiu" w:date="2018-04-30T13:31:00Z"/>
+                    <w:lang w:bidi="en-US"/>
+                  </w:rPr>
+                </w:pPr>
+                <w:r>
+                  <w:rPr>
+                    <w:lang w:bidi="en-US"/>
+                  </w:rPr>
+                  <w:t>F22031</w:t>
+                </w:r>
+              </w:p>
+            </w:tc>
+            <w:tc>
+              <w:tcPr>
+                <w:tcW w:w="2415" w:type="dxa"/>
+                <w:tcPrChange w:id="130" w:author="Weigang Qiu" w:date="2018-04-30T13:32:00Z">
+                  <w:tcPr>
+                    <w:tcW w:w="3192" w:type="dxa"/>
+                  </w:tcPr>
+                </w:tcPrChange>
+              </w:tcPr>
+              <w:p>
+                <w:pPr>
+                  <w:rPr>
+                    <w:ins w:id="131" w:author="Weigang Qiu" w:date="2018-04-30T13:31:00Z"/>
+                    <w:lang w:bidi="en-US"/>
+                  </w:rPr>
+                </w:pPr>
+                <w:r>
+                  <w:rPr>
+                    <w:lang w:bidi="en-US"/>
+                  </w:rPr>
+                  <w:t>Pubic bone</w:t>
+                </w:r>
+              </w:p>
+            </w:tc>
+            <w:tc>
+              <w:tcPr>
+                <w:tcW w:w="2457" w:type="dxa"/>
+                <w:tcPrChange w:id="132" w:author="Weigang Qiu" w:date="2018-04-30T13:32:00Z">
+                  <w:tcPr>
+                    <w:tcW w:w="3192" w:type="dxa"/>
+                  </w:tcPr>
+                </w:tcPrChange>
+              </w:tcPr>
+              <w:p>
+                <w:pPr>
+                  <w:rPr>
+                    <w:ins w:id="133" w:author="Weigang Qiu" w:date="2018-04-30T13:31:00Z"/>
+                    <w:lang w:bidi="en-US"/>
+                  </w:rPr>
+                </w:pPr>
+                <w:r>
+                  <w:rPr>
+                    <w:lang w:bidi="en-US"/>
+                  </w:rPr>
+                  <w:t>-1.66607404</w:t>
+                </w:r>
+              </w:p>
+            </w:tc>
+            <w:tc>
+              <w:tcPr>
+                <w:tcW w:w="2263" w:type="dxa"/>
+                <w:tcPrChange w:id="134" w:author="Weigang Qiu" w:date="2018-04-30T13:32:00Z">
+                  <w:tcPr>
+                    <w:tcW w:w="3192" w:type="dxa"/>
+                  </w:tcPr>
+                </w:tcPrChange>
+              </w:tcPr>
+              <w:p>
+                <w:pPr>
+                  <w:rPr>
+                    <w:ins w:id="135" w:author="Weigang Qiu" w:date="2018-04-30T13:32:00Z"/>
+                    <w:lang w:bidi="en-US"/>
+                  </w:rPr>
+                </w:pPr>
+                <w:r>
+                  <w:rPr>
+                    <w:lang w:bidi="en-US"/>
+                  </w:rPr>
+                  <w:t>0.20298575</w:t>
+                </w:r>
+              </w:p>
+            </w:tc>
+          </w:tr>
+          <w:tr>
+            <w:trPr>
+              <w:ins w:id="136" w:author="Weigang Qiu" w:date="2018-04-30T13:31:00Z"/>
+            </w:trPr>
+            <w:tc>
+              <w:tcPr>
+                <w:tcW w:w="2441" w:type="dxa"/>
+                <w:tcPrChange w:id="137" w:author="Weigang Qiu" w:date="2018-04-30T13:32:00Z">
+                  <w:tcPr>
+                    <w:tcW w:w="3192" w:type="dxa"/>
+                  </w:tcPr>
+                </w:tcPrChange>
+              </w:tcPr>
+              <w:p>
+                <w:pPr>
+                  <w:rPr>
+                    <w:ins w:id="138" w:author="Weigang Qiu" w:date="2018-04-30T13:31:00Z"/>
+                    <w:lang w:bidi="en-US"/>
+                  </w:rPr>
+                </w:pPr>
+                <w:r>
+                  <w:rPr>
+                    <w:lang w:bidi="en-US"/>
+                  </w:rPr>
+                  <w:t>W25637</w:t>
+                </w:r>
+              </w:p>
+            </w:tc>
+            <w:tc>
+              <w:tcPr>
+                <w:tcW w:w="2415" w:type="dxa"/>
+                <w:tcPrChange w:id="139" w:author="Weigang Qiu" w:date="2018-04-30T13:32:00Z">
+                  <w:tcPr>
+                    <w:tcW w:w="3192" w:type="dxa"/>
+                  </w:tcPr>
+                </w:tcPrChange>
+              </w:tcPr>
+              <w:p>
+                <w:pPr>
+                  <w:rPr>
+                    <w:ins w:id="140" w:author="Weigang Qiu" w:date="2018-04-30T13:31:00Z"/>
+                    <w:lang w:bidi="en-US"/>
+                  </w:rPr>
+                </w:pPr>
+                <w:r>
+                  <w:rPr>
+                    <w:lang w:bidi="en-US"/>
+                  </w:rPr>
+                  <w:t>Sputum</w:t>
+                </w:r>
+              </w:p>
+            </w:tc>
+            <w:tc>
+              <w:tcPr>
+                <w:tcW w:w="2457" w:type="dxa"/>
+                <w:tcPrChange w:id="141" w:author="Weigang Qiu" w:date="2018-04-30T13:32:00Z">
+                  <w:tcPr>
+                    <w:tcW w:w="3192" w:type="dxa"/>
+                  </w:tcPr>
+                </w:tcPrChange>
+              </w:tcPr>
+              <w:p>
+                <w:pPr>
+                  <w:rPr>
+                    <w:ins w:id="142" w:author="Weigang Qiu" w:date="2018-04-30T13:31:00Z"/>
+                    <w:lang w:bidi="en-US"/>
+                  </w:rPr>
+                </w:pPr>
+                <w:r>
+                  <w:rPr>
+                    <w:lang w:bidi="en-US"/>
+                  </w:rPr>
+                  <w:t>-0.16582713</w:t>
+                </w:r>
+              </w:p>
+            </w:tc>
+            <w:tc>
+              <w:tcPr>
+                <w:tcW w:w="2263" w:type="dxa"/>
+                <w:tcPrChange w:id="143" w:author="Weigang Qiu" w:date="2018-04-30T13:32:00Z">
+                  <w:tcPr>
+                    <w:tcW w:w="3192" w:type="dxa"/>
+                  </w:tcPr>
+                </w:tcPrChange>
+              </w:tcPr>
+              <w:p>
+                <w:pPr>
+                  <w:rPr>
+                    <w:ins w:id="144" w:author="Weigang Qiu" w:date="2018-04-30T13:32:00Z"/>
+                    <w:lang w:bidi="en-US"/>
+                  </w:rPr>
+                </w:pPr>
+                <w:r>
+                  <w:rPr>
+                    <w:lang w:bidi="en-US"/>
+                  </w:rPr>
                   <w:t>0.05295834</w:t>
                 </w:r>
               </w:p>
@@ -1666,9 +8524,9 @@
           <w:pPr>
             <w:pStyle w:val="Heading1"/>
             <w:rPr>
-              <w:ins w:id="127" w:author="Weigang Qiu" w:date="2018-04-30T13:35:00Z"/>
+              <w:ins w:id="145" w:author="Weigang Qiu" w:date="2018-04-30T13:35:00Z"/>
             </w:rPr>
-            <w:pPrChange w:id="128" w:author="Weigang Qiu" w:date="2018-04-30T13:18:00Z">
+            <w:pPrChange w:id="146" w:author="Weigang Qiu" w:date="2018-04-30T13:18:00Z">
               <w:pPr>
                 <w:widowControl w:val="0"/>
                 <w:autoSpaceDE w:val="0"/>
@@ -1677,7 +8535,7 @@
               </w:pPr>
             </w:pPrChange>
           </w:pPr>
-          <w:ins w:id="129" w:author="Weigang Qiu" w:date="2018-04-30T13:18:00Z">
+          <w:ins w:id="147" w:author="Weigang Qiu" w:date="2018-04-30T13:18:00Z">
             <w:r>
               <w:t xml:space="preserve">Table </w:t>
             </w:r>
@@ -1685,17 +8543,17 @@
           <w:r>
             <w:t>3</w:t>
           </w:r>
-          <w:ins w:id="130" w:author="Weigang Qiu" w:date="2018-04-30T13:18:00Z">
+          <w:ins w:id="148" w:author="Weigang Qiu" w:date="2018-04-30T13:18:00Z">
             <w:r>
               <w:t xml:space="preserve">. </w:t>
             </w:r>
           </w:ins>
-          <w:ins w:id="131" w:author="Weigang Qiu" w:date="2018-04-30T13:35:00Z">
+          <w:ins w:id="149" w:author="Weigang Qiu" w:date="2018-04-30T13:35:00Z">
             <w:r>
               <w:t xml:space="preserve">List of </w:t>
             </w:r>
           </w:ins>
-          <w:ins w:id="132" w:author="Weigang Qiu" w:date="2018-04-30T13:18:00Z">
+          <w:ins w:id="150" w:author="Weigang Qiu" w:date="2018-04-30T13:18:00Z">
             <w:r>
               <w:t>c-di-GMP genes</w:t>
             </w:r>
@@ -1717,7 +8575,7 @@
           </w:tblGrid>
           <w:tr>
             <w:trPr>
-              <w:ins w:id="133" w:author="Weigang Qiu" w:date="2018-04-30T13:35:00Z"/>
+              <w:ins w:id="151" w:author="Weigang Qiu" w:date="2018-04-30T13:35:00Z"/>
             </w:trPr>
             <w:tc>
               <w:tcPr>
@@ -1726,10 +8584,10 @@
               <w:p>
                 <w:pPr>
                   <w:rPr>
-                    <w:ins w:id="134" w:author="Weigang Qiu" w:date="2018-04-30T13:35:00Z"/>
+                    <w:ins w:id="152" w:author="Weigang Qiu" w:date="2018-04-30T13:35:00Z"/>
                   </w:rPr>
                 </w:pPr>
-                <w:ins w:id="135" w:author="Weigang Qiu" w:date="2018-04-30T13:35:00Z">
+                <w:ins w:id="153" w:author="Weigang Qiu" w:date="2018-04-30T13:35:00Z">
                   <w:r>
                     <w:t>Gene symbol</w:t>
                   </w:r>
@@ -1743,10 +8601,10 @@
               <w:p>
                 <w:pPr>
                   <w:rPr>
-                    <w:ins w:id="136" w:author="Weigang Qiu" w:date="2018-04-30T13:35:00Z"/>
+                    <w:ins w:id="154" w:author="Weigang Qiu" w:date="2018-04-30T13:35:00Z"/>
                   </w:rPr>
                 </w:pPr>
-                <w:ins w:id="137" w:author="Weigang Qiu" w:date="2018-04-30T13:35:00Z">
+                <w:ins w:id="155" w:author="Weigang Qiu" w:date="2018-04-30T13:35:00Z">
                   <w:r>
                     <w:t>Gene annotation</w:t>
                   </w:r>
@@ -1760,12 +8618,17 @@
               <w:p>
                 <w:pPr>
                   <w:rPr>
-                    <w:ins w:id="138" w:author="Weigang Qiu" w:date="2018-04-30T13:35:00Z"/>
+                    <w:ins w:id="156" w:author="Weigang Qiu" w:date="2018-04-30T13:35:00Z"/>
                   </w:rPr>
                 </w:pPr>
-                <w:ins w:id="139" w:author="Weigang Qiu" w:date="2018-04-30T13:35:00Z">
+                <w:proofErr w:type="spellStart"/>
+                <w:ins w:id="157" w:author="Weigang Qiu" w:date="2018-04-30T13:35:00Z">
                   <w:r>
-                    <w:t>Num of SNPs</w:t>
+                    <w:t>Num</w:t>
+                  </w:r>
+                  <w:proofErr w:type="spellEnd"/>
+                  <w:r>
+                    <w:t xml:space="preserve"> of SNPs</w:t>
                   </w:r>
                 </w:ins>
               </w:p>
@@ -1773,7 +8636,7 @@
           </w:tr>
           <w:tr>
             <w:trPr>
-              <w:ins w:id="140" w:author="Weigang Qiu" w:date="2018-04-30T13:35:00Z"/>
+              <w:ins w:id="158" w:author="Weigang Qiu" w:date="2018-04-30T13:35:00Z"/>
             </w:trPr>
             <w:tc>
               <w:tcPr>
@@ -1782,7 +8645,7 @@
               <w:p>
                 <w:pPr>
                   <w:rPr>
-                    <w:ins w:id="141" w:author="Weigang Qiu" w:date="2018-04-30T13:35:00Z"/>
+                    <w:ins w:id="159" w:author="Weigang Qiu" w:date="2018-04-30T13:35:00Z"/>
                   </w:rPr>
                 </w:pPr>
                 <w:r>
@@ -1797,7 +8660,7 @@
               <w:p>
                 <w:pPr>
                   <w:rPr>
-                    <w:ins w:id="142" w:author="Weigang Qiu" w:date="2018-04-30T13:35:00Z"/>
+                    <w:ins w:id="160" w:author="Weigang Qiu" w:date="2018-04-30T13:35:00Z"/>
                   </w:rPr>
                 </w:pPr>
                 <w:r>
@@ -1812,7 +8675,7 @@
               <w:p>
                 <w:pPr>
                   <w:rPr>
-                    <w:ins w:id="143" w:author="Weigang Qiu" w:date="2018-04-30T13:35:00Z"/>
+                    <w:ins w:id="161" w:author="Weigang Qiu" w:date="2018-04-30T13:35:00Z"/>
                   </w:rPr>
                 </w:pPr>
                 <w:r>
@@ -1823,7 +8686,7 @@
           </w:tr>
           <w:tr>
             <w:trPr>
-              <w:ins w:id="144" w:author="Weigang Qiu" w:date="2018-04-30T13:35:00Z"/>
+              <w:ins w:id="162" w:author="Weigang Qiu" w:date="2018-04-30T13:35:00Z"/>
             </w:trPr>
             <w:tc>
               <w:tcPr>
@@ -1832,7 +8695,7 @@
               <w:p>
                 <w:pPr>
                   <w:rPr>
-                    <w:ins w:id="145" w:author="Weigang Qiu" w:date="2018-04-30T13:35:00Z"/>
+                    <w:ins w:id="163" w:author="Weigang Qiu" w:date="2018-04-30T13:35:00Z"/>
                   </w:rPr>
                 </w:pPr>
                 <w:r>
@@ -1847,7 +8710,7 @@
               <w:p>
                 <w:pPr>
                   <w:rPr>
-                    <w:ins w:id="146" w:author="Weigang Qiu" w:date="2018-04-30T13:35:00Z"/>
+                    <w:ins w:id="164" w:author="Weigang Qiu" w:date="2018-04-30T13:35:00Z"/>
                   </w:rPr>
                 </w:pPr>
                 <w:r>
@@ -1862,7 +8725,7 @@
               <w:p>
                 <w:pPr>
                   <w:rPr>
-                    <w:ins w:id="147" w:author="Weigang Qiu" w:date="2018-04-30T13:35:00Z"/>
+                    <w:ins w:id="165" w:author="Weigang Qiu" w:date="2018-04-30T13:35:00Z"/>
                   </w:rPr>
                 </w:pPr>
                 <w:r>
@@ -1873,7 +8736,7 @@
           </w:tr>
           <w:tr>
             <w:trPr>
-              <w:ins w:id="148" w:author="Weigang Qiu" w:date="2018-04-30T13:35:00Z"/>
+              <w:ins w:id="166" w:author="Weigang Qiu" w:date="2018-04-30T13:35:00Z"/>
             </w:trPr>
             <w:tc>
               <w:tcPr>
@@ -1882,7 +8745,7 @@
               <w:p>
                 <w:pPr>
                   <w:rPr>
-                    <w:ins w:id="149" w:author="Weigang Qiu" w:date="2018-04-30T13:35:00Z"/>
+                    <w:ins w:id="167" w:author="Weigang Qiu" w:date="2018-04-30T13:35:00Z"/>
                   </w:rPr>
                 </w:pPr>
                 <w:r>
@@ -1897,12 +8760,38 @@
               <w:p>
                 <w:pPr>
                   <w:rPr>
-                    <w:ins w:id="150" w:author="Weigang Qiu" w:date="2018-04-30T13:35:00Z"/>
+                    <w:ins w:id="168" w:author="Weigang Qiu" w:date="2018-04-30T13:35:00Z"/>
                   </w:rPr>
                 </w:pPr>
+                <w:proofErr w:type="spellStart"/>
                 <w:r>
-                  <w:t>GlnD PII-uridylyltransferase || PII-uridylyltransferase/Glutamine-synthetase adenylyltransferase</w:t>
+                  <w:t>GlnD</w:t>
                 </w:r>
+                <w:proofErr w:type="spellEnd"/>
+                <w:r>
+                  <w:t xml:space="preserve"> PII-</w:t>
+                </w:r>
+                <w:proofErr w:type="spellStart"/>
+                <w:r>
+                  <w:t>uridylyltransferase</w:t>
+                </w:r>
+                <w:proofErr w:type="spellEnd"/>
+                <w:r>
+                  <w:t xml:space="preserve"> || PII-</w:t>
+                </w:r>
+                <w:proofErr w:type="spellStart"/>
+                <w:r>
+                  <w:t>uridylyltransferase</w:t>
+                </w:r>
+                <w:proofErr w:type="spellEnd"/>
+                <w:r>
+                  <w:t xml:space="preserve">/Glutamine-synthetase </w:t>
+                </w:r>
+                <w:proofErr w:type="spellStart"/>
+                <w:r>
+                  <w:t>adenylyltransferase</w:t>
+                </w:r>
+                <w:proofErr w:type="spellEnd"/>
               </w:p>
             </w:tc>
             <w:tc>
@@ -1912,7 +8801,7 @@
               <w:p>
                 <w:pPr>
                   <w:rPr>
-                    <w:ins w:id="151" w:author="Weigang Qiu" w:date="2018-04-30T13:35:00Z"/>
+                    <w:ins w:id="169" w:author="Weigang Qiu" w:date="2018-04-30T13:35:00Z"/>
                   </w:rPr>
                 </w:pPr>
                 <w:r>
@@ -1926,9 +8815,9 @@
           <w:pPr>
             <w:pStyle w:val="Heading1"/>
             <w:rPr>
-              <w:ins w:id="152" w:author="Weigang Qiu" w:date="2018-04-30T13:35:00Z"/>
+              <w:ins w:id="170" w:author="Weigang Qiu" w:date="2018-04-30T13:35:00Z"/>
             </w:rPr>
-            <w:pPrChange w:id="153" w:author="Weigang Qiu" w:date="2018-04-30T13:18:00Z">
+            <w:pPrChange w:id="171" w:author="Weigang Qiu" w:date="2018-04-30T13:18:00Z">
               <w:pPr>
                 <w:widowControl w:val="0"/>
                 <w:autoSpaceDE w:val="0"/>
@@ -1937,7 +8826,7 @@
               </w:pPr>
             </w:pPrChange>
           </w:pPr>
-          <w:ins w:id="154" w:author="Weigang Qiu" w:date="2018-04-30T13:18:00Z">
+          <w:ins w:id="172" w:author="Weigang Qiu" w:date="2018-04-30T13:18:00Z">
             <w:r>
               <w:t xml:space="preserve">Table </w:t>
             </w:r>
@@ -1945,12 +8834,12 @@
           <w:r>
             <w:t>4</w:t>
           </w:r>
-          <w:ins w:id="155" w:author="Weigang Qiu" w:date="2018-04-30T13:18:00Z">
+          <w:ins w:id="173" w:author="Weigang Qiu" w:date="2018-04-30T13:18:00Z">
             <w:r>
               <w:t xml:space="preserve">. </w:t>
             </w:r>
           </w:ins>
-          <w:ins w:id="156" w:author="Weigang Qiu" w:date="2018-04-30T13:35:00Z">
+          <w:ins w:id="174" w:author="Weigang Qiu" w:date="2018-04-30T13:35:00Z">
             <w:r>
               <w:t xml:space="preserve">List of </w:t>
             </w:r>
@@ -1958,7 +8847,7 @@
           <w:r>
             <w:t>antibiotic-resistant</w:t>
           </w:r>
-          <w:ins w:id="157" w:author="Weigang Qiu" w:date="2018-04-30T13:18:00Z">
+          <w:ins w:id="175" w:author="Weigang Qiu" w:date="2018-04-30T13:18:00Z">
             <w:r>
               <w:t xml:space="preserve"> genes</w:t>
             </w:r>
@@ -1980,7 +8869,7 @@
           </w:tblGrid>
           <w:tr>
             <w:trPr>
-              <w:ins w:id="158" w:author="Weigang Qiu" w:date="2018-04-30T13:35:00Z"/>
+              <w:ins w:id="176" w:author="Weigang Qiu" w:date="2018-04-30T13:35:00Z"/>
             </w:trPr>
             <w:tc>
               <w:tcPr>
@@ -1989,10 +8878,10 @@
               <w:p>
                 <w:pPr>
                   <w:rPr>
-                    <w:ins w:id="159" w:author="Weigang Qiu" w:date="2018-04-30T13:35:00Z"/>
+                    <w:ins w:id="177" w:author="Weigang Qiu" w:date="2018-04-30T13:35:00Z"/>
                   </w:rPr>
                 </w:pPr>
-                <w:ins w:id="160" w:author="Weigang Qiu" w:date="2018-04-30T13:35:00Z">
+                <w:ins w:id="178" w:author="Weigang Qiu" w:date="2018-04-30T13:35:00Z">
                   <w:r>
                     <w:t>Gene symbol</w:t>
                   </w:r>
@@ -2006,10 +8895,10 @@
               <w:p>
                 <w:pPr>
                   <w:rPr>
-                    <w:ins w:id="161" w:author="Weigang Qiu" w:date="2018-04-30T13:35:00Z"/>
+                    <w:ins w:id="179" w:author="Weigang Qiu" w:date="2018-04-30T13:35:00Z"/>
                   </w:rPr>
                 </w:pPr>
-                <w:ins w:id="162" w:author="Weigang Qiu" w:date="2018-04-30T13:35:00Z">
+                <w:ins w:id="180" w:author="Weigang Qiu" w:date="2018-04-30T13:35:00Z">
                   <w:r>
                     <w:t>Gene annotation</w:t>
                   </w:r>
@@ -2023,12 +8912,17 @@
               <w:p>
                 <w:pPr>
                   <w:rPr>
-                    <w:ins w:id="163" w:author="Weigang Qiu" w:date="2018-04-30T13:35:00Z"/>
+                    <w:ins w:id="181" w:author="Weigang Qiu" w:date="2018-04-30T13:35:00Z"/>
                   </w:rPr>
                 </w:pPr>
-                <w:ins w:id="164" w:author="Weigang Qiu" w:date="2018-04-30T13:35:00Z">
+                <w:proofErr w:type="spellStart"/>
+                <w:ins w:id="182" w:author="Weigang Qiu" w:date="2018-04-30T13:35:00Z">
                   <w:r>
-                    <w:t>Num of SNPs</w:t>
+                    <w:t>Num</w:t>
+                  </w:r>
+                  <w:proofErr w:type="spellEnd"/>
+                  <w:r>
+                    <w:t xml:space="preserve"> of SNPs</w:t>
                   </w:r>
                 </w:ins>
               </w:p>
@@ -2036,7 +8930,7 @@
           </w:tr>
           <w:tr>
             <w:trPr>
-              <w:ins w:id="165" w:author="Weigang Qiu" w:date="2018-04-30T13:35:00Z"/>
+              <w:ins w:id="183" w:author="Weigang Qiu" w:date="2018-04-30T13:35:00Z"/>
             </w:trPr>
             <w:tc>
               <w:tcPr>
@@ -2045,12 +8939,14 @@
               <w:p>
                 <w:pPr>
                   <w:rPr>
-                    <w:ins w:id="166" w:author="Weigang Qiu" w:date="2018-04-30T13:35:00Z"/>
+                    <w:ins w:id="184" w:author="Weigang Qiu" w:date="2018-04-30T13:35:00Z"/>
                   </w:rPr>
                 </w:pPr>
+                <w:proofErr w:type="spellStart"/>
                 <w:r>
                   <w:t>NalD</w:t>
                 </w:r>
+                <w:proofErr w:type="spellEnd"/>
                 <w:r>
                   <w:t xml:space="preserve"> / </w:t>
                 </w:r>
@@ -2066,11 +8962,32 @@
               <w:p>
                 <w:pPr>
                   <w:rPr>
-                    <w:ins w:id="167" w:author="Weigang Qiu" w:date="2018-04-30T13:35:00Z"/>
+                    <w:ins w:id="185" w:author="Weigang Qiu" w:date="2018-04-30T13:35:00Z"/>
                   </w:rPr>
                 </w:pPr>
+                <w:proofErr w:type="spellStart"/>
                 <w:r>
-                  <w:t>NalD is a repressor of MexAB-OprM. Mutations lead to multidrug resistance and MexAB-OprM overexpression.</w:t>
+                  <w:t>NalD</w:t>
+                </w:r>
+                <w:proofErr w:type="spellEnd"/>
+                <w:r>
+                  <w:t xml:space="preserve"> is a repressor of </w:t>
+                </w:r>
+                <w:proofErr w:type="spellStart"/>
+                <w:r>
+                  <w:t>MexAB-OprM</w:t>
+                </w:r>
+                <w:proofErr w:type="spellEnd"/>
+                <w:r>
+                  <w:t xml:space="preserve">. Mutations lead to multidrug resistance and </w:t>
+                </w:r>
+                <w:proofErr w:type="spellStart"/>
+                <w:r>
+                  <w:t>MexAB-OprM</w:t>
+                </w:r>
+                <w:proofErr w:type="spellEnd"/>
+                <w:r>
+                  <w:t xml:space="preserve"> overexpression.</w:t>
                 </w:r>
               </w:p>
             </w:tc>
@@ -2081,7 +8998,7 @@
               <w:p>
                 <w:pPr>
                   <w:rPr>
-                    <w:ins w:id="168" w:author="Weigang Qiu" w:date="2018-04-30T13:35:00Z"/>
+                    <w:ins w:id="186" w:author="Weigang Qiu" w:date="2018-04-30T13:35:00Z"/>
                   </w:rPr>
                 </w:pPr>
                 <w:r>
@@ -2092,7 +9009,7 @@
           </w:tr>
           <w:tr>
             <w:trPr>
-              <w:ins w:id="169" w:author="Weigang Qiu" w:date="2018-04-30T13:35:00Z"/>
+              <w:ins w:id="187" w:author="Weigang Qiu" w:date="2018-04-30T13:35:00Z"/>
             </w:trPr>
             <w:tc>
               <w:tcPr>
@@ -2101,12 +9018,14 @@
               <w:p>
                 <w:pPr>
                   <w:rPr>
-                    <w:ins w:id="170" w:author="Weigang Qiu" w:date="2018-04-30T13:35:00Z"/>
+                    <w:ins w:id="188" w:author="Weigang Qiu" w:date="2018-04-30T13:35:00Z"/>
                   </w:rPr>
                 </w:pPr>
+                <w:proofErr w:type="spellStart"/>
                 <w:r>
                   <w:t>MexA</w:t>
                 </w:r>
+                <w:proofErr w:type="spellEnd"/>
                 <w:r>
                   <w:t xml:space="preserve"> / </w:t>
                 </w:r>
@@ -2122,11 +9041,24 @@
               <w:p>
                 <w:pPr>
                   <w:rPr>
-                    <w:ins w:id="171" w:author="Weigang Qiu" w:date="2018-04-30T13:35:00Z"/>
+                    <w:ins w:id="189" w:author="Weigang Qiu" w:date="2018-04-30T13:35:00Z"/>
                   </w:rPr>
                 </w:pPr>
+                <w:proofErr w:type="spellStart"/>
                 <w:r>
-                  <w:t>MexA is the membrane fusion protein of the MexAB-OprM multidrug efflux complex.</w:t>
+                  <w:t>MexA</w:t>
+                </w:r>
+                <w:proofErr w:type="spellEnd"/>
+                <w:r>
+                  <w:t xml:space="preserve"> is the membrane fusion protein of the </w:t>
+                </w:r>
+                <w:proofErr w:type="spellStart"/>
+                <w:r>
+                  <w:t>MexAB-OprM</w:t>
+                </w:r>
+                <w:proofErr w:type="spellEnd"/>
+                <w:r>
+                  <w:t xml:space="preserve"> multidrug efflux complex.</w:t>
                 </w:r>
               </w:p>
             </w:tc>
@@ -2137,7 +9069,7 @@
               <w:p>
                 <w:pPr>
                   <w:rPr>
-                    <w:ins w:id="172" w:author="Weigang Qiu" w:date="2018-04-30T13:35:00Z"/>
+                    <w:ins w:id="190" w:author="Weigang Qiu" w:date="2018-04-30T13:35:00Z"/>
                   </w:rPr>
                 </w:pPr>
                 <w:r>
@@ -2148,7 +9080,7 @@
           </w:tr>
           <w:tr>
             <w:trPr>
-              <w:ins w:id="173" w:author="Weigang Qiu" w:date="2018-04-30T13:35:00Z"/>
+              <w:ins w:id="191" w:author="Weigang Qiu" w:date="2018-04-30T13:35:00Z"/>
             </w:trPr>
             <w:tc>
               <w:tcPr>
@@ -2157,17 +9089,17 @@
               <w:p>
                 <w:pPr>
                   <w:rPr>
-                    <w:ins w:id="174" w:author="Weigang Qiu" w:date="2018-04-30T13:35:00Z"/>
+                    <w:ins w:id="192" w:author="Weigang Qiu" w:date="2018-04-30T13:35:00Z"/>
                   </w:rPr>
                 </w:pPr>
+                <w:proofErr w:type="spellStart"/>
                 <w:r>
                   <w:t>OprD</w:t>
                 </w:r>
+                <w:proofErr w:type="spellEnd"/>
                 <w:r>
                   <w:t xml:space="preserve"> / PA0958</w:t>
                 </w:r>
-                <w:bookmarkStart w:id="175" w:name="_GoBack"/>
-                <w:bookmarkEnd w:id="175"/>
               </w:p>
             </w:tc>
             <w:tc>
@@ -2177,11 +9109,19 @@
               <w:p>
                 <w:pPr>
                   <w:rPr>
-                    <w:ins w:id="176" w:author="Weigang Qiu" w:date="2018-04-30T13:35:00Z"/>
+                    <w:ins w:id="193" w:author="Weigang Qiu" w:date="2018-04-30T13:35:00Z"/>
                   </w:rPr>
                 </w:pPr>
                 <w:r>
-                  <w:t xml:space="preserve">Basic amino acid, basic peptide and imipenem outer membrane porin OprD </w:t>
+                  <w:t xml:space="preserve">Basic amino acid, basic peptide and imipenem outer membrane porin </w:t>
+                </w:r>
+                <w:proofErr w:type="spellStart"/>
+                <w:r>
+                  <w:t>OprD</w:t>
+                </w:r>
+                <w:proofErr w:type="spellEnd"/>
+                <w:r>
+                  <w:t xml:space="preserve"> </w:t>
                 </w:r>
                 <w:r>
                   <w:lastRenderedPageBreak/>
@@ -2196,9 +9136,13 @@
               <w:p>
                 <w:pPr>
                   <w:rPr>
-                    <w:ins w:id="177" w:author="Weigang Qiu" w:date="2018-04-30T13:35:00Z"/>
+                    <w:ins w:id="194" w:author="Weigang Qiu" w:date="2018-04-30T13:35:00Z"/>
                   </w:rPr>
                 </w:pPr>
+                <w:r>
+                  <w:lastRenderedPageBreak/>
+                  <w:t>27</w:t>
+                </w:r>
               </w:p>
             </w:tc>
           </w:tr>
@@ -2206,9 +9150,9 @@
         <w:p>
           <w:pPr>
             <w:rPr>
-              <w:ins w:id="178" w:author="Weigang Qiu" w:date="2018-04-30T13:22:00Z"/>
+              <w:ins w:id="195" w:author="Weigang Qiu" w:date="2018-04-30T13:22:00Z"/>
             </w:rPr>
-            <w:pPrChange w:id="179" w:author="Weigang Qiu" w:date="2018-04-30T13:35:00Z">
+            <w:pPrChange w:id="196" w:author="Weigang Qiu" w:date="2018-04-30T13:35:00Z">
               <w:pPr>
                 <w:widowControl w:val="0"/>
                 <w:autoSpaceDE w:val="0"/>
@@ -2227,9 +9171,9 @@
           <w:pPr>
             <w:pStyle w:val="Heading1"/>
             <w:rPr>
-              <w:ins w:id="180" w:author="Weigang Qiu" w:date="2018-04-30T13:23:00Z"/>
+              <w:ins w:id="197" w:author="Weigang Qiu" w:date="2018-04-30T13:23:00Z"/>
             </w:rPr>
-            <w:pPrChange w:id="181" w:author="Weigang Qiu" w:date="2018-04-30T13:22:00Z">
+            <w:pPrChange w:id="198" w:author="Weigang Qiu" w:date="2018-04-30T13:22:00Z">
               <w:pPr>
                 <w:widowControl w:val="0"/>
                 <w:autoSpaceDE w:val="0"/>
@@ -2238,7 +9182,7 @@
               </w:pPr>
             </w:pPrChange>
           </w:pPr>
-          <w:ins w:id="182" w:author="Weigang Qiu" w:date="2018-04-30T13:22:00Z">
+          <w:ins w:id="199" w:author="Weigang Qiu" w:date="2018-04-30T13:22:00Z">
             <w:r>
               <w:t>Figure 1. Flowchart of analytical protocol</w:t>
             </w:r>
@@ -2247,10 +9191,7 @@
         <w:p>
           <w:pPr>
             <w:pStyle w:val="Heading1"/>
-            <w:rPr>
-              <w:ins w:id="183" w:author="Weigang Qiu" w:date="2018-04-30T13:23:00Z"/>
-            </w:rPr>
-            <w:pPrChange w:id="184" w:author="Weigang Qiu" w:date="2018-04-30T13:23:00Z">
+            <w:pPrChange w:id="200" w:author="Weigang Qiu" w:date="2018-04-30T13:23:00Z">
               <w:pPr>
                 <w:widowControl w:val="0"/>
                 <w:autoSpaceDE w:val="0"/>
@@ -2259,7 +9200,7 @@
               </w:pPr>
             </w:pPrChange>
           </w:pPr>
-          <w:ins w:id="185" w:author="Weigang Qiu" w:date="2018-04-30T13:23:00Z">
+          <w:ins w:id="201" w:author="Weigang Qiu" w:date="2018-04-30T13:23:00Z">
             <w:r>
               <w:t>Figure 2. Power analysis using simulated data</w:t>
             </w:r>
@@ -2270,8 +9211,101 @@
         </w:p>
         <w:p>
           <w:pPr>
+            <w:rPr>
+              <w:rFonts w:ascii="Times New Roman" w:eastAsia="Times New Roman" w:hAnsi="Times New Roman" w:cs="Times New Roman"/>
+            </w:rPr>
+          </w:pPr>
+          <w:r>
+            <w:rPr>
+              <w:rFonts w:ascii="Times New Roman" w:eastAsia="Times New Roman" w:hAnsi="Times New Roman" w:cs="Times New Roman"/>
+            </w:rPr>
+            <w:fldChar w:fldCharType="begin"/>
+          </w:r>
+          <w:r>
+            <w:rPr>
+              <w:rFonts w:ascii="Times New Roman" w:eastAsia="Times New Roman" w:hAnsi="Times New Roman" w:cs="Times New Roman"/>
+            </w:rPr>
+            <w:instrText xml:space="preserve"> INCLUDEPICTURE "https://lh3.googleusercontent.com/bS0ncpTzlQe7sIAGegnqGB52zWcNEsRPh8_CKVX7HZYy5K2PvAKlJ40bMt2VeEe_owaa_Fsyogs_vrOK-ETMHsIQ3zF3ELv1_FirfsYHstcVKg-3j8Ri8zVBUZfowtJezkPJ1h0guXg" \* MERGEFORMATINET </w:instrText>
+          </w:r>
+          <w:r>
+            <w:rPr>
+              <w:rFonts w:ascii="Times New Roman" w:eastAsia="Times New Roman" w:hAnsi="Times New Roman" w:cs="Times New Roman"/>
+            </w:rPr>
+            <w:fldChar w:fldCharType="separate"/>
+          </w:r>
+          <w:r>
+            <w:rPr>
+              <w:rFonts w:ascii="Times New Roman" w:eastAsia="Times New Roman" w:hAnsi="Times New Roman" w:cs="Times New Roman"/>
+              <w:noProof/>
+            </w:rPr>
+            <w:drawing>
+              <wp:inline distT="0" distB="0" distL="0" distR="0" wp14:anchorId="760E473C" wp14:editId="7E55D821">
+                <wp:extent cx="5943600" cy="3959860"/>
+                <wp:effectExtent l="0" t="0" r="0" b="2540"/>
+                <wp:docPr id="1" name="Picture 1" descr="https://lh3.googleusercontent.com/bS0ncpTzlQe7sIAGegnqGB52zWcNEsRPh8_CKVX7HZYy5K2PvAKlJ40bMt2VeEe_owaa_Fsyogs_vrOK-ETMHsIQ3zF3ELv1_FirfsYHstcVKg-3j8Ri8zVBUZfowtJezkPJ1h0guXg"/>
+                <wp:cNvGraphicFramePr>
+                  <a:graphicFrameLocks xmlns:a="http://schemas.openxmlformats.org/drawingml/2006/main" noChangeAspect="1"/>
+                </wp:cNvGraphicFramePr>
+                <a:graphic xmlns:a="http://schemas.openxmlformats.org/drawingml/2006/main">
+                  <a:graphicData uri="http://schemas.openxmlformats.org/drawingml/2006/picture">
+                    <pic:pic xmlns:pic="http://schemas.openxmlformats.org/drawingml/2006/picture">
+                      <pic:nvPicPr>
+                        <pic:cNvPr id="0" name="Picture 1" descr="https://lh3.googleusercontent.com/bS0ncpTzlQe7sIAGegnqGB52zWcNEsRPh8_CKVX7HZYy5K2PvAKlJ40bMt2VeEe_owaa_Fsyogs_vrOK-ETMHsIQ3zF3ELv1_FirfsYHstcVKg-3j8Ri8zVBUZfowtJezkPJ1h0guXg"/>
+                        <pic:cNvPicPr>
+                          <a:picLocks noChangeAspect="1" noChangeArrowheads="1"/>
+                        </pic:cNvPicPr>
+                      </pic:nvPicPr>
+                      <pic:blipFill>
+                        <a:blip r:embed="rId11">
+                          <a:extLst>
+                            <a:ext uri="{28A0092B-C50C-407E-A947-70E740481C1C}">
+                              <a14:useLocalDpi xmlns:a14="http://schemas.microsoft.com/office/drawing/2010/main" val="0"/>
+                            </a:ext>
+                          </a:extLst>
+                        </a:blip>
+                        <a:srcRect/>
+                        <a:stretch>
+                          <a:fillRect/>
+                        </a:stretch>
+                      </pic:blipFill>
+                      <pic:spPr bwMode="auto">
+                        <a:xfrm>
+                          <a:off x="0" y="0"/>
+                          <a:ext cx="5943600" cy="3959860"/>
+                        </a:xfrm>
+                        <a:prstGeom prst="rect">
+                          <a:avLst/>
+                        </a:prstGeom>
+                        <a:noFill/>
+                        <a:ln>
+                          <a:noFill/>
+                        </a:ln>
+                      </pic:spPr>
+                    </pic:pic>
+                  </a:graphicData>
+                </a:graphic>
+              </wp:inline>
+            </w:drawing>
+          </w:r>
+          <w:r>
+            <w:rPr>
+              <w:rFonts w:ascii="Times New Roman" w:eastAsia="Times New Roman" w:hAnsi="Times New Roman" w:cs="Times New Roman"/>
+            </w:rPr>
+            <w:fldChar w:fldCharType="end"/>
+          </w:r>
+        </w:p>
+        <w:p>
+          <w:pPr>
+            <w:rPr>
+              <w:ins w:id="202" w:author="Weigang Qiu" w:date="2018-04-30T13:23:00Z"/>
+              <w:lang w:bidi="en-US"/>
+            </w:rPr>
+          </w:pPr>
+        </w:p>
+        <w:p>
+          <w:pPr>
             <w:pStyle w:val="Heading1"/>
-            <w:pPrChange w:id="186" w:author="Weigang Qiu" w:date="2018-04-30T13:24:00Z">
+            <w:pPrChange w:id="203" w:author="Weigang Qiu" w:date="2018-04-30T13:24:00Z">
               <w:pPr>
                 <w:widowControl w:val="0"/>
                 <w:autoSpaceDE w:val="0"/>
@@ -2280,13 +9314,13 @@
               </w:pPr>
             </w:pPrChange>
           </w:pPr>
-          <w:ins w:id="187" w:author="Weigang Qiu" w:date="2018-04-30T13:24:00Z">
+          <w:ins w:id="204" w:author="Weigang Qiu" w:date="2018-04-30T13:24:00Z">
             <w:r>
               <w:t>Figure 3. SNPs &amp; genes associated with cyclic-di-GMP expression</w:t>
             </w:r>
           </w:ins>
         </w:p>
-        <w:bookmarkEnd w:id="61"/>
+        <w:bookmarkEnd w:id="77"/>
         <w:p>
           <w:pPr>
             <w:pStyle w:val="Bibliography"/>
@@ -2305,8 +9339,229 @@
     </w:sdt>
     <w:p>
       <w:pPr>
+        <w:ind w:left="720" w:hanging="720"/>
+        <w:rPr>
+          <w:rFonts w:ascii="Calibri" w:eastAsia="SimSun" w:hAnsi="Calibri" w:cs="Calibri"/>
+        </w:rPr>
+      </w:pPr>
+      <w:r>
+        <w:rPr>
+          <w:rFonts w:eastAsia="SimSun"/>
+        </w:rPr>
+        <w:fldChar w:fldCharType="begin"/>
+      </w:r>
+      <w:r>
+        <w:rPr>
+          <w:rFonts w:eastAsia="SimSun"/>
+        </w:rPr>
+        <w:instrText xml:space="preserve"> ADDIN ZOTERO_BIBL {"uncited":[],"omitted":[],"custom":[]} CSL_BIBLIOGRAPHY </w:instrText>
+      </w:r>
+      <w:r>
+        <w:rPr>
+          <w:rFonts w:eastAsia="SimSun"/>
+        </w:rPr>
+        <w:fldChar w:fldCharType="separate"/>
+      </w:r>
+      <w:r>
+        <w:rPr>
+          <w:rFonts w:ascii="Calibri" w:eastAsia="SimSun" w:hAnsi="Calibri" w:cs="Calibri"/>
+        </w:rPr>
+        <w:t xml:space="preserve">Bos, </w:t>
+      </w:r>
+      <w:proofErr w:type="spellStart"/>
+      <w:r>
+        <w:rPr>
+          <w:rFonts w:ascii="Calibri" w:eastAsia="SimSun" w:hAnsi="Calibri" w:cs="Calibri"/>
+        </w:rPr>
+        <w:t>Adriaan</w:t>
+      </w:r>
+      <w:proofErr w:type="spellEnd"/>
+      <w:r>
+        <w:rPr>
+          <w:rFonts w:ascii="Calibri" w:eastAsia="SimSun" w:hAnsi="Calibri" w:cs="Calibri"/>
+        </w:rPr>
+        <w:t xml:space="preserve"> van den. 2007. </w:t>
+      </w:r>
+      <w:r>
+        <w:rPr>
+          <w:rFonts w:ascii="Calibri" w:eastAsia="SimSun" w:hAnsi="Calibri" w:cs="Calibri"/>
+          <w:i/>
+          <w:iCs/>
+        </w:rPr>
+        <w:t>Parameter Estimation for Scientists and Engineers</w:t>
+      </w:r>
+      <w:r>
+        <w:rPr>
+          <w:rFonts w:ascii="Calibri" w:eastAsia="SimSun" w:hAnsi="Calibri" w:cs="Calibri"/>
+        </w:rPr>
+        <w:t>. Hoboken, NJ, USA: John Wiley &amp; Sons, Inc. https://doi.org/10.1002/9780470173862.</w:t>
+      </w:r>
+    </w:p>
+    <w:p>
+      <w:pPr>
+        <w:ind w:left="720" w:hanging="720"/>
+        <w:rPr>
+          <w:rFonts w:ascii="Calibri" w:eastAsia="SimSun" w:hAnsi="Calibri" w:cs="Calibri"/>
+        </w:rPr>
+      </w:pPr>
+      <w:r>
+        <w:rPr>
+          <w:rFonts w:ascii="Calibri" w:eastAsia="SimSun" w:hAnsi="Calibri" w:cs="Calibri"/>
+        </w:rPr>
+        <w:t xml:space="preserve">Garland, Jr., Theodore, and Anthony R. Ives. 2000. “Using the Past to Predict the Present: Confidence Intervals for Regression Equations in Phylogenetic Comparative Methods.” </w:t>
+      </w:r>
+      <w:r>
+        <w:rPr>
+          <w:rFonts w:ascii="Calibri" w:eastAsia="SimSun" w:hAnsi="Calibri" w:cs="Calibri"/>
+          <w:i/>
+          <w:iCs/>
+        </w:rPr>
+        <w:t>The American Naturalist</w:t>
+      </w:r>
+      <w:r>
+        <w:rPr>
+          <w:rFonts w:ascii="Calibri" w:eastAsia="SimSun" w:hAnsi="Calibri" w:cs="Calibri"/>
+        </w:rPr>
+        <w:t xml:space="preserve"> 155 (3): 346–64. https://doi.org/10.1086/303327.</w:t>
+      </w:r>
+    </w:p>
+    <w:p>
+      <w:pPr>
+        <w:ind w:left="720" w:hanging="720"/>
+        <w:rPr>
+          <w:rFonts w:ascii="Calibri" w:eastAsia="SimSun" w:hAnsi="Calibri" w:cs="Calibri"/>
+        </w:rPr>
+      </w:pPr>
+      <w:r>
+        <w:rPr>
+          <w:rFonts w:ascii="Calibri" w:eastAsia="SimSun" w:hAnsi="Calibri" w:cs="Calibri"/>
+        </w:rPr>
+        <w:lastRenderedPageBreak/>
+        <w:t xml:space="preserve">Paradis, Emmanuel. 2012. </w:t>
+      </w:r>
+      <w:r>
+        <w:rPr>
+          <w:rFonts w:ascii="Calibri" w:eastAsia="SimSun" w:hAnsi="Calibri" w:cs="Calibri"/>
+          <w:i/>
+          <w:iCs/>
+        </w:rPr>
+        <w:t>Analysis of Phylogenetics and Evolution with R</w:t>
+      </w:r>
+      <w:r>
+        <w:rPr>
+          <w:rFonts w:ascii="Calibri" w:eastAsia="SimSun" w:hAnsi="Calibri" w:cs="Calibri"/>
+        </w:rPr>
+        <w:t>. 2nd ed. Use R! New York: Springer.</w:t>
+      </w:r>
+    </w:p>
+    <w:p>
+      <w:pPr>
+        <w:ind w:left="720" w:hanging="720"/>
+        <w:rPr>
+          <w:rFonts w:ascii="Calibri" w:eastAsia="SimSun" w:hAnsi="Calibri" w:cs="Calibri"/>
+        </w:rPr>
+      </w:pPr>
+      <w:r>
+        <w:rPr>
+          <w:rFonts w:ascii="Calibri" w:eastAsia="SimSun" w:hAnsi="Calibri" w:cs="Calibri"/>
+        </w:rPr>
+        <w:t xml:space="preserve">Paradis, Emmanuel, Simon Blomberg, Ben </w:t>
+      </w:r>
+      <w:proofErr w:type="spellStart"/>
+      <w:r>
+        <w:rPr>
+          <w:rFonts w:ascii="Calibri" w:eastAsia="SimSun" w:hAnsi="Calibri" w:cs="Calibri"/>
+        </w:rPr>
+        <w:t>Bolker</w:t>
+      </w:r>
+      <w:proofErr w:type="spellEnd"/>
+      <w:r>
+        <w:rPr>
+          <w:rFonts w:ascii="Calibri" w:eastAsia="SimSun" w:hAnsi="Calibri" w:cs="Calibri"/>
+        </w:rPr>
+        <w:t xml:space="preserve">, Joseph Brown, Julien Claude, </w:t>
+      </w:r>
+      <w:proofErr w:type="spellStart"/>
+      <w:r>
+        <w:rPr>
+          <w:rFonts w:ascii="Calibri" w:eastAsia="SimSun" w:hAnsi="Calibri" w:cs="Calibri"/>
+        </w:rPr>
+        <w:t>Hoa</w:t>
+      </w:r>
+      <w:proofErr w:type="spellEnd"/>
+      <w:r>
+        <w:rPr>
+          <w:rFonts w:ascii="Calibri" w:eastAsia="SimSun" w:hAnsi="Calibri" w:cs="Calibri"/>
+        </w:rPr>
+        <w:t xml:space="preserve"> </w:t>
+      </w:r>
+      <w:proofErr w:type="spellStart"/>
+      <w:r>
+        <w:rPr>
+          <w:rFonts w:ascii="Calibri" w:eastAsia="SimSun" w:hAnsi="Calibri" w:cs="Calibri"/>
+        </w:rPr>
+        <w:t>Sien</w:t>
+      </w:r>
+      <w:proofErr w:type="spellEnd"/>
+      <w:r>
+        <w:rPr>
+          <w:rFonts w:ascii="Calibri" w:eastAsia="SimSun" w:hAnsi="Calibri" w:cs="Calibri"/>
+        </w:rPr>
+        <w:t xml:space="preserve"> </w:t>
+      </w:r>
+      <w:proofErr w:type="spellStart"/>
+      <w:r>
+        <w:rPr>
+          <w:rFonts w:ascii="Calibri" w:eastAsia="SimSun" w:hAnsi="Calibri" w:cs="Calibri"/>
+        </w:rPr>
+        <w:t>Cuong</w:t>
+      </w:r>
+      <w:proofErr w:type="spellEnd"/>
+      <w:r>
+        <w:rPr>
+          <w:rFonts w:ascii="Calibri" w:eastAsia="SimSun" w:hAnsi="Calibri" w:cs="Calibri"/>
+        </w:rPr>
+        <w:t xml:space="preserve">, Richard </w:t>
+      </w:r>
+      <w:proofErr w:type="spellStart"/>
+      <w:r>
+        <w:rPr>
+          <w:rFonts w:ascii="Calibri" w:eastAsia="SimSun" w:hAnsi="Calibri" w:cs="Calibri"/>
+        </w:rPr>
+        <w:t>Desper</w:t>
+      </w:r>
+      <w:proofErr w:type="spellEnd"/>
+      <w:r>
+        <w:rPr>
+          <w:rFonts w:ascii="Calibri" w:eastAsia="SimSun" w:hAnsi="Calibri" w:cs="Calibri"/>
+        </w:rPr>
+        <w:t xml:space="preserve">, et al. 2018. </w:t>
+      </w:r>
+      <w:r>
+        <w:rPr>
+          <w:rFonts w:ascii="Calibri" w:eastAsia="SimSun" w:hAnsi="Calibri" w:cs="Calibri"/>
+          <w:i/>
+          <w:iCs/>
+        </w:rPr>
+        <w:t>Ape: Analyses of Phylogenetics and Evolution</w:t>
+      </w:r>
+      <w:r>
+        <w:rPr>
+          <w:rFonts w:ascii="Calibri" w:eastAsia="SimSun" w:hAnsi="Calibri" w:cs="Calibri"/>
+        </w:rPr>
+        <w:t xml:space="preserve"> (version 5.1). https://CRAN.R-project.org/package=ape.</w:t>
+      </w:r>
+    </w:p>
+    <w:p>
+      <w:pPr>
         <w:pStyle w:val="Bibliography"/>
       </w:pPr>
+      <w:r>
+        <w:rPr>
+          <w:rFonts w:eastAsia="SimSun"/>
+        </w:rPr>
+        <w:fldChar w:fldCharType="end"/>
+      </w:r>
     </w:p>
     <w:sectPr>
       <w:pgSz w:w="12240" w:h="15840"/>
@@ -2420,6 +9675,165 @@
       <w:r>
         <w:continuationSeparator/>
       </w:r>
+    </w:p>
+  </w:footnote>
+  <w:footnote w:id="1">
+    <w:p>
+      <w:pPr>
+        <w:rPr>
+          <w:rFonts w:ascii="Times New Roman" w:hAnsi="Times New Roman" w:cs="Times New Roman"/>
+        </w:rPr>
+      </w:pPr>
+      <w:r>
+        <w:rPr>
+          <w:rStyle w:val="FootnoteReference"/>
+        </w:rPr>
+        <w:footnoteRef/>
+      </w:r>
+      <w:r>
+        <w:t xml:space="preserve"> </w:t>
+      </w:r>
+      <w:r>
+        <w:rPr>
+          <w:rFonts w:ascii="Times New Roman" w:hAnsi="Times New Roman" w:cs="Times New Roman"/>
+        </w:rPr>
+        <w:t xml:space="preserve">In linear algebra, a symmetric n × n real matrix M is said to be positive definite if the scalar </w:t>
+      </w:r>
+      <m:oMath>
+        <m:r>
+          <w:rPr>
+            <w:rFonts w:ascii="Cambria Math" w:hAnsi="Cambria Math"/>
+          </w:rPr>
+          <m:t>z</m:t>
+        </m:r>
+        <m:sSup>
+          <m:sSupPr>
+            <m:ctrlPr>
+              <w:rPr>
+                <w:rFonts w:ascii="Cambria Math" w:hAnsi="Cambria Math"/>
+                <w:i/>
+              </w:rPr>
+            </m:ctrlPr>
+          </m:sSupPr>
+          <m:e>
+            <m:r>
+              <w:rPr>
+                <w:rFonts w:ascii="Cambria Math" w:hAnsi="Cambria Math"/>
+              </w:rPr>
+              <m:t>Mz</m:t>
+            </m:r>
+          </m:e>
+          <m:sup>
+            <m:r>
+              <w:rPr>
+                <w:rFonts w:ascii="Cambria Math" w:hAnsi="Cambria Math"/>
+              </w:rPr>
+              <m:t>T</m:t>
+            </m:r>
+          </m:sup>
+        </m:sSup>
+      </m:oMath>
+      <w:r>
+        <w:rPr>
+          <w:rFonts w:ascii="Times New Roman" w:hAnsi="Times New Roman" w:cs="Times New Roman"/>
+        </w:rPr>
+        <w:t xml:space="preserve"> is strictly positive for every non-zero column vector z of n real numbers. </w:t>
+      </w:r>
+      <w:r>
+        <w:rPr>
+          <w:rFonts w:ascii="Times New Roman" w:hAnsi="Times New Roman" w:cs="Times New Roman"/>
+        </w:rPr>
+        <w:t xml:space="preserve">Here </w:t>
+      </w:r>
+      <m:oMath>
+        <m:sSup>
+          <m:sSupPr>
+            <m:ctrlPr>
+              <w:rPr>
+                <w:rFonts w:ascii="Cambria Math" w:hAnsi="Cambria Math"/>
+                <w:i/>
+              </w:rPr>
+            </m:ctrlPr>
+          </m:sSupPr>
+          <m:e>
+            <m:r>
+              <w:rPr>
+                <w:rFonts w:ascii="Cambria Math" w:hAnsi="Cambria Math"/>
+              </w:rPr>
+              <m:t>z</m:t>
+            </m:r>
+          </m:e>
+          <m:sup>
+            <m:r>
+              <w:rPr>
+                <w:rFonts w:ascii="Cambria Math" w:hAnsi="Cambria Math"/>
+              </w:rPr>
+              <m:t>T</m:t>
+            </m:r>
+          </m:sup>
+        </m:sSup>
+      </m:oMath>
+      <w:r>
+        <w:rPr>
+          <w:rFonts w:ascii="Times New Roman" w:hAnsi="Times New Roman" w:cs="Times New Roman"/>
+        </w:rPr>
+        <w:t xml:space="preserve">denotes the transpose of </w:t>
+      </w:r>
+      <m:oMath>
+        <m:r>
+          <w:rPr>
+            <w:rFonts w:ascii="Cambria Math" w:hAnsi="Cambria Math"/>
+          </w:rPr>
+          <m:t>z</m:t>
+        </m:r>
+      </m:oMath>
+      <w:r>
+        <w:rPr>
+          <w:rFonts w:ascii="Times New Roman" w:hAnsi="Times New Roman" w:cs="Times New Roman"/>
+        </w:rPr>
+        <w:t xml:space="preserve"> </w:t>
+      </w:r>
+      <w:r>
+        <w:rPr>
+          <w:rFonts w:ascii="Times New Roman" w:hAnsi="Times New Roman" w:cs="Times New Roman"/>
+        </w:rPr>
+        <w:fldChar w:fldCharType="begin"/>
+      </w:r>
+      <w:r>
+        <w:rPr>
+          <w:rFonts w:ascii="Times New Roman" w:hAnsi="Times New Roman" w:cs="Times New Roman"/>
+        </w:rPr>
+        <w:instrText xml:space="preserve"> ADDIN ZOTERO_ITEM CSL_CITATION {"citationID":"nKKY6LDG","properties":{"formattedCitation":"(van den Bos 2007)","plainCitation":"(van den Bos 2007)","noteIndex":1},"citationItems":[{"id":9,"uris":["http://zotero.org/users/local/PbcCQTk9/items/W9TSWURS"],"uri":["http://zotero.org/users/local/PbcCQTk9/items/W9TSWURS"],"itemData":{"id":9,"type":"book","title":"Parameter Estimation for Scientists and Engineers","publisher":"John Wiley &amp; Sons, Inc.","publisher-place":"Hoboken, NJ, USA","source":"Crossref","event-place":"Hoboken, NJ, USA","URL":"http://doi.wiley.com/10.1002/9780470173862","ISBN":"978-0-470-17386-2","note":"DOI: 10.1002/9780470173862","language":"en","author":[{"family":"Bos","given":"Adriaan","non-dropping-particle":"van den"}],"issued":{"date-parts":[["2007",6,29]]},"accessed":{"date-parts":[["2018",6,29]]}}}],"schema":"https://github.com/citation-style-language/schema/raw/master/csl-citation.json"} </w:instrText>
+      </w:r>
+      <w:r>
+        <w:rPr>
+          <w:rFonts w:ascii="Times New Roman" w:hAnsi="Times New Roman" w:cs="Times New Roman"/>
+        </w:rPr>
+        <w:fldChar w:fldCharType="separate"/>
+      </w:r>
+      <w:r>
+        <w:rPr>
+          <w:rFonts w:ascii="Times New Roman" w:hAnsi="Times New Roman" w:cs="Times New Roman"/>
+        </w:rPr>
+        <w:t>(van den Bos 2007)</w:t>
+      </w:r>
+      <w:r>
+        <w:rPr>
+          <w:rFonts w:ascii="Times New Roman" w:hAnsi="Times New Roman" w:cs="Times New Roman"/>
+        </w:rPr>
+        <w:fldChar w:fldCharType="end"/>
+      </w:r>
+      <w:r>
+        <w:rPr>
+          <w:rFonts w:ascii="Times New Roman" w:hAnsi="Times New Roman" w:cs="Times New Roman"/>
+        </w:rPr>
+        <w:t>.</w:t>
+      </w:r>
+    </w:p>
+    <w:p>
+      <w:pPr>
+        <w:pStyle w:val="FootnoteText"/>
+      </w:pPr>
     </w:p>
   </w:footnote>
 </w:footnotes>
@@ -3458,6 +10872,26 @@
       </w:tblBorders>
     </w:tblPr>
   </w:style>
+  <w:style w:type="table" w:customStyle="1" w:styleId="TableGrid1">
+    <w:name w:val="Table Grid1"/>
+    <w:basedOn w:val="TableNormal"/>
+    <w:next w:val="TableGrid"/>
+    <w:uiPriority w:val="39"/>
+    <w:rsid w:val="000B6DFC"/>
+    <w:rPr>
+      <w:rFonts w:eastAsia="SimSun"/>
+    </w:rPr>
+    <w:tblPr>
+      <w:tblBorders>
+        <w:top w:val="single" w:sz="4" w:space="0" w:color="auto"/>
+        <w:left w:val="single" w:sz="4" w:space="0" w:color="auto"/>
+        <w:bottom w:val="single" w:sz="4" w:space="0" w:color="auto"/>
+        <w:right w:val="single" w:sz="4" w:space="0" w:color="auto"/>
+        <w:insideH w:val="single" w:sz="4" w:space="0" w:color="auto"/>
+        <w:insideV w:val="single" w:sz="4" w:space="0" w:color="auto"/>
+      </w:tblBorders>
+    </w:tblPr>
+  </w:style>
 </w:styles>
 </file>
 
@@ -3727,7 +11161,7 @@
 </file>
 
 <file path=customXml/itemProps1.xml><?xml version="1.0" encoding="utf-8"?>
-<ds:datastoreItem xmlns:ds="http://schemas.openxmlformats.org/officeDocument/2006/customXml" ds:itemID="{39EF7EBE-0BC2-C447-AB47-DDC0B137E73E}">
+<ds:datastoreItem xmlns:ds="http://schemas.openxmlformats.org/officeDocument/2006/customXml" ds:itemID="{03714C26-E44E-324C-852F-1B2ADA2D4ECE}">
   <ds:schemaRefs>
     <ds:schemaRef ds:uri="http://schemas.openxmlformats.org/officeDocument/2006/bibliography"/>
   </ds:schemaRefs>

--- a/gwas-manuscript-v1.docx
+++ b/gwas-manuscript-v1.docx
@@ -261,10 +261,13 @@
         <w:fldChar w:fldCharType="begin"/>
       </w:r>
       <w:r>
-        <w:instrText xml:space="preserve"> ADDIN ZOTERO_ITEM CSL_CITATION {"citationID":"a1lh6ooaovj","properties":{"formattedCitation":"{\\rtf \\super 1\\nosupersub{}}","plainCitation":""},"citationItems":[{"id":7,"uris":["http://zotero.org/users/local/YDdqDZVd/items/TYNM9DN5"],"uri":["http://zotero.org/users/local/YDdqDZVd/items/TYNM9DN5"],"itemData":{"id":7,"type":"article-journal","title":"Bow-tie signaling in c-di-GMP: Machine learning in a simple biochemical network","container-title":"PLOS Computational Biology","page":"e1005677","volume":"13","issue":"8","source":"PLoS Journals","abstract":"Bacteria of many species rely on a simple molecule, the intracellular secondary messenger c-di-GMP (Bis-(3'-5')-cyclic dimeric guanosine monophosphate), to make a vital choice: whether to stay in one place and form a biofilm, or to leave it in search of better conditions. The c-di-GMP network has a bow-tie shaped architecture that integrates many signals from the outside world—the input stimuli—into intracellular c-di-GMP levels that then regulate genes for biofilm formation or for swarming motility—the output phenotypes. How does the ‘uninformed’ process of evolution produce a network with the right input/output association and enable bacteria to make the right choice? Inspired by new data from 28 clinical isolates of Pseudomonas aeruginosa and strains evolved in laboratory experiments we propose a mathematical model where the c-di-GMP network is analogous to a machine learning classifier. The analogy immediately suggests a mechanism for learning through evolution: adaptation though incremental changes in c-di-GMP network proteins acquires knowledge from past experiences and enables bacteria to use it to direct future behaviors. Our model clarifies the elusive function of the ubiquitous c-di-GMP network, a key regulator of bacterial social traits associated with virulence. More broadly, the link between evolution and machine learning can help explain how natural selection across fluctuating environments produces networks that enable living organisms to make sophisticated decisions.","DOI":"10.1371/journal.pcbi.1005677","ISSN":"1553-7358","shortTitle":"Bow-tie signaling in c-di-GMP","journalAbbreviation":"PLOS Computational Biology","language":"en","author":[{"family":"Yan","given":"Jinyuan"},{"family":"Deforet","given":"Maxime"},{"family":"Boyle","given":"Kerry E."},{"family":"Rahman","given":"Rayees"},{"family":"Liang","given":"Raymond"},{"family":"Okegbe","given":"Chinweike"},{"family":"Dietrich","given":"Lars E. P."},{"family":"Qiu","given":"Weigang"},{"family":"Xavier","given":"Joao B."}],"issued":{"date-parts":[["2017",8,2]]}}}],"schema":"https://github.com/citation-style-language/schema/raw/master/csl-citation.json"} </w:instrText>
+        <w:instrText xml:space="preserve"> ADDIN ZOTERO_ITEM CSL_CITATION {"citationID":"a1lh6ooaovj","properties":{"formattedCitation":"(Yan et al. 2017)","plainCitation":"","noteIndex":0},"citationItems":[{"id":7,"uris":["http://zotero.org/users/local/YDdqDZVd/items/TYNM9DN5"],"uri":["http://zotero.org/users/local/YDdqDZVd/items/TYNM9DN5"],"itemData":{"id":7,"type":"article-journal","title":"Bow-tie signaling in c-di-GMP: Machine learning in a simple biochemical network","container-title":"PLOS Computational Biology","page":"e1005677","volume":"13","issue":"8","source":"PLoS Journals","abstract":"Bacteria of many species rely on a simple molecule, the intracellular secondary messenger c-di-GMP (Bis-(3'-5')-cyclic dimeric guanosine monophosphate), to make a vital choice: whether to stay in one place and form a biofilm, or to leave it in search of better conditions. The c-di-GMP network has a bow-tie shaped architecture that integrates many signals from the outside world—the input stimuli—into intracellular c-di-GMP levels that then regulate genes for biofilm formation or for swarming motility—the output phenotypes. How does the ‘uninformed’ process of evolution produce a network with the right input/output association and enable bacteria to make the right choice? Inspired by new data from 28 clinical isolates of Pseudomonas aeruginosa and strains evolved in laboratory experiments we propose a mathematical model where the c-di-GMP network is analogous to a machine learning classifier. The analogy immediately suggests a mechanism for learning through evolution: adaptation though incremental changes in c-di-GMP network proteins acquires knowledge from past experiences and enables bacteria to use it to direct future behaviors. Our model clarifies the elusive function of the ubiquitous c-di-GMP network, a key regulator of bacterial social traits associated with virulence. More broadly, the link between evolution and machine learning can help explain how natural selection across fluctuating environments produces networks that enable living organisms to make sophisticated decisions.","DOI":"10.1371/journal.pcbi.1005677","ISSN":"1553-7358","shortTitle":"Bow-tie signaling in c-di-GMP","journalAbbreviation":"PLOS Computational Biology","language":"en","author":[{"family":"Yan","given":"Jinyuan"},{"family":"Deforet","given":"Maxime"},{"family":"Boyle","given":"Kerry E."},{"family":"Rahman","given":"Rayees"},{"family":"Liang","given":"Raymond"},{"family":"Okegbe","given":"Chinweike"},{"family":"Dietrich","given":"Lars E. P."},{"family":"Qiu","given":"Weigang"},{"family":"Xavier","given":"Joao B."}],"issued":{"date-parts":[["2017",8,2]]}}}],"schema":"https://github.com/citation-style-language/schema/raw/master/csl-citation.json"} </w:instrText>
       </w:r>
       <w:r>
         <w:fldChar w:fldCharType="end"/>
+      </w:r>
+      <w:r>
+        <w:t xml:space="preserve">(Yan et al. 2017) </w:t>
       </w:r>
       <w:r>
         <w:t>.</w:t>
@@ -387,7 +390,11 @@
         <w:commentReference w:id="16"/>
       </w:r>
       <w:r>
-        <w:t xml:space="preserve">, are either directly or indirectly related to inducing c-di-GMP level expression, and building on their possible importance, </w:t>
+        <w:t xml:space="preserve">, are either directly or indirectly related to inducing c-di-GMP level expression, and building on their </w:t>
+      </w:r>
+      <w:r>
+        <w:lastRenderedPageBreak/>
+        <w:t xml:space="preserve">possible importance, </w:t>
       </w:r>
       <w:commentRangeStart w:id="17"/>
       <w:r>
@@ -457,7 +464,6 @@
         <w:ind w:firstLine="720"/>
       </w:pPr>
       <w:r>
-        <w:lastRenderedPageBreak/>
         <w:t>To hone in</w:t>
       </w:r>
       <w:r>
@@ -785,7 +791,11 @@
       </w:r>
       <w:proofErr w:type="spellEnd"/>
       <w:r>
-        <w:t xml:space="preserve"> level, one vector is for the first SNP state, one vector is for the second SNP state. We assume that a scaled </w:t>
+        <w:t xml:space="preserve"> level, one vector is for the first SNP state, one vector is for the </w:t>
+      </w:r>
+      <w:r>
+        <w:lastRenderedPageBreak/>
+        <w:t xml:space="preserve">second SNP state. We assume that a scaled </w:t>
       </w:r>
       <w:proofErr w:type="spellStart"/>
       <w:r>
@@ -793,11 +803,7 @@
       </w:r>
       <w:proofErr w:type="spellEnd"/>
       <w:r>
-        <w:t xml:space="preserve"> level follows the standard normal distribution. </w:t>
-      </w:r>
-      <w:r>
-        <w:lastRenderedPageBreak/>
-        <w:t>Although the SNP state should be either 0 or 1, we can still assume it follows the standard normal distribution and then replace all negative values with 0 and all positive values with 1.</w:t>
+        <w:t xml:space="preserve"> level follows the standard normal distribution. Although the SNP state should be either 0 or 1, we can still assume it follows the standard normal distribution and then replace all negative values with 0 and all positive values with 1.</w:t>
       </w:r>
     </w:p>
     <w:p/>
@@ -2184,7 +2190,7 @@
       </w:r>
       <w:r>
         <w:rPr>
-          <w:noProof/>
+          <w:rFonts w:ascii="Calibri" w:cs="Calibri"/>
         </w:rPr>
         <w:t>(Paradis 2012)</w:t>
       </w:r>
@@ -5020,11 +5026,11 @@
         <w:footnoteReference w:id="1"/>
       </w:r>
       <w:r>
-        <w:t xml:space="preserve">, which means the correlation input should be carefully selected. This method can be easily extended to </w:t>
+        <w:t xml:space="preserve">, which </w:t>
       </w:r>
       <w:r>
         <w:lastRenderedPageBreak/>
-        <w:t xml:space="preserve">generate any number of SNPs with desired correlations with the </w:t>
+        <w:t xml:space="preserve">means the correlation input should be carefully selected. This method can be easily extended to generate any number of SNPs with desired correlations with the </w:t>
       </w:r>
       <w:proofErr w:type="spellStart"/>
       <w:r>
@@ -5064,12 +5070,6 @@
       </w:pPr>
       <w:r>
         <w:rPr>
-          <w:b/>
-        </w:rPr>
-        <w:tab/>
-      </w:r>
-      <w:r>
-        <w:rPr>
           <w:rFonts w:eastAsia="SimSun"/>
         </w:rPr>
         <w:t xml:space="preserve">In this method of tree-based simulation, we use Cholesky decomposition again to get our correlated variable. However, it will slightly differ from our first method as this takes in consideration of evolutionary relationships and that we only simulated one correlated variable. First, we created a tree object with the APE package in the </w:t>
@@ -5108,8 +5108,7 @@
       </w:r>
       <w:r>
         <w:rPr>
-          <w:rFonts w:eastAsia="SimSun"/>
-          <w:noProof/>
+          <w:rFonts w:ascii="Calibri" w:cs="Calibri"/>
         </w:rPr>
         <w:t>(Paradis et al. 2018)</w:t>
       </w:r>
@@ -5123,7 +5122,19 @@
         <w:rPr>
           <w:rFonts w:eastAsia="SimSun"/>
         </w:rPr>
-        <w:t xml:space="preserve"> and used that to simulate a variance-covariance matrix based on the evolved traits of the tree. The topology and relationship of the tree tips can easily be seen and described in the produced matrix. For illustration purposes, we will use only a sample of the real dataset. </w:t>
+        <w:t xml:space="preserve"> and used that to simulate a variance-covariance matrix based on the evolved traits of the tree. The topology and relationship of the tree </w:t>
+      </w:r>
+      <w:r>
+        <w:rPr>
+          <w:rFonts w:eastAsia="SimSun"/>
+        </w:rPr>
+        <w:t>leaves</w:t>
+      </w:r>
+      <w:r>
+        <w:rPr>
+          <w:rFonts w:eastAsia="SimSun"/>
+        </w:rPr>
+        <w:t xml:space="preserve"> can easily be seen and described in the produced matrix. For illustration purposes, we will use only a sample of the real dataset. </w:t>
       </w:r>
     </w:p>
     <w:p>
@@ -5807,7 +5818,31 @@
         <w:rPr>
           <w:rFonts w:eastAsia="SimSun"/>
         </w:rPr>
-        <w:t xml:space="preserve">In the above matrix, it’s evident that (PA14, M37351, M1608, F34365) are in the same clade whereas (H47921, T6313) are distantly related in a separate clade. The diagonal values are rate estimates of self, and the non-diagonal values are rate estimates between two traits. The values are estimated using a Brownian motion model capturing the convergence of evolutionary relationships which are then verified using generalized least square models </w:t>
+        <w:t>In the above matrix, it’s evident that (PA14, M37351, M1608, F34365) are in the same clade</w:t>
+      </w:r>
+      <w:r>
+        <w:rPr>
+          <w:rFonts w:eastAsia="SimSun"/>
+        </w:rPr>
+        <w:t>/node</w:t>
+      </w:r>
+      <w:r>
+        <w:rPr>
+          <w:rFonts w:eastAsia="SimSun"/>
+        </w:rPr>
+        <w:t xml:space="preserve"> whereas (H47921, T6313) are distantly related in a separate clade</w:t>
+      </w:r>
+      <w:r>
+        <w:rPr>
+          <w:rFonts w:eastAsia="SimSun"/>
+        </w:rPr>
+        <w:t>/node</w:t>
+      </w:r>
+      <w:r>
+        <w:rPr>
+          <w:rFonts w:eastAsia="SimSun"/>
+        </w:rPr>
+        <w:t xml:space="preserve">. The diagonal values are rate estimates of self, and the non-diagonal values are rate estimates between two traits. The values are estimated using a Brownian motion model capturing the convergence of evolutionary relationships which are then verified using generalized least square models </w:t>
       </w:r>
       <w:r>
         <w:rPr>
@@ -5829,8 +5864,7 @@
       </w:r>
       <w:r>
         <w:rPr>
-          <w:rFonts w:eastAsia="SimSun"/>
-          <w:noProof/>
+          <w:rFonts w:ascii="Calibri" w:cs="Calibri"/>
         </w:rPr>
         <w:t>(Garland, Jr., and Ives 2000)</w:t>
       </w:r>
@@ -5858,7 +5892,19 @@
         <w:rPr>
           <w:rFonts w:eastAsia="SimSun"/>
         </w:rPr>
-        <w:t xml:space="preserve">Next, we created two additional matrices that are essential for matrix multiplication. One, a randomized standard normal matrix with n number of (characters/tree tips) </w:t>
+        <w:t xml:space="preserve">Next, we created two additional matrices that are essential for matrix multiplication. One, a randomized standard normal matrix with n </w:t>
+      </w:r>
+      <w:r>
+        <w:rPr>
+          <w:rFonts w:eastAsia="SimSun"/>
+        </w:rPr>
+        <w:t>number of tree tips</w:t>
+      </w:r>
+      <w:r>
+        <w:rPr>
+          <w:rFonts w:eastAsia="SimSun"/>
+        </w:rPr>
+        <w:t xml:space="preserve"> </w:t>
       </w:r>
       <w:r>
         <w:rPr>
@@ -5871,7 +5917,33 @@
         <w:rPr>
           <w:rFonts w:eastAsia="SimSun"/>
         </w:rPr>
-        <w:t xml:space="preserve"> to mold the shape of the output. Another is a stand-alone variance-covariance matrix </w:t>
+        <w:t xml:space="preserve"> </w:t>
+      </w:r>
+      <w:commentRangeStart w:id="43"/>
+      <w:r>
+        <w:rPr>
+          <w:rFonts w:eastAsia="SimSun"/>
+        </w:rPr>
+        <w:t>to mold the shape of the output</w:t>
+      </w:r>
+      <w:commentRangeEnd w:id="43"/>
+      <w:r>
+        <w:rPr>
+          <w:rStyle w:val="CommentReference"/>
+        </w:rPr>
+        <w:commentReference w:id="43"/>
+      </w:r>
+      <w:r>
+        <w:rPr>
+          <w:rFonts w:eastAsia="SimSun"/>
+        </w:rPr>
+        <w:t xml:space="preserve"> guaranteeing a normal distribution</w:t>
+      </w:r>
+      <w:r>
+        <w:rPr>
+          <w:rFonts w:eastAsia="SimSun"/>
+        </w:rPr>
+        <w:t xml:space="preserve">. Another is a stand-alone variance-covariance matrix </w:t>
       </w:r>
       <w:r>
         <w:rPr>
@@ -5927,13 +5999,6 @@
         </w:rPr>
         <w:t>-level and the SNP is set at 0.9.</w:t>
       </w:r>
-    </w:p>
-    <w:p>
-      <w:pPr>
-        <w:rPr>
-          <w:rFonts w:eastAsia="SimSun"/>
-        </w:rPr>
-      </w:pPr>
     </w:p>
     <w:p>
       <w:pPr>
@@ -6152,6 +6217,13 @@
           <w:rFonts w:eastAsia="SimSun"/>
         </w:rPr>
       </w:pPr>
+    </w:p>
+    <w:p>
+      <w:pPr>
+        <w:rPr>
+          <w:rFonts w:eastAsia="SimSun"/>
+        </w:rPr>
+      </w:pPr>
       <w:r>
         <w:rPr>
           <w:rFonts w:eastAsia="SimSun"/>
@@ -6263,8 +6335,6 @@
           <w:rFonts w:eastAsia="SimSun"/>
         </w:rPr>
       </w:pPr>
-      <w:bookmarkStart w:id="43" w:name="_GoBack"/>
-      <w:bookmarkEnd w:id="43"/>
       <w:r>
         <w:rPr>
           <w:rFonts w:eastAsia="SimSun"/>
@@ -7079,61 +7149,85 @@
         </w:rPr>
         <w:t xml:space="preserve">The output above describes two vectors that are strongly correlated with one another. We proceed to binarize the second vector using </w:t>
       </w:r>
+      <w:r>
+        <w:rPr>
+          <w:rFonts w:eastAsia="SimSun"/>
+        </w:rPr>
+        <w:t>the probability density function to set a constraint for our values</w:t>
+      </w:r>
+      <w:r>
+        <w:rPr>
+          <w:rFonts w:eastAsia="SimSun"/>
+        </w:rPr>
+        <w:t xml:space="preserve"> and expending those values in a binomial distribution with one success trial </w:t>
+      </w:r>
+      <w:r>
+        <w:rPr>
+          <w:rFonts w:eastAsia="SimSun"/>
+        </w:rPr>
+        <w:t>and</w:t>
+      </w:r>
+      <w:r>
+        <w:rPr>
+          <w:rFonts w:eastAsia="SimSun"/>
+        </w:rPr>
+        <w:t xml:space="preserve"> 50% probability to yield a discrete number. </w:t>
+      </w:r>
+      <w:r>
+        <w:rPr>
+          <w:rFonts w:eastAsia="SimSun"/>
+        </w:rPr>
+        <w:t>The first vector is left at its continuous state acting as our pred</w:t>
+      </w:r>
+      <w:r>
+        <w:rPr>
+          <w:rFonts w:eastAsia="SimSun"/>
+        </w:rPr>
+        <w:t xml:space="preserve">ictor variable Y or </w:t>
+      </w:r>
       <w:proofErr w:type="spellStart"/>
       <w:r>
         <w:rPr>
           <w:rFonts w:eastAsia="SimSun"/>
         </w:rPr>
-        <w:t>pnorm</w:t>
+        <w:t>cdg</w:t>
       </w:r>
       <w:proofErr w:type="spellEnd"/>
       <w:r>
         <w:rPr>
           <w:rFonts w:eastAsia="SimSun"/>
         </w:rPr>
-        <w:t xml:space="preserve"> to [</w:t>
-      </w:r>
-      <w:proofErr w:type="spellStart"/>
-      <w:r>
-        <w:rPr>
-          <w:rFonts w:eastAsia="SimSun"/>
-        </w:rPr>
-        <w:t>yinheng</w:t>
-      </w:r>
-      <w:proofErr w:type="spellEnd"/>
-      <w:r>
-        <w:rPr>
-          <w:rFonts w:eastAsia="SimSun"/>
-        </w:rPr>
-        <w:t xml:space="preserve"> </w:t>
-      </w:r>
-      <w:proofErr w:type="spellStart"/>
-      <w:r>
-        <w:rPr>
-          <w:rFonts w:eastAsia="SimSun"/>
-        </w:rPr>
-        <w:t>plz</w:t>
-      </w:r>
-      <w:proofErr w:type="spellEnd"/>
-      <w:r>
-        <w:rPr>
-          <w:rFonts w:eastAsia="SimSun"/>
-        </w:rPr>
-        <w:t xml:space="preserve"> complete this] and expending those values in a binomial distribution with one success trial and 50% probability to yield a discrete number. We repeat this discretize step to generate n number of random false positive and true negative SNPs. The first vector is left at its continuous state acting as our predictor variable Y or </w:t>
-      </w:r>
-      <w:proofErr w:type="spellStart"/>
-      <w:r>
-        <w:rPr>
-          <w:rFonts w:eastAsia="SimSun"/>
-        </w:rPr>
-        <w:t>cdg</w:t>
-      </w:r>
-      <w:proofErr w:type="spellEnd"/>
-      <w:r>
-        <w:rPr>
-          <w:rFonts w:eastAsia="SimSun"/>
-        </w:rPr>
-        <w:t xml:space="preserve">-level.  </w:t>
+        <w:t xml:space="preserve">-level. </w:t>
+      </w:r>
+      <w:r>
+        <w:rPr>
+          <w:rFonts w:eastAsia="SimSun"/>
+        </w:rPr>
+        <w:t xml:space="preserve">We </w:t>
+      </w:r>
+      <w:r>
+        <w:rPr>
+          <w:rFonts w:eastAsia="SimSun"/>
+        </w:rPr>
+        <w:t xml:space="preserve">later </w:t>
+      </w:r>
+      <w:r>
+        <w:rPr>
+          <w:rFonts w:eastAsia="SimSun"/>
+        </w:rPr>
+        <w:t>repeat this discretize step to generate n number of random false positive and true negative SNPs</w:t>
+      </w:r>
+      <w:r>
+        <w:rPr>
+          <w:rFonts w:eastAsia="SimSun"/>
+        </w:rPr>
+        <w:t xml:space="preserve"> that do not have any association with the two vectors above</w:t>
+      </w:r>
+      <w:r>
+        <w:rPr>
+          <w:rFonts w:eastAsia="SimSun"/>
+        </w:rPr>
+        <w:t xml:space="preserve">. </w:t>
       </w:r>
     </w:p>
     <w:p>
@@ -7147,7 +7241,13 @@
         <w:rPr>
           <w:rFonts w:eastAsia="SimSun"/>
         </w:rPr>
-        <w:t xml:space="preserve">Finally, we merge the randomized SNP matrix with the two correlated variables to use as our </w:t>
+        <w:t>Third</w:t>
+      </w:r>
+      <w:r>
+        <w:rPr>
+          <w:rFonts w:eastAsia="SimSun"/>
+        </w:rPr>
+        <w:t xml:space="preserve">, we merge the randomized SNP matrix with the two correlated variables to use as our </w:t>
       </w:r>
       <w:proofErr w:type="spellStart"/>
       <w:r>
@@ -7161,7 +7261,13 @@
         <w:rPr>
           <w:rFonts w:eastAsia="SimSun"/>
         </w:rPr>
-        <w:t xml:space="preserve"> input. The correlation between the continuous variable Y and discrete variable X is calculated, using Pearson’s method, prior to running the algorithm so we know what to expect of the </w:t>
+        <w:t xml:space="preserve"> input. The correlation between the continuous variable Y and discrete variable X is calculated, using Pearson’s method, prior to running the algorithm </w:t>
+      </w:r>
+      <w:r>
+        <w:rPr>
+          <w:rFonts w:eastAsia="SimSun"/>
+        </w:rPr>
+        <w:t xml:space="preserve">to get a sense of what we can expect from the output of </w:t>
       </w:r>
       <w:proofErr w:type="spellStart"/>
       <w:r>
@@ -7175,24 +7281,259 @@
         <w:rPr>
           <w:rFonts w:eastAsia="SimSun"/>
         </w:rPr>
-        <w:t xml:space="preserve"> output. The sensitivity of the algorithm becomes apparent when the two target variables are highly correlated with a coefficient of &gt;= 0.6 [don’t have the exact number but roughly around that range]. Statistical analyses are performed using CRAN’s core statistic package.</w:t>
+        <w:t>.</w:t>
+      </w:r>
+      <w:r>
+        <w:rPr>
+          <w:rFonts w:eastAsia="SimSun"/>
+        </w:rPr>
+        <w:t xml:space="preserve"> The sensitivity of the algorithm becomes apparent when the two target variables are highly correla</w:t>
+      </w:r>
+      <w:r>
+        <w:rPr>
+          <w:rFonts w:eastAsia="SimSun"/>
+        </w:rPr>
+        <w:t>ted with a coefficient of &gt;= 0.5</w:t>
+      </w:r>
+      <w:r>
+        <w:rPr>
+          <w:rFonts w:eastAsia="SimSun"/>
+        </w:rPr>
+        <w:t xml:space="preserve"> [don’t have the exact number but roughly around that range]. </w:t>
       </w:r>
     </w:p>
     <w:p>
       <w:pPr>
-        <w:rPr>
-          <w:ins w:id="44" w:author="Weigang Qiu" w:date="2018-04-30T13:46:00Z"/>
+        <w:ind w:firstLine="720"/>
+        <w:rPr>
+          <w:rFonts w:eastAsia="SimSun"/>
+        </w:rPr>
+      </w:pPr>
+      <w:r>
+        <w:rPr>
+          <w:rFonts w:eastAsia="SimSun"/>
+        </w:rPr>
+        <w:t>Alterna</w:t>
+      </w:r>
+      <w:r>
+        <w:rPr>
+          <w:rFonts w:eastAsia="SimSun"/>
+        </w:rPr>
+        <w:t xml:space="preserve">tively, inspired by the complexity of the </w:t>
+      </w:r>
+      <w:r>
+        <w:rPr>
+          <w:rFonts w:eastAsia="SimSun"/>
+        </w:rPr>
+        <w:t>multiplication from above, we came up with an equatio</w:t>
+      </w:r>
+      <w:r>
+        <w:rPr>
+          <w:rFonts w:eastAsia="SimSun"/>
+        </w:rPr>
+        <w:t xml:space="preserve">n that forgoes matrix </w:t>
+      </w:r>
+      <w:r>
+        <w:rPr>
+          <w:rFonts w:eastAsia="SimSun"/>
           <w:b/>
         </w:rPr>
-      </w:pPr>
+        <w:t>V</w:t>
+      </w:r>
+      <w:r>
+        <w:rPr>
+          <w:rFonts w:eastAsia="SimSun"/>
+        </w:rPr>
+        <w:t>. It i</w:t>
+      </w:r>
+      <w:r>
+        <w:rPr>
+          <w:rFonts w:eastAsia="SimSun"/>
+        </w:rPr>
+        <w:t xml:space="preserve">s replaced with a merged matrix, </w:t>
+      </w:r>
+      <w:r>
+        <w:rPr>
+          <w:rFonts w:eastAsia="SimSun"/>
+          <w:b/>
+        </w:rPr>
+        <w:t>T</w:t>
+      </w:r>
+      <w:r>
+        <w:rPr>
+          <w:rFonts w:eastAsia="SimSun"/>
+        </w:rPr>
+        <w:t xml:space="preserve">, </w:t>
+      </w:r>
+      <w:r>
+        <w:rPr>
+          <w:rFonts w:eastAsia="SimSun"/>
+        </w:rPr>
+        <w:t>of</w:t>
+      </w:r>
+      <w:r>
+        <w:rPr>
+          <w:rFonts w:eastAsia="SimSun"/>
+        </w:rPr>
+        <w:t xml:space="preserve"> one </w:t>
+      </w:r>
+      <w:r>
+        <w:rPr>
+          <w:rFonts w:eastAsia="SimSun"/>
+        </w:rPr>
+        <w:t xml:space="preserve">scaled </w:t>
+      </w:r>
+      <w:r>
+        <w:rPr>
+          <w:rFonts w:eastAsia="SimSun"/>
+        </w:rPr>
+        <w:t xml:space="preserve">vector </w:t>
+      </w:r>
+      <w:r>
+        <w:rPr>
+          <w:rFonts w:eastAsia="SimSun"/>
+        </w:rPr>
+        <w:t>from the tree and the other is a randomly generated vector that follows the normal distribution.</w:t>
+      </w:r>
+      <w:r>
+        <w:rPr>
+          <w:rFonts w:eastAsia="SimSun"/>
+        </w:rPr>
+        <w:t xml:space="preserve"> The function we used to generate </w:t>
+      </w:r>
+      <w:proofErr w:type="gramStart"/>
+      <w:r>
+        <w:rPr>
+          <w:rFonts w:eastAsia="SimSun"/>
+        </w:rPr>
+        <w:t>T</w:t>
+      </w:r>
+      <w:r>
+        <w:rPr>
+          <w:rFonts w:eastAsia="SimSun"/>
+          <w:vertAlign w:val="subscript"/>
+        </w:rPr>
+        <w:t>[</w:t>
+      </w:r>
+      <w:proofErr w:type="gramEnd"/>
+      <w:r>
+        <w:rPr>
+          <w:rFonts w:eastAsia="SimSun"/>
+          <w:vertAlign w:val="subscript"/>
+        </w:rPr>
+        <w:t xml:space="preserve">,1] </w:t>
+      </w:r>
+      <w:r>
+        <w:rPr>
+          <w:rFonts w:eastAsia="SimSun"/>
+        </w:rPr>
+        <w:t>is from the APE package and</w:t>
+      </w:r>
+      <w:r>
+        <w:rPr>
+          <w:rFonts w:eastAsia="SimSun"/>
+        </w:rPr>
+        <w:t xml:space="preserve"> it simulates continuous values from the root of the tree using Brownian motion to </w:t>
+      </w:r>
+      <w:r>
+        <w:rPr>
+          <w:rFonts w:eastAsia="SimSun"/>
+        </w:rPr>
+        <w:t xml:space="preserve">evolve along the </w:t>
+      </w:r>
+      <w:r>
+        <w:rPr>
+          <w:rFonts w:eastAsia="SimSun"/>
+        </w:rPr>
+        <w:t>branches</w:t>
+      </w:r>
+      <w:r>
+        <w:rPr>
+          <w:rFonts w:eastAsia="SimSun"/>
+        </w:rPr>
+        <w:t>.</w:t>
+      </w:r>
+      <w:r>
+        <w:rPr>
+          <w:rFonts w:eastAsia="SimSun"/>
+        </w:rPr>
+        <w:t xml:space="preserve"> </w:t>
+      </w:r>
+      <w:r>
+        <w:rPr>
+          <w:rFonts w:eastAsia="SimSun"/>
+          <w:b/>
+        </w:rPr>
+        <w:t xml:space="preserve">T </w:t>
+      </w:r>
+      <w:r>
+        <w:rPr>
+          <w:rFonts w:eastAsia="SimSun"/>
+        </w:rPr>
+        <w:t xml:space="preserve">is then multiplied by </w:t>
+      </w:r>
+      <w:r>
+        <w:rPr>
+          <w:rFonts w:eastAsia="SimSun"/>
+          <w:b/>
+        </w:rPr>
+        <w:t>R</w:t>
+      </w:r>
+      <w:r>
+        <w:rPr>
+          <w:rFonts w:eastAsia="SimSun"/>
+          <w:b/>
+        </w:rPr>
+        <w:t xml:space="preserve"> </w:t>
+      </w:r>
+      <w:r>
+        <w:rPr>
+          <w:rFonts w:eastAsia="SimSun"/>
+        </w:rPr>
+        <w:t>and the product gives the same dimension of the above result.</w:t>
+      </w:r>
+      <w:r>
+        <w:rPr>
+          <w:rFonts w:eastAsia="SimSun"/>
+        </w:rPr>
+        <w:t xml:space="preserve"> </w:t>
+      </w:r>
+      <w:r>
+        <w:rPr>
+          <w:rFonts w:eastAsia="SimSun"/>
+        </w:rPr>
+        <w:t xml:space="preserve">Statistical analyses </w:t>
+      </w:r>
+      <w:r>
+        <w:rPr>
+          <w:rFonts w:eastAsia="SimSun"/>
+        </w:rPr>
+        <w:t>were</w:t>
+      </w:r>
+      <w:r>
+        <w:rPr>
+          <w:rFonts w:eastAsia="SimSun"/>
+        </w:rPr>
+        <w:t xml:space="preserve"> performed using CRAN’s core statistic package.</w:t>
+      </w:r>
+      <w:bookmarkStart w:id="44" w:name="_GoBack"/>
+      <w:bookmarkEnd w:id="44"/>
     </w:p>
     <w:p>
       <w:pPr>
         <w:rPr>
+          <w:ins w:id="45" w:author="Weigang Qiu" w:date="2018-04-30T13:46:00Z"/>
           <w:b/>
         </w:rPr>
       </w:pPr>
-      <w:ins w:id="45" w:author="Weigang Qiu" w:date="2018-04-30T13:46:00Z">
+    </w:p>
+    <w:p>
+      <w:pPr>
+        <w:rPr>
+          <w:b/>
+        </w:rPr>
+      </w:pPr>
+      <w:ins w:id="46" w:author="Weigang Qiu" w:date="2018-04-30T13:46:00Z">
         <w:r>
           <w:rPr>
             <w:b/>
@@ -7200,7 +7541,7 @@
           <w:t xml:space="preserve">Tools </w:t>
         </w:r>
       </w:ins>
-      <w:ins w:id="46" w:author="Weigang Qiu" w:date="2018-04-30T13:47:00Z">
+      <w:ins w:id="47" w:author="Weigang Qiu" w:date="2018-04-30T13:47:00Z">
         <w:r>
           <w:rPr>
             <w:b/>
@@ -7208,7 +7549,7 @@
           <w:t xml:space="preserve">(R packages) </w:t>
         </w:r>
       </w:ins>
-      <w:ins w:id="47" w:author="Weigang Qiu" w:date="2018-04-30T13:46:00Z">
+      <w:ins w:id="48" w:author="Weigang Qiu" w:date="2018-04-30T13:46:00Z">
         <w:r>
           <w:rPr>
             <w:b/>
@@ -7220,11 +7561,11 @@
     <w:p>
       <w:pPr>
         <w:rPr>
-          <w:del w:id="48" w:author="Weigang Qiu" w:date="2018-04-30T13:47:00Z"/>
+          <w:del w:id="49" w:author="Weigang Qiu" w:date="2018-04-30T13:47:00Z"/>
           <w:b/>
         </w:rPr>
       </w:pPr>
-      <w:del w:id="49" w:author="Weigang Qiu" w:date="2018-04-30T13:47:00Z">
+      <w:del w:id="50" w:author="Weigang Qiu" w:date="2018-04-30T13:47:00Z">
         <w:r>
           <w:rPr>
             <w:b/>
@@ -7237,18 +7578,18 @@
       <w:pPr>
         <w:pStyle w:val="Heading2"/>
         <w:rPr>
-          <w:ins w:id="50" w:author="Weigang Qiu" w:date="2018-04-30T13:45:00Z"/>
-        </w:rPr>
-        <w:pPrChange w:id="51" w:author="Weigang Qiu" w:date="2018-04-30T13:20:00Z">
+          <w:ins w:id="51" w:author="Weigang Qiu" w:date="2018-04-30T13:45:00Z"/>
+        </w:rPr>
+        <w:pPrChange w:id="52" w:author="Weigang Qiu" w:date="2018-04-30T13:20:00Z">
           <w:pPr/>
         </w:pPrChange>
       </w:pPr>
-      <w:del w:id="52" w:author="Weigang Qiu" w:date="2018-04-30T13:20:00Z">
+      <w:del w:id="53" w:author="Weigang Qiu" w:date="2018-04-30T13:20:00Z">
         <w:r>
           <w:delText>Verification using XGBoost</w:delText>
         </w:r>
       </w:del>
-      <w:ins w:id="53" w:author="Weigang Qiu" w:date="2018-04-30T13:20:00Z">
+      <w:ins w:id="54" w:author="Weigang Qiu" w:date="2018-04-30T13:20:00Z">
         <w:r>
           <w:t xml:space="preserve">Identification of causal SNPs using </w:t>
         </w:r>
@@ -7263,13 +7604,13 @@
       <w:pPr>
         <w:pStyle w:val="ListParagraph"/>
         <w:rPr>
-          <w:del w:id="54" w:author="Weigang Qiu" w:date="2018-04-30T13:45:00Z"/>
-        </w:rPr>
-        <w:pPrChange w:id="55" w:author="Weigang Qiu" w:date="2018-04-30T13:45:00Z">
+          <w:del w:id="55" w:author="Weigang Qiu" w:date="2018-04-30T13:45:00Z"/>
+        </w:rPr>
+        <w:pPrChange w:id="56" w:author="Weigang Qiu" w:date="2018-04-30T13:45:00Z">
           <w:pPr/>
         </w:pPrChange>
       </w:pPr>
-      <w:ins w:id="56" w:author="Weigang Qiu" w:date="2018-04-30T13:45:00Z">
+      <w:ins w:id="57" w:author="Weigang Qiu" w:date="2018-04-30T13:45:00Z">
         <w:r>
           <w:t xml:space="preserve">What is </w:t>
         </w:r>
@@ -7286,10 +7627,10 @@
     <w:p>
       <w:pPr>
         <w:rPr>
-          <w:ins w:id="57" w:author="Weigang Qiu" w:date="2018-04-30T13:45:00Z"/>
-        </w:rPr>
-      </w:pPr>
-      <w:ins w:id="58" w:author="Weigang Qiu" w:date="2018-04-30T13:45:00Z">
+          <w:ins w:id="58" w:author="Weigang Qiu" w:date="2018-04-30T13:45:00Z"/>
+        </w:rPr>
+      </w:pPr>
+      <w:ins w:id="59" w:author="Weigang Qiu" w:date="2018-04-30T13:45:00Z">
         <w:r>
           <w:t>;</w:t>
         </w:r>
@@ -7299,20 +7640,20 @@
       <w:pPr>
         <w:pStyle w:val="ListParagraph"/>
         <w:rPr>
-          <w:ins w:id="59" w:author="Weigang Qiu" w:date="2018-04-30T13:45:00Z"/>
-        </w:rPr>
-        <w:pPrChange w:id="60" w:author="Weigang Qiu" w:date="2018-04-30T13:45:00Z">
+          <w:ins w:id="60" w:author="Weigang Qiu" w:date="2018-04-30T13:45:00Z"/>
+        </w:rPr>
+        <w:pPrChange w:id="61" w:author="Weigang Qiu" w:date="2018-04-30T13:45:00Z">
           <w:pPr/>
         </w:pPrChange>
       </w:pPr>
     </w:p>
     <w:p>
-      <w:ins w:id="61" w:author="Weigang Qiu" w:date="2018-04-30T13:21:00Z">
+      <w:ins w:id="62" w:author="Weigang Qiu" w:date="2018-04-30T13:21:00Z">
         <w:r>
           <w:t xml:space="preserve">your customized scripts </w:t>
         </w:r>
       </w:ins>
-      <w:ins w:id="62" w:author="Weigang Qiu" w:date="2018-04-30T13:46:00Z">
+      <w:ins w:id="63" w:author="Weigang Qiu" w:date="2018-04-30T13:46:00Z">
         <w:r>
           <w:t xml:space="preserve">to run </w:t>
         </w:r>
@@ -7325,17 +7666,17 @@
           <w:t xml:space="preserve"> </w:t>
         </w:r>
       </w:ins>
-      <w:ins w:id="63" w:author="Weigang Qiu" w:date="2018-04-30T13:37:00Z">
+      <w:ins w:id="64" w:author="Weigang Qiu" w:date="2018-04-30T13:37:00Z">
         <w:r>
           <w:t>(description in words</w:t>
         </w:r>
       </w:ins>
-      <w:ins w:id="64" w:author="Weigang Qiu" w:date="2018-04-30T13:38:00Z">
+      <w:ins w:id="65" w:author="Weigang Qiu" w:date="2018-04-30T13:38:00Z">
         <w:r>
           <w:t xml:space="preserve"> &amp; equations</w:t>
         </w:r>
       </w:ins>
-      <w:ins w:id="65" w:author="Weigang Qiu" w:date="2018-04-30T13:37:00Z">
+      <w:ins w:id="66" w:author="Weigang Qiu" w:date="2018-04-30T13:37:00Z">
         <w:r>
           <w:t xml:space="preserve"> &amp; then commands/scripts as supplemental material)</w:t>
         </w:r>
@@ -7347,7 +7688,17 @@
         <w:jc w:val="both"/>
       </w:pPr>
       <w:r>
-        <w:t>Even after we reduce the dimension of our dataset, that is from 8,532 columns to 1,078 columns, the dataset still has too many features than observations. Based on this fact, it is impossible to implement regular regression methods on this dataset. Therefore, we decided to try machine learning techniques to see if they can produce some significant outcomes on this dataset.</w:t>
+        <w:t>Even after we reduce the dimension of our dataset, that is from 8,532 columns to 1,078 columns, the dataset still has too many features than observations. Based on this fact, it is impossible to implement regular reg</w:t>
+      </w:r>
+      <w:r>
+        <w:t xml:space="preserve">ression methods on this dataset. </w:t>
+      </w:r>
+      <w:r>
+        <w:t xml:space="preserve">Therefore, we decided to </w:t>
+      </w:r>
+      <w:r>
+        <w:lastRenderedPageBreak/>
+        <w:t>try machine learning techniques to see if they can produce some significant outcomes on this dataset.</w:t>
       </w:r>
     </w:p>
     <w:p>
@@ -7381,6 +7732,41 @@
         <w:t>on many machine learning challenges</w:t>
       </w:r>
       <w:r>
+        <w:t xml:space="preserve"> </w:t>
+      </w:r>
+      <w:r>
+        <w:fldChar w:fldCharType="begin"/>
+      </w:r>
+      <w:r>
+        <w:instrText xml:space="preserve"> ADDIN ZOTERO_ITEM CSL_CITATION {"citationID":"CzQMCuA0","properties":{"formattedCitation":"(Chen and Guestrin 2016)","plainCitation":"(Chen and Guestrin 2016)","noteIndex":0},"citationItems":[{"id":25,"uris":["http://zotero.org/users/local/YDdqDZVd/items/DIPLGSC6"],"uri":["http://zotero.org/users/local/YDdqDZVd/items/DIPLGSC6"],"itemData":{"id":25,"type":"article-journal","title":"XGBoost: A Scalable Tree Boosting System","container-title":"arXiv:1603.02754 [cs]","page":"785-794","source":"arXiv.org","abstract":"Tree boosting is a highly effective and widely used machine learning method. In this paper, we describe a scalable end-to-end tree boosting system called XGBoost, which is used widely by data scientists to achieve state-of-the-art results on many machine learning challenges. We propose a novel sparsity-aware algorithm for sparse data and weighted quantile sketch for approximate tree learning. More importantly, we provide insights on cache access patterns, data compression and sharding to build a scalable tree boosting system. By combining these insights, XGBoost scales beyond billions of examples using far fewer resources than existing systems.","DOI":"10.1145/2939672.2939785","note":"arXiv: 1603.02754","shortTitle":"XGBoost","author":[{"family":"Chen","given":"Tianqi"},{"family":"Guestrin","given":"Carlos"}],"issued":{"date-parts":[["2016"]]}}}],"schema":"https://github.com/citation-style-language/schema/raw/master/csl-citation.json"} </w:instrText>
+      </w:r>
+      <w:r>
+        <w:fldChar w:fldCharType="separate"/>
+      </w:r>
+      <w:r>
+        <w:rPr>
+          <w:rFonts w:ascii="Calibri" w:cs="Calibri"/>
+        </w:rPr>
+        <w:t xml:space="preserve">(Chen and </w:t>
+      </w:r>
+      <w:proofErr w:type="spellStart"/>
+      <w:r>
+        <w:rPr>
+          <w:rFonts w:ascii="Calibri" w:cs="Calibri"/>
+        </w:rPr>
+        <w:t>Guestrin</w:t>
+      </w:r>
+      <w:proofErr w:type="spellEnd"/>
+      <w:r>
+        <w:rPr>
+          <w:rFonts w:ascii="Calibri" w:cs="Calibri"/>
+        </w:rPr>
+        <w:t xml:space="preserve"> 2016)</w:t>
+      </w:r>
+      <w:r>
+        <w:fldChar w:fldCharType="end"/>
+      </w:r>
+      <w:r>
         <w:t xml:space="preserve">. It can be used in classification problems as well as regression-based problems. In our dataset, we used it in a regression-based fashion. We treat the </w:t>
       </w:r>
       <w:proofErr w:type="spellStart"/>
@@ -7389,11 +7775,7 @@
       </w:r>
       <w:proofErr w:type="spellEnd"/>
       <w:r>
-        <w:t xml:space="preserve"> level as the dependent variable and the SNP states as the independent variable. Slightly different from regression analysis, we are not trying to </w:t>
-      </w:r>
-      <w:r>
-        <w:lastRenderedPageBreak/>
-        <w:t>estimate the parameters for explanatory variables. Instead, our goal is to estimate which independent variable (SNP) has the most significant impact on the dependent variable.</w:t>
+        <w:t xml:space="preserve"> level as the dependent variable and the SNP states as the independent variable. Slightly different from regression analysis, we are not trying to estimate the parameters for explanatory variables. Instead, our goal is to estimate which independent variable (SNP) has the most significant impact on the dependent variable.</w:t>
       </w:r>
     </w:p>
     <w:p>
@@ -7498,6 +7880,7 @@
       <w:r>
         <w:t xml:space="preserve"> and check if it is able to detect those two correlated SNPs among all other noise. </w:t>
       </w:r>
+      <w:commentRangeStart w:id="67"/>
       <w:r>
         <w:rPr>
           <w:lang w:eastAsia="zh-CN"/>
@@ -7516,7 +7899,19 @@
         <w:rPr>
           <w:lang w:eastAsia="zh-CN"/>
         </w:rPr>
-        <w:t xml:space="preserve"> and to determine how many observants it require to achieve a satisfactory accuracy. (Here is the result)</w:t>
+        <w:t xml:space="preserve"> and to determine how many observants it require</w:t>
+      </w:r>
+      <w:r>
+        <w:rPr>
+          <w:lang w:eastAsia="zh-CN"/>
+        </w:rPr>
+        <w:t>s</w:t>
+      </w:r>
+      <w:r>
+        <w:rPr>
+          <w:lang w:eastAsia="zh-CN"/>
+        </w:rPr>
+        <w:t xml:space="preserve"> to achieve a satisfactory accuracy. (Here is the result)</w:t>
       </w:r>
     </w:p>
     <w:p>
@@ -7550,6 +7945,13 @@
         </w:rPr>
         <w:t>The picture and more discussion in the picture.</w:t>
       </w:r>
+      <w:commentRangeEnd w:id="67"/>
+      <w:r>
+        <w:rPr>
+          <w:rStyle w:val="CommentReference"/>
+        </w:rPr>
+        <w:commentReference w:id="67"/>
+      </w:r>
     </w:p>
     <w:p>
       <w:pPr>
@@ -7653,22 +8055,6 @@
       </w:r>
     </w:p>
     <w:p/>
-    <w:p>
-      <w:pPr>
-        <w:pStyle w:val="Heading1"/>
-        <w:pPrChange w:id="66" w:author="Weigang Qiu" w:date="2018-04-30T13:17:00Z">
-          <w:pPr/>
-        </w:pPrChange>
-      </w:pPr>
-      <w:r>
-        <w:t>Results</w:t>
-      </w:r>
-      <w:del w:id="67" w:author="Weigang Qiu" w:date="2018-04-30T13:17:00Z">
-        <w:r>
-          <w:delText>:</w:delText>
-        </w:r>
-      </w:del>
-    </w:p>
     <w:p>
       <w:pPr>
         <w:pStyle w:val="Heading1"/>
@@ -7677,7 +8063,8 @@
         </w:pPrChange>
       </w:pPr>
       <w:r>
-        <w:t>Discussion</w:t>
+        <w:lastRenderedPageBreak/>
+        <w:t>Results</w:t>
       </w:r>
       <w:del w:id="69" w:author="Weigang Qiu" w:date="2018-04-30T13:17:00Z">
         <w:r>
@@ -7688,10 +8075,26 @@
     <w:p>
       <w:pPr>
         <w:pStyle w:val="Heading1"/>
+        <w:pPrChange w:id="70" w:author="Weigang Qiu" w:date="2018-04-30T13:17:00Z">
+          <w:pPr/>
+        </w:pPrChange>
+      </w:pPr>
+      <w:r>
+        <w:t>Discussion</w:t>
+      </w:r>
+      <w:del w:id="71" w:author="Weigang Qiu" w:date="2018-04-30T13:17:00Z">
+        <w:r>
+          <w:delText>:</w:delText>
+        </w:r>
+      </w:del>
+    </w:p>
+    <w:p>
+      <w:pPr>
+        <w:pStyle w:val="Heading1"/>
         <w:rPr>
           <w:rFonts w:ascii="Times New Roman" w:hAnsi="Times New Roman" w:cs="Times New Roman"/>
         </w:rPr>
-        <w:pPrChange w:id="70" w:author="Weigang Qiu" w:date="2018-04-30T13:17:00Z">
+        <w:pPrChange w:id="72" w:author="Weigang Qiu" w:date="2018-04-30T13:17:00Z">
           <w:pPr>
             <w:widowControl w:val="0"/>
             <w:autoSpaceDE w:val="0"/>
@@ -7703,7 +8106,7 @@
       <w:r>
         <w:t>Conclusion</w:t>
       </w:r>
-      <w:del w:id="71" w:author="Weigang Qiu" w:date="2018-04-30T13:17:00Z">
+      <w:del w:id="73" w:author="Weigang Qiu" w:date="2018-04-30T13:17:00Z">
         <w:r>
           <w:delText>:</w:delText>
         </w:r>
@@ -7739,12 +8142,11 @@
           <w:docPartUnique/>
         </w:docPartObj>
       </w:sdtPr>
-      <w:sdtEndPr/>
       <w:sdtContent>
         <w:p>
           <w:pPr>
             <w:pStyle w:val="Heading1"/>
-            <w:pPrChange w:id="72" w:author="Weigang Qiu" w:date="2018-04-30T13:17:00Z">
+            <w:pPrChange w:id="74" w:author="Weigang Qiu" w:date="2018-04-30T13:17:00Z">
               <w:pPr>
                 <w:pStyle w:val="Heading1"/>
                 <w:jc w:val="center"/>
@@ -7767,15 +8169,15 @@
             <w:autoSpaceDN w:val="0"/>
             <w:adjustRightInd w:val="0"/>
             <w:rPr>
-              <w:ins w:id="73" w:author="Weigang Qiu" w:date="2018-04-30T13:18:00Z"/>
+              <w:ins w:id="75" w:author="Weigang Qiu" w:date="2018-04-30T13:18:00Z"/>
               <w:rFonts w:ascii="Times New Roman" w:hAnsi="Times New Roman" w:cs="Times New Roman"/>
-              <w:rPrChange w:id="74" w:author="Weigang Qiu" w:date="2018-04-30T13:18:00Z">
+              <w:rPrChange w:id="76" w:author="Weigang Qiu" w:date="2018-04-30T13:18:00Z">
                 <w:rPr>
-                  <w:ins w:id="75" w:author="Weigang Qiu" w:date="2018-04-30T13:18:00Z"/>
+                  <w:ins w:id="77" w:author="Weigang Qiu" w:date="2018-04-30T13:18:00Z"/>
                 </w:rPr>
               </w:rPrChange>
             </w:rPr>
-            <w:pPrChange w:id="76" w:author="Weigang Qiu" w:date="2018-04-30T13:18:00Z">
+            <w:pPrChange w:id="78" w:author="Weigang Qiu" w:date="2018-04-30T13:18:00Z">
               <w:pPr>
                 <w:widowControl w:val="0"/>
                 <w:autoSpaceDE w:val="0"/>
@@ -7784,17 +8186,7 @@
               </w:pPr>
             </w:pPrChange>
           </w:pPr>
-          <w:bookmarkStart w:id="77" w:name="ZOTERO_TEMP_BOOKMARK"/>
-          <w:del w:id="78" w:author="Weigang Qiu" w:date="2018-04-30T13:18:00Z">
-            <w:r>
-              <w:rPr>
-                <w:rFonts w:ascii="Times New Roman" w:hAnsi="Times New Roman" w:cs="Times New Roman"/>
-                <w:rPrChange w:id="79" w:author="Weigang Qiu" w:date="2018-04-30T13:18:00Z">
-                  <w:rPr/>
-                </w:rPrChange>
-              </w:rPr>
-              <w:delText>1.</w:delText>
-            </w:r>
+          <w:del w:id="79" w:author="Weigang Qiu" w:date="2018-04-30T13:18:00Z">
             <w:r>
               <w:rPr>
                 <w:rFonts w:ascii="Times New Roman" w:hAnsi="Times New Roman" w:cs="Times New Roman"/>
@@ -7802,13 +8194,22 @@
                   <w:rPr/>
                 </w:rPrChange>
               </w:rPr>
+              <w:delText>1.</w:delText>
+            </w:r>
+            <w:r>
+              <w:rPr>
+                <w:rFonts w:ascii="Times New Roman" w:hAnsi="Times New Roman" w:cs="Times New Roman"/>
+                <w:rPrChange w:id="81" w:author="Weigang Qiu" w:date="2018-04-30T13:18:00Z">
+                  <w:rPr/>
+                </w:rPrChange>
+              </w:rPr>
               <w:tab/>
             </w:r>
           </w:del>
           <w:r>
             <w:rPr>
               <w:rFonts w:ascii="Times New Roman" w:hAnsi="Times New Roman" w:cs="Times New Roman"/>
-              <w:rPrChange w:id="81" w:author="Weigang Qiu" w:date="2018-04-30T13:18:00Z">
+              <w:rPrChange w:id="82" w:author="Weigang Qiu" w:date="2018-04-30T13:18:00Z">
                 <w:rPr/>
               </w:rPrChange>
             </w:rPr>
@@ -7819,7 +8220,7 @@
               <w:rFonts w:ascii="Times New Roman" w:hAnsi="Times New Roman" w:cs="Times New Roman"/>
               <w:i/>
               <w:iCs/>
-              <w:rPrChange w:id="82" w:author="Weigang Qiu" w:date="2018-04-30T13:18:00Z">
+              <w:rPrChange w:id="83" w:author="Weigang Qiu" w:date="2018-04-30T13:18:00Z">
                 <w:rPr>
                   <w:i/>
                   <w:iCs/>
@@ -7831,7 +8232,7 @@
           <w:r>
             <w:rPr>
               <w:rFonts w:ascii="Times New Roman" w:hAnsi="Times New Roman" w:cs="Times New Roman"/>
-              <w:rPrChange w:id="83" w:author="Weigang Qiu" w:date="2018-04-30T13:18:00Z">
+              <w:rPrChange w:id="84" w:author="Weigang Qiu" w:date="2018-04-30T13:18:00Z">
                 <w:rPr/>
               </w:rPrChange>
             </w:rPr>
@@ -7842,7 +8243,7 @@
               <w:rFonts w:ascii="Times New Roman" w:hAnsi="Times New Roman" w:cs="Times New Roman"/>
               <w:i/>
               <w:iCs/>
-              <w:rPrChange w:id="84" w:author="Weigang Qiu" w:date="2018-04-30T13:18:00Z">
+              <w:rPrChange w:id="85" w:author="Weigang Qiu" w:date="2018-04-30T13:18:00Z">
                 <w:rPr>
                   <w:i/>
                   <w:iCs/>
@@ -7857,7 +8258,7 @@
               <w:rFonts w:ascii="Times New Roman" w:hAnsi="Times New Roman" w:cs="Times New Roman"/>
               <w:i/>
               <w:iCs/>
-              <w:rPrChange w:id="85" w:author="Weigang Qiu" w:date="2018-04-30T13:18:00Z">
+              <w:rPrChange w:id="86" w:author="Weigang Qiu" w:date="2018-04-30T13:18:00Z">
                 <w:rPr>
                   <w:i/>
                   <w:iCs/>
@@ -7872,7 +8273,7 @@
               <w:rFonts w:ascii="Times New Roman" w:hAnsi="Times New Roman" w:cs="Times New Roman"/>
               <w:i/>
               <w:iCs/>
-              <w:rPrChange w:id="86" w:author="Weigang Qiu" w:date="2018-04-30T13:18:00Z">
+              <w:rPrChange w:id="87" w:author="Weigang Qiu" w:date="2018-04-30T13:18:00Z">
                 <w:rPr>
                   <w:i/>
                   <w:iCs/>
@@ -7884,7 +8285,7 @@
           <w:r>
             <w:rPr>
               <w:rFonts w:ascii="Times New Roman" w:hAnsi="Times New Roman" w:cs="Times New Roman"/>
-              <w:rPrChange w:id="87" w:author="Weigang Qiu" w:date="2018-04-30T13:18:00Z">
+              <w:rPrChange w:id="88" w:author="Weigang Qiu" w:date="2018-04-30T13:18:00Z">
                 <w:rPr/>
               </w:rPrChange>
             </w:rPr>
@@ -7895,7 +8296,7 @@
               <w:rFonts w:ascii="Times New Roman" w:hAnsi="Times New Roman" w:cs="Times New Roman"/>
               <w:b/>
               <w:bCs/>
-              <w:rPrChange w:id="88" w:author="Weigang Qiu" w:date="2018-04-30T13:18:00Z">
+              <w:rPrChange w:id="89" w:author="Weigang Qiu" w:date="2018-04-30T13:18:00Z">
                 <w:rPr>
                   <w:b/>
                   <w:bCs/>
@@ -7907,7 +8308,7 @@
           <w:r>
             <w:rPr>
               <w:rFonts w:ascii="Times New Roman" w:hAnsi="Times New Roman" w:cs="Times New Roman"/>
-              <w:rPrChange w:id="89" w:author="Weigang Qiu" w:date="2018-04-30T13:18:00Z">
+              <w:rPrChange w:id="90" w:author="Weigang Qiu" w:date="2018-04-30T13:18:00Z">
                 <w:rPr/>
               </w:rPrChange>
             </w:rPr>
@@ -7918,9 +8319,9 @@
           <w:pPr>
             <w:pStyle w:val="Heading1"/>
             <w:rPr>
-              <w:ins w:id="90" w:author="Weigang Qiu" w:date="2018-04-30T13:31:00Z"/>
+              <w:ins w:id="91" w:author="Weigang Qiu" w:date="2018-04-30T13:31:00Z"/>
             </w:rPr>
-            <w:pPrChange w:id="91" w:author="Weigang Qiu" w:date="2018-04-30T13:18:00Z">
+            <w:pPrChange w:id="92" w:author="Weigang Qiu" w:date="2018-04-30T13:18:00Z">
               <w:pPr>
                 <w:widowControl w:val="0"/>
                 <w:autoSpaceDE w:val="0"/>
@@ -7929,7 +8330,7 @@
               </w:pPr>
             </w:pPrChange>
           </w:pPr>
-          <w:ins w:id="92" w:author="Weigang Qiu" w:date="2018-04-30T13:18:00Z">
+          <w:ins w:id="93" w:author="Weigang Qiu" w:date="2018-04-30T13:18:00Z">
             <w:r>
               <w:t xml:space="preserve">Table </w:t>
             </w:r>
@@ -7945,7 +8346,7 @@
           <w:r>
             <w:t xml:space="preserve"> phenotypes: </w:t>
           </w:r>
-          <w:ins w:id="93" w:author="Weigang Qiu" w:date="2018-04-30T13:18:00Z">
+          <w:ins w:id="94" w:author="Weigang Qiu" w:date="2018-04-30T13:18:00Z">
             <w:r>
               <w:t>Strains and their normalized c-di-GMP levels</w:t>
             </w:r>
@@ -7968,7 +8369,7 @@
             <w:tblStyle w:val="TableGrid"/>
             <w:tblW w:w="0" w:type="auto"/>
             <w:tblLook w:val="04A0" w:firstRow="1" w:lastRow="0" w:firstColumn="1" w:lastColumn="0" w:noHBand="0" w:noVBand="1"/>
-            <w:tblPrChange w:id="94" w:author="Weigang Qiu" w:date="2018-04-30T13:32:00Z">
+            <w:tblPrChange w:id="95" w:author="Weigang Qiu" w:date="2018-04-30T13:32:00Z">
               <w:tblPr>
                 <w:tblStyle w:val="TableGrid"/>
                 <w:tblW w:w="0" w:type="auto"/>
@@ -7981,7 +8382,7 @@
             <w:gridCol w:w="2415"/>
             <w:gridCol w:w="2457"/>
             <w:gridCol w:w="2263"/>
-            <w:tblGridChange w:id="95">
+            <w:tblGridChange w:id="96">
               <w:tblGrid>
                 <w:gridCol w:w="3192"/>
                 <w:gridCol w:w="3192"/>
@@ -7992,12 +8393,12 @@
           </w:tblGrid>
           <w:tr>
             <w:trPr>
-              <w:ins w:id="96" w:author="Weigang Qiu" w:date="2018-04-30T13:31:00Z"/>
+              <w:ins w:id="97" w:author="Weigang Qiu" w:date="2018-04-30T13:31:00Z"/>
             </w:trPr>
             <w:tc>
               <w:tcPr>
                 <w:tcW w:w="2441" w:type="dxa"/>
-                <w:tcPrChange w:id="97" w:author="Weigang Qiu" w:date="2018-04-30T13:32:00Z">
+                <w:tcPrChange w:id="98" w:author="Weigang Qiu" w:date="2018-04-30T13:32:00Z">
                   <w:tcPr>
                     <w:tcW w:w="3192" w:type="dxa"/>
                   </w:tcPr>
@@ -8006,11 +8407,11 @@
               <w:p>
                 <w:pPr>
                   <w:rPr>
-                    <w:ins w:id="98" w:author="Weigang Qiu" w:date="2018-04-30T13:31:00Z"/>
+                    <w:ins w:id="99" w:author="Weigang Qiu" w:date="2018-04-30T13:31:00Z"/>
                     <w:lang w:bidi="en-US"/>
                   </w:rPr>
                 </w:pPr>
-                <w:ins w:id="99" w:author="Weigang Qiu" w:date="2018-04-30T13:31:00Z">
+                <w:ins w:id="100" w:author="Weigang Qiu" w:date="2018-04-30T13:31:00Z">
                   <w:r>
                     <w:rPr>
                       <w:lang w:bidi="en-US"/>
@@ -8023,7 +8424,7 @@
             <w:tc>
               <w:tcPr>
                 <w:tcW w:w="2415" w:type="dxa"/>
-                <w:tcPrChange w:id="100" w:author="Weigang Qiu" w:date="2018-04-30T13:32:00Z">
+                <w:tcPrChange w:id="101" w:author="Weigang Qiu" w:date="2018-04-30T13:32:00Z">
                   <w:tcPr>
                     <w:tcW w:w="3192" w:type="dxa"/>
                   </w:tcPr>
@@ -8032,11 +8433,11 @@
               <w:p>
                 <w:pPr>
                   <w:rPr>
-                    <w:ins w:id="101" w:author="Weigang Qiu" w:date="2018-04-30T13:31:00Z"/>
+                    <w:ins w:id="102" w:author="Weigang Qiu" w:date="2018-04-30T13:31:00Z"/>
                     <w:lang w:bidi="en-US"/>
                   </w:rPr>
                 </w:pPr>
-                <w:ins w:id="102" w:author="Weigang Qiu" w:date="2018-04-30T13:32:00Z">
+                <w:ins w:id="103" w:author="Weigang Qiu" w:date="2018-04-30T13:32:00Z">
                   <w:r>
                     <w:rPr>
                       <w:lang w:bidi="en-US"/>
@@ -8049,7 +8450,7 @@
             <w:tc>
               <w:tcPr>
                 <w:tcW w:w="2457" w:type="dxa"/>
-                <w:tcPrChange w:id="103" w:author="Weigang Qiu" w:date="2018-04-30T13:32:00Z">
+                <w:tcPrChange w:id="104" w:author="Weigang Qiu" w:date="2018-04-30T13:32:00Z">
                   <w:tcPr>
                     <w:tcW w:w="3192" w:type="dxa"/>
                   </w:tcPr>
@@ -8058,12 +8459,12 @@
               <w:p>
                 <w:pPr>
                   <w:rPr>
-                    <w:ins w:id="104" w:author="Weigang Qiu" w:date="2018-04-30T13:31:00Z"/>
+                    <w:ins w:id="105" w:author="Weigang Qiu" w:date="2018-04-30T13:31:00Z"/>
                     <w:lang w:bidi="en-US"/>
                   </w:rPr>
                 </w:pPr>
                 <w:proofErr w:type="spellStart"/>
-                <w:ins w:id="105" w:author="Weigang Qiu" w:date="2018-04-30T13:32:00Z">
+                <w:ins w:id="106" w:author="Weigang Qiu" w:date="2018-04-30T13:32:00Z">
                   <w:r>
                     <w:rPr>
                       <w:lang w:bidi="en-US"/>
@@ -8083,7 +8484,7 @@
             <w:tc>
               <w:tcPr>
                 <w:tcW w:w="2263" w:type="dxa"/>
-                <w:tcPrChange w:id="106" w:author="Weigang Qiu" w:date="2018-04-30T13:32:00Z">
+                <w:tcPrChange w:id="107" w:author="Weigang Qiu" w:date="2018-04-30T13:32:00Z">
                   <w:tcPr>
                     <w:tcW w:w="3192" w:type="dxa"/>
                   </w:tcPr>
@@ -8092,12 +8493,12 @@
               <w:p>
                 <w:pPr>
                   <w:rPr>
-                    <w:ins w:id="107" w:author="Weigang Qiu" w:date="2018-04-30T13:32:00Z"/>
+                    <w:ins w:id="108" w:author="Weigang Qiu" w:date="2018-04-30T13:32:00Z"/>
                     <w:lang w:bidi="en-US"/>
                   </w:rPr>
                 </w:pPr>
                 <w:proofErr w:type="spellStart"/>
-                <w:ins w:id="108" w:author="Weigang Qiu" w:date="2018-04-30T13:32:00Z">
+                <w:ins w:id="109" w:author="Weigang Qiu" w:date="2018-04-30T13:32:00Z">
                   <w:r>
                     <w:rPr>
                       <w:lang w:bidi="en-US"/>
@@ -8117,12 +8518,12 @@
           </w:tr>
           <w:tr>
             <w:trPr>
-              <w:ins w:id="109" w:author="Weigang Qiu" w:date="2018-04-30T13:31:00Z"/>
+              <w:ins w:id="110" w:author="Weigang Qiu" w:date="2018-04-30T13:31:00Z"/>
             </w:trPr>
             <w:tc>
               <w:tcPr>
                 <w:tcW w:w="2441" w:type="dxa"/>
-                <w:tcPrChange w:id="110" w:author="Weigang Qiu" w:date="2018-04-30T13:32:00Z">
+                <w:tcPrChange w:id="111" w:author="Weigang Qiu" w:date="2018-04-30T13:32:00Z">
                   <w:tcPr>
                     <w:tcW w:w="3192" w:type="dxa"/>
                   </w:tcPr>
@@ -8131,7 +8532,7 @@
               <w:p>
                 <w:pPr>
                   <w:rPr>
-                    <w:ins w:id="111" w:author="Weigang Qiu" w:date="2018-04-30T13:31:00Z"/>
+                    <w:ins w:id="112" w:author="Weigang Qiu" w:date="2018-04-30T13:31:00Z"/>
                     <w:lang w:bidi="en-US"/>
                   </w:rPr>
                 </w:pPr>
@@ -8146,7 +8547,7 @@
             <w:tc>
               <w:tcPr>
                 <w:tcW w:w="2415" w:type="dxa"/>
-                <w:tcPrChange w:id="112" w:author="Weigang Qiu" w:date="2018-04-30T13:32:00Z">
+                <w:tcPrChange w:id="113" w:author="Weigang Qiu" w:date="2018-04-30T13:32:00Z">
                   <w:tcPr>
                     <w:tcW w:w="3192" w:type="dxa"/>
                   </w:tcPr>
@@ -8155,7 +8556,7 @@
               <w:p>
                 <w:pPr>
                   <w:rPr>
-                    <w:ins w:id="113" w:author="Weigang Qiu" w:date="2018-04-30T13:31:00Z"/>
+                    <w:ins w:id="114" w:author="Weigang Qiu" w:date="2018-04-30T13:31:00Z"/>
                     <w:lang w:bidi="en-US"/>
                   </w:rPr>
                 </w:pPr>
@@ -8170,7 +8571,7 @@
             <w:tc>
               <w:tcPr>
                 <w:tcW w:w="2457" w:type="dxa"/>
-                <w:tcPrChange w:id="114" w:author="Weigang Qiu" w:date="2018-04-30T13:32:00Z">
+                <w:tcPrChange w:id="115" w:author="Weigang Qiu" w:date="2018-04-30T13:32:00Z">
                   <w:tcPr>
                     <w:tcW w:w="3192" w:type="dxa"/>
                   </w:tcPr>
@@ -8179,7 +8580,7 @@
               <w:p>
                 <w:pPr>
                   <w:rPr>
-                    <w:ins w:id="115" w:author="Weigang Qiu" w:date="2018-04-30T13:31:00Z"/>
+                    <w:ins w:id="116" w:author="Weigang Qiu" w:date="2018-04-30T13:31:00Z"/>
                     <w:lang w:bidi="en-US"/>
                   </w:rPr>
                 </w:pPr>
@@ -8194,7 +8595,7 @@
             <w:tc>
               <w:tcPr>
                 <w:tcW w:w="2263" w:type="dxa"/>
-                <w:tcPrChange w:id="116" w:author="Weigang Qiu" w:date="2018-04-30T13:32:00Z">
+                <w:tcPrChange w:id="117" w:author="Weigang Qiu" w:date="2018-04-30T13:32:00Z">
                   <w:tcPr>
                     <w:tcW w:w="3192" w:type="dxa"/>
                   </w:tcPr>
@@ -8203,7 +8604,7 @@
               <w:p>
                 <w:pPr>
                   <w:rPr>
-                    <w:ins w:id="117" w:author="Weigang Qiu" w:date="2018-04-30T13:32:00Z"/>
+                    <w:ins w:id="118" w:author="Weigang Qiu" w:date="2018-04-30T13:32:00Z"/>
                     <w:lang w:bidi="en-US"/>
                   </w:rPr>
                 </w:pPr>
@@ -8218,12 +8619,12 @@
           </w:tr>
           <w:tr>
             <w:trPr>
-              <w:ins w:id="118" w:author="Weigang Qiu" w:date="2018-04-30T13:31:00Z"/>
+              <w:ins w:id="119" w:author="Weigang Qiu" w:date="2018-04-30T13:31:00Z"/>
             </w:trPr>
             <w:tc>
               <w:tcPr>
                 <w:tcW w:w="2441" w:type="dxa"/>
-                <w:tcPrChange w:id="119" w:author="Weigang Qiu" w:date="2018-04-30T13:32:00Z">
+                <w:tcPrChange w:id="120" w:author="Weigang Qiu" w:date="2018-04-30T13:32:00Z">
                   <w:tcPr>
                     <w:tcW w:w="3192" w:type="dxa"/>
                   </w:tcPr>
@@ -8232,7 +8633,7 @@
               <w:p>
                 <w:pPr>
                   <w:rPr>
-                    <w:ins w:id="120" w:author="Weigang Qiu" w:date="2018-04-30T13:31:00Z"/>
+                    <w:ins w:id="121" w:author="Weigang Qiu" w:date="2018-04-30T13:31:00Z"/>
                     <w:lang w:bidi="en-US"/>
                   </w:rPr>
                 </w:pPr>
@@ -8247,7 +8648,7 @@
             <w:tc>
               <w:tcPr>
                 <w:tcW w:w="2415" w:type="dxa"/>
-                <w:tcPrChange w:id="121" w:author="Weigang Qiu" w:date="2018-04-30T13:32:00Z">
+                <w:tcPrChange w:id="122" w:author="Weigang Qiu" w:date="2018-04-30T13:32:00Z">
                   <w:tcPr>
                     <w:tcW w:w="3192" w:type="dxa"/>
                   </w:tcPr>
@@ -8256,7 +8657,7 @@
               <w:p>
                 <w:pPr>
                   <w:rPr>
-                    <w:ins w:id="122" w:author="Weigang Qiu" w:date="2018-04-30T13:31:00Z"/>
+                    <w:ins w:id="123" w:author="Weigang Qiu" w:date="2018-04-30T13:31:00Z"/>
                     <w:lang w:bidi="en-US"/>
                   </w:rPr>
                 </w:pPr>
@@ -8271,7 +8672,7 @@
             <w:tc>
               <w:tcPr>
                 <w:tcW w:w="2457" w:type="dxa"/>
-                <w:tcPrChange w:id="123" w:author="Weigang Qiu" w:date="2018-04-30T13:32:00Z">
+                <w:tcPrChange w:id="124" w:author="Weigang Qiu" w:date="2018-04-30T13:32:00Z">
                   <w:tcPr>
                     <w:tcW w:w="3192" w:type="dxa"/>
                   </w:tcPr>
@@ -8280,7 +8681,7 @@
               <w:p>
                 <w:pPr>
                   <w:rPr>
-                    <w:ins w:id="124" w:author="Weigang Qiu" w:date="2018-04-30T13:31:00Z"/>
+                    <w:ins w:id="125" w:author="Weigang Qiu" w:date="2018-04-30T13:31:00Z"/>
                     <w:lang w:bidi="en-US"/>
                   </w:rPr>
                 </w:pPr>
@@ -8295,7 +8696,7 @@
             <w:tc>
               <w:tcPr>
                 <w:tcW w:w="2263" w:type="dxa"/>
-                <w:tcPrChange w:id="125" w:author="Weigang Qiu" w:date="2018-04-30T13:32:00Z">
+                <w:tcPrChange w:id="126" w:author="Weigang Qiu" w:date="2018-04-30T13:32:00Z">
                   <w:tcPr>
                     <w:tcW w:w="3192" w:type="dxa"/>
                   </w:tcPr>
@@ -8304,7 +8705,7 @@
               <w:p>
                 <w:pPr>
                   <w:rPr>
-                    <w:ins w:id="126" w:author="Weigang Qiu" w:date="2018-04-30T13:32:00Z"/>
+                    <w:ins w:id="127" w:author="Weigang Qiu" w:date="2018-04-30T13:32:00Z"/>
                     <w:lang w:bidi="en-US"/>
                   </w:rPr>
                 </w:pPr>
@@ -8319,12 +8720,12 @@
           </w:tr>
           <w:tr>
             <w:trPr>
-              <w:ins w:id="127" w:author="Weigang Qiu" w:date="2018-04-30T13:31:00Z"/>
+              <w:ins w:id="128" w:author="Weigang Qiu" w:date="2018-04-30T13:31:00Z"/>
             </w:trPr>
             <w:tc>
               <w:tcPr>
                 <w:tcW w:w="2441" w:type="dxa"/>
-                <w:tcPrChange w:id="128" w:author="Weigang Qiu" w:date="2018-04-30T13:32:00Z">
+                <w:tcPrChange w:id="129" w:author="Weigang Qiu" w:date="2018-04-30T13:32:00Z">
                   <w:tcPr>
                     <w:tcW w:w="3192" w:type="dxa"/>
                   </w:tcPr>
@@ -8333,7 +8734,7 @@
               <w:p>
                 <w:pPr>
                   <w:rPr>
-                    <w:ins w:id="129" w:author="Weigang Qiu" w:date="2018-04-30T13:31:00Z"/>
+                    <w:ins w:id="130" w:author="Weigang Qiu" w:date="2018-04-30T13:31:00Z"/>
                     <w:lang w:bidi="en-US"/>
                   </w:rPr>
                 </w:pPr>
@@ -8348,7 +8749,7 @@
             <w:tc>
               <w:tcPr>
                 <w:tcW w:w="2415" w:type="dxa"/>
-                <w:tcPrChange w:id="130" w:author="Weigang Qiu" w:date="2018-04-30T13:32:00Z">
+                <w:tcPrChange w:id="131" w:author="Weigang Qiu" w:date="2018-04-30T13:32:00Z">
                   <w:tcPr>
                     <w:tcW w:w="3192" w:type="dxa"/>
                   </w:tcPr>
@@ -8357,7 +8758,7 @@
               <w:p>
                 <w:pPr>
                   <w:rPr>
-                    <w:ins w:id="131" w:author="Weigang Qiu" w:date="2018-04-30T13:31:00Z"/>
+                    <w:ins w:id="132" w:author="Weigang Qiu" w:date="2018-04-30T13:31:00Z"/>
                     <w:lang w:bidi="en-US"/>
                   </w:rPr>
                 </w:pPr>
@@ -8372,7 +8773,7 @@
             <w:tc>
               <w:tcPr>
                 <w:tcW w:w="2457" w:type="dxa"/>
-                <w:tcPrChange w:id="132" w:author="Weigang Qiu" w:date="2018-04-30T13:32:00Z">
+                <w:tcPrChange w:id="133" w:author="Weigang Qiu" w:date="2018-04-30T13:32:00Z">
                   <w:tcPr>
                     <w:tcW w:w="3192" w:type="dxa"/>
                   </w:tcPr>
@@ -8381,7 +8782,7 @@
               <w:p>
                 <w:pPr>
                   <w:rPr>
-                    <w:ins w:id="133" w:author="Weigang Qiu" w:date="2018-04-30T13:31:00Z"/>
+                    <w:ins w:id="134" w:author="Weigang Qiu" w:date="2018-04-30T13:31:00Z"/>
                     <w:lang w:bidi="en-US"/>
                   </w:rPr>
                 </w:pPr>
@@ -8396,7 +8797,7 @@
             <w:tc>
               <w:tcPr>
                 <w:tcW w:w="2263" w:type="dxa"/>
-                <w:tcPrChange w:id="134" w:author="Weigang Qiu" w:date="2018-04-30T13:32:00Z">
+                <w:tcPrChange w:id="135" w:author="Weigang Qiu" w:date="2018-04-30T13:32:00Z">
                   <w:tcPr>
                     <w:tcW w:w="3192" w:type="dxa"/>
                   </w:tcPr>
@@ -8405,7 +8806,7 @@
               <w:p>
                 <w:pPr>
                   <w:rPr>
-                    <w:ins w:id="135" w:author="Weigang Qiu" w:date="2018-04-30T13:32:00Z"/>
+                    <w:ins w:id="136" w:author="Weigang Qiu" w:date="2018-04-30T13:32:00Z"/>
                     <w:lang w:bidi="en-US"/>
                   </w:rPr>
                 </w:pPr>
@@ -8420,12 +8821,12 @@
           </w:tr>
           <w:tr>
             <w:trPr>
-              <w:ins w:id="136" w:author="Weigang Qiu" w:date="2018-04-30T13:31:00Z"/>
+              <w:ins w:id="137" w:author="Weigang Qiu" w:date="2018-04-30T13:31:00Z"/>
             </w:trPr>
             <w:tc>
               <w:tcPr>
                 <w:tcW w:w="2441" w:type="dxa"/>
-                <w:tcPrChange w:id="137" w:author="Weigang Qiu" w:date="2018-04-30T13:32:00Z">
+                <w:tcPrChange w:id="138" w:author="Weigang Qiu" w:date="2018-04-30T13:32:00Z">
                   <w:tcPr>
                     <w:tcW w:w="3192" w:type="dxa"/>
                   </w:tcPr>
@@ -8434,7 +8835,7 @@
               <w:p>
                 <w:pPr>
                   <w:rPr>
-                    <w:ins w:id="138" w:author="Weigang Qiu" w:date="2018-04-30T13:31:00Z"/>
+                    <w:ins w:id="139" w:author="Weigang Qiu" w:date="2018-04-30T13:31:00Z"/>
                     <w:lang w:bidi="en-US"/>
                   </w:rPr>
                 </w:pPr>
@@ -8449,7 +8850,7 @@
             <w:tc>
               <w:tcPr>
                 <w:tcW w:w="2415" w:type="dxa"/>
-                <w:tcPrChange w:id="139" w:author="Weigang Qiu" w:date="2018-04-30T13:32:00Z">
+                <w:tcPrChange w:id="140" w:author="Weigang Qiu" w:date="2018-04-30T13:32:00Z">
                   <w:tcPr>
                     <w:tcW w:w="3192" w:type="dxa"/>
                   </w:tcPr>
@@ -8458,7 +8859,7 @@
               <w:p>
                 <w:pPr>
                   <w:rPr>
-                    <w:ins w:id="140" w:author="Weigang Qiu" w:date="2018-04-30T13:31:00Z"/>
+                    <w:ins w:id="141" w:author="Weigang Qiu" w:date="2018-04-30T13:31:00Z"/>
                     <w:lang w:bidi="en-US"/>
                   </w:rPr>
                 </w:pPr>
@@ -8473,7 +8874,7 @@
             <w:tc>
               <w:tcPr>
                 <w:tcW w:w="2457" w:type="dxa"/>
-                <w:tcPrChange w:id="141" w:author="Weigang Qiu" w:date="2018-04-30T13:32:00Z">
+                <w:tcPrChange w:id="142" w:author="Weigang Qiu" w:date="2018-04-30T13:32:00Z">
                   <w:tcPr>
                     <w:tcW w:w="3192" w:type="dxa"/>
                   </w:tcPr>
@@ -8482,7 +8883,7 @@
               <w:p>
                 <w:pPr>
                   <w:rPr>
-                    <w:ins w:id="142" w:author="Weigang Qiu" w:date="2018-04-30T13:31:00Z"/>
+                    <w:ins w:id="143" w:author="Weigang Qiu" w:date="2018-04-30T13:31:00Z"/>
                     <w:lang w:bidi="en-US"/>
                   </w:rPr>
                 </w:pPr>
@@ -8497,7 +8898,7 @@
             <w:tc>
               <w:tcPr>
                 <w:tcW w:w="2263" w:type="dxa"/>
-                <w:tcPrChange w:id="143" w:author="Weigang Qiu" w:date="2018-04-30T13:32:00Z">
+                <w:tcPrChange w:id="144" w:author="Weigang Qiu" w:date="2018-04-30T13:32:00Z">
                   <w:tcPr>
                     <w:tcW w:w="3192" w:type="dxa"/>
                   </w:tcPr>
@@ -8506,7 +8907,7 @@
               <w:p>
                 <w:pPr>
                   <w:rPr>
-                    <w:ins w:id="144" w:author="Weigang Qiu" w:date="2018-04-30T13:32:00Z"/>
+                    <w:ins w:id="145" w:author="Weigang Qiu" w:date="2018-04-30T13:32:00Z"/>
                     <w:lang w:bidi="en-US"/>
                   </w:rPr>
                 </w:pPr>
@@ -8524,9 +8925,9 @@
           <w:pPr>
             <w:pStyle w:val="Heading1"/>
             <w:rPr>
-              <w:ins w:id="145" w:author="Weigang Qiu" w:date="2018-04-30T13:35:00Z"/>
+              <w:ins w:id="146" w:author="Weigang Qiu" w:date="2018-04-30T13:35:00Z"/>
             </w:rPr>
-            <w:pPrChange w:id="146" w:author="Weigang Qiu" w:date="2018-04-30T13:18:00Z">
+            <w:pPrChange w:id="147" w:author="Weigang Qiu" w:date="2018-04-30T13:18:00Z">
               <w:pPr>
                 <w:widowControl w:val="0"/>
                 <w:autoSpaceDE w:val="0"/>
@@ -8535,7 +8936,7 @@
               </w:pPr>
             </w:pPrChange>
           </w:pPr>
-          <w:ins w:id="147" w:author="Weigang Qiu" w:date="2018-04-30T13:18:00Z">
+          <w:ins w:id="148" w:author="Weigang Qiu" w:date="2018-04-30T13:18:00Z">
             <w:r>
               <w:t xml:space="preserve">Table </w:t>
             </w:r>
@@ -8543,17 +8944,17 @@
           <w:r>
             <w:t>3</w:t>
           </w:r>
-          <w:ins w:id="148" w:author="Weigang Qiu" w:date="2018-04-30T13:18:00Z">
+          <w:ins w:id="149" w:author="Weigang Qiu" w:date="2018-04-30T13:18:00Z">
             <w:r>
               <w:t xml:space="preserve">. </w:t>
             </w:r>
           </w:ins>
-          <w:ins w:id="149" w:author="Weigang Qiu" w:date="2018-04-30T13:35:00Z">
+          <w:ins w:id="150" w:author="Weigang Qiu" w:date="2018-04-30T13:35:00Z">
             <w:r>
               <w:t xml:space="preserve">List of </w:t>
             </w:r>
           </w:ins>
-          <w:ins w:id="150" w:author="Weigang Qiu" w:date="2018-04-30T13:18:00Z">
+          <w:ins w:id="151" w:author="Weigang Qiu" w:date="2018-04-30T13:18:00Z">
             <w:r>
               <w:t>c-di-GMP genes</w:t>
             </w:r>
@@ -8575,7 +8976,7 @@
           </w:tblGrid>
           <w:tr>
             <w:trPr>
-              <w:ins w:id="151" w:author="Weigang Qiu" w:date="2018-04-30T13:35:00Z"/>
+              <w:ins w:id="152" w:author="Weigang Qiu" w:date="2018-04-30T13:35:00Z"/>
             </w:trPr>
             <w:tc>
               <w:tcPr>
@@ -8584,10 +8985,10 @@
               <w:p>
                 <w:pPr>
                   <w:rPr>
-                    <w:ins w:id="152" w:author="Weigang Qiu" w:date="2018-04-30T13:35:00Z"/>
+                    <w:ins w:id="153" w:author="Weigang Qiu" w:date="2018-04-30T13:35:00Z"/>
                   </w:rPr>
                 </w:pPr>
-                <w:ins w:id="153" w:author="Weigang Qiu" w:date="2018-04-30T13:35:00Z">
+                <w:ins w:id="154" w:author="Weigang Qiu" w:date="2018-04-30T13:35:00Z">
                   <w:r>
                     <w:t>Gene symbol</w:t>
                   </w:r>
@@ -8601,10 +9002,10 @@
               <w:p>
                 <w:pPr>
                   <w:rPr>
-                    <w:ins w:id="154" w:author="Weigang Qiu" w:date="2018-04-30T13:35:00Z"/>
+                    <w:ins w:id="155" w:author="Weigang Qiu" w:date="2018-04-30T13:35:00Z"/>
                   </w:rPr>
                 </w:pPr>
-                <w:ins w:id="155" w:author="Weigang Qiu" w:date="2018-04-30T13:35:00Z">
+                <w:ins w:id="156" w:author="Weigang Qiu" w:date="2018-04-30T13:35:00Z">
                   <w:r>
                     <w:t>Gene annotation</w:t>
                   </w:r>
@@ -8618,11 +9019,11 @@
               <w:p>
                 <w:pPr>
                   <w:rPr>
-                    <w:ins w:id="156" w:author="Weigang Qiu" w:date="2018-04-30T13:35:00Z"/>
+                    <w:ins w:id="157" w:author="Weigang Qiu" w:date="2018-04-30T13:35:00Z"/>
                   </w:rPr>
                 </w:pPr>
                 <w:proofErr w:type="spellStart"/>
-                <w:ins w:id="157" w:author="Weigang Qiu" w:date="2018-04-30T13:35:00Z">
+                <w:ins w:id="158" w:author="Weigang Qiu" w:date="2018-04-30T13:35:00Z">
                   <w:r>
                     <w:t>Num</w:t>
                   </w:r>
@@ -8636,7 +9037,7 @@
           </w:tr>
           <w:tr>
             <w:trPr>
-              <w:ins w:id="158" w:author="Weigang Qiu" w:date="2018-04-30T13:35:00Z"/>
+              <w:ins w:id="159" w:author="Weigang Qiu" w:date="2018-04-30T13:35:00Z"/>
             </w:trPr>
             <w:tc>
               <w:tcPr>
@@ -8645,7 +9046,7 @@
               <w:p>
                 <w:pPr>
                   <w:rPr>
-                    <w:ins w:id="159" w:author="Weigang Qiu" w:date="2018-04-30T13:35:00Z"/>
+                    <w:ins w:id="160" w:author="Weigang Qiu" w:date="2018-04-30T13:35:00Z"/>
                   </w:rPr>
                 </w:pPr>
                 <w:r>
@@ -8660,7 +9061,7 @@
               <w:p>
                 <w:pPr>
                   <w:rPr>
-                    <w:ins w:id="160" w:author="Weigang Qiu" w:date="2018-04-30T13:35:00Z"/>
+                    <w:ins w:id="161" w:author="Weigang Qiu" w:date="2018-04-30T13:35:00Z"/>
                   </w:rPr>
                 </w:pPr>
                 <w:r>
@@ -8675,7 +9076,7 @@
               <w:p>
                 <w:pPr>
                   <w:rPr>
-                    <w:ins w:id="161" w:author="Weigang Qiu" w:date="2018-04-30T13:35:00Z"/>
+                    <w:ins w:id="162" w:author="Weigang Qiu" w:date="2018-04-30T13:35:00Z"/>
                   </w:rPr>
                 </w:pPr>
                 <w:r>
@@ -8686,7 +9087,7 @@
           </w:tr>
           <w:tr>
             <w:trPr>
-              <w:ins w:id="162" w:author="Weigang Qiu" w:date="2018-04-30T13:35:00Z"/>
+              <w:ins w:id="163" w:author="Weigang Qiu" w:date="2018-04-30T13:35:00Z"/>
             </w:trPr>
             <w:tc>
               <w:tcPr>
@@ -8695,7 +9096,7 @@
               <w:p>
                 <w:pPr>
                   <w:rPr>
-                    <w:ins w:id="163" w:author="Weigang Qiu" w:date="2018-04-30T13:35:00Z"/>
+                    <w:ins w:id="164" w:author="Weigang Qiu" w:date="2018-04-30T13:35:00Z"/>
                   </w:rPr>
                 </w:pPr>
                 <w:r>
@@ -8710,7 +9111,7 @@
               <w:p>
                 <w:pPr>
                   <w:rPr>
-                    <w:ins w:id="164" w:author="Weigang Qiu" w:date="2018-04-30T13:35:00Z"/>
+                    <w:ins w:id="165" w:author="Weigang Qiu" w:date="2018-04-30T13:35:00Z"/>
                   </w:rPr>
                 </w:pPr>
                 <w:r>
@@ -8725,7 +9126,7 @@
               <w:p>
                 <w:pPr>
                   <w:rPr>
-                    <w:ins w:id="165" w:author="Weigang Qiu" w:date="2018-04-30T13:35:00Z"/>
+                    <w:ins w:id="166" w:author="Weigang Qiu" w:date="2018-04-30T13:35:00Z"/>
                   </w:rPr>
                 </w:pPr>
                 <w:r>
@@ -8736,7 +9137,7 @@
           </w:tr>
           <w:tr>
             <w:trPr>
-              <w:ins w:id="166" w:author="Weigang Qiu" w:date="2018-04-30T13:35:00Z"/>
+              <w:ins w:id="167" w:author="Weigang Qiu" w:date="2018-04-30T13:35:00Z"/>
             </w:trPr>
             <w:tc>
               <w:tcPr>
@@ -8745,7 +9146,7 @@
               <w:p>
                 <w:pPr>
                   <w:rPr>
-                    <w:ins w:id="167" w:author="Weigang Qiu" w:date="2018-04-30T13:35:00Z"/>
+                    <w:ins w:id="168" w:author="Weigang Qiu" w:date="2018-04-30T13:35:00Z"/>
                   </w:rPr>
                 </w:pPr>
                 <w:r>
@@ -8760,7 +9161,7 @@
               <w:p>
                 <w:pPr>
                   <w:rPr>
-                    <w:ins w:id="168" w:author="Weigang Qiu" w:date="2018-04-30T13:35:00Z"/>
+                    <w:ins w:id="169" w:author="Weigang Qiu" w:date="2018-04-30T13:35:00Z"/>
                   </w:rPr>
                 </w:pPr>
                 <w:proofErr w:type="spellStart"/>
@@ -8801,7 +9202,7 @@
               <w:p>
                 <w:pPr>
                   <w:rPr>
-                    <w:ins w:id="169" w:author="Weigang Qiu" w:date="2018-04-30T13:35:00Z"/>
+                    <w:ins w:id="170" w:author="Weigang Qiu" w:date="2018-04-30T13:35:00Z"/>
                   </w:rPr>
                 </w:pPr>
                 <w:r>
@@ -8815,9 +9216,9 @@
           <w:pPr>
             <w:pStyle w:val="Heading1"/>
             <w:rPr>
-              <w:ins w:id="170" w:author="Weigang Qiu" w:date="2018-04-30T13:35:00Z"/>
+              <w:ins w:id="171" w:author="Weigang Qiu" w:date="2018-04-30T13:35:00Z"/>
             </w:rPr>
-            <w:pPrChange w:id="171" w:author="Weigang Qiu" w:date="2018-04-30T13:18:00Z">
+            <w:pPrChange w:id="172" w:author="Weigang Qiu" w:date="2018-04-30T13:18:00Z">
               <w:pPr>
                 <w:widowControl w:val="0"/>
                 <w:autoSpaceDE w:val="0"/>
@@ -8826,7 +9227,7 @@
               </w:pPr>
             </w:pPrChange>
           </w:pPr>
-          <w:ins w:id="172" w:author="Weigang Qiu" w:date="2018-04-30T13:18:00Z">
+          <w:ins w:id="173" w:author="Weigang Qiu" w:date="2018-04-30T13:18:00Z">
             <w:r>
               <w:t xml:space="preserve">Table </w:t>
             </w:r>
@@ -8834,12 +9235,12 @@
           <w:r>
             <w:t>4</w:t>
           </w:r>
-          <w:ins w:id="173" w:author="Weigang Qiu" w:date="2018-04-30T13:18:00Z">
+          <w:ins w:id="174" w:author="Weigang Qiu" w:date="2018-04-30T13:18:00Z">
             <w:r>
               <w:t xml:space="preserve">. </w:t>
             </w:r>
           </w:ins>
-          <w:ins w:id="174" w:author="Weigang Qiu" w:date="2018-04-30T13:35:00Z">
+          <w:ins w:id="175" w:author="Weigang Qiu" w:date="2018-04-30T13:35:00Z">
             <w:r>
               <w:t xml:space="preserve">List of </w:t>
             </w:r>
@@ -8847,7 +9248,7 @@
           <w:r>
             <w:t>antibiotic-resistant</w:t>
           </w:r>
-          <w:ins w:id="175" w:author="Weigang Qiu" w:date="2018-04-30T13:18:00Z">
+          <w:ins w:id="176" w:author="Weigang Qiu" w:date="2018-04-30T13:18:00Z">
             <w:r>
               <w:t xml:space="preserve"> genes</w:t>
             </w:r>
@@ -8869,7 +9270,7 @@
           </w:tblGrid>
           <w:tr>
             <w:trPr>
-              <w:ins w:id="176" w:author="Weigang Qiu" w:date="2018-04-30T13:35:00Z"/>
+              <w:ins w:id="177" w:author="Weigang Qiu" w:date="2018-04-30T13:35:00Z"/>
             </w:trPr>
             <w:tc>
               <w:tcPr>
@@ -8878,10 +9279,10 @@
               <w:p>
                 <w:pPr>
                   <w:rPr>
-                    <w:ins w:id="177" w:author="Weigang Qiu" w:date="2018-04-30T13:35:00Z"/>
+                    <w:ins w:id="178" w:author="Weigang Qiu" w:date="2018-04-30T13:35:00Z"/>
                   </w:rPr>
                 </w:pPr>
-                <w:ins w:id="178" w:author="Weigang Qiu" w:date="2018-04-30T13:35:00Z">
+                <w:ins w:id="179" w:author="Weigang Qiu" w:date="2018-04-30T13:35:00Z">
                   <w:r>
                     <w:t>Gene symbol</w:t>
                   </w:r>
@@ -8895,10 +9296,10 @@
               <w:p>
                 <w:pPr>
                   <w:rPr>
-                    <w:ins w:id="179" w:author="Weigang Qiu" w:date="2018-04-30T13:35:00Z"/>
+                    <w:ins w:id="180" w:author="Weigang Qiu" w:date="2018-04-30T13:35:00Z"/>
                   </w:rPr>
                 </w:pPr>
-                <w:ins w:id="180" w:author="Weigang Qiu" w:date="2018-04-30T13:35:00Z">
+                <w:ins w:id="181" w:author="Weigang Qiu" w:date="2018-04-30T13:35:00Z">
                   <w:r>
                     <w:t>Gene annotation</w:t>
                   </w:r>
@@ -8912,11 +9313,11 @@
               <w:p>
                 <w:pPr>
                   <w:rPr>
-                    <w:ins w:id="181" w:author="Weigang Qiu" w:date="2018-04-30T13:35:00Z"/>
+                    <w:ins w:id="182" w:author="Weigang Qiu" w:date="2018-04-30T13:35:00Z"/>
                   </w:rPr>
                 </w:pPr>
                 <w:proofErr w:type="spellStart"/>
-                <w:ins w:id="182" w:author="Weigang Qiu" w:date="2018-04-30T13:35:00Z">
+                <w:ins w:id="183" w:author="Weigang Qiu" w:date="2018-04-30T13:35:00Z">
                   <w:r>
                     <w:t>Num</w:t>
                   </w:r>
@@ -8930,7 +9331,7 @@
           </w:tr>
           <w:tr>
             <w:trPr>
-              <w:ins w:id="183" w:author="Weigang Qiu" w:date="2018-04-30T13:35:00Z"/>
+              <w:ins w:id="184" w:author="Weigang Qiu" w:date="2018-04-30T13:35:00Z"/>
             </w:trPr>
             <w:tc>
               <w:tcPr>
@@ -8939,7 +9340,7 @@
               <w:p>
                 <w:pPr>
                   <w:rPr>
-                    <w:ins w:id="184" w:author="Weigang Qiu" w:date="2018-04-30T13:35:00Z"/>
+                    <w:ins w:id="185" w:author="Weigang Qiu" w:date="2018-04-30T13:35:00Z"/>
                   </w:rPr>
                 </w:pPr>
                 <w:proofErr w:type="spellStart"/>
@@ -8962,7 +9363,7 @@
               <w:p>
                 <w:pPr>
                   <w:rPr>
-                    <w:ins w:id="185" w:author="Weigang Qiu" w:date="2018-04-30T13:35:00Z"/>
+                    <w:ins w:id="186" w:author="Weigang Qiu" w:date="2018-04-30T13:35:00Z"/>
                   </w:rPr>
                 </w:pPr>
                 <w:proofErr w:type="spellStart"/>
@@ -8998,7 +9399,7 @@
               <w:p>
                 <w:pPr>
                   <w:rPr>
-                    <w:ins w:id="186" w:author="Weigang Qiu" w:date="2018-04-30T13:35:00Z"/>
+                    <w:ins w:id="187" w:author="Weigang Qiu" w:date="2018-04-30T13:35:00Z"/>
                   </w:rPr>
                 </w:pPr>
                 <w:r>
@@ -9009,7 +9410,7 @@
           </w:tr>
           <w:tr>
             <w:trPr>
-              <w:ins w:id="187" w:author="Weigang Qiu" w:date="2018-04-30T13:35:00Z"/>
+              <w:ins w:id="188" w:author="Weigang Qiu" w:date="2018-04-30T13:35:00Z"/>
             </w:trPr>
             <w:tc>
               <w:tcPr>
@@ -9018,7 +9419,7 @@
               <w:p>
                 <w:pPr>
                   <w:rPr>
-                    <w:ins w:id="188" w:author="Weigang Qiu" w:date="2018-04-30T13:35:00Z"/>
+                    <w:ins w:id="189" w:author="Weigang Qiu" w:date="2018-04-30T13:35:00Z"/>
                   </w:rPr>
                 </w:pPr>
                 <w:proofErr w:type="spellStart"/>
@@ -9041,7 +9442,7 @@
               <w:p>
                 <w:pPr>
                   <w:rPr>
-                    <w:ins w:id="189" w:author="Weigang Qiu" w:date="2018-04-30T13:35:00Z"/>
+                    <w:ins w:id="190" w:author="Weigang Qiu" w:date="2018-04-30T13:35:00Z"/>
                   </w:rPr>
                 </w:pPr>
                 <w:proofErr w:type="spellStart"/>
@@ -9069,7 +9470,7 @@
               <w:p>
                 <w:pPr>
                   <w:rPr>
-                    <w:ins w:id="190" w:author="Weigang Qiu" w:date="2018-04-30T13:35:00Z"/>
+                    <w:ins w:id="191" w:author="Weigang Qiu" w:date="2018-04-30T13:35:00Z"/>
                   </w:rPr>
                 </w:pPr>
                 <w:r>
@@ -9080,7 +9481,7 @@
           </w:tr>
           <w:tr>
             <w:trPr>
-              <w:ins w:id="191" w:author="Weigang Qiu" w:date="2018-04-30T13:35:00Z"/>
+              <w:ins w:id="192" w:author="Weigang Qiu" w:date="2018-04-30T13:35:00Z"/>
             </w:trPr>
             <w:tc>
               <w:tcPr>
@@ -9089,7 +9490,7 @@
               <w:p>
                 <w:pPr>
                   <w:rPr>
-                    <w:ins w:id="192" w:author="Weigang Qiu" w:date="2018-04-30T13:35:00Z"/>
+                    <w:ins w:id="193" w:author="Weigang Qiu" w:date="2018-04-30T13:35:00Z"/>
                   </w:rPr>
                 </w:pPr>
                 <w:proofErr w:type="spellStart"/>
@@ -9109,7 +9510,7 @@
               <w:p>
                 <w:pPr>
                   <w:rPr>
-                    <w:ins w:id="193" w:author="Weigang Qiu" w:date="2018-04-30T13:35:00Z"/>
+                    <w:ins w:id="194" w:author="Weigang Qiu" w:date="2018-04-30T13:35:00Z"/>
                   </w:rPr>
                 </w:pPr>
                 <w:r>
@@ -9136,7 +9537,7 @@
               <w:p>
                 <w:pPr>
                   <w:rPr>
-                    <w:ins w:id="194" w:author="Weigang Qiu" w:date="2018-04-30T13:35:00Z"/>
+                    <w:ins w:id="195" w:author="Weigang Qiu" w:date="2018-04-30T13:35:00Z"/>
                   </w:rPr>
                 </w:pPr>
                 <w:r>
@@ -9150,9 +9551,9 @@
         <w:p>
           <w:pPr>
             <w:rPr>
-              <w:ins w:id="195" w:author="Weigang Qiu" w:date="2018-04-30T13:22:00Z"/>
+              <w:ins w:id="196" w:author="Weigang Qiu" w:date="2018-04-30T13:22:00Z"/>
             </w:rPr>
-            <w:pPrChange w:id="196" w:author="Weigang Qiu" w:date="2018-04-30T13:35:00Z">
+            <w:pPrChange w:id="197" w:author="Weigang Qiu" w:date="2018-04-30T13:35:00Z">
               <w:pPr>
                 <w:widowControl w:val="0"/>
                 <w:autoSpaceDE w:val="0"/>
@@ -9171,9 +9572,9 @@
           <w:pPr>
             <w:pStyle w:val="Heading1"/>
             <w:rPr>
-              <w:ins w:id="197" w:author="Weigang Qiu" w:date="2018-04-30T13:23:00Z"/>
+              <w:ins w:id="198" w:author="Weigang Qiu" w:date="2018-04-30T13:23:00Z"/>
             </w:rPr>
-            <w:pPrChange w:id="198" w:author="Weigang Qiu" w:date="2018-04-30T13:22:00Z">
+            <w:pPrChange w:id="199" w:author="Weigang Qiu" w:date="2018-04-30T13:22:00Z">
               <w:pPr>
                 <w:widowControl w:val="0"/>
                 <w:autoSpaceDE w:val="0"/>
@@ -9182,7 +9583,7 @@
               </w:pPr>
             </w:pPrChange>
           </w:pPr>
-          <w:ins w:id="199" w:author="Weigang Qiu" w:date="2018-04-30T13:22:00Z">
+          <w:ins w:id="200" w:author="Weigang Qiu" w:date="2018-04-30T13:22:00Z">
             <w:r>
               <w:t>Figure 1. Flowchart of analytical protocol</w:t>
             </w:r>
@@ -9191,7 +9592,7 @@
         <w:p>
           <w:pPr>
             <w:pStyle w:val="Heading1"/>
-            <w:pPrChange w:id="200" w:author="Weigang Qiu" w:date="2018-04-30T13:23:00Z">
+            <w:pPrChange w:id="201" w:author="Weigang Qiu" w:date="2018-04-30T13:23:00Z">
               <w:pPr>
                 <w:widowControl w:val="0"/>
                 <w:autoSpaceDE w:val="0"/>
@@ -9200,7 +9601,7 @@
               </w:pPr>
             </w:pPrChange>
           </w:pPr>
-          <w:ins w:id="201" w:author="Weigang Qiu" w:date="2018-04-30T13:23:00Z">
+          <w:ins w:id="202" w:author="Weigang Qiu" w:date="2018-04-30T13:23:00Z">
             <w:r>
               <w:t>Figure 2. Power analysis using simulated data</w:t>
             </w:r>
@@ -9297,7 +9698,7 @@
         <w:p>
           <w:pPr>
             <w:rPr>
-              <w:ins w:id="202" w:author="Weigang Qiu" w:date="2018-04-30T13:23:00Z"/>
+              <w:ins w:id="203" w:author="Weigang Qiu" w:date="2018-04-30T13:23:00Z"/>
               <w:lang w:bidi="en-US"/>
             </w:rPr>
           </w:pPr>
@@ -9305,7 +9706,7 @@
         <w:p>
           <w:pPr>
             <w:pStyle w:val="Heading1"/>
-            <w:pPrChange w:id="203" w:author="Weigang Qiu" w:date="2018-04-30T13:24:00Z">
+            <w:pPrChange w:id="204" w:author="Weigang Qiu" w:date="2018-04-30T13:24:00Z">
               <w:pPr>
                 <w:widowControl w:val="0"/>
                 <w:autoSpaceDE w:val="0"/>
@@ -9314,34 +9715,24 @@
               </w:pPr>
             </w:pPrChange>
           </w:pPr>
-          <w:ins w:id="204" w:author="Weigang Qiu" w:date="2018-04-30T13:24:00Z">
+          <w:ins w:id="205" w:author="Weigang Qiu" w:date="2018-04-30T13:24:00Z">
             <w:r>
               <w:t>Figure 3. SNPs &amp; genes associated with cyclic-di-GMP expression</w:t>
             </w:r>
           </w:ins>
         </w:p>
-        <w:bookmarkEnd w:id="77"/>
         <w:p>
           <w:pPr>
             <w:pStyle w:val="Bibliography"/>
           </w:pPr>
-          <w:r>
-            <w:fldChar w:fldCharType="begin"/>
-          </w:r>
-          <w:r>
-            <w:instrText xml:space="preserve"> ADDIN ZOTERO_BIBL {"custom":[]} CSL_BIBLIOGRAPHY </w:instrText>
-          </w:r>
-          <w:r>
-            <w:fldChar w:fldCharType="end"/>
-          </w:r>
         </w:p>
       </w:sdtContent>
     </w:sdt>
     <w:p>
       <w:pPr>
-        <w:ind w:left="720" w:hanging="720"/>
-        <w:rPr>
-          <w:rFonts w:ascii="Calibri" w:eastAsia="SimSun" w:hAnsi="Calibri" w:cs="Calibri"/>
+        <w:pStyle w:val="Bibliography"/>
+        <w:rPr>
+          <w:rFonts w:ascii="Calibri" w:hAnsi="Calibri" w:cs="Calibri"/>
         </w:rPr>
       </w:pPr>
       <w:r>
@@ -9364,27 +9755,27 @@
       </w:r>
       <w:r>
         <w:rPr>
-          <w:rFonts w:ascii="Calibri" w:eastAsia="SimSun" w:hAnsi="Calibri" w:cs="Calibri"/>
+          <w:rFonts w:ascii="Calibri" w:hAnsi="Calibri" w:cs="Calibri"/>
         </w:rPr>
         <w:t xml:space="preserve">Bos, </w:t>
       </w:r>
       <w:proofErr w:type="spellStart"/>
       <w:r>
         <w:rPr>
-          <w:rFonts w:ascii="Calibri" w:eastAsia="SimSun" w:hAnsi="Calibri" w:cs="Calibri"/>
+          <w:rFonts w:ascii="Calibri" w:hAnsi="Calibri" w:cs="Calibri"/>
         </w:rPr>
         <w:t>Adriaan</w:t>
       </w:r>
       <w:proofErr w:type="spellEnd"/>
       <w:r>
         <w:rPr>
-          <w:rFonts w:ascii="Calibri" w:eastAsia="SimSun" w:hAnsi="Calibri" w:cs="Calibri"/>
+          <w:rFonts w:ascii="Calibri" w:hAnsi="Calibri" w:cs="Calibri"/>
         </w:rPr>
         <w:t xml:space="preserve"> van den. 2007. </w:t>
       </w:r>
       <w:r>
         <w:rPr>
-          <w:rFonts w:ascii="Calibri" w:eastAsia="SimSun" w:hAnsi="Calibri" w:cs="Calibri"/>
+          <w:rFonts w:ascii="Calibri" w:hAnsi="Calibri" w:cs="Calibri"/>
           <w:i/>
           <w:iCs/>
         </w:rPr>
@@ -9392,164 +9783,360 @@
       </w:r>
       <w:r>
         <w:rPr>
-          <w:rFonts w:ascii="Calibri" w:eastAsia="SimSun" w:hAnsi="Calibri" w:cs="Calibri"/>
+          <w:rFonts w:ascii="Calibri" w:hAnsi="Calibri" w:cs="Calibri"/>
         </w:rPr>
         <w:t>. Hoboken, NJ, USA: John Wiley &amp; Sons, Inc. https://doi.org/10.1002/9780470173862.</w:t>
       </w:r>
     </w:p>
     <w:p>
       <w:pPr>
-        <w:ind w:left="720" w:hanging="720"/>
-        <w:rPr>
-          <w:rFonts w:ascii="Calibri" w:eastAsia="SimSun" w:hAnsi="Calibri" w:cs="Calibri"/>
-        </w:rPr>
-      </w:pPr>
-      <w:r>
-        <w:rPr>
-          <w:rFonts w:ascii="Calibri" w:eastAsia="SimSun" w:hAnsi="Calibri" w:cs="Calibri"/>
-        </w:rPr>
-        <w:t xml:space="preserve">Garland, Jr., Theodore, and Anthony R. Ives. 2000. “Using the Past to Predict the Present: Confidence Intervals for Regression Equations in Phylogenetic Comparative Methods.” </w:t>
-      </w:r>
-      <w:r>
-        <w:rPr>
-          <w:rFonts w:ascii="Calibri" w:eastAsia="SimSun" w:hAnsi="Calibri" w:cs="Calibri"/>
+        <w:pStyle w:val="Bibliography"/>
+        <w:rPr>
+          <w:rFonts w:ascii="Calibri" w:hAnsi="Calibri" w:cs="Calibri"/>
+        </w:rPr>
+      </w:pPr>
+      <w:r>
+        <w:rPr>
+          <w:rFonts w:ascii="Calibri" w:hAnsi="Calibri" w:cs="Calibri"/>
+        </w:rPr>
+        <w:t xml:space="preserve">Chen, </w:t>
+      </w:r>
+      <w:proofErr w:type="spellStart"/>
+      <w:r>
+        <w:rPr>
+          <w:rFonts w:ascii="Calibri" w:hAnsi="Calibri" w:cs="Calibri"/>
+        </w:rPr>
+        <w:t>Tianqi</w:t>
+      </w:r>
+      <w:proofErr w:type="spellEnd"/>
+      <w:r>
+        <w:rPr>
+          <w:rFonts w:ascii="Calibri" w:hAnsi="Calibri" w:cs="Calibri"/>
+        </w:rPr>
+        <w:t xml:space="preserve">, and Carlos </w:t>
+      </w:r>
+      <w:proofErr w:type="spellStart"/>
+      <w:r>
+        <w:rPr>
+          <w:rFonts w:ascii="Calibri" w:hAnsi="Calibri" w:cs="Calibri"/>
+        </w:rPr>
+        <w:t>Guestrin</w:t>
+      </w:r>
+      <w:proofErr w:type="spellEnd"/>
+      <w:r>
+        <w:rPr>
+          <w:rFonts w:ascii="Calibri" w:hAnsi="Calibri" w:cs="Calibri"/>
+        </w:rPr>
+        <w:t>. 2016. “</w:t>
+      </w:r>
+      <w:proofErr w:type="spellStart"/>
+      <w:r>
+        <w:rPr>
+          <w:rFonts w:ascii="Calibri" w:hAnsi="Calibri" w:cs="Calibri"/>
+        </w:rPr>
+        <w:t>XGBoost</w:t>
+      </w:r>
+      <w:proofErr w:type="spellEnd"/>
+      <w:r>
+        <w:rPr>
+          <w:rFonts w:ascii="Calibri" w:hAnsi="Calibri" w:cs="Calibri"/>
+        </w:rPr>
+        <w:t xml:space="preserve">: A Scalable Tree Boosting System.” </w:t>
+      </w:r>
+      <w:r>
+        <w:rPr>
+          <w:rFonts w:ascii="Calibri" w:hAnsi="Calibri" w:cs="Calibri"/>
           <w:i/>
           <w:iCs/>
         </w:rPr>
-        <w:t>The American Naturalist</w:t>
-      </w:r>
-      <w:r>
-        <w:rPr>
-          <w:rFonts w:ascii="Calibri" w:eastAsia="SimSun" w:hAnsi="Calibri" w:cs="Calibri"/>
-        </w:rPr>
-        <w:t xml:space="preserve"> 155 (3): 346–64. https://doi.org/10.1086/303327.</w:t>
+        <w:t>ArXiv:1603.02754 [Cs]</w:t>
+      </w:r>
+      <w:r>
+        <w:rPr>
+          <w:rFonts w:ascii="Calibri" w:hAnsi="Calibri" w:cs="Calibri"/>
+        </w:rPr>
+        <w:t>, 785–94. https://doi.org/10.1145/2939672.2939785.</w:t>
       </w:r>
     </w:p>
     <w:p>
       <w:pPr>
-        <w:ind w:left="720" w:hanging="720"/>
-        <w:rPr>
-          <w:rFonts w:ascii="Calibri" w:eastAsia="SimSun" w:hAnsi="Calibri" w:cs="Calibri"/>
-        </w:rPr>
-      </w:pPr>
-      <w:r>
-        <w:rPr>
-          <w:rFonts w:ascii="Calibri" w:eastAsia="SimSun" w:hAnsi="Calibri" w:cs="Calibri"/>
+        <w:pStyle w:val="Bibliography"/>
+        <w:rPr>
+          <w:rFonts w:ascii="Calibri" w:hAnsi="Calibri" w:cs="Calibri"/>
+        </w:rPr>
+      </w:pPr>
+      <w:r>
+        <w:rPr>
+          <w:rFonts w:ascii="Calibri" w:hAnsi="Calibri" w:cs="Calibri"/>
         </w:rPr>
         <w:lastRenderedPageBreak/>
-        <w:t xml:space="preserve">Paradis, Emmanuel. 2012. </w:t>
-      </w:r>
-      <w:r>
-        <w:rPr>
-          <w:rFonts w:ascii="Calibri" w:eastAsia="SimSun" w:hAnsi="Calibri" w:cs="Calibri"/>
+        <w:t xml:space="preserve">Garland, Jr., Theodore, and Anthony R. Ives. 2000. “Using the Past to Predict the Present: Confidence Intervals for Regression Equations in Phylogenetic Comparative Methods.” </w:t>
+      </w:r>
+      <w:r>
+        <w:rPr>
+          <w:rFonts w:ascii="Calibri" w:hAnsi="Calibri" w:cs="Calibri"/>
           <w:i/>
           <w:iCs/>
         </w:rPr>
-        <w:t>Analysis of Phylogenetics and Evolution with R</w:t>
-      </w:r>
-      <w:r>
-        <w:rPr>
-          <w:rFonts w:ascii="Calibri" w:eastAsia="SimSun" w:hAnsi="Calibri" w:cs="Calibri"/>
-        </w:rPr>
-        <w:t>. 2nd ed. Use R! New York: Springer.</w:t>
+        <w:t>The American Naturalist</w:t>
+      </w:r>
+      <w:r>
+        <w:rPr>
+          <w:rFonts w:ascii="Calibri" w:hAnsi="Calibri" w:cs="Calibri"/>
+        </w:rPr>
+        <w:t xml:space="preserve"> 155 (3): 346–64. https://doi.org/10.1086/303327.</w:t>
       </w:r>
     </w:p>
     <w:p>
       <w:pPr>
-        <w:ind w:left="720" w:hanging="720"/>
-        <w:rPr>
-          <w:rFonts w:ascii="Calibri" w:eastAsia="SimSun" w:hAnsi="Calibri" w:cs="Calibri"/>
-        </w:rPr>
-      </w:pPr>
-      <w:r>
-        <w:rPr>
-          <w:rFonts w:ascii="Calibri" w:eastAsia="SimSun" w:hAnsi="Calibri" w:cs="Calibri"/>
-        </w:rPr>
-        <w:t xml:space="preserve">Paradis, Emmanuel, Simon Blomberg, Ben </w:t>
-      </w:r>
-      <w:proofErr w:type="spellStart"/>
-      <w:r>
-        <w:rPr>
-          <w:rFonts w:ascii="Calibri" w:eastAsia="SimSun" w:hAnsi="Calibri" w:cs="Calibri"/>
-        </w:rPr>
-        <w:t>Bolker</w:t>
-      </w:r>
-      <w:proofErr w:type="spellEnd"/>
-      <w:r>
-        <w:rPr>
-          <w:rFonts w:ascii="Calibri" w:eastAsia="SimSun" w:hAnsi="Calibri" w:cs="Calibri"/>
-        </w:rPr>
-        <w:t xml:space="preserve">, Joseph Brown, Julien Claude, </w:t>
-      </w:r>
-      <w:proofErr w:type="spellStart"/>
-      <w:r>
-        <w:rPr>
-          <w:rFonts w:ascii="Calibri" w:eastAsia="SimSun" w:hAnsi="Calibri" w:cs="Calibri"/>
-        </w:rPr>
-        <w:t>Hoa</w:t>
-      </w:r>
-      <w:proofErr w:type="spellEnd"/>
-      <w:r>
-        <w:rPr>
-          <w:rFonts w:ascii="Calibri" w:eastAsia="SimSun" w:hAnsi="Calibri" w:cs="Calibri"/>
-        </w:rPr>
-        <w:t xml:space="preserve"> </w:t>
-      </w:r>
-      <w:proofErr w:type="spellStart"/>
-      <w:r>
-        <w:rPr>
-          <w:rFonts w:ascii="Calibri" w:eastAsia="SimSun" w:hAnsi="Calibri" w:cs="Calibri"/>
-        </w:rPr>
-        <w:t>Sien</w:t>
-      </w:r>
-      <w:proofErr w:type="spellEnd"/>
-      <w:r>
-        <w:rPr>
-          <w:rFonts w:ascii="Calibri" w:eastAsia="SimSun" w:hAnsi="Calibri" w:cs="Calibri"/>
-        </w:rPr>
-        <w:t xml:space="preserve"> </w:t>
-      </w:r>
-      <w:proofErr w:type="spellStart"/>
-      <w:r>
-        <w:rPr>
-          <w:rFonts w:ascii="Calibri" w:eastAsia="SimSun" w:hAnsi="Calibri" w:cs="Calibri"/>
-        </w:rPr>
-        <w:t>Cuong</w:t>
-      </w:r>
-      <w:proofErr w:type="spellEnd"/>
-      <w:r>
-        <w:rPr>
-          <w:rFonts w:ascii="Calibri" w:eastAsia="SimSun" w:hAnsi="Calibri" w:cs="Calibri"/>
-        </w:rPr>
-        <w:t xml:space="preserve">, Richard </w:t>
-      </w:r>
-      <w:proofErr w:type="spellStart"/>
-      <w:r>
-        <w:rPr>
-          <w:rFonts w:ascii="Calibri" w:eastAsia="SimSun" w:hAnsi="Calibri" w:cs="Calibri"/>
-        </w:rPr>
-        <w:t>Desper</w:t>
-      </w:r>
-      <w:proofErr w:type="spellEnd"/>
-      <w:r>
-        <w:rPr>
-          <w:rFonts w:ascii="Calibri" w:eastAsia="SimSun" w:hAnsi="Calibri" w:cs="Calibri"/>
-        </w:rPr>
-        <w:t xml:space="preserve">, et al. 2018. </w:t>
-      </w:r>
-      <w:r>
-        <w:rPr>
-          <w:rFonts w:ascii="Calibri" w:eastAsia="SimSun" w:hAnsi="Calibri" w:cs="Calibri"/>
+        <w:pStyle w:val="Bibliography"/>
+        <w:rPr>
+          <w:rFonts w:ascii="Calibri" w:hAnsi="Calibri" w:cs="Calibri"/>
+        </w:rPr>
+      </w:pPr>
+      <w:r>
+        <w:rPr>
+          <w:rFonts w:ascii="Calibri" w:hAnsi="Calibri" w:cs="Calibri"/>
+        </w:rPr>
+        <w:t xml:space="preserve">Paradis, Emmanuel. 2012. </w:t>
+      </w:r>
+      <w:r>
+        <w:rPr>
+          <w:rFonts w:ascii="Calibri" w:hAnsi="Calibri" w:cs="Calibri"/>
           <w:i/>
           <w:iCs/>
         </w:rPr>
+        <w:t>Analysis of Phylogenetics and Evolution with R</w:t>
+      </w:r>
+      <w:r>
+        <w:rPr>
+          <w:rFonts w:ascii="Calibri" w:hAnsi="Calibri" w:cs="Calibri"/>
+        </w:rPr>
+        <w:t>. 2nd ed. Use R! New York: Springer.</w:t>
+      </w:r>
+    </w:p>
+    <w:p>
+      <w:pPr>
+        <w:pStyle w:val="Bibliography"/>
+        <w:rPr>
+          <w:rFonts w:ascii="Calibri" w:hAnsi="Calibri" w:cs="Calibri"/>
+        </w:rPr>
+      </w:pPr>
+      <w:r>
+        <w:rPr>
+          <w:rFonts w:ascii="Calibri" w:hAnsi="Calibri" w:cs="Calibri"/>
+        </w:rPr>
+        <w:t xml:space="preserve">Paradis, Emmanuel, Simon Blomberg, Ben </w:t>
+      </w:r>
+      <w:proofErr w:type="spellStart"/>
+      <w:r>
+        <w:rPr>
+          <w:rFonts w:ascii="Calibri" w:hAnsi="Calibri" w:cs="Calibri"/>
+        </w:rPr>
+        <w:t>Bolker</w:t>
+      </w:r>
+      <w:proofErr w:type="spellEnd"/>
+      <w:r>
+        <w:rPr>
+          <w:rFonts w:ascii="Calibri" w:hAnsi="Calibri" w:cs="Calibri"/>
+        </w:rPr>
+        <w:t xml:space="preserve">, Joseph Brown, Julien Claude, </w:t>
+      </w:r>
+      <w:proofErr w:type="spellStart"/>
+      <w:r>
+        <w:rPr>
+          <w:rFonts w:ascii="Calibri" w:hAnsi="Calibri" w:cs="Calibri"/>
+        </w:rPr>
+        <w:t>Hoa</w:t>
+      </w:r>
+      <w:proofErr w:type="spellEnd"/>
+      <w:r>
+        <w:rPr>
+          <w:rFonts w:ascii="Calibri" w:hAnsi="Calibri" w:cs="Calibri"/>
+        </w:rPr>
+        <w:t xml:space="preserve"> </w:t>
+      </w:r>
+      <w:proofErr w:type="spellStart"/>
+      <w:r>
+        <w:rPr>
+          <w:rFonts w:ascii="Calibri" w:hAnsi="Calibri" w:cs="Calibri"/>
+        </w:rPr>
+        <w:t>Sien</w:t>
+      </w:r>
+      <w:proofErr w:type="spellEnd"/>
+      <w:r>
+        <w:rPr>
+          <w:rFonts w:ascii="Calibri" w:hAnsi="Calibri" w:cs="Calibri"/>
+        </w:rPr>
+        <w:t xml:space="preserve"> </w:t>
+      </w:r>
+      <w:proofErr w:type="spellStart"/>
+      <w:r>
+        <w:rPr>
+          <w:rFonts w:ascii="Calibri" w:hAnsi="Calibri" w:cs="Calibri"/>
+        </w:rPr>
+        <w:t>Cuong</w:t>
+      </w:r>
+      <w:proofErr w:type="spellEnd"/>
+      <w:r>
+        <w:rPr>
+          <w:rFonts w:ascii="Calibri" w:hAnsi="Calibri" w:cs="Calibri"/>
+        </w:rPr>
+        <w:t xml:space="preserve">, Richard </w:t>
+      </w:r>
+      <w:proofErr w:type="spellStart"/>
+      <w:r>
+        <w:rPr>
+          <w:rFonts w:ascii="Calibri" w:hAnsi="Calibri" w:cs="Calibri"/>
+        </w:rPr>
+        <w:t>Desper</w:t>
+      </w:r>
+      <w:proofErr w:type="spellEnd"/>
+      <w:r>
+        <w:rPr>
+          <w:rFonts w:ascii="Calibri" w:hAnsi="Calibri" w:cs="Calibri"/>
+        </w:rPr>
+        <w:t xml:space="preserve">, et al. 2018. </w:t>
+      </w:r>
+      <w:r>
+        <w:rPr>
+          <w:rFonts w:ascii="Calibri" w:hAnsi="Calibri" w:cs="Calibri"/>
+          <w:i/>
+          <w:iCs/>
+        </w:rPr>
         <w:t>Ape: Analyses of Phylogenetics and Evolution</w:t>
       </w:r>
       <w:r>
         <w:rPr>
-          <w:rFonts w:ascii="Calibri" w:eastAsia="SimSun" w:hAnsi="Calibri" w:cs="Calibri"/>
+          <w:rFonts w:ascii="Calibri" w:hAnsi="Calibri" w:cs="Calibri"/>
         </w:rPr>
         <w:t xml:space="preserve"> (version 5.1). https://CRAN.R-project.org/package=ape.</w:t>
+      </w:r>
+    </w:p>
+    <w:p>
+      <w:pPr>
+        <w:pStyle w:val="Bibliography"/>
+        <w:rPr>
+          <w:rFonts w:ascii="Calibri" w:hAnsi="Calibri" w:cs="Calibri"/>
+        </w:rPr>
+      </w:pPr>
+      <w:r>
+        <w:rPr>
+          <w:rFonts w:ascii="Calibri" w:hAnsi="Calibri" w:cs="Calibri"/>
+        </w:rPr>
+        <w:t xml:space="preserve">Yan, </w:t>
+      </w:r>
+      <w:proofErr w:type="spellStart"/>
+      <w:r>
+        <w:rPr>
+          <w:rFonts w:ascii="Calibri" w:hAnsi="Calibri" w:cs="Calibri"/>
+        </w:rPr>
+        <w:t>Jinyuan</w:t>
+      </w:r>
+      <w:proofErr w:type="spellEnd"/>
+      <w:r>
+        <w:rPr>
+          <w:rFonts w:ascii="Calibri" w:hAnsi="Calibri" w:cs="Calibri"/>
+        </w:rPr>
+        <w:t xml:space="preserve">, Maxime </w:t>
+      </w:r>
+      <w:proofErr w:type="spellStart"/>
+      <w:r>
+        <w:rPr>
+          <w:rFonts w:ascii="Calibri" w:hAnsi="Calibri" w:cs="Calibri"/>
+        </w:rPr>
+        <w:t>Deforet</w:t>
+      </w:r>
+      <w:proofErr w:type="spellEnd"/>
+      <w:r>
+        <w:rPr>
+          <w:rFonts w:ascii="Calibri" w:hAnsi="Calibri" w:cs="Calibri"/>
+        </w:rPr>
+        <w:t xml:space="preserve">, Kerry E. Boyle, </w:t>
+      </w:r>
+      <w:proofErr w:type="spellStart"/>
+      <w:r>
+        <w:rPr>
+          <w:rFonts w:ascii="Calibri" w:hAnsi="Calibri" w:cs="Calibri"/>
+        </w:rPr>
+        <w:t>Rayees</w:t>
+      </w:r>
+      <w:proofErr w:type="spellEnd"/>
+      <w:r>
+        <w:rPr>
+          <w:rFonts w:ascii="Calibri" w:hAnsi="Calibri" w:cs="Calibri"/>
+        </w:rPr>
+        <w:t xml:space="preserve"> Rahman, Raymond Liang, </w:t>
+      </w:r>
+      <w:proofErr w:type="spellStart"/>
+      <w:r>
+        <w:rPr>
+          <w:rFonts w:ascii="Calibri" w:hAnsi="Calibri" w:cs="Calibri"/>
+        </w:rPr>
+        <w:t>Chinweike</w:t>
+      </w:r>
+      <w:proofErr w:type="spellEnd"/>
+      <w:r>
+        <w:rPr>
+          <w:rFonts w:ascii="Calibri" w:hAnsi="Calibri" w:cs="Calibri"/>
+        </w:rPr>
+        <w:t xml:space="preserve"> </w:t>
+      </w:r>
+      <w:proofErr w:type="spellStart"/>
+      <w:r>
+        <w:rPr>
+          <w:rFonts w:ascii="Calibri" w:hAnsi="Calibri" w:cs="Calibri"/>
+        </w:rPr>
+        <w:t>Okegbe</w:t>
+      </w:r>
+      <w:proofErr w:type="spellEnd"/>
+      <w:r>
+        <w:rPr>
+          <w:rFonts w:ascii="Calibri" w:hAnsi="Calibri" w:cs="Calibri"/>
+        </w:rPr>
+        <w:t xml:space="preserve">, Lars E. P. Dietrich, </w:t>
+      </w:r>
+      <w:proofErr w:type="spellStart"/>
+      <w:r>
+        <w:rPr>
+          <w:rFonts w:ascii="Calibri" w:hAnsi="Calibri" w:cs="Calibri"/>
+        </w:rPr>
+        <w:t>Weigang</w:t>
+      </w:r>
+      <w:proofErr w:type="spellEnd"/>
+      <w:r>
+        <w:rPr>
+          <w:rFonts w:ascii="Calibri" w:hAnsi="Calibri" w:cs="Calibri"/>
+        </w:rPr>
+        <w:t xml:space="preserve"> </w:t>
+      </w:r>
+      <w:proofErr w:type="spellStart"/>
+      <w:r>
+        <w:rPr>
+          <w:rFonts w:ascii="Calibri" w:hAnsi="Calibri" w:cs="Calibri"/>
+        </w:rPr>
+        <w:t>Qiu</w:t>
+      </w:r>
+      <w:proofErr w:type="spellEnd"/>
+      <w:r>
+        <w:rPr>
+          <w:rFonts w:ascii="Calibri" w:hAnsi="Calibri" w:cs="Calibri"/>
+        </w:rPr>
+        <w:t xml:space="preserve">, and Joao B. Xavier. 2017. “Bow-Tie Signaling in c-Di-GMP: Machine Learning in a Simple Biochemical Network.” </w:t>
+      </w:r>
+      <w:r>
+        <w:rPr>
+          <w:rFonts w:ascii="Calibri" w:hAnsi="Calibri" w:cs="Calibri"/>
+          <w:i/>
+          <w:iCs/>
+        </w:rPr>
+        <w:t>PLOS Computational Biology</w:t>
+      </w:r>
+      <w:r>
+        <w:rPr>
+          <w:rFonts w:ascii="Calibri" w:hAnsi="Calibri" w:cs="Calibri"/>
+        </w:rPr>
+        <w:t xml:space="preserve"> 13 (8): e1005677. https://doi.org/10.1371/journal.pcbi.1005677.</w:t>
       </w:r>
     </w:p>
     <w:p>
@@ -9623,6 +10210,54 @@
       </w:r>
     </w:p>
   </w:comment>
+  <w:comment w:id="43" w:author="Mei.Wu@mail.citytech.cuny.edu" w:date="2018-07-02T14:54:00Z" w:initials="M">
+    <w:p>
+      <w:pPr>
+        <w:pStyle w:val="CommentText"/>
+      </w:pPr>
+      <w:r>
+        <w:rPr>
+          <w:rStyle w:val="CommentReference"/>
+        </w:rPr>
+        <w:annotationRef/>
+      </w:r>
+      <w:r>
+        <w:t xml:space="preserve">Maybe we should cross this </w:t>
+      </w:r>
+      <w:proofErr w:type="gramStart"/>
+      <w:r>
+        <w:t>out..</w:t>
+      </w:r>
+      <w:proofErr w:type="gramEnd"/>
+      <w:r>
+        <w:t xml:space="preserve"> not </w:t>
+      </w:r>
+      <w:proofErr w:type="spellStart"/>
+      <w:r>
+        <w:t>mathetically</w:t>
+      </w:r>
+      <w:proofErr w:type="spellEnd"/>
+      <w:r>
+        <w:t xml:space="preserve"> correct?</w:t>
+      </w:r>
+    </w:p>
+  </w:comment>
+  <w:comment w:id="67" w:author="Mei.Wu@mail.citytech.cuny.edu" w:date="2018-07-02T12:44:00Z" w:initials="M">
+    <w:p>
+      <w:pPr>
+        <w:pStyle w:val="CommentText"/>
+      </w:pPr>
+      <w:r>
+        <w:rPr>
+          <w:rStyle w:val="CommentReference"/>
+        </w:rPr>
+        <w:annotationRef/>
+      </w:r>
+      <w:r>
+        <w:t>We should move this to Results</w:t>
+      </w:r>
+    </w:p>
+  </w:comment>
 </w:comments>
 </file>
 
@@ -9631,6 +10266,8 @@
   <w15:commentEx w15:paraId="47366C71" w15:done="0"/>
   <w15:commentEx w15:paraId="0DEAF755" w15:done="0"/>
   <w15:commentEx w15:paraId="0A1F27E9" w15:done="0"/>
+  <w15:commentEx w15:paraId="151C6F0C" w15:done="0"/>
+  <w15:commentEx w15:paraId="494685F1" w15:done="0"/>
 </w15:commentsEx>
 </file>
 
@@ -9639,6 +10276,8 @@
   <w16cid:commentId w16cid:paraId="47366C71" w16cid:durableId="1E9188C6"/>
   <w16cid:commentId w16cid:paraId="0DEAF755" w16cid:durableId="1E9188A3"/>
   <w16cid:commentId w16cid:paraId="0A1F27E9" w16cid:durableId="1E9188E6"/>
+  <w16cid:commentId w16cid:paraId="151C6F0C" w16cid:durableId="1EE4BB3E"/>
+  <w16cid:commentId w16cid:paraId="494685F1" w16cid:durableId="1EE49CAA"/>
 </w16cid:commentsIds>
 </file>
 
@@ -9803,7 +10442,7 @@
         <w:rPr>
           <w:rFonts w:ascii="Times New Roman" w:hAnsi="Times New Roman" w:cs="Times New Roman"/>
         </w:rPr>
-        <w:instrText xml:space="preserve"> ADDIN ZOTERO_ITEM CSL_CITATION {"citationID":"nKKY6LDG","properties":{"formattedCitation":"(van den Bos 2007)","plainCitation":"(van den Bos 2007)","noteIndex":1},"citationItems":[{"id":9,"uris":["http://zotero.org/users/local/PbcCQTk9/items/W9TSWURS"],"uri":["http://zotero.org/users/local/PbcCQTk9/items/W9TSWURS"],"itemData":{"id":9,"type":"book","title":"Parameter Estimation for Scientists and Engineers","publisher":"John Wiley &amp; Sons, Inc.","publisher-place":"Hoboken, NJ, USA","source":"Crossref","event-place":"Hoboken, NJ, USA","URL":"http://doi.wiley.com/10.1002/9780470173862","ISBN":"978-0-470-17386-2","note":"DOI: 10.1002/9780470173862","language":"en","author":[{"family":"Bos","given":"Adriaan","non-dropping-particle":"van den"}],"issued":{"date-parts":[["2007",6,29]]},"accessed":{"date-parts":[["2018",6,29]]}}}],"schema":"https://github.com/citation-style-language/schema/raw/master/csl-citation.json"} </w:instrText>
+        <w:instrText xml:space="preserve"> ADDIN ZOTERO_ITEM CSL_CITATION {"citationID":"nKKY6LDG","properties":{"formattedCitation":"(van den Bos 2007)","plainCitation":"(van den Bos 2007)","noteIndex":1},"citationItems":[{"id":"RGZf7A9a/mFpb3jfm","uris":["http://zotero.org/users/local/PbcCQTk9/items/W9TSWURS"],"uri":["http://zotero.org/users/local/PbcCQTk9/items/W9TSWURS"],"itemData":{"id":9,"type":"book","title":"Parameter Estimation for Scientists and Engineers","publisher":"John Wiley &amp; Sons, Inc.","publisher-place":"Hoboken, NJ, USA","source":"Crossref","event-place":"Hoboken, NJ, USA","URL":"http://doi.wiley.com/10.1002/9780470173862","ISBN":"978-0-470-17386-2","note":"DOI: 10.1002/9780470173862","language":"en","author":[{"family":"Bos","given":"Adriaan","non-dropping-particle":"van den"}],"issued":{"date-parts":[["2007",6,29]]},"accessed":{"date-parts":[["2018",6,29]]}}}],"schema":"https://github.com/citation-style-language/schema/raw/master/csl-citation.json"} </w:instrText>
       </w:r>
       <w:r>
         <w:rPr>
@@ -10722,8 +11361,7 @@
       <w:tabs>
         <w:tab w:val="left" w:pos="260"/>
       </w:tabs>
-      <w:spacing w:line="480" w:lineRule="auto"/>
-      <w:ind w:left="264" w:hanging="264"/>
+      <w:ind w:left="720" w:hanging="720"/>
     </w:pPr>
   </w:style>
   <w:style w:type="character" w:styleId="CommentReference">
@@ -11161,7 +11799,7 @@
 </file>
 
 <file path=customXml/itemProps1.xml><?xml version="1.0" encoding="utf-8"?>
-<ds:datastoreItem xmlns:ds="http://schemas.openxmlformats.org/officeDocument/2006/customXml" ds:itemID="{03714C26-E44E-324C-852F-1B2ADA2D4ECE}">
+<ds:datastoreItem xmlns:ds="http://schemas.openxmlformats.org/officeDocument/2006/customXml" ds:itemID="{D77057BF-FB50-BB41-AD40-67FC3F9A6189}">
   <ds:schemaRefs>
     <ds:schemaRef ds:uri="http://schemas.openxmlformats.org/officeDocument/2006/bibliography"/>
   </ds:schemaRefs>
